--- a/Tiep.docx
+++ b/Tiep.docx
@@ -1,6 +1,6 @@
 
 <file path=word/document.xml><?xml version="1.0" encoding="utf-8"?>
-<w:document xmlns:wpc="http://schemas.microsoft.com/office/word/2010/wordprocessingCanvas" xmlns:mc="http://schemas.openxmlformats.org/markup-compatibility/2006" xmlns:o="urn:schemas-microsoft-com:office:office" xmlns:r="http://schemas.openxmlformats.org/officeDocument/2006/relationships" xmlns:m="http://schemas.openxmlformats.org/officeDocument/2006/math" xmlns:v="urn:schemas-microsoft-com:vml" xmlns:wp14="http://schemas.microsoft.com/office/word/2010/wordprocessingDrawing" xmlns:wp="http://schemas.openxmlformats.org/drawingml/2006/wordprocessingDrawing" xmlns:w10="urn:schemas-microsoft-com:office:word" xmlns:w="http://schemas.openxmlformats.org/wordprocessingml/2006/main" xmlns:w14="http://schemas.microsoft.com/office/word/2010/wordml" xmlns:wpg="http://schemas.microsoft.com/office/word/2010/wordprocessingGroup" xmlns:wpi="http://schemas.microsoft.com/office/word/2010/wordprocessingInk" xmlns:wne="http://schemas.microsoft.com/office/word/2006/wordml" xmlns:wps="http://schemas.microsoft.com/office/word/2010/wordprocessingShape" mc:Ignorable="w14 wp14">
+<w:document xmlns:wpc="http://schemas.microsoft.com/office/word/2010/wordprocessingCanvas" xmlns:cx="http://schemas.microsoft.com/office/drawing/2014/chartex" xmlns:mc="http://schemas.openxmlformats.org/markup-compatibility/2006" xmlns:o="urn:schemas-microsoft-com:office:office" xmlns:r="http://schemas.openxmlformats.org/officeDocument/2006/relationships" xmlns:m="http://schemas.openxmlformats.org/officeDocument/2006/math" xmlns:v="urn:schemas-microsoft-com:vml" xmlns:wp14="http://schemas.microsoft.com/office/word/2010/wordprocessingDrawing" xmlns:wp="http://schemas.openxmlformats.org/drawingml/2006/wordprocessingDrawing" xmlns:w10="urn:schemas-microsoft-com:office:word" xmlns:w="http://schemas.openxmlformats.org/wordprocessingml/2006/main" xmlns:w14="http://schemas.microsoft.com/office/word/2010/wordml" xmlns:w15="http://schemas.microsoft.com/office/word/2012/wordml" xmlns:w16se="http://schemas.microsoft.com/office/word/2015/wordml/symex" xmlns:wpg="http://schemas.microsoft.com/office/word/2010/wordprocessingGroup" xmlns:wpi="http://schemas.microsoft.com/office/word/2010/wordprocessingInk" xmlns:wne="http://schemas.microsoft.com/office/word/2006/wordml" xmlns:wps="http://schemas.microsoft.com/office/word/2010/wordprocessingShape" mc:Ignorable="w14 w15 w16se wp14">
   <w:body>
     <w:p>
       <w:pPr>
@@ -225,25 +225,7 @@
           <w:sz w:val="26"/>
           <w:szCs w:val="26"/>
         </w:rPr>
-        <w:t xml:space="preserve">Người dùng thêm nhân viên bằng cách nhân vào nút </w:t>
-      </w:r>
-      <w:proofErr w:type="gramStart"/>
-      <w:r>
-        <w:rPr>
-          <w:rFonts w:cstheme="minorHAnsi"/>
-          <w:sz w:val="26"/>
-          <w:szCs w:val="26"/>
-        </w:rPr>
-        <w:t>thêm ,hệ</w:t>
-      </w:r>
-      <w:proofErr w:type="gramEnd"/>
-      <w:r>
-        <w:rPr>
-          <w:rFonts w:cstheme="minorHAnsi"/>
-          <w:sz w:val="26"/>
-          <w:szCs w:val="26"/>
-        </w:rPr>
-        <w:t xml:space="preserve"> thống sẽ hiển thi thông tin cần nhập, nhập thông tin của nhân viên và bầm nút thêm để lưu thông tin.</w:t>
+        <w:t>Người dùng thêm nhân viên bằng cách nhân vào nút thêm ,hệ thống sẽ hiển thi thông tin cần nhập, nhập thông tin của nhân viên và bầm nút thêm để lưu thông tin.</w:t>
       </w:r>
     </w:p>
     <w:p>
@@ -313,31 +295,2513 @@
           <w:sz w:val="26"/>
           <w:szCs w:val="26"/>
         </w:rPr>
-        <w:t xml:space="preserve">ng doanh thu theo </w:t>
-      </w:r>
-      <w:proofErr w:type="gramStart"/>
-      <w:r>
-        <w:rPr>
-          <w:rFonts w:cstheme="minorHAnsi"/>
-          <w:sz w:val="26"/>
-          <w:szCs w:val="26"/>
-        </w:rPr>
-        <w:t>ngày ,tháng,năm</w:t>
-      </w:r>
-      <w:proofErr w:type="gramEnd"/>
-      <w:r>
-        <w:rPr>
-          <w:rFonts w:cstheme="minorHAnsi"/>
-          <w:sz w:val="26"/>
-          <w:szCs w:val="26"/>
-        </w:rPr>
-        <w:t>.</w:t>
+        <w:t>ng doanh thu theo ngày ,tháng,năm.</w:t>
       </w:r>
     </w:p>
     <w:p>
-      <w:bookmarkStart w:id="0" w:name="_GoBack"/>
-      <w:bookmarkEnd w:id="0"/>
+      <w:pPr>
+        <w:rPr>
+          <w:b/>
+          <w:sz w:val="40"/>
+          <w:szCs w:val="40"/>
+        </w:rPr>
+      </w:pPr>
+      <w:r>
+        <w:rPr>
+          <w:b/>
+          <w:sz w:val="40"/>
+          <w:szCs w:val="40"/>
+        </w:rPr>
+        <w:t>NHÂN VIÊN</w:t>
+      </w:r>
     </w:p>
+    <w:tbl>
+      <w:tblPr>
+        <w:tblW w:w="0" w:type="auto"/>
+        <w:tblBorders>
+          <w:top w:val="single" w:sz="4" w:space="0" w:color="auto"/>
+          <w:left w:val="single" w:sz="4" w:space="0" w:color="auto"/>
+          <w:bottom w:val="single" w:sz="4" w:space="0" w:color="auto"/>
+          <w:right w:val="single" w:sz="4" w:space="0" w:color="auto"/>
+          <w:insideH w:val="single" w:sz="4" w:space="0" w:color="auto"/>
+          <w:insideV w:val="single" w:sz="4" w:space="0" w:color="auto"/>
+        </w:tblBorders>
+        <w:tblLayout w:type="fixed"/>
+        <w:tblLook w:val="0000" w:firstRow="0" w:lastRow="0" w:firstColumn="0" w:lastColumn="0" w:noHBand="0" w:noVBand="0"/>
+      </w:tblPr>
+      <w:tblGrid>
+        <w:gridCol w:w="2898"/>
+        <w:gridCol w:w="6678"/>
+      </w:tblGrid>
+      <w:tr>
+        <w:tc>
+          <w:tcPr>
+            <w:tcW w:w="2898" w:type="dxa"/>
+            <w:shd w:val="clear" w:color="auto" w:fill="D2EAF1"/>
+          </w:tcPr>
+          <w:p>
+            <w:pPr>
+              <w:pStyle w:val="ListParagraph"/>
+              <w:spacing w:after="0" w:line="100" w:lineRule="atLeast"/>
+              <w:ind w:left="0"/>
+              <w:jc w:val="right"/>
+              <w:rPr>
+                <w:rFonts w:ascii="Times New Roman" w:hAnsi="Times New Roman" w:cs="Times New Roman"/>
+                <w:color w:val="00000A"/>
+                <w:sz w:val="24"/>
+                <w:szCs w:val="24"/>
+              </w:rPr>
+            </w:pPr>
+            <w:r>
+              <w:rPr>
+                <w:rFonts w:ascii="Times New Roman" w:hAnsi="Times New Roman" w:cs="Times New Roman"/>
+                <w:b/>
+                <w:bCs/>
+                <w:color w:val="00000A"/>
+                <w:sz w:val="24"/>
+                <w:szCs w:val="24"/>
+              </w:rPr>
+              <w:t>Tên</w:t>
+            </w:r>
+          </w:p>
+        </w:tc>
+        <w:tc>
+          <w:tcPr>
+            <w:tcW w:w="6678" w:type="dxa"/>
+            <w:shd w:val="clear" w:color="auto" w:fill="D2EAF1"/>
+          </w:tcPr>
+          <w:p>
+            <w:pPr>
+              <w:pStyle w:val="ListParagraph"/>
+              <w:spacing w:after="0" w:line="100" w:lineRule="atLeast"/>
+              <w:ind w:left="0"/>
+            </w:pPr>
+            <w:r>
+              <w:rPr>
+                <w:rFonts w:ascii="Times New Roman" w:hAnsi="Times New Roman" w:cs="Times New Roman"/>
+                <w:color w:val="00000A"/>
+                <w:sz w:val="24"/>
+                <w:szCs w:val="24"/>
+              </w:rPr>
+              <w:t xml:space="preserve">Quản lý nhân viên </w:t>
+            </w:r>
+          </w:p>
+        </w:tc>
+      </w:tr>
+      <w:tr>
+        <w:tc>
+          <w:tcPr>
+            <w:tcW w:w="2898" w:type="dxa"/>
+            <w:shd w:val="clear" w:color="auto" w:fill="auto"/>
+          </w:tcPr>
+          <w:p>
+            <w:pPr>
+              <w:pStyle w:val="ListParagraph"/>
+              <w:spacing w:after="0" w:line="100" w:lineRule="atLeast"/>
+              <w:ind w:left="0"/>
+              <w:jc w:val="right"/>
+              <w:rPr>
+                <w:rFonts w:ascii="Times New Roman" w:hAnsi="Times New Roman" w:cs="Times New Roman"/>
+                <w:color w:val="00000A"/>
+                <w:sz w:val="24"/>
+                <w:szCs w:val="24"/>
+              </w:rPr>
+            </w:pPr>
+            <w:r>
+              <w:rPr>
+                <w:rFonts w:ascii="Times New Roman" w:hAnsi="Times New Roman" w:cs="Times New Roman"/>
+                <w:b/>
+                <w:bCs/>
+                <w:color w:val="00000A"/>
+                <w:sz w:val="24"/>
+                <w:szCs w:val="24"/>
+              </w:rPr>
+              <w:t>Tóm tắt</w:t>
+            </w:r>
+          </w:p>
+        </w:tc>
+        <w:tc>
+          <w:tcPr>
+            <w:tcW w:w="6678" w:type="dxa"/>
+            <w:shd w:val="clear" w:color="auto" w:fill="auto"/>
+          </w:tcPr>
+          <w:p>
+            <w:pPr>
+              <w:pStyle w:val="ListParagraph"/>
+              <w:spacing w:after="0" w:line="100" w:lineRule="atLeast"/>
+              <w:ind w:left="0"/>
+            </w:pPr>
+            <w:r>
+              <w:rPr>
+                <w:rFonts w:ascii="Times New Roman" w:hAnsi="Times New Roman" w:cs="Times New Roman"/>
+                <w:color w:val="00000A"/>
+                <w:sz w:val="24"/>
+                <w:szCs w:val="24"/>
+              </w:rPr>
+              <w:t xml:space="preserve">Quản lý những thông tin cần thiết của nhân viên </w:t>
+            </w:r>
+          </w:p>
+        </w:tc>
+      </w:tr>
+      <w:tr>
+        <w:tc>
+          <w:tcPr>
+            <w:tcW w:w="2898" w:type="dxa"/>
+            <w:shd w:val="clear" w:color="auto" w:fill="D2EAF1"/>
+          </w:tcPr>
+          <w:p>
+            <w:pPr>
+              <w:pStyle w:val="ListParagraph"/>
+              <w:spacing w:after="0" w:line="100" w:lineRule="atLeast"/>
+              <w:ind w:left="0"/>
+              <w:jc w:val="right"/>
+              <w:rPr>
+                <w:rFonts w:ascii="Times New Roman" w:hAnsi="Times New Roman" w:cs="Times New Roman"/>
+                <w:color w:val="00000A"/>
+                <w:sz w:val="24"/>
+                <w:szCs w:val="24"/>
+              </w:rPr>
+            </w:pPr>
+            <w:r>
+              <w:rPr>
+                <w:rFonts w:ascii="Times New Roman" w:hAnsi="Times New Roman" w:cs="Times New Roman"/>
+                <w:b/>
+                <w:bCs/>
+                <w:color w:val="00000A"/>
+                <w:sz w:val="24"/>
+                <w:szCs w:val="24"/>
+              </w:rPr>
+              <w:t>Dòng sự kiện chính</w:t>
+            </w:r>
+          </w:p>
+        </w:tc>
+        <w:tc>
+          <w:tcPr>
+            <w:tcW w:w="6678" w:type="dxa"/>
+            <w:shd w:val="clear" w:color="auto" w:fill="D2EAF1"/>
+          </w:tcPr>
+          <w:p>
+            <w:pPr>
+              <w:pStyle w:val="ListParagraph"/>
+              <w:numPr>
+                <w:ilvl w:val="0"/>
+                <w:numId w:val="3"/>
+              </w:numPr>
+              <w:suppressAutoHyphens/>
+              <w:spacing w:after="0" w:line="100" w:lineRule="atLeast"/>
+              <w:contextualSpacing w:val="0"/>
+              <w:rPr>
+                <w:rFonts w:ascii="Times New Roman" w:hAnsi="Times New Roman" w:cs="Times New Roman"/>
+                <w:color w:val="00000A"/>
+                <w:sz w:val="24"/>
+                <w:szCs w:val="24"/>
+              </w:rPr>
+            </w:pPr>
+            <w:r>
+              <w:rPr>
+                <w:rFonts w:ascii="Times New Roman" w:hAnsi="Times New Roman" w:cs="Times New Roman"/>
+                <w:color w:val="00000A"/>
+                <w:sz w:val="24"/>
+                <w:szCs w:val="24"/>
+              </w:rPr>
+              <w:t xml:space="preserve">Người dùng chọn chức năng </w:t>
+            </w:r>
+            <w:r>
+              <w:rPr>
+                <w:rFonts w:ascii="Times New Roman" w:hAnsi="Times New Roman" w:cs="Times New Roman"/>
+                <w:color w:val="00000A"/>
+                <w:sz w:val="24"/>
+                <w:szCs w:val="24"/>
+              </w:rPr>
+              <w:t>quản lý nhân viên</w:t>
+            </w:r>
+          </w:p>
+          <w:p>
+            <w:pPr>
+              <w:pStyle w:val="ListParagraph"/>
+              <w:numPr>
+                <w:ilvl w:val="0"/>
+                <w:numId w:val="3"/>
+              </w:numPr>
+              <w:suppressAutoHyphens/>
+              <w:spacing w:after="0" w:line="100" w:lineRule="atLeast"/>
+              <w:contextualSpacing w:val="0"/>
+              <w:rPr>
+                <w:rFonts w:ascii="Times New Roman" w:hAnsi="Times New Roman" w:cs="Times New Roman"/>
+                <w:color w:val="00000A"/>
+                <w:sz w:val="24"/>
+                <w:szCs w:val="24"/>
+              </w:rPr>
+            </w:pPr>
+            <w:r>
+              <w:rPr>
+                <w:rFonts w:ascii="Times New Roman" w:hAnsi="Times New Roman" w:cs="Times New Roman"/>
+                <w:color w:val="00000A"/>
+                <w:sz w:val="24"/>
+                <w:szCs w:val="24"/>
+              </w:rPr>
+              <w:t xml:space="preserve">Hệ thống hiển thị giao diện </w:t>
+            </w:r>
+            <w:r>
+              <w:rPr>
+                <w:rFonts w:ascii="Times New Roman" w:hAnsi="Times New Roman" w:cs="Times New Roman"/>
+                <w:color w:val="00000A"/>
+                <w:sz w:val="24"/>
+                <w:szCs w:val="24"/>
+              </w:rPr>
+              <w:t>quản lý nhân viên</w:t>
+            </w:r>
+          </w:p>
+          <w:p>
+            <w:pPr>
+              <w:pStyle w:val="ListParagraph"/>
+              <w:numPr>
+                <w:ilvl w:val="0"/>
+                <w:numId w:val="3"/>
+              </w:numPr>
+              <w:suppressAutoHyphens/>
+              <w:spacing w:after="0" w:line="100" w:lineRule="atLeast"/>
+              <w:contextualSpacing w:val="0"/>
+              <w:rPr>
+                <w:rFonts w:ascii="Times New Roman" w:hAnsi="Times New Roman" w:cs="Times New Roman"/>
+                <w:color w:val="00000A"/>
+                <w:sz w:val="24"/>
+                <w:szCs w:val="24"/>
+              </w:rPr>
+            </w:pPr>
+            <w:r>
+              <w:rPr>
+                <w:rFonts w:ascii="Times New Roman" w:hAnsi="Times New Roman" w:cs="Times New Roman"/>
+                <w:color w:val="00000A"/>
+                <w:sz w:val="24"/>
+                <w:szCs w:val="24"/>
+              </w:rPr>
+              <w:t xml:space="preserve">Hệ thống hiển thị danh sách </w:t>
+            </w:r>
+            <w:r>
+              <w:rPr>
+                <w:rFonts w:ascii="Times New Roman" w:hAnsi="Times New Roman" w:cs="Times New Roman"/>
+                <w:color w:val="00000A"/>
+                <w:sz w:val="24"/>
+                <w:szCs w:val="24"/>
+              </w:rPr>
+              <w:t>thông tin nhân viên</w:t>
+            </w:r>
+          </w:p>
+          <w:p>
+            <w:pPr>
+              <w:pStyle w:val="ListParagraph"/>
+              <w:numPr>
+                <w:ilvl w:val="0"/>
+                <w:numId w:val="3"/>
+              </w:numPr>
+              <w:suppressAutoHyphens/>
+              <w:spacing w:after="0" w:line="100" w:lineRule="atLeast"/>
+              <w:contextualSpacing w:val="0"/>
+              <w:rPr>
+                <w:rFonts w:ascii="Times New Roman" w:hAnsi="Times New Roman" w:cs="Times New Roman"/>
+                <w:color w:val="00000A"/>
+                <w:sz w:val="24"/>
+                <w:szCs w:val="24"/>
+              </w:rPr>
+            </w:pPr>
+            <w:r>
+              <w:rPr>
+                <w:rFonts w:ascii="Times New Roman" w:hAnsi="Times New Roman" w:cs="Times New Roman"/>
+                <w:color w:val="00000A"/>
+                <w:sz w:val="24"/>
+                <w:szCs w:val="24"/>
+              </w:rPr>
+              <w:t xml:space="preserve">Người dùng chọn </w:t>
+            </w:r>
+            <w:r>
+              <w:rPr>
+                <w:rFonts w:ascii="Times New Roman" w:hAnsi="Times New Roman" w:cs="Times New Roman"/>
+                <w:color w:val="00000A"/>
+                <w:sz w:val="24"/>
+                <w:szCs w:val="24"/>
+              </w:rPr>
+              <w:t xml:space="preserve">nhân viên muốn khóa </w:t>
+            </w:r>
+          </w:p>
+          <w:p>
+            <w:pPr>
+              <w:pStyle w:val="ListParagraph"/>
+              <w:numPr>
+                <w:ilvl w:val="0"/>
+                <w:numId w:val="3"/>
+              </w:numPr>
+              <w:suppressAutoHyphens/>
+              <w:spacing w:after="0" w:line="100" w:lineRule="atLeast"/>
+              <w:contextualSpacing w:val="0"/>
+              <w:rPr>
+                <w:rFonts w:ascii="Times New Roman" w:hAnsi="Times New Roman" w:cs="Times New Roman"/>
+                <w:color w:val="00000A"/>
+                <w:sz w:val="24"/>
+                <w:szCs w:val="24"/>
+              </w:rPr>
+            </w:pPr>
+            <w:r>
+              <w:rPr>
+                <w:rFonts w:ascii="Times New Roman" w:hAnsi="Times New Roman" w:cs="Times New Roman"/>
+                <w:color w:val="00000A"/>
+                <w:sz w:val="24"/>
+                <w:szCs w:val="24"/>
+              </w:rPr>
+              <w:t xml:space="preserve">Người dùng chọn </w:t>
+            </w:r>
+            <w:r>
+              <w:rPr>
+                <w:rFonts w:ascii="Times New Roman" w:hAnsi="Times New Roman" w:cs="Times New Roman"/>
+                <w:color w:val="00000A"/>
+                <w:sz w:val="24"/>
+                <w:szCs w:val="24"/>
+              </w:rPr>
+              <w:t>nút khóa nhân viên</w:t>
+            </w:r>
+          </w:p>
+          <w:p>
+            <w:pPr>
+              <w:pStyle w:val="ListParagraph"/>
+              <w:numPr>
+                <w:ilvl w:val="0"/>
+                <w:numId w:val="3"/>
+              </w:numPr>
+              <w:suppressAutoHyphens/>
+              <w:spacing w:after="0" w:line="100" w:lineRule="atLeast"/>
+              <w:contextualSpacing w:val="0"/>
+              <w:rPr>
+                <w:rFonts w:ascii="Times New Roman" w:hAnsi="Times New Roman" w:cs="Times New Roman"/>
+                <w:color w:val="00000A"/>
+                <w:sz w:val="24"/>
+                <w:szCs w:val="24"/>
+              </w:rPr>
+            </w:pPr>
+            <w:r>
+              <w:rPr>
+                <w:rFonts w:ascii="Times New Roman" w:hAnsi="Times New Roman" w:cs="Times New Roman"/>
+                <w:color w:val="00000A"/>
+                <w:sz w:val="24"/>
+                <w:szCs w:val="24"/>
+              </w:rPr>
+              <w:t xml:space="preserve">Hệ thống </w:t>
+            </w:r>
+            <w:r>
+              <w:rPr>
+                <w:rFonts w:ascii="Times New Roman" w:hAnsi="Times New Roman" w:cs="Times New Roman"/>
+                <w:color w:val="00000A"/>
+                <w:sz w:val="24"/>
+                <w:szCs w:val="24"/>
+              </w:rPr>
+              <w:t xml:space="preserve">sẽ thực hiện việc khóa nhân viên </w:t>
+            </w:r>
+            <w:r>
+              <w:rPr>
+                <w:rFonts w:ascii="Times New Roman" w:hAnsi="Times New Roman" w:cs="Times New Roman"/>
+                <w:color w:val="00000A"/>
+                <w:sz w:val="24"/>
+                <w:szCs w:val="24"/>
+              </w:rPr>
+              <w:t>đã chọn</w:t>
+            </w:r>
+          </w:p>
+          <w:p>
+            <w:pPr>
+              <w:pStyle w:val="ListParagraph"/>
+              <w:numPr>
+                <w:ilvl w:val="0"/>
+                <w:numId w:val="3"/>
+              </w:numPr>
+              <w:suppressAutoHyphens/>
+              <w:spacing w:after="0" w:line="100" w:lineRule="atLeast"/>
+              <w:contextualSpacing w:val="0"/>
+              <w:rPr>
+                <w:rFonts w:ascii="Times New Roman" w:hAnsi="Times New Roman" w:cs="Times New Roman"/>
+                <w:color w:val="00000A"/>
+                <w:sz w:val="24"/>
+                <w:szCs w:val="24"/>
+              </w:rPr>
+            </w:pPr>
+            <w:r>
+              <w:rPr>
+                <w:rFonts w:ascii="Times New Roman" w:hAnsi="Times New Roman" w:cs="Times New Roman"/>
+                <w:color w:val="00000A"/>
+                <w:sz w:val="24"/>
+                <w:szCs w:val="24"/>
+              </w:rPr>
+              <w:t>Người dùng chọn chức năng thêm nhân viên</w:t>
+            </w:r>
+          </w:p>
+          <w:p>
+            <w:pPr>
+              <w:pStyle w:val="ListParagraph"/>
+              <w:numPr>
+                <w:ilvl w:val="0"/>
+                <w:numId w:val="3"/>
+              </w:numPr>
+              <w:suppressAutoHyphens/>
+              <w:spacing w:after="0" w:line="100" w:lineRule="atLeast"/>
+              <w:contextualSpacing w:val="0"/>
+              <w:rPr>
+                <w:rFonts w:ascii="Times New Roman" w:hAnsi="Times New Roman" w:cs="Times New Roman"/>
+                <w:color w:val="00000A"/>
+                <w:sz w:val="24"/>
+                <w:szCs w:val="24"/>
+              </w:rPr>
+            </w:pPr>
+            <w:r>
+              <w:rPr>
+                <w:rFonts w:ascii="Times New Roman" w:hAnsi="Times New Roman" w:cs="Times New Roman"/>
+                <w:color w:val="00000A"/>
+                <w:sz w:val="24"/>
+                <w:szCs w:val="24"/>
+              </w:rPr>
+              <w:t>Hệ thống hiển thị giao diện thêm nhân viên</w:t>
+            </w:r>
+          </w:p>
+          <w:p>
+            <w:pPr>
+              <w:pStyle w:val="ListParagraph"/>
+              <w:numPr>
+                <w:ilvl w:val="0"/>
+                <w:numId w:val="3"/>
+              </w:numPr>
+              <w:suppressAutoHyphens/>
+              <w:spacing w:after="0" w:line="100" w:lineRule="atLeast"/>
+              <w:contextualSpacing w:val="0"/>
+              <w:rPr>
+                <w:rFonts w:ascii="Times New Roman" w:hAnsi="Times New Roman" w:cs="Times New Roman"/>
+                <w:color w:val="00000A"/>
+                <w:sz w:val="24"/>
+                <w:szCs w:val="24"/>
+              </w:rPr>
+            </w:pPr>
+            <w:r>
+              <w:rPr>
+                <w:rFonts w:ascii="Times New Roman" w:hAnsi="Times New Roman" w:cs="Times New Roman"/>
+                <w:color w:val="00000A"/>
+                <w:sz w:val="24"/>
+                <w:szCs w:val="24"/>
+              </w:rPr>
+              <w:t>Hệ thống hiển thị thông tin nhân viên cần nhập</w:t>
+            </w:r>
+          </w:p>
+          <w:p>
+            <w:pPr>
+              <w:pStyle w:val="ListParagraph"/>
+              <w:numPr>
+                <w:ilvl w:val="0"/>
+                <w:numId w:val="3"/>
+              </w:numPr>
+              <w:suppressAutoHyphens/>
+              <w:spacing w:after="0" w:line="100" w:lineRule="atLeast"/>
+              <w:contextualSpacing w:val="0"/>
+              <w:rPr>
+                <w:rFonts w:ascii="Times New Roman" w:hAnsi="Times New Roman" w:cs="Times New Roman"/>
+                <w:color w:val="00000A"/>
+                <w:sz w:val="24"/>
+                <w:szCs w:val="24"/>
+              </w:rPr>
+            </w:pPr>
+            <w:r>
+              <w:rPr>
+                <w:rFonts w:ascii="Times New Roman" w:hAnsi="Times New Roman" w:cs="Times New Roman"/>
+                <w:color w:val="00000A"/>
+                <w:sz w:val="24"/>
+                <w:szCs w:val="24"/>
+              </w:rPr>
+              <w:t>Người dùng cung cấp thông tin nhân viên: tài khoản, email, SĐT, mật khẩu</w:t>
+            </w:r>
+          </w:p>
+          <w:p>
+            <w:pPr>
+              <w:pStyle w:val="ListParagraph"/>
+              <w:numPr>
+                <w:ilvl w:val="0"/>
+                <w:numId w:val="3"/>
+              </w:numPr>
+              <w:suppressAutoHyphens/>
+              <w:spacing w:after="0" w:line="100" w:lineRule="atLeast"/>
+              <w:contextualSpacing w:val="0"/>
+              <w:rPr>
+                <w:rFonts w:ascii="Times New Roman" w:hAnsi="Times New Roman" w:cs="Times New Roman"/>
+                <w:color w:val="00000A"/>
+                <w:sz w:val="24"/>
+                <w:szCs w:val="24"/>
+              </w:rPr>
+            </w:pPr>
+            <w:r>
+              <w:rPr>
+                <w:rFonts w:ascii="Times New Roman" w:hAnsi="Times New Roman" w:cs="Times New Roman"/>
+                <w:color w:val="00000A"/>
+                <w:sz w:val="24"/>
+                <w:szCs w:val="24"/>
+              </w:rPr>
+              <w:t xml:space="preserve">Người dùng chọn nút </w:t>
+            </w:r>
+            <w:r>
+              <w:rPr>
+                <w:rFonts w:ascii="Times New Roman" w:hAnsi="Times New Roman" w:cs="Times New Roman"/>
+                <w:color w:val="00000A"/>
+                <w:sz w:val="24"/>
+                <w:szCs w:val="24"/>
+              </w:rPr>
+              <w:t>lưu</w:t>
+            </w:r>
+          </w:p>
+          <w:p>
+            <w:pPr>
+              <w:pStyle w:val="ListParagraph"/>
+              <w:numPr>
+                <w:ilvl w:val="0"/>
+                <w:numId w:val="3"/>
+              </w:numPr>
+              <w:suppressAutoHyphens/>
+              <w:spacing w:after="0" w:line="100" w:lineRule="atLeast"/>
+              <w:contextualSpacing w:val="0"/>
+              <w:rPr>
+                <w:rFonts w:ascii="Times New Roman" w:hAnsi="Times New Roman" w:cs="Times New Roman"/>
+                <w:color w:val="00000A"/>
+                <w:sz w:val="24"/>
+                <w:szCs w:val="24"/>
+              </w:rPr>
+            </w:pPr>
+            <w:r>
+              <w:rPr>
+                <w:rFonts w:ascii="Times New Roman" w:hAnsi="Times New Roman" w:cs="Times New Roman"/>
+                <w:color w:val="00000A"/>
+                <w:sz w:val="24"/>
+                <w:szCs w:val="24"/>
+              </w:rPr>
+              <w:t>Hệ thống thực hiện việc thêm nhân viên</w:t>
+            </w:r>
+          </w:p>
+          <w:p>
+            <w:pPr>
+              <w:pStyle w:val="ListParagraph"/>
+              <w:numPr>
+                <w:ilvl w:val="0"/>
+                <w:numId w:val="3"/>
+              </w:numPr>
+              <w:suppressAutoHyphens/>
+              <w:spacing w:after="0" w:line="100" w:lineRule="atLeast"/>
+              <w:contextualSpacing w:val="0"/>
+              <w:rPr>
+                <w:rFonts w:ascii="Times New Roman" w:hAnsi="Times New Roman" w:cs="Times New Roman"/>
+                <w:color w:val="00000A"/>
+                <w:sz w:val="24"/>
+                <w:szCs w:val="24"/>
+              </w:rPr>
+            </w:pPr>
+            <w:r>
+              <w:rPr>
+                <w:rFonts w:ascii="Times New Roman" w:hAnsi="Times New Roman" w:cs="Times New Roman"/>
+                <w:color w:val="00000A"/>
+                <w:sz w:val="24"/>
+                <w:szCs w:val="24"/>
+              </w:rPr>
+              <w:t>Hệ thống trở về giao diện quản lý nhân viên</w:t>
+            </w:r>
+          </w:p>
+        </w:tc>
+      </w:tr>
+      <w:tr>
+        <w:tc>
+          <w:tcPr>
+            <w:tcW w:w="2898" w:type="dxa"/>
+            <w:shd w:val="clear" w:color="auto" w:fill="auto"/>
+          </w:tcPr>
+          <w:p>
+            <w:pPr>
+              <w:pStyle w:val="ListParagraph"/>
+              <w:spacing w:after="0" w:line="100" w:lineRule="atLeast"/>
+              <w:ind w:left="0"/>
+              <w:jc w:val="right"/>
+              <w:rPr>
+                <w:rFonts w:ascii="Times New Roman" w:hAnsi="Times New Roman" w:cs="Times New Roman"/>
+                <w:color w:val="00000A"/>
+                <w:sz w:val="24"/>
+                <w:szCs w:val="24"/>
+              </w:rPr>
+            </w:pPr>
+            <w:r>
+              <w:rPr>
+                <w:rFonts w:ascii="Times New Roman" w:hAnsi="Times New Roman" w:cs="Times New Roman"/>
+                <w:b/>
+                <w:bCs/>
+                <w:color w:val="00000A"/>
+                <w:sz w:val="24"/>
+                <w:szCs w:val="24"/>
+              </w:rPr>
+              <w:t>Các dòng sự kiện khác</w:t>
+            </w:r>
+          </w:p>
+        </w:tc>
+        <w:tc>
+          <w:tcPr>
+            <w:tcW w:w="6678" w:type="dxa"/>
+            <w:shd w:val="clear" w:color="auto" w:fill="auto"/>
+          </w:tcPr>
+          <w:p>
+            <w:pPr>
+              <w:pStyle w:val="ListParagraph"/>
+              <w:spacing w:after="0" w:line="100" w:lineRule="atLeast"/>
+              <w:ind w:left="0"/>
+            </w:pPr>
+            <w:r>
+              <w:t>…</w:t>
+            </w:r>
+          </w:p>
+        </w:tc>
+      </w:tr>
+      <w:tr>
+        <w:tc>
+          <w:tcPr>
+            <w:tcW w:w="2898" w:type="dxa"/>
+            <w:shd w:val="clear" w:color="auto" w:fill="B6DDE8"/>
+          </w:tcPr>
+          <w:p>
+            <w:pPr>
+              <w:pStyle w:val="ListParagraph"/>
+              <w:spacing w:after="0" w:line="100" w:lineRule="atLeast"/>
+              <w:ind w:left="0"/>
+              <w:jc w:val="right"/>
+              <w:rPr>
+                <w:rFonts w:ascii="Times New Roman" w:hAnsi="Times New Roman" w:cs="Times New Roman"/>
+                <w:b/>
+                <w:bCs/>
+                <w:color w:val="00000A"/>
+                <w:sz w:val="24"/>
+                <w:szCs w:val="24"/>
+              </w:rPr>
+            </w:pPr>
+            <w:r>
+              <w:rPr>
+                <w:rFonts w:ascii="Times New Roman" w:hAnsi="Times New Roman" w:cs="Times New Roman"/>
+                <w:b/>
+                <w:bCs/>
+                <w:color w:val="00000A"/>
+                <w:sz w:val="24"/>
+                <w:szCs w:val="24"/>
+              </w:rPr>
+              <w:t>Yêu cầu đặc biệt</w:t>
+            </w:r>
+          </w:p>
+        </w:tc>
+        <w:tc>
+          <w:tcPr>
+            <w:tcW w:w="6678" w:type="dxa"/>
+            <w:shd w:val="clear" w:color="auto" w:fill="B6DDE8"/>
+          </w:tcPr>
+          <w:p>
+            <w:pPr>
+              <w:pStyle w:val="ListParagraph"/>
+              <w:spacing w:after="0" w:line="100" w:lineRule="atLeast"/>
+              <w:ind w:left="0"/>
+              <w:rPr>
+                <w:rFonts w:ascii="Times New Roman" w:hAnsi="Times New Roman" w:cs="Times New Roman"/>
+                <w:color w:val="00000A"/>
+                <w:sz w:val="24"/>
+                <w:szCs w:val="24"/>
+              </w:rPr>
+            </w:pPr>
+            <w:r>
+              <w:rPr>
+                <w:rFonts w:ascii="Times New Roman" w:hAnsi="Times New Roman" w:cs="Times New Roman"/>
+                <w:color w:val="00000A"/>
+                <w:sz w:val="24"/>
+                <w:szCs w:val="24"/>
+              </w:rPr>
+              <w:t>-Không có</w:t>
+            </w:r>
+          </w:p>
+        </w:tc>
+      </w:tr>
+      <w:tr>
+        <w:tc>
+          <w:tcPr>
+            <w:tcW w:w="2898" w:type="dxa"/>
+            <w:shd w:val="clear" w:color="auto" w:fill="auto"/>
+          </w:tcPr>
+          <w:p>
+            <w:pPr>
+              <w:pStyle w:val="ListParagraph"/>
+              <w:spacing w:after="0" w:line="100" w:lineRule="atLeast"/>
+              <w:ind w:left="0"/>
+              <w:jc w:val="right"/>
+              <w:rPr>
+                <w:rFonts w:ascii="Times New Roman" w:hAnsi="Times New Roman" w:cs="Times New Roman"/>
+                <w:b/>
+                <w:bCs/>
+                <w:color w:val="00000A"/>
+                <w:sz w:val="24"/>
+                <w:szCs w:val="24"/>
+              </w:rPr>
+            </w:pPr>
+            <w:r>
+              <w:rPr>
+                <w:rFonts w:ascii="Times New Roman" w:hAnsi="Times New Roman" w:cs="Times New Roman"/>
+                <w:b/>
+                <w:bCs/>
+                <w:color w:val="00000A"/>
+                <w:sz w:val="24"/>
+                <w:szCs w:val="24"/>
+              </w:rPr>
+              <w:t xml:space="preserve">Trạng thái hệ thống trước </w:t>
+            </w:r>
+            <w:r>
+              <w:rPr>
+                <w:rFonts w:ascii="Times New Roman" w:hAnsi="Times New Roman" w:cs="Times New Roman"/>
+                <w:b/>
+                <w:bCs/>
+                <w:color w:val="00000A"/>
+                <w:sz w:val="24"/>
+                <w:szCs w:val="24"/>
+              </w:rPr>
+              <w:lastRenderedPageBreak/>
+              <w:t>khi thực hiện UC</w:t>
+            </w:r>
+          </w:p>
+        </w:tc>
+        <w:tc>
+          <w:tcPr>
+            <w:tcW w:w="6678" w:type="dxa"/>
+            <w:shd w:val="clear" w:color="auto" w:fill="auto"/>
+          </w:tcPr>
+          <w:p>
+            <w:pPr>
+              <w:pStyle w:val="ListParagraph"/>
+              <w:spacing w:after="0" w:line="100" w:lineRule="atLeast"/>
+              <w:ind w:left="0"/>
+              <w:rPr>
+                <w:rFonts w:ascii="Times New Roman" w:hAnsi="Times New Roman" w:cs="Times New Roman"/>
+                <w:color w:val="00000A"/>
+                <w:sz w:val="24"/>
+                <w:szCs w:val="24"/>
+              </w:rPr>
+            </w:pPr>
+            <w:r>
+              <w:rPr>
+                <w:rFonts w:ascii="Times New Roman" w:hAnsi="Times New Roman" w:cs="Times New Roman"/>
+                <w:color w:val="00000A"/>
+                <w:sz w:val="24"/>
+                <w:szCs w:val="24"/>
+              </w:rPr>
+              <w:lastRenderedPageBreak/>
+              <w:t>…</w:t>
+            </w:r>
+          </w:p>
+        </w:tc>
+      </w:tr>
+      <w:tr>
+        <w:tc>
+          <w:tcPr>
+            <w:tcW w:w="2898" w:type="dxa"/>
+            <w:shd w:val="clear" w:color="auto" w:fill="B6DDE8"/>
+          </w:tcPr>
+          <w:p>
+            <w:pPr>
+              <w:pStyle w:val="ListParagraph"/>
+              <w:spacing w:after="0" w:line="100" w:lineRule="atLeast"/>
+              <w:ind w:left="0"/>
+              <w:jc w:val="right"/>
+              <w:rPr>
+                <w:rFonts w:ascii="Times New Roman" w:hAnsi="Times New Roman" w:cs="Times New Roman"/>
+                <w:b/>
+                <w:bCs/>
+                <w:color w:val="00000A"/>
+                <w:sz w:val="24"/>
+                <w:szCs w:val="24"/>
+              </w:rPr>
+            </w:pPr>
+            <w:r>
+              <w:rPr>
+                <w:rFonts w:ascii="Times New Roman" w:hAnsi="Times New Roman" w:cs="Times New Roman"/>
+                <w:b/>
+                <w:bCs/>
+                <w:color w:val="00000A"/>
+                <w:sz w:val="24"/>
+                <w:szCs w:val="24"/>
+              </w:rPr>
+              <w:lastRenderedPageBreak/>
+              <w:t>Trạng thái hệ thống sau khi thực hiện UC</w:t>
+            </w:r>
+          </w:p>
+        </w:tc>
+        <w:tc>
+          <w:tcPr>
+            <w:tcW w:w="6678" w:type="dxa"/>
+            <w:shd w:val="clear" w:color="auto" w:fill="B6DDE8"/>
+          </w:tcPr>
+          <w:p>
+            <w:pPr>
+              <w:pStyle w:val="ListParagraph"/>
+              <w:spacing w:after="0" w:line="100" w:lineRule="atLeast"/>
+              <w:ind w:left="0"/>
+              <w:rPr>
+                <w:rFonts w:ascii="Times New Roman" w:hAnsi="Times New Roman" w:cs="Times New Roman"/>
+                <w:color w:val="00000A"/>
+                <w:sz w:val="24"/>
+                <w:szCs w:val="24"/>
+              </w:rPr>
+            </w:pPr>
+            <w:r>
+              <w:rPr>
+                <w:rFonts w:ascii="Times New Roman" w:hAnsi="Times New Roman" w:cs="Times New Roman"/>
+                <w:color w:val="00000A"/>
+                <w:sz w:val="24"/>
+                <w:szCs w:val="24"/>
+              </w:rPr>
+              <w:t>….</w:t>
+            </w:r>
+          </w:p>
+        </w:tc>
+      </w:tr>
+      <w:tr>
+        <w:tc>
+          <w:tcPr>
+            <w:tcW w:w="2898" w:type="dxa"/>
+            <w:shd w:val="clear" w:color="auto" w:fill="auto"/>
+          </w:tcPr>
+          <w:p>
+            <w:pPr>
+              <w:pStyle w:val="ListParagraph"/>
+              <w:spacing w:after="0" w:line="100" w:lineRule="atLeast"/>
+              <w:ind w:left="0"/>
+              <w:jc w:val="right"/>
+              <w:rPr>
+                <w:rFonts w:ascii="Times New Roman" w:hAnsi="Times New Roman" w:cs="Times New Roman"/>
+                <w:b/>
+                <w:bCs/>
+                <w:color w:val="00000A"/>
+                <w:sz w:val="24"/>
+                <w:szCs w:val="24"/>
+              </w:rPr>
+            </w:pPr>
+            <w:r>
+              <w:rPr>
+                <w:rFonts w:ascii="Times New Roman" w:hAnsi="Times New Roman" w:cs="Times New Roman"/>
+                <w:b/>
+                <w:bCs/>
+                <w:color w:val="00000A"/>
+                <w:sz w:val="24"/>
+                <w:szCs w:val="24"/>
+              </w:rPr>
+              <w:t>Điểm mở rộng</w:t>
+            </w:r>
+          </w:p>
+        </w:tc>
+        <w:tc>
+          <w:tcPr>
+            <w:tcW w:w="6678" w:type="dxa"/>
+            <w:shd w:val="clear" w:color="auto" w:fill="auto"/>
+          </w:tcPr>
+          <w:p>
+            <w:pPr>
+              <w:pStyle w:val="ListParagraph"/>
+              <w:spacing w:after="0" w:line="100" w:lineRule="atLeast"/>
+              <w:ind w:left="0"/>
+              <w:rPr>
+                <w:rFonts w:ascii="Times New Roman" w:hAnsi="Times New Roman" w:cs="Times New Roman"/>
+                <w:color w:val="00000A"/>
+                <w:sz w:val="24"/>
+                <w:szCs w:val="24"/>
+              </w:rPr>
+            </w:pPr>
+            <w:r>
+              <w:rPr>
+                <w:rFonts w:ascii="Times New Roman" w:hAnsi="Times New Roman" w:cs="Times New Roman"/>
+                <w:color w:val="00000A"/>
+                <w:sz w:val="24"/>
+                <w:szCs w:val="24"/>
+              </w:rPr>
+              <w:t>-Không có</w:t>
+            </w:r>
+          </w:p>
+        </w:tc>
+      </w:tr>
+    </w:tbl>
+    <w:p/>
+    <w:p>
+      <w:r>
+        <w:rPr>
+          <w:b/>
+          <w:sz w:val="40"/>
+          <w:szCs w:val="40"/>
+        </w:rPr>
+        <w:t>KHÁCH HÀNG</w:t>
+      </w:r>
+    </w:p>
+    <w:tbl>
+      <w:tblPr>
+        <w:tblW w:w="0" w:type="auto"/>
+        <w:tblBorders>
+          <w:top w:val="single" w:sz="4" w:space="0" w:color="auto"/>
+          <w:left w:val="single" w:sz="4" w:space="0" w:color="auto"/>
+          <w:bottom w:val="single" w:sz="4" w:space="0" w:color="auto"/>
+          <w:right w:val="single" w:sz="4" w:space="0" w:color="auto"/>
+          <w:insideH w:val="single" w:sz="4" w:space="0" w:color="auto"/>
+          <w:insideV w:val="single" w:sz="4" w:space="0" w:color="auto"/>
+        </w:tblBorders>
+        <w:tblLayout w:type="fixed"/>
+        <w:tblLook w:val="0000" w:firstRow="0" w:lastRow="0" w:firstColumn="0" w:lastColumn="0" w:noHBand="0" w:noVBand="0"/>
+      </w:tblPr>
+      <w:tblGrid>
+        <w:gridCol w:w="2898"/>
+        <w:gridCol w:w="6678"/>
+      </w:tblGrid>
+      <w:tr>
+        <w:tc>
+          <w:tcPr>
+            <w:tcW w:w="2898" w:type="dxa"/>
+            <w:shd w:val="clear" w:color="auto" w:fill="D2EAF1"/>
+          </w:tcPr>
+          <w:p>
+            <w:pPr>
+              <w:pStyle w:val="ListParagraph"/>
+              <w:spacing w:after="0" w:line="100" w:lineRule="atLeast"/>
+              <w:ind w:left="0"/>
+              <w:jc w:val="right"/>
+              <w:rPr>
+                <w:rFonts w:ascii="Times New Roman" w:hAnsi="Times New Roman" w:cs="Times New Roman"/>
+                <w:color w:val="00000A"/>
+                <w:sz w:val="24"/>
+                <w:szCs w:val="24"/>
+              </w:rPr>
+            </w:pPr>
+            <w:r>
+              <w:rPr>
+                <w:rFonts w:ascii="Times New Roman" w:hAnsi="Times New Roman" w:cs="Times New Roman"/>
+                <w:b/>
+                <w:bCs/>
+                <w:color w:val="00000A"/>
+                <w:sz w:val="24"/>
+                <w:szCs w:val="24"/>
+              </w:rPr>
+              <w:t>Tên</w:t>
+            </w:r>
+          </w:p>
+        </w:tc>
+        <w:tc>
+          <w:tcPr>
+            <w:tcW w:w="6678" w:type="dxa"/>
+            <w:shd w:val="clear" w:color="auto" w:fill="D2EAF1"/>
+          </w:tcPr>
+          <w:p>
+            <w:pPr>
+              <w:pStyle w:val="ListParagraph"/>
+              <w:spacing w:after="0" w:line="100" w:lineRule="atLeast"/>
+              <w:ind w:left="0"/>
+            </w:pPr>
+            <w:r>
+              <w:rPr>
+                <w:rFonts w:ascii="Times New Roman" w:hAnsi="Times New Roman" w:cs="Times New Roman"/>
+                <w:color w:val="00000A"/>
+                <w:sz w:val="24"/>
+                <w:szCs w:val="24"/>
+              </w:rPr>
+              <w:t xml:space="preserve">Quản lý </w:t>
+            </w:r>
+            <w:r>
+              <w:rPr>
+                <w:rFonts w:ascii="Times New Roman" w:hAnsi="Times New Roman" w:cs="Times New Roman"/>
+                <w:color w:val="00000A"/>
+                <w:sz w:val="24"/>
+                <w:szCs w:val="24"/>
+              </w:rPr>
+              <w:t>khách hàng</w:t>
+            </w:r>
+          </w:p>
+        </w:tc>
+      </w:tr>
+      <w:tr>
+        <w:tc>
+          <w:tcPr>
+            <w:tcW w:w="2898" w:type="dxa"/>
+            <w:shd w:val="clear" w:color="auto" w:fill="auto"/>
+          </w:tcPr>
+          <w:p>
+            <w:pPr>
+              <w:pStyle w:val="ListParagraph"/>
+              <w:spacing w:after="0" w:line="100" w:lineRule="atLeast"/>
+              <w:ind w:left="0"/>
+              <w:jc w:val="right"/>
+              <w:rPr>
+                <w:rFonts w:ascii="Times New Roman" w:hAnsi="Times New Roman" w:cs="Times New Roman"/>
+                <w:color w:val="00000A"/>
+                <w:sz w:val="24"/>
+                <w:szCs w:val="24"/>
+              </w:rPr>
+            </w:pPr>
+            <w:r>
+              <w:rPr>
+                <w:rFonts w:ascii="Times New Roman" w:hAnsi="Times New Roman" w:cs="Times New Roman"/>
+                <w:b/>
+                <w:bCs/>
+                <w:color w:val="00000A"/>
+                <w:sz w:val="24"/>
+                <w:szCs w:val="24"/>
+              </w:rPr>
+              <w:t>Tóm tắt</w:t>
+            </w:r>
+          </w:p>
+        </w:tc>
+        <w:tc>
+          <w:tcPr>
+            <w:tcW w:w="6678" w:type="dxa"/>
+            <w:shd w:val="clear" w:color="auto" w:fill="auto"/>
+          </w:tcPr>
+          <w:p>
+            <w:pPr>
+              <w:pStyle w:val="ListParagraph"/>
+              <w:spacing w:after="0" w:line="100" w:lineRule="atLeast"/>
+              <w:ind w:left="0"/>
+            </w:pPr>
+            <w:r>
+              <w:rPr>
+                <w:rFonts w:ascii="Times New Roman" w:hAnsi="Times New Roman" w:cs="Times New Roman"/>
+                <w:color w:val="00000A"/>
+                <w:sz w:val="24"/>
+                <w:szCs w:val="24"/>
+              </w:rPr>
+              <w:t xml:space="preserve">Quản lý những thông tin cần thiết của </w:t>
+            </w:r>
+            <w:r>
+              <w:rPr>
+                <w:rFonts w:ascii="Times New Roman" w:hAnsi="Times New Roman" w:cs="Times New Roman"/>
+                <w:color w:val="00000A"/>
+                <w:sz w:val="24"/>
+                <w:szCs w:val="24"/>
+              </w:rPr>
+              <w:t>khách hàng</w:t>
+            </w:r>
+          </w:p>
+        </w:tc>
+      </w:tr>
+      <w:tr>
+        <w:tc>
+          <w:tcPr>
+            <w:tcW w:w="2898" w:type="dxa"/>
+            <w:shd w:val="clear" w:color="auto" w:fill="D2EAF1"/>
+          </w:tcPr>
+          <w:p>
+            <w:pPr>
+              <w:pStyle w:val="ListParagraph"/>
+              <w:spacing w:after="0" w:line="100" w:lineRule="atLeast"/>
+              <w:ind w:left="0"/>
+              <w:jc w:val="right"/>
+              <w:rPr>
+                <w:rFonts w:ascii="Times New Roman" w:hAnsi="Times New Roman" w:cs="Times New Roman"/>
+                <w:color w:val="00000A"/>
+                <w:sz w:val="24"/>
+                <w:szCs w:val="24"/>
+              </w:rPr>
+            </w:pPr>
+            <w:r>
+              <w:rPr>
+                <w:rFonts w:ascii="Times New Roman" w:hAnsi="Times New Roman" w:cs="Times New Roman"/>
+                <w:b/>
+                <w:bCs/>
+                <w:color w:val="00000A"/>
+                <w:sz w:val="24"/>
+                <w:szCs w:val="24"/>
+              </w:rPr>
+              <w:t>Dòng sự kiện chính</w:t>
+            </w:r>
+          </w:p>
+        </w:tc>
+        <w:tc>
+          <w:tcPr>
+            <w:tcW w:w="6678" w:type="dxa"/>
+            <w:shd w:val="clear" w:color="auto" w:fill="D2EAF1"/>
+          </w:tcPr>
+          <w:p>
+            <w:pPr>
+              <w:pStyle w:val="ListParagraph"/>
+              <w:numPr>
+                <w:ilvl w:val="0"/>
+                <w:numId w:val="4"/>
+              </w:numPr>
+              <w:suppressAutoHyphens/>
+              <w:spacing w:after="0" w:line="100" w:lineRule="atLeast"/>
+              <w:contextualSpacing w:val="0"/>
+              <w:rPr>
+                <w:rFonts w:ascii="Times New Roman" w:hAnsi="Times New Roman" w:cs="Times New Roman"/>
+                <w:color w:val="00000A"/>
+                <w:sz w:val="24"/>
+                <w:szCs w:val="24"/>
+              </w:rPr>
+            </w:pPr>
+            <w:r>
+              <w:rPr>
+                <w:rFonts w:ascii="Times New Roman" w:hAnsi="Times New Roman" w:cs="Times New Roman"/>
+                <w:color w:val="00000A"/>
+                <w:sz w:val="24"/>
+                <w:szCs w:val="24"/>
+              </w:rPr>
+              <w:t xml:space="preserve">Người dùng chọn chức năng quản lý </w:t>
+            </w:r>
+            <w:r>
+              <w:rPr>
+                <w:rFonts w:ascii="Times New Roman" w:hAnsi="Times New Roman" w:cs="Times New Roman"/>
+                <w:color w:val="00000A"/>
+                <w:sz w:val="24"/>
+                <w:szCs w:val="24"/>
+              </w:rPr>
+              <w:t>khách hàng</w:t>
+            </w:r>
+          </w:p>
+          <w:p>
+            <w:pPr>
+              <w:pStyle w:val="ListParagraph"/>
+              <w:numPr>
+                <w:ilvl w:val="0"/>
+                <w:numId w:val="4"/>
+              </w:numPr>
+              <w:suppressAutoHyphens/>
+              <w:spacing w:after="0" w:line="100" w:lineRule="atLeast"/>
+              <w:contextualSpacing w:val="0"/>
+              <w:rPr>
+                <w:rFonts w:ascii="Times New Roman" w:hAnsi="Times New Roman" w:cs="Times New Roman"/>
+                <w:color w:val="00000A"/>
+                <w:sz w:val="24"/>
+                <w:szCs w:val="24"/>
+              </w:rPr>
+            </w:pPr>
+            <w:r>
+              <w:rPr>
+                <w:rFonts w:ascii="Times New Roman" w:hAnsi="Times New Roman" w:cs="Times New Roman"/>
+                <w:color w:val="00000A"/>
+                <w:sz w:val="24"/>
+                <w:szCs w:val="24"/>
+              </w:rPr>
+              <w:t xml:space="preserve">Hệ thống hiển thị giao diện quản lý </w:t>
+            </w:r>
+            <w:r>
+              <w:rPr>
+                <w:rFonts w:ascii="Times New Roman" w:hAnsi="Times New Roman" w:cs="Times New Roman"/>
+                <w:color w:val="00000A"/>
+                <w:sz w:val="24"/>
+                <w:szCs w:val="24"/>
+              </w:rPr>
+              <w:t>khách hàng</w:t>
+            </w:r>
+          </w:p>
+          <w:p>
+            <w:pPr>
+              <w:pStyle w:val="ListParagraph"/>
+              <w:numPr>
+                <w:ilvl w:val="0"/>
+                <w:numId w:val="4"/>
+              </w:numPr>
+              <w:suppressAutoHyphens/>
+              <w:spacing w:after="0" w:line="100" w:lineRule="atLeast"/>
+              <w:contextualSpacing w:val="0"/>
+              <w:rPr>
+                <w:rFonts w:ascii="Times New Roman" w:hAnsi="Times New Roman" w:cs="Times New Roman"/>
+                <w:color w:val="00000A"/>
+                <w:sz w:val="24"/>
+                <w:szCs w:val="24"/>
+              </w:rPr>
+            </w:pPr>
+            <w:r>
+              <w:rPr>
+                <w:rFonts w:ascii="Times New Roman" w:hAnsi="Times New Roman" w:cs="Times New Roman"/>
+                <w:color w:val="00000A"/>
+                <w:sz w:val="24"/>
+                <w:szCs w:val="24"/>
+              </w:rPr>
+              <w:t xml:space="preserve">Hệ thống hiển thị danh sách thông tin </w:t>
+            </w:r>
+            <w:r>
+              <w:rPr>
+                <w:rFonts w:ascii="Times New Roman" w:hAnsi="Times New Roman" w:cs="Times New Roman"/>
+                <w:color w:val="00000A"/>
+                <w:sz w:val="24"/>
+                <w:szCs w:val="24"/>
+              </w:rPr>
+              <w:t>khách hàng</w:t>
+            </w:r>
+          </w:p>
+          <w:p>
+            <w:pPr>
+              <w:pStyle w:val="ListParagraph"/>
+              <w:numPr>
+                <w:ilvl w:val="0"/>
+                <w:numId w:val="4"/>
+              </w:numPr>
+              <w:suppressAutoHyphens/>
+              <w:spacing w:after="0" w:line="100" w:lineRule="atLeast"/>
+              <w:contextualSpacing w:val="0"/>
+              <w:rPr>
+                <w:rFonts w:ascii="Times New Roman" w:hAnsi="Times New Roman" w:cs="Times New Roman"/>
+                <w:color w:val="00000A"/>
+                <w:sz w:val="24"/>
+                <w:szCs w:val="24"/>
+              </w:rPr>
+            </w:pPr>
+            <w:r>
+              <w:rPr>
+                <w:rFonts w:ascii="Times New Roman" w:hAnsi="Times New Roman" w:cs="Times New Roman"/>
+                <w:color w:val="00000A"/>
+                <w:sz w:val="24"/>
+                <w:szCs w:val="24"/>
+              </w:rPr>
+              <w:t xml:space="preserve">Người dùng chọn nhân viên muốn khóa </w:t>
+            </w:r>
+          </w:p>
+          <w:p>
+            <w:pPr>
+              <w:pStyle w:val="ListParagraph"/>
+              <w:numPr>
+                <w:ilvl w:val="0"/>
+                <w:numId w:val="4"/>
+              </w:numPr>
+              <w:suppressAutoHyphens/>
+              <w:spacing w:after="0" w:line="100" w:lineRule="atLeast"/>
+              <w:contextualSpacing w:val="0"/>
+              <w:rPr>
+                <w:rFonts w:ascii="Times New Roman" w:hAnsi="Times New Roman" w:cs="Times New Roman"/>
+                <w:color w:val="00000A"/>
+                <w:sz w:val="24"/>
+                <w:szCs w:val="24"/>
+              </w:rPr>
+            </w:pPr>
+            <w:r>
+              <w:rPr>
+                <w:rFonts w:ascii="Times New Roman" w:hAnsi="Times New Roman" w:cs="Times New Roman"/>
+                <w:color w:val="00000A"/>
+                <w:sz w:val="24"/>
+                <w:szCs w:val="24"/>
+              </w:rPr>
+              <w:t xml:space="preserve">Người dùng chọn nút khóa </w:t>
+            </w:r>
+            <w:r>
+              <w:rPr>
+                <w:rFonts w:ascii="Times New Roman" w:hAnsi="Times New Roman" w:cs="Times New Roman"/>
+                <w:color w:val="00000A"/>
+                <w:sz w:val="24"/>
+                <w:szCs w:val="24"/>
+              </w:rPr>
+              <w:t xml:space="preserve">khách hàng </w:t>
+            </w:r>
+          </w:p>
+          <w:p>
+            <w:pPr>
+              <w:pStyle w:val="ListParagraph"/>
+              <w:numPr>
+                <w:ilvl w:val="0"/>
+                <w:numId w:val="4"/>
+              </w:numPr>
+              <w:suppressAutoHyphens/>
+              <w:spacing w:after="0" w:line="100" w:lineRule="atLeast"/>
+              <w:contextualSpacing w:val="0"/>
+              <w:rPr>
+                <w:rFonts w:ascii="Times New Roman" w:hAnsi="Times New Roman" w:cs="Times New Roman"/>
+                <w:color w:val="00000A"/>
+                <w:sz w:val="24"/>
+                <w:szCs w:val="24"/>
+              </w:rPr>
+            </w:pPr>
+            <w:r>
+              <w:rPr>
+                <w:rFonts w:ascii="Times New Roman" w:hAnsi="Times New Roman" w:cs="Times New Roman"/>
+                <w:color w:val="00000A"/>
+                <w:sz w:val="24"/>
+                <w:szCs w:val="24"/>
+              </w:rPr>
+              <w:t xml:space="preserve">Hệ thống sẽ thực hiện việc khóa </w:t>
+            </w:r>
+            <w:r>
+              <w:rPr>
+                <w:rFonts w:ascii="Times New Roman" w:hAnsi="Times New Roman" w:cs="Times New Roman"/>
+                <w:color w:val="00000A"/>
+                <w:sz w:val="24"/>
+                <w:szCs w:val="24"/>
+              </w:rPr>
+              <w:t>khách hàng đã chọn</w:t>
+            </w:r>
+          </w:p>
+          <w:p>
+            <w:pPr>
+              <w:pStyle w:val="ListParagraph"/>
+              <w:numPr>
+                <w:ilvl w:val="0"/>
+                <w:numId w:val="4"/>
+              </w:numPr>
+              <w:suppressAutoHyphens/>
+              <w:spacing w:after="0" w:line="100" w:lineRule="atLeast"/>
+              <w:contextualSpacing w:val="0"/>
+              <w:rPr>
+                <w:rFonts w:ascii="Times New Roman" w:hAnsi="Times New Roman" w:cs="Times New Roman"/>
+                <w:color w:val="00000A"/>
+                <w:sz w:val="24"/>
+                <w:szCs w:val="24"/>
+              </w:rPr>
+            </w:pPr>
+            <w:r>
+              <w:rPr>
+                <w:rFonts w:ascii="Times New Roman" w:hAnsi="Times New Roman" w:cs="Times New Roman"/>
+                <w:color w:val="00000A"/>
+                <w:sz w:val="24"/>
+                <w:szCs w:val="24"/>
+              </w:rPr>
+              <w:t xml:space="preserve">Người dùng chọn chức năng thêm </w:t>
+            </w:r>
+            <w:r>
+              <w:rPr>
+                <w:rFonts w:ascii="Times New Roman" w:hAnsi="Times New Roman" w:cs="Times New Roman"/>
+                <w:color w:val="00000A"/>
+                <w:sz w:val="24"/>
+                <w:szCs w:val="24"/>
+              </w:rPr>
+              <w:t>khách hàng</w:t>
+            </w:r>
+          </w:p>
+          <w:p>
+            <w:pPr>
+              <w:pStyle w:val="ListParagraph"/>
+              <w:numPr>
+                <w:ilvl w:val="0"/>
+                <w:numId w:val="4"/>
+              </w:numPr>
+              <w:suppressAutoHyphens/>
+              <w:spacing w:after="0" w:line="100" w:lineRule="atLeast"/>
+              <w:contextualSpacing w:val="0"/>
+              <w:rPr>
+                <w:rFonts w:ascii="Times New Roman" w:hAnsi="Times New Roman" w:cs="Times New Roman"/>
+                <w:color w:val="00000A"/>
+                <w:sz w:val="24"/>
+                <w:szCs w:val="24"/>
+              </w:rPr>
+            </w:pPr>
+            <w:r>
+              <w:rPr>
+                <w:rFonts w:ascii="Times New Roman" w:hAnsi="Times New Roman" w:cs="Times New Roman"/>
+                <w:color w:val="00000A"/>
+                <w:sz w:val="24"/>
+                <w:szCs w:val="24"/>
+              </w:rPr>
+              <w:t xml:space="preserve">Hệ thống hiển thị giao diện thêm </w:t>
+            </w:r>
+            <w:r>
+              <w:rPr>
+                <w:rFonts w:ascii="Times New Roman" w:hAnsi="Times New Roman" w:cs="Times New Roman"/>
+                <w:color w:val="00000A"/>
+                <w:sz w:val="24"/>
+                <w:szCs w:val="24"/>
+              </w:rPr>
+              <w:t>khách hàng</w:t>
+            </w:r>
+          </w:p>
+          <w:p>
+            <w:pPr>
+              <w:pStyle w:val="ListParagraph"/>
+              <w:numPr>
+                <w:ilvl w:val="0"/>
+                <w:numId w:val="4"/>
+              </w:numPr>
+              <w:suppressAutoHyphens/>
+              <w:spacing w:after="0" w:line="100" w:lineRule="atLeast"/>
+              <w:contextualSpacing w:val="0"/>
+              <w:rPr>
+                <w:rFonts w:ascii="Times New Roman" w:hAnsi="Times New Roman" w:cs="Times New Roman"/>
+                <w:color w:val="00000A"/>
+                <w:sz w:val="24"/>
+                <w:szCs w:val="24"/>
+              </w:rPr>
+            </w:pPr>
+            <w:r>
+              <w:rPr>
+                <w:rFonts w:ascii="Times New Roman" w:hAnsi="Times New Roman" w:cs="Times New Roman"/>
+                <w:color w:val="00000A"/>
+                <w:sz w:val="24"/>
+                <w:szCs w:val="24"/>
+              </w:rPr>
+              <w:t>Hệ thống hiển thị thông tin khách hàng cần nhập</w:t>
+            </w:r>
+          </w:p>
+          <w:p>
+            <w:pPr>
+              <w:pStyle w:val="ListParagraph"/>
+              <w:numPr>
+                <w:ilvl w:val="0"/>
+                <w:numId w:val="4"/>
+              </w:numPr>
+              <w:suppressAutoHyphens/>
+              <w:spacing w:after="0" w:line="100" w:lineRule="atLeast"/>
+              <w:contextualSpacing w:val="0"/>
+              <w:rPr>
+                <w:rFonts w:ascii="Times New Roman" w:hAnsi="Times New Roman" w:cs="Times New Roman"/>
+                <w:color w:val="00000A"/>
+                <w:sz w:val="24"/>
+                <w:szCs w:val="24"/>
+              </w:rPr>
+            </w:pPr>
+            <w:r>
+              <w:rPr>
+                <w:rFonts w:ascii="Times New Roman" w:hAnsi="Times New Roman" w:cs="Times New Roman"/>
+                <w:color w:val="00000A"/>
+                <w:sz w:val="24"/>
+                <w:szCs w:val="24"/>
+              </w:rPr>
+              <w:t>Người dùng cung cấp thông tin nhân viên: tài khoản, email, SĐT, mật khẩu</w:t>
+            </w:r>
+          </w:p>
+          <w:p>
+            <w:pPr>
+              <w:pStyle w:val="ListParagraph"/>
+              <w:numPr>
+                <w:ilvl w:val="0"/>
+                <w:numId w:val="4"/>
+              </w:numPr>
+              <w:suppressAutoHyphens/>
+              <w:spacing w:after="0" w:line="100" w:lineRule="atLeast"/>
+              <w:contextualSpacing w:val="0"/>
+              <w:rPr>
+                <w:rFonts w:ascii="Times New Roman" w:hAnsi="Times New Roman" w:cs="Times New Roman"/>
+                <w:color w:val="00000A"/>
+                <w:sz w:val="24"/>
+                <w:szCs w:val="24"/>
+              </w:rPr>
+            </w:pPr>
+            <w:r>
+              <w:rPr>
+                <w:rFonts w:ascii="Times New Roman" w:hAnsi="Times New Roman" w:cs="Times New Roman"/>
+                <w:color w:val="00000A"/>
+                <w:sz w:val="24"/>
+                <w:szCs w:val="24"/>
+              </w:rPr>
+              <w:t xml:space="preserve">Người dùng chọn nút </w:t>
+            </w:r>
+            <w:r>
+              <w:rPr>
+                <w:rFonts w:ascii="Times New Roman" w:hAnsi="Times New Roman" w:cs="Times New Roman"/>
+                <w:color w:val="00000A"/>
+                <w:sz w:val="24"/>
+                <w:szCs w:val="24"/>
+              </w:rPr>
+              <w:t>lưu</w:t>
+            </w:r>
+          </w:p>
+          <w:p>
+            <w:pPr>
+              <w:pStyle w:val="ListParagraph"/>
+              <w:numPr>
+                <w:ilvl w:val="0"/>
+                <w:numId w:val="4"/>
+              </w:numPr>
+              <w:suppressAutoHyphens/>
+              <w:spacing w:after="0" w:line="100" w:lineRule="atLeast"/>
+              <w:contextualSpacing w:val="0"/>
+              <w:rPr>
+                <w:rFonts w:ascii="Times New Roman" w:hAnsi="Times New Roman" w:cs="Times New Roman"/>
+                <w:color w:val="00000A"/>
+                <w:sz w:val="24"/>
+                <w:szCs w:val="24"/>
+              </w:rPr>
+            </w:pPr>
+            <w:r>
+              <w:rPr>
+                <w:rFonts w:ascii="Times New Roman" w:hAnsi="Times New Roman" w:cs="Times New Roman"/>
+                <w:color w:val="00000A"/>
+                <w:sz w:val="24"/>
+                <w:szCs w:val="24"/>
+              </w:rPr>
+              <w:t xml:space="preserve">Hệ thống thực hiện việc thêm </w:t>
+            </w:r>
+            <w:r>
+              <w:rPr>
+                <w:rFonts w:ascii="Times New Roman" w:hAnsi="Times New Roman" w:cs="Times New Roman"/>
+                <w:color w:val="00000A"/>
+                <w:sz w:val="24"/>
+                <w:szCs w:val="24"/>
+              </w:rPr>
+              <w:t>khách hàng</w:t>
+            </w:r>
+          </w:p>
+          <w:p>
+            <w:pPr>
+              <w:pStyle w:val="ListParagraph"/>
+              <w:numPr>
+                <w:ilvl w:val="0"/>
+                <w:numId w:val="4"/>
+              </w:numPr>
+              <w:suppressAutoHyphens/>
+              <w:spacing w:after="0" w:line="100" w:lineRule="atLeast"/>
+              <w:contextualSpacing w:val="0"/>
+              <w:rPr>
+                <w:rFonts w:ascii="Times New Roman" w:hAnsi="Times New Roman" w:cs="Times New Roman"/>
+                <w:color w:val="00000A"/>
+                <w:sz w:val="24"/>
+                <w:szCs w:val="24"/>
+              </w:rPr>
+            </w:pPr>
+            <w:r>
+              <w:rPr>
+                <w:rFonts w:ascii="Times New Roman" w:hAnsi="Times New Roman" w:cs="Times New Roman"/>
+                <w:color w:val="00000A"/>
+                <w:sz w:val="24"/>
+                <w:szCs w:val="24"/>
+              </w:rPr>
+              <w:t xml:space="preserve">Hệ thống trở về giao diện quản lý </w:t>
+            </w:r>
+            <w:r>
+              <w:rPr>
+                <w:rFonts w:ascii="Times New Roman" w:hAnsi="Times New Roman" w:cs="Times New Roman"/>
+                <w:color w:val="00000A"/>
+                <w:sz w:val="24"/>
+                <w:szCs w:val="24"/>
+              </w:rPr>
+              <w:t>khách hàng</w:t>
+            </w:r>
+          </w:p>
+        </w:tc>
+      </w:tr>
+      <w:tr>
+        <w:tc>
+          <w:tcPr>
+            <w:tcW w:w="2898" w:type="dxa"/>
+            <w:shd w:val="clear" w:color="auto" w:fill="auto"/>
+          </w:tcPr>
+          <w:p>
+            <w:pPr>
+              <w:pStyle w:val="ListParagraph"/>
+              <w:spacing w:after="0" w:line="100" w:lineRule="atLeast"/>
+              <w:ind w:left="0"/>
+              <w:jc w:val="right"/>
+              <w:rPr>
+                <w:rFonts w:ascii="Times New Roman" w:hAnsi="Times New Roman" w:cs="Times New Roman"/>
+                <w:color w:val="00000A"/>
+                <w:sz w:val="24"/>
+                <w:szCs w:val="24"/>
+              </w:rPr>
+            </w:pPr>
+            <w:r>
+              <w:rPr>
+                <w:rFonts w:ascii="Times New Roman" w:hAnsi="Times New Roman" w:cs="Times New Roman"/>
+                <w:b/>
+                <w:bCs/>
+                <w:color w:val="00000A"/>
+                <w:sz w:val="24"/>
+                <w:szCs w:val="24"/>
+              </w:rPr>
+              <w:t>Các dòng sự kiện khác</w:t>
+            </w:r>
+          </w:p>
+        </w:tc>
+        <w:tc>
+          <w:tcPr>
+            <w:tcW w:w="6678" w:type="dxa"/>
+            <w:shd w:val="clear" w:color="auto" w:fill="auto"/>
+          </w:tcPr>
+          <w:p>
+            <w:pPr>
+              <w:pStyle w:val="ListParagraph"/>
+              <w:spacing w:after="0" w:line="100" w:lineRule="atLeast"/>
+              <w:ind w:left="0"/>
+            </w:pPr>
+            <w:r>
+              <w:t>…</w:t>
+            </w:r>
+          </w:p>
+        </w:tc>
+      </w:tr>
+      <w:tr>
+        <w:tc>
+          <w:tcPr>
+            <w:tcW w:w="2898" w:type="dxa"/>
+            <w:shd w:val="clear" w:color="auto" w:fill="B6DDE8"/>
+          </w:tcPr>
+          <w:p>
+            <w:pPr>
+              <w:pStyle w:val="ListParagraph"/>
+              <w:spacing w:after="0" w:line="100" w:lineRule="atLeast"/>
+              <w:ind w:left="0"/>
+              <w:jc w:val="right"/>
+              <w:rPr>
+                <w:rFonts w:ascii="Times New Roman" w:hAnsi="Times New Roman" w:cs="Times New Roman"/>
+                <w:b/>
+                <w:bCs/>
+                <w:color w:val="00000A"/>
+                <w:sz w:val="24"/>
+                <w:szCs w:val="24"/>
+              </w:rPr>
+            </w:pPr>
+            <w:r>
+              <w:rPr>
+                <w:rFonts w:ascii="Times New Roman" w:hAnsi="Times New Roman" w:cs="Times New Roman"/>
+                <w:b/>
+                <w:bCs/>
+                <w:color w:val="00000A"/>
+                <w:sz w:val="24"/>
+                <w:szCs w:val="24"/>
+              </w:rPr>
+              <w:t>Yêu cầu đặc biệt</w:t>
+            </w:r>
+          </w:p>
+        </w:tc>
+        <w:tc>
+          <w:tcPr>
+            <w:tcW w:w="6678" w:type="dxa"/>
+            <w:shd w:val="clear" w:color="auto" w:fill="B6DDE8"/>
+          </w:tcPr>
+          <w:p>
+            <w:pPr>
+              <w:pStyle w:val="ListParagraph"/>
+              <w:spacing w:after="0" w:line="100" w:lineRule="atLeast"/>
+              <w:ind w:left="0"/>
+              <w:rPr>
+                <w:rFonts w:ascii="Times New Roman" w:hAnsi="Times New Roman" w:cs="Times New Roman"/>
+                <w:color w:val="00000A"/>
+                <w:sz w:val="24"/>
+                <w:szCs w:val="24"/>
+              </w:rPr>
+            </w:pPr>
+            <w:r>
+              <w:rPr>
+                <w:rFonts w:ascii="Times New Roman" w:hAnsi="Times New Roman" w:cs="Times New Roman"/>
+                <w:color w:val="00000A"/>
+                <w:sz w:val="24"/>
+                <w:szCs w:val="24"/>
+              </w:rPr>
+              <w:t>-Không có</w:t>
+            </w:r>
+          </w:p>
+        </w:tc>
+      </w:tr>
+      <w:tr>
+        <w:tc>
+          <w:tcPr>
+            <w:tcW w:w="2898" w:type="dxa"/>
+            <w:shd w:val="clear" w:color="auto" w:fill="auto"/>
+          </w:tcPr>
+          <w:p>
+            <w:pPr>
+              <w:pStyle w:val="ListParagraph"/>
+              <w:spacing w:after="0" w:line="100" w:lineRule="atLeast"/>
+              <w:ind w:left="0"/>
+              <w:jc w:val="right"/>
+              <w:rPr>
+                <w:rFonts w:ascii="Times New Roman" w:hAnsi="Times New Roman" w:cs="Times New Roman"/>
+                <w:b/>
+                <w:bCs/>
+                <w:color w:val="00000A"/>
+                <w:sz w:val="24"/>
+                <w:szCs w:val="24"/>
+              </w:rPr>
+            </w:pPr>
+            <w:r>
+              <w:rPr>
+                <w:rFonts w:ascii="Times New Roman" w:hAnsi="Times New Roman" w:cs="Times New Roman"/>
+                <w:b/>
+                <w:bCs/>
+                <w:color w:val="00000A"/>
+                <w:sz w:val="24"/>
+                <w:szCs w:val="24"/>
+              </w:rPr>
+              <w:t>Trạng thái hệ thống trước khi thực hiện UC</w:t>
+            </w:r>
+          </w:p>
+        </w:tc>
+        <w:tc>
+          <w:tcPr>
+            <w:tcW w:w="6678" w:type="dxa"/>
+            <w:shd w:val="clear" w:color="auto" w:fill="auto"/>
+          </w:tcPr>
+          <w:p>
+            <w:pPr>
+              <w:pStyle w:val="ListParagraph"/>
+              <w:spacing w:after="0" w:line="100" w:lineRule="atLeast"/>
+              <w:ind w:left="0"/>
+              <w:rPr>
+                <w:rFonts w:ascii="Times New Roman" w:hAnsi="Times New Roman" w:cs="Times New Roman"/>
+                <w:color w:val="00000A"/>
+                <w:sz w:val="24"/>
+                <w:szCs w:val="24"/>
+              </w:rPr>
+            </w:pPr>
+            <w:r>
+              <w:rPr>
+                <w:rFonts w:ascii="Times New Roman" w:hAnsi="Times New Roman" w:cs="Times New Roman"/>
+                <w:color w:val="00000A"/>
+                <w:sz w:val="24"/>
+                <w:szCs w:val="24"/>
+              </w:rPr>
+              <w:t>…</w:t>
+            </w:r>
+          </w:p>
+        </w:tc>
+      </w:tr>
+      <w:tr>
+        <w:tc>
+          <w:tcPr>
+            <w:tcW w:w="2898" w:type="dxa"/>
+            <w:shd w:val="clear" w:color="auto" w:fill="B6DDE8"/>
+          </w:tcPr>
+          <w:p>
+            <w:pPr>
+              <w:pStyle w:val="ListParagraph"/>
+              <w:spacing w:after="0" w:line="100" w:lineRule="atLeast"/>
+              <w:ind w:left="0"/>
+              <w:jc w:val="right"/>
+              <w:rPr>
+                <w:rFonts w:ascii="Times New Roman" w:hAnsi="Times New Roman" w:cs="Times New Roman"/>
+                <w:b/>
+                <w:bCs/>
+                <w:color w:val="00000A"/>
+                <w:sz w:val="24"/>
+                <w:szCs w:val="24"/>
+              </w:rPr>
+            </w:pPr>
+            <w:r>
+              <w:rPr>
+                <w:rFonts w:ascii="Times New Roman" w:hAnsi="Times New Roman" w:cs="Times New Roman"/>
+                <w:b/>
+                <w:bCs/>
+                <w:color w:val="00000A"/>
+                <w:sz w:val="24"/>
+                <w:szCs w:val="24"/>
+              </w:rPr>
+              <w:t>Trạng thái hệ thống sau khi thực hiện UC</w:t>
+            </w:r>
+          </w:p>
+        </w:tc>
+        <w:tc>
+          <w:tcPr>
+            <w:tcW w:w="6678" w:type="dxa"/>
+            <w:shd w:val="clear" w:color="auto" w:fill="B6DDE8"/>
+          </w:tcPr>
+          <w:p>
+            <w:pPr>
+              <w:pStyle w:val="ListParagraph"/>
+              <w:spacing w:after="0" w:line="100" w:lineRule="atLeast"/>
+              <w:ind w:left="0"/>
+              <w:rPr>
+                <w:rFonts w:ascii="Times New Roman" w:hAnsi="Times New Roman" w:cs="Times New Roman"/>
+                <w:color w:val="00000A"/>
+                <w:sz w:val="24"/>
+                <w:szCs w:val="24"/>
+              </w:rPr>
+            </w:pPr>
+            <w:r>
+              <w:rPr>
+                <w:rFonts w:ascii="Times New Roman" w:hAnsi="Times New Roman" w:cs="Times New Roman"/>
+                <w:color w:val="00000A"/>
+                <w:sz w:val="24"/>
+                <w:szCs w:val="24"/>
+              </w:rPr>
+              <w:t>…</w:t>
+            </w:r>
+          </w:p>
+        </w:tc>
+      </w:tr>
+      <w:tr>
+        <w:tc>
+          <w:tcPr>
+            <w:tcW w:w="2898" w:type="dxa"/>
+            <w:shd w:val="clear" w:color="auto" w:fill="auto"/>
+          </w:tcPr>
+          <w:p>
+            <w:pPr>
+              <w:pStyle w:val="ListParagraph"/>
+              <w:spacing w:after="0" w:line="100" w:lineRule="atLeast"/>
+              <w:ind w:left="0"/>
+              <w:jc w:val="right"/>
+              <w:rPr>
+                <w:rFonts w:ascii="Times New Roman" w:hAnsi="Times New Roman" w:cs="Times New Roman"/>
+                <w:b/>
+                <w:bCs/>
+                <w:color w:val="00000A"/>
+                <w:sz w:val="24"/>
+                <w:szCs w:val="24"/>
+              </w:rPr>
+            </w:pPr>
+            <w:r>
+              <w:rPr>
+                <w:rFonts w:ascii="Times New Roman" w:hAnsi="Times New Roman" w:cs="Times New Roman"/>
+                <w:b/>
+                <w:bCs/>
+                <w:color w:val="00000A"/>
+                <w:sz w:val="24"/>
+                <w:szCs w:val="24"/>
+              </w:rPr>
+              <w:t>Điểm mở rộng</w:t>
+            </w:r>
+          </w:p>
+        </w:tc>
+        <w:tc>
+          <w:tcPr>
+            <w:tcW w:w="6678" w:type="dxa"/>
+            <w:shd w:val="clear" w:color="auto" w:fill="auto"/>
+          </w:tcPr>
+          <w:p>
+            <w:pPr>
+              <w:pStyle w:val="ListParagraph"/>
+              <w:spacing w:after="0" w:line="100" w:lineRule="atLeast"/>
+              <w:ind w:left="0"/>
+              <w:rPr>
+                <w:rFonts w:ascii="Times New Roman" w:hAnsi="Times New Roman" w:cs="Times New Roman"/>
+                <w:color w:val="00000A"/>
+                <w:sz w:val="24"/>
+                <w:szCs w:val="24"/>
+              </w:rPr>
+            </w:pPr>
+            <w:r>
+              <w:rPr>
+                <w:rFonts w:ascii="Times New Roman" w:hAnsi="Times New Roman" w:cs="Times New Roman"/>
+                <w:color w:val="00000A"/>
+                <w:sz w:val="24"/>
+                <w:szCs w:val="24"/>
+              </w:rPr>
+              <w:t>-Không có</w:t>
+            </w:r>
+          </w:p>
+        </w:tc>
+      </w:tr>
+    </w:tbl>
+    <w:p/>
+    <w:p/>
+    <w:p/>
+    <w:p/>
+    <w:p/>
+    <w:p/>
+    <w:p/>
+    <w:p/>
+    <w:p>
+      <w:pPr>
+        <w:rPr>
+          <w:b/>
+          <w:sz w:val="40"/>
+          <w:szCs w:val="40"/>
+        </w:rPr>
+      </w:pPr>
+      <w:r>
+        <w:rPr>
+          <w:b/>
+          <w:sz w:val="40"/>
+          <w:szCs w:val="40"/>
+        </w:rPr>
+        <w:lastRenderedPageBreak/>
+        <w:t>THỐNG KÊ</w:t>
+      </w:r>
+    </w:p>
+    <w:tbl>
+      <w:tblPr>
+        <w:tblW w:w="0" w:type="auto"/>
+        <w:tblBorders>
+          <w:top w:val="single" w:sz="4" w:space="0" w:color="auto"/>
+          <w:left w:val="single" w:sz="4" w:space="0" w:color="auto"/>
+          <w:bottom w:val="single" w:sz="4" w:space="0" w:color="auto"/>
+          <w:right w:val="single" w:sz="4" w:space="0" w:color="auto"/>
+          <w:insideH w:val="single" w:sz="4" w:space="0" w:color="auto"/>
+          <w:insideV w:val="single" w:sz="4" w:space="0" w:color="auto"/>
+        </w:tblBorders>
+        <w:tblLayout w:type="fixed"/>
+        <w:tblLook w:val="0000" w:firstRow="0" w:lastRow="0" w:firstColumn="0" w:lastColumn="0" w:noHBand="0" w:noVBand="0"/>
+      </w:tblPr>
+      <w:tblGrid>
+        <w:gridCol w:w="2898"/>
+        <w:gridCol w:w="6678"/>
+      </w:tblGrid>
+      <w:tr>
+        <w:tc>
+          <w:tcPr>
+            <w:tcW w:w="2898" w:type="dxa"/>
+            <w:shd w:val="clear" w:color="auto" w:fill="D2EAF1"/>
+          </w:tcPr>
+          <w:p>
+            <w:pPr>
+              <w:pStyle w:val="ListParagraph"/>
+              <w:spacing w:after="0" w:line="100" w:lineRule="atLeast"/>
+              <w:ind w:left="0"/>
+              <w:jc w:val="right"/>
+              <w:rPr>
+                <w:rFonts w:ascii="Times New Roman" w:hAnsi="Times New Roman" w:cs="Times New Roman"/>
+                <w:color w:val="00000A"/>
+                <w:sz w:val="24"/>
+                <w:szCs w:val="24"/>
+              </w:rPr>
+            </w:pPr>
+            <w:r>
+              <w:rPr>
+                <w:rFonts w:ascii="Times New Roman" w:hAnsi="Times New Roman" w:cs="Times New Roman"/>
+                <w:b/>
+                <w:bCs/>
+                <w:color w:val="00000A"/>
+                <w:sz w:val="24"/>
+                <w:szCs w:val="24"/>
+              </w:rPr>
+              <w:t>Tên</w:t>
+            </w:r>
+          </w:p>
+        </w:tc>
+        <w:tc>
+          <w:tcPr>
+            <w:tcW w:w="6678" w:type="dxa"/>
+            <w:shd w:val="clear" w:color="auto" w:fill="D2EAF1"/>
+          </w:tcPr>
+          <w:p>
+            <w:pPr>
+              <w:pStyle w:val="ListParagraph"/>
+              <w:spacing w:after="0" w:line="100" w:lineRule="atLeast"/>
+              <w:ind w:left="0"/>
+            </w:pPr>
+            <w:r>
+              <w:rPr>
+                <w:rFonts w:ascii="Times New Roman" w:hAnsi="Times New Roman" w:cs="Times New Roman"/>
+                <w:color w:val="00000A"/>
+                <w:sz w:val="24"/>
+                <w:szCs w:val="24"/>
+              </w:rPr>
+              <w:t>Thống kê</w:t>
+            </w:r>
+          </w:p>
+        </w:tc>
+      </w:tr>
+      <w:tr>
+        <w:tc>
+          <w:tcPr>
+            <w:tcW w:w="2898" w:type="dxa"/>
+            <w:shd w:val="clear" w:color="auto" w:fill="auto"/>
+          </w:tcPr>
+          <w:p>
+            <w:pPr>
+              <w:pStyle w:val="ListParagraph"/>
+              <w:spacing w:after="0" w:line="100" w:lineRule="atLeast"/>
+              <w:ind w:left="0"/>
+              <w:jc w:val="right"/>
+              <w:rPr>
+                <w:rFonts w:ascii="Times New Roman" w:hAnsi="Times New Roman" w:cs="Times New Roman"/>
+                <w:color w:val="00000A"/>
+                <w:sz w:val="24"/>
+                <w:szCs w:val="24"/>
+              </w:rPr>
+            </w:pPr>
+            <w:r>
+              <w:rPr>
+                <w:rFonts w:ascii="Times New Roman" w:hAnsi="Times New Roman" w:cs="Times New Roman"/>
+                <w:b/>
+                <w:bCs/>
+                <w:color w:val="00000A"/>
+                <w:sz w:val="24"/>
+                <w:szCs w:val="24"/>
+              </w:rPr>
+              <w:t>Tóm tắt</w:t>
+            </w:r>
+          </w:p>
+        </w:tc>
+        <w:tc>
+          <w:tcPr>
+            <w:tcW w:w="6678" w:type="dxa"/>
+            <w:shd w:val="clear" w:color="auto" w:fill="auto"/>
+          </w:tcPr>
+          <w:p>
+            <w:pPr>
+              <w:pStyle w:val="ListParagraph"/>
+              <w:spacing w:after="0" w:line="100" w:lineRule="atLeast"/>
+              <w:ind w:left="0"/>
+            </w:pPr>
+            <w:r>
+              <w:rPr>
+                <w:rFonts w:ascii="Times New Roman" w:hAnsi="Times New Roman" w:cs="Times New Roman"/>
+                <w:color w:val="00000A"/>
+                <w:sz w:val="24"/>
+                <w:szCs w:val="24"/>
+              </w:rPr>
+              <w:t>Thống kê những món ăn bán chạy, doanh thu của nhà hàng</w:t>
+            </w:r>
+          </w:p>
+        </w:tc>
+      </w:tr>
+      <w:tr>
+        <w:tc>
+          <w:tcPr>
+            <w:tcW w:w="2898" w:type="dxa"/>
+            <w:shd w:val="clear" w:color="auto" w:fill="D2EAF1"/>
+          </w:tcPr>
+          <w:p>
+            <w:pPr>
+              <w:pStyle w:val="ListParagraph"/>
+              <w:spacing w:after="0" w:line="100" w:lineRule="atLeast"/>
+              <w:ind w:left="0"/>
+              <w:jc w:val="right"/>
+              <w:rPr>
+                <w:rFonts w:ascii="Times New Roman" w:hAnsi="Times New Roman" w:cs="Times New Roman"/>
+                <w:color w:val="00000A"/>
+                <w:sz w:val="24"/>
+                <w:szCs w:val="24"/>
+              </w:rPr>
+            </w:pPr>
+            <w:r>
+              <w:rPr>
+                <w:rFonts w:ascii="Times New Roman" w:hAnsi="Times New Roman" w:cs="Times New Roman"/>
+                <w:b/>
+                <w:bCs/>
+                <w:color w:val="00000A"/>
+                <w:sz w:val="24"/>
+                <w:szCs w:val="24"/>
+              </w:rPr>
+              <w:t>Dòng sự kiện chính</w:t>
+            </w:r>
+          </w:p>
+        </w:tc>
+        <w:tc>
+          <w:tcPr>
+            <w:tcW w:w="6678" w:type="dxa"/>
+            <w:shd w:val="clear" w:color="auto" w:fill="D2EAF1"/>
+          </w:tcPr>
+          <w:p>
+            <w:pPr>
+              <w:pStyle w:val="ListParagraph"/>
+              <w:numPr>
+                <w:ilvl w:val="0"/>
+                <w:numId w:val="5"/>
+              </w:numPr>
+              <w:suppressAutoHyphens/>
+              <w:spacing w:after="0" w:line="100" w:lineRule="atLeast"/>
+              <w:contextualSpacing w:val="0"/>
+              <w:rPr>
+                <w:rFonts w:ascii="Times New Roman" w:hAnsi="Times New Roman" w:cs="Times New Roman"/>
+                <w:color w:val="00000A"/>
+                <w:sz w:val="24"/>
+                <w:szCs w:val="24"/>
+              </w:rPr>
+            </w:pPr>
+            <w:r>
+              <w:rPr>
+                <w:rFonts w:ascii="Times New Roman" w:hAnsi="Times New Roman" w:cs="Times New Roman"/>
+                <w:color w:val="00000A"/>
+                <w:sz w:val="24"/>
+                <w:szCs w:val="24"/>
+              </w:rPr>
+              <w:t>Người dùng chọn chức năng quản lý khách hàng</w:t>
+            </w:r>
+          </w:p>
+          <w:p>
+            <w:pPr>
+              <w:pStyle w:val="ListParagraph"/>
+              <w:numPr>
+                <w:ilvl w:val="0"/>
+                <w:numId w:val="5"/>
+              </w:numPr>
+              <w:suppressAutoHyphens/>
+              <w:spacing w:after="0" w:line="100" w:lineRule="atLeast"/>
+              <w:contextualSpacing w:val="0"/>
+              <w:rPr>
+                <w:rFonts w:ascii="Times New Roman" w:hAnsi="Times New Roman" w:cs="Times New Roman"/>
+                <w:color w:val="00000A"/>
+                <w:sz w:val="24"/>
+                <w:szCs w:val="24"/>
+              </w:rPr>
+            </w:pPr>
+            <w:r>
+              <w:rPr>
+                <w:rFonts w:ascii="Times New Roman" w:hAnsi="Times New Roman" w:cs="Times New Roman"/>
+                <w:color w:val="00000A"/>
+                <w:sz w:val="24"/>
+                <w:szCs w:val="24"/>
+              </w:rPr>
+              <w:t xml:space="preserve">Hệ thống hiển thị giao diện </w:t>
+            </w:r>
+            <w:r>
+              <w:rPr>
+                <w:rFonts w:ascii="Times New Roman" w:hAnsi="Times New Roman" w:cs="Times New Roman"/>
+                <w:color w:val="00000A"/>
+                <w:sz w:val="24"/>
+                <w:szCs w:val="24"/>
+              </w:rPr>
+              <w:t>thống kê</w:t>
+            </w:r>
+          </w:p>
+          <w:p>
+            <w:pPr>
+              <w:pStyle w:val="ListParagraph"/>
+              <w:numPr>
+                <w:ilvl w:val="0"/>
+                <w:numId w:val="5"/>
+              </w:numPr>
+              <w:suppressAutoHyphens/>
+              <w:spacing w:after="0" w:line="100" w:lineRule="atLeast"/>
+              <w:contextualSpacing w:val="0"/>
+              <w:rPr>
+                <w:rFonts w:ascii="Times New Roman" w:hAnsi="Times New Roman" w:cs="Times New Roman"/>
+                <w:color w:val="00000A"/>
+                <w:sz w:val="24"/>
+                <w:szCs w:val="24"/>
+              </w:rPr>
+            </w:pPr>
+            <w:r>
+              <w:rPr>
+                <w:rFonts w:ascii="Times New Roman" w:hAnsi="Times New Roman" w:cs="Times New Roman"/>
+                <w:color w:val="00000A"/>
+                <w:sz w:val="24"/>
+                <w:szCs w:val="24"/>
+              </w:rPr>
+              <w:t>Người dùng chọn chức năng thống kê theo: những món ăn bán chay, doanh thu</w:t>
+            </w:r>
+          </w:p>
+          <w:p>
+            <w:pPr>
+              <w:pStyle w:val="ListParagraph"/>
+              <w:numPr>
+                <w:ilvl w:val="0"/>
+                <w:numId w:val="5"/>
+              </w:numPr>
+              <w:suppressAutoHyphens/>
+              <w:spacing w:after="0" w:line="100" w:lineRule="atLeast"/>
+              <w:contextualSpacing w:val="0"/>
+              <w:rPr>
+                <w:rFonts w:ascii="Times New Roman" w:hAnsi="Times New Roman" w:cs="Times New Roman"/>
+                <w:color w:val="00000A"/>
+                <w:sz w:val="24"/>
+                <w:szCs w:val="24"/>
+              </w:rPr>
+            </w:pPr>
+            <w:r>
+              <w:rPr>
+                <w:rFonts w:ascii="Times New Roman" w:hAnsi="Times New Roman" w:cs="Times New Roman"/>
+                <w:color w:val="00000A"/>
+                <w:sz w:val="24"/>
+                <w:szCs w:val="24"/>
+              </w:rPr>
+              <w:t>Người dùng chọn thời gian thống kê: ngày, tháng, năm</w:t>
+            </w:r>
+          </w:p>
+          <w:p>
+            <w:pPr>
+              <w:pStyle w:val="ListParagraph"/>
+              <w:numPr>
+                <w:ilvl w:val="0"/>
+                <w:numId w:val="5"/>
+              </w:numPr>
+              <w:suppressAutoHyphens/>
+              <w:spacing w:after="0" w:line="100" w:lineRule="atLeast"/>
+              <w:contextualSpacing w:val="0"/>
+              <w:rPr>
+                <w:rFonts w:ascii="Times New Roman" w:hAnsi="Times New Roman" w:cs="Times New Roman"/>
+                <w:color w:val="00000A"/>
+                <w:sz w:val="24"/>
+                <w:szCs w:val="24"/>
+              </w:rPr>
+            </w:pPr>
+            <w:r>
+              <w:rPr>
+                <w:rFonts w:ascii="Times New Roman" w:hAnsi="Times New Roman" w:cs="Times New Roman"/>
+                <w:color w:val="00000A"/>
+                <w:sz w:val="24"/>
+                <w:szCs w:val="24"/>
+              </w:rPr>
+              <w:t>Hệ thống hiển thị thống kê theo thông tin người dùng đã chọn</w:t>
+            </w:r>
+          </w:p>
+        </w:tc>
+      </w:tr>
+      <w:tr>
+        <w:tc>
+          <w:tcPr>
+            <w:tcW w:w="2898" w:type="dxa"/>
+            <w:shd w:val="clear" w:color="auto" w:fill="auto"/>
+          </w:tcPr>
+          <w:p>
+            <w:pPr>
+              <w:pStyle w:val="ListParagraph"/>
+              <w:spacing w:after="0" w:line="100" w:lineRule="atLeast"/>
+              <w:ind w:left="0"/>
+              <w:jc w:val="right"/>
+              <w:rPr>
+                <w:rFonts w:ascii="Times New Roman" w:hAnsi="Times New Roman" w:cs="Times New Roman"/>
+                <w:color w:val="00000A"/>
+                <w:sz w:val="24"/>
+                <w:szCs w:val="24"/>
+              </w:rPr>
+            </w:pPr>
+            <w:r>
+              <w:rPr>
+                <w:rFonts w:ascii="Times New Roman" w:hAnsi="Times New Roman" w:cs="Times New Roman"/>
+                <w:b/>
+                <w:bCs/>
+                <w:color w:val="00000A"/>
+                <w:sz w:val="24"/>
+                <w:szCs w:val="24"/>
+              </w:rPr>
+              <w:t>Các dòng sự kiện khác</w:t>
+            </w:r>
+          </w:p>
+        </w:tc>
+        <w:tc>
+          <w:tcPr>
+            <w:tcW w:w="6678" w:type="dxa"/>
+            <w:shd w:val="clear" w:color="auto" w:fill="auto"/>
+          </w:tcPr>
+          <w:p>
+            <w:pPr>
+              <w:pStyle w:val="ListParagraph"/>
+              <w:spacing w:after="0" w:line="100" w:lineRule="atLeast"/>
+              <w:ind w:left="0"/>
+            </w:pPr>
+            <w:r>
+              <w:t>…</w:t>
+            </w:r>
+          </w:p>
+        </w:tc>
+      </w:tr>
+      <w:tr>
+        <w:tc>
+          <w:tcPr>
+            <w:tcW w:w="2898" w:type="dxa"/>
+            <w:shd w:val="clear" w:color="auto" w:fill="B6DDE8"/>
+          </w:tcPr>
+          <w:p>
+            <w:pPr>
+              <w:pStyle w:val="ListParagraph"/>
+              <w:spacing w:after="0" w:line="100" w:lineRule="atLeast"/>
+              <w:ind w:left="0"/>
+              <w:jc w:val="right"/>
+              <w:rPr>
+                <w:rFonts w:ascii="Times New Roman" w:hAnsi="Times New Roman" w:cs="Times New Roman"/>
+                <w:b/>
+                <w:bCs/>
+                <w:color w:val="00000A"/>
+                <w:sz w:val="24"/>
+                <w:szCs w:val="24"/>
+              </w:rPr>
+            </w:pPr>
+            <w:r>
+              <w:rPr>
+                <w:rFonts w:ascii="Times New Roman" w:hAnsi="Times New Roman" w:cs="Times New Roman"/>
+                <w:b/>
+                <w:bCs/>
+                <w:color w:val="00000A"/>
+                <w:sz w:val="24"/>
+                <w:szCs w:val="24"/>
+              </w:rPr>
+              <w:t>Yêu cầu đặc biệt</w:t>
+            </w:r>
+          </w:p>
+        </w:tc>
+        <w:tc>
+          <w:tcPr>
+            <w:tcW w:w="6678" w:type="dxa"/>
+            <w:shd w:val="clear" w:color="auto" w:fill="B6DDE8"/>
+          </w:tcPr>
+          <w:p>
+            <w:pPr>
+              <w:pStyle w:val="ListParagraph"/>
+              <w:spacing w:after="0" w:line="100" w:lineRule="atLeast"/>
+              <w:ind w:left="0"/>
+              <w:rPr>
+                <w:rFonts w:ascii="Times New Roman" w:hAnsi="Times New Roman" w:cs="Times New Roman"/>
+                <w:color w:val="00000A"/>
+                <w:sz w:val="24"/>
+                <w:szCs w:val="24"/>
+              </w:rPr>
+            </w:pPr>
+            <w:r>
+              <w:rPr>
+                <w:rFonts w:ascii="Times New Roman" w:hAnsi="Times New Roman" w:cs="Times New Roman"/>
+                <w:color w:val="00000A"/>
+                <w:sz w:val="24"/>
+                <w:szCs w:val="24"/>
+              </w:rPr>
+              <w:t>-Không có</w:t>
+            </w:r>
+          </w:p>
+        </w:tc>
+      </w:tr>
+      <w:tr>
+        <w:tc>
+          <w:tcPr>
+            <w:tcW w:w="2898" w:type="dxa"/>
+            <w:shd w:val="clear" w:color="auto" w:fill="auto"/>
+          </w:tcPr>
+          <w:p>
+            <w:pPr>
+              <w:pStyle w:val="ListParagraph"/>
+              <w:spacing w:after="0" w:line="100" w:lineRule="atLeast"/>
+              <w:ind w:left="0"/>
+              <w:jc w:val="right"/>
+              <w:rPr>
+                <w:rFonts w:ascii="Times New Roman" w:hAnsi="Times New Roman" w:cs="Times New Roman"/>
+                <w:b/>
+                <w:bCs/>
+                <w:color w:val="00000A"/>
+                <w:sz w:val="24"/>
+                <w:szCs w:val="24"/>
+              </w:rPr>
+            </w:pPr>
+            <w:r>
+              <w:rPr>
+                <w:rFonts w:ascii="Times New Roman" w:hAnsi="Times New Roman" w:cs="Times New Roman"/>
+                <w:b/>
+                <w:bCs/>
+                <w:color w:val="00000A"/>
+                <w:sz w:val="24"/>
+                <w:szCs w:val="24"/>
+              </w:rPr>
+              <w:t>Trạng thái hệ thống trước khi thực hiện UC</w:t>
+            </w:r>
+          </w:p>
+        </w:tc>
+        <w:tc>
+          <w:tcPr>
+            <w:tcW w:w="6678" w:type="dxa"/>
+            <w:shd w:val="clear" w:color="auto" w:fill="auto"/>
+          </w:tcPr>
+          <w:p>
+            <w:pPr>
+              <w:pStyle w:val="ListParagraph"/>
+              <w:spacing w:after="0" w:line="100" w:lineRule="atLeast"/>
+              <w:ind w:left="0"/>
+              <w:rPr>
+                <w:rFonts w:ascii="Times New Roman" w:hAnsi="Times New Roman" w:cs="Times New Roman"/>
+                <w:color w:val="00000A"/>
+                <w:sz w:val="24"/>
+                <w:szCs w:val="24"/>
+              </w:rPr>
+            </w:pPr>
+            <w:r>
+              <w:rPr>
+                <w:rFonts w:ascii="Times New Roman" w:hAnsi="Times New Roman" w:cs="Times New Roman"/>
+                <w:color w:val="00000A"/>
+                <w:sz w:val="24"/>
+                <w:szCs w:val="24"/>
+              </w:rPr>
+              <w:t>…</w:t>
+            </w:r>
+          </w:p>
+        </w:tc>
+      </w:tr>
+      <w:tr>
+        <w:tc>
+          <w:tcPr>
+            <w:tcW w:w="2898" w:type="dxa"/>
+            <w:shd w:val="clear" w:color="auto" w:fill="B6DDE8"/>
+          </w:tcPr>
+          <w:p>
+            <w:pPr>
+              <w:pStyle w:val="ListParagraph"/>
+              <w:spacing w:after="0" w:line="100" w:lineRule="atLeast"/>
+              <w:ind w:left="0"/>
+              <w:jc w:val="right"/>
+              <w:rPr>
+                <w:rFonts w:ascii="Times New Roman" w:hAnsi="Times New Roman" w:cs="Times New Roman"/>
+                <w:b/>
+                <w:bCs/>
+                <w:color w:val="00000A"/>
+                <w:sz w:val="24"/>
+                <w:szCs w:val="24"/>
+              </w:rPr>
+            </w:pPr>
+            <w:r>
+              <w:rPr>
+                <w:rFonts w:ascii="Times New Roman" w:hAnsi="Times New Roman" w:cs="Times New Roman"/>
+                <w:b/>
+                <w:bCs/>
+                <w:color w:val="00000A"/>
+                <w:sz w:val="24"/>
+                <w:szCs w:val="24"/>
+              </w:rPr>
+              <w:t>Trạng thái hệ thống sau khi thực hiện UC</w:t>
+            </w:r>
+          </w:p>
+        </w:tc>
+        <w:tc>
+          <w:tcPr>
+            <w:tcW w:w="6678" w:type="dxa"/>
+            <w:shd w:val="clear" w:color="auto" w:fill="B6DDE8"/>
+          </w:tcPr>
+          <w:p>
+            <w:pPr>
+              <w:pStyle w:val="ListParagraph"/>
+              <w:spacing w:after="0" w:line="100" w:lineRule="atLeast"/>
+              <w:ind w:left="0"/>
+              <w:rPr>
+                <w:rFonts w:ascii="Times New Roman" w:hAnsi="Times New Roman" w:cs="Times New Roman"/>
+                <w:color w:val="00000A"/>
+                <w:sz w:val="24"/>
+                <w:szCs w:val="24"/>
+              </w:rPr>
+            </w:pPr>
+            <w:r>
+              <w:rPr>
+                <w:rFonts w:ascii="Times New Roman" w:hAnsi="Times New Roman" w:cs="Times New Roman"/>
+                <w:color w:val="00000A"/>
+                <w:sz w:val="24"/>
+                <w:szCs w:val="24"/>
+              </w:rPr>
+              <w:t>…</w:t>
+            </w:r>
+          </w:p>
+        </w:tc>
+      </w:tr>
+      <w:tr>
+        <w:tc>
+          <w:tcPr>
+            <w:tcW w:w="2898" w:type="dxa"/>
+            <w:shd w:val="clear" w:color="auto" w:fill="auto"/>
+          </w:tcPr>
+          <w:p>
+            <w:pPr>
+              <w:pStyle w:val="ListParagraph"/>
+              <w:spacing w:after="0" w:line="100" w:lineRule="atLeast"/>
+              <w:ind w:left="0"/>
+              <w:jc w:val="right"/>
+              <w:rPr>
+                <w:rFonts w:ascii="Times New Roman" w:hAnsi="Times New Roman" w:cs="Times New Roman"/>
+                <w:b/>
+                <w:bCs/>
+                <w:color w:val="00000A"/>
+                <w:sz w:val="24"/>
+                <w:szCs w:val="24"/>
+              </w:rPr>
+            </w:pPr>
+            <w:r>
+              <w:rPr>
+                <w:rFonts w:ascii="Times New Roman" w:hAnsi="Times New Roman" w:cs="Times New Roman"/>
+                <w:b/>
+                <w:bCs/>
+                <w:color w:val="00000A"/>
+                <w:sz w:val="24"/>
+                <w:szCs w:val="24"/>
+              </w:rPr>
+              <w:t>Điểm mở rộng</w:t>
+            </w:r>
+          </w:p>
+        </w:tc>
+        <w:tc>
+          <w:tcPr>
+            <w:tcW w:w="6678" w:type="dxa"/>
+            <w:shd w:val="clear" w:color="auto" w:fill="auto"/>
+          </w:tcPr>
+          <w:p>
+            <w:pPr>
+              <w:pStyle w:val="ListParagraph"/>
+              <w:spacing w:after="0" w:line="100" w:lineRule="atLeast"/>
+              <w:ind w:left="0"/>
+              <w:rPr>
+                <w:rFonts w:ascii="Times New Roman" w:hAnsi="Times New Roman" w:cs="Times New Roman"/>
+                <w:color w:val="00000A"/>
+                <w:sz w:val="24"/>
+                <w:szCs w:val="24"/>
+              </w:rPr>
+            </w:pPr>
+            <w:r>
+              <w:rPr>
+                <w:rFonts w:ascii="Times New Roman" w:hAnsi="Times New Roman" w:cs="Times New Roman"/>
+                <w:color w:val="00000A"/>
+                <w:sz w:val="24"/>
+                <w:szCs w:val="24"/>
+              </w:rPr>
+              <w:t>-Không có</w:t>
+            </w:r>
+            <w:bookmarkStart w:id="0" w:name="_GoBack"/>
+            <w:bookmarkEnd w:id="0"/>
+          </w:p>
+        </w:tc>
+      </w:tr>
+    </w:tbl>
+    <w:p/>
     <w:sectPr>
       <w:pgSz w:w="12240" w:h="15840"/>
       <w:pgMar w:top="1440" w:right="1440" w:bottom="1440" w:left="1440" w:header="720" w:footer="720" w:gutter="0"/>
@@ -349,8 +2813,235 @@
 </file>
 
 <file path=word/numbering.xml><?xml version="1.0" encoding="utf-8"?>
-<w:numbering xmlns:wpc="http://schemas.microsoft.com/office/word/2010/wordprocessingCanvas" xmlns:mc="http://schemas.openxmlformats.org/markup-compatibility/2006" xmlns:o="urn:schemas-microsoft-com:office:office" xmlns:r="http://schemas.openxmlformats.org/officeDocument/2006/relationships" xmlns:m="http://schemas.openxmlformats.org/officeDocument/2006/math" xmlns:v="urn:schemas-microsoft-com:vml" xmlns:wp14="http://schemas.microsoft.com/office/word/2010/wordprocessingDrawing" xmlns:wp="http://schemas.openxmlformats.org/drawingml/2006/wordprocessingDrawing" xmlns:w10="urn:schemas-microsoft-com:office:word" xmlns:w="http://schemas.openxmlformats.org/wordprocessingml/2006/main" xmlns:w14="http://schemas.microsoft.com/office/word/2010/wordml" xmlns:wpg="http://schemas.microsoft.com/office/word/2010/wordprocessingGroup" xmlns:wpi="http://schemas.microsoft.com/office/word/2010/wordprocessingInk" xmlns:wne="http://schemas.microsoft.com/office/word/2006/wordml" xmlns:wps="http://schemas.microsoft.com/office/word/2010/wordprocessingShape" mc:Ignorable="w14 wp14">
-  <w:abstractNum w:abstractNumId="0">
+<w:numbering xmlns:wpc="http://schemas.microsoft.com/office/word/2010/wordprocessingCanvas" xmlns:cx="http://schemas.microsoft.com/office/drawing/2014/chartex" xmlns:mc="http://schemas.openxmlformats.org/markup-compatibility/2006" xmlns:o="urn:schemas-microsoft-com:office:office" xmlns:r="http://schemas.openxmlformats.org/officeDocument/2006/relationships" xmlns:m="http://schemas.openxmlformats.org/officeDocument/2006/math" xmlns:v="urn:schemas-microsoft-com:vml" xmlns:wp14="http://schemas.microsoft.com/office/word/2010/wordprocessingDrawing" xmlns:wp="http://schemas.openxmlformats.org/drawingml/2006/wordprocessingDrawing" xmlns:w10="urn:schemas-microsoft-com:office:word" xmlns:w="http://schemas.openxmlformats.org/wordprocessingml/2006/main" xmlns:w14="http://schemas.microsoft.com/office/word/2010/wordml" xmlns:w15="http://schemas.microsoft.com/office/word/2012/wordml" xmlns:w16se="http://schemas.microsoft.com/office/word/2015/wordml/symex" xmlns:wpg="http://schemas.microsoft.com/office/word/2010/wordprocessingGroup" xmlns:wpi="http://schemas.microsoft.com/office/word/2010/wordprocessingInk" xmlns:wne="http://schemas.microsoft.com/office/word/2006/wordml" xmlns:wps="http://schemas.microsoft.com/office/word/2010/wordprocessingShape" mc:Ignorable="w14 w15 w16se wp14">
+  <w:abstractNum w:abstractNumId="0" w15:restartNumberingAfterBreak="0">
+    <w:nsid w:val="00000009"/>
+    <w:multiLevelType w:val="multilevel"/>
+    <w:tmpl w:val="00000009"/>
+    <w:name w:val="WWNum12"/>
+    <w:lvl w:ilvl="0">
+      <w:start w:val="1"/>
+      <w:numFmt w:val="decimal"/>
+      <w:lvlText w:val="%1."/>
+      <w:lvlJc w:val="left"/>
+      <w:pPr>
+        <w:tabs>
+          <w:tab w:val="num" w:pos="0"/>
+        </w:tabs>
+        <w:ind w:left="720" w:hanging="360"/>
+      </w:pPr>
+    </w:lvl>
+    <w:lvl w:ilvl="1">
+      <w:start w:val="1"/>
+      <w:numFmt w:val="lowerLetter"/>
+      <w:lvlText w:val="%2."/>
+      <w:lvlJc w:val="left"/>
+      <w:pPr>
+        <w:tabs>
+          <w:tab w:val="num" w:pos="0"/>
+        </w:tabs>
+        <w:ind w:left="1440" w:hanging="360"/>
+      </w:pPr>
+    </w:lvl>
+    <w:lvl w:ilvl="2">
+      <w:start w:val="1"/>
+      <w:numFmt w:val="lowerRoman"/>
+      <w:lvlText w:val="%2.%3."/>
+      <w:lvlJc w:val="right"/>
+      <w:pPr>
+        <w:tabs>
+          <w:tab w:val="num" w:pos="0"/>
+        </w:tabs>
+        <w:ind w:left="2160" w:hanging="180"/>
+      </w:pPr>
+    </w:lvl>
+    <w:lvl w:ilvl="3">
+      <w:start w:val="1"/>
+      <w:numFmt w:val="decimal"/>
+      <w:lvlText w:val="%2.%3.%4."/>
+      <w:lvlJc w:val="left"/>
+      <w:pPr>
+        <w:tabs>
+          <w:tab w:val="num" w:pos="0"/>
+        </w:tabs>
+        <w:ind w:left="2880" w:hanging="360"/>
+      </w:pPr>
+    </w:lvl>
+    <w:lvl w:ilvl="4">
+      <w:start w:val="1"/>
+      <w:numFmt w:val="lowerLetter"/>
+      <w:lvlText w:val="%2.%3.%4.%5."/>
+      <w:lvlJc w:val="left"/>
+      <w:pPr>
+        <w:tabs>
+          <w:tab w:val="num" w:pos="0"/>
+        </w:tabs>
+        <w:ind w:left="3600" w:hanging="360"/>
+      </w:pPr>
+    </w:lvl>
+    <w:lvl w:ilvl="5">
+      <w:start w:val="1"/>
+      <w:numFmt w:val="lowerRoman"/>
+      <w:lvlText w:val="%2.%3.%4.%5.%6."/>
+      <w:lvlJc w:val="right"/>
+      <w:pPr>
+        <w:tabs>
+          <w:tab w:val="num" w:pos="0"/>
+        </w:tabs>
+        <w:ind w:left="4320" w:hanging="180"/>
+      </w:pPr>
+    </w:lvl>
+    <w:lvl w:ilvl="6">
+      <w:start w:val="1"/>
+      <w:numFmt w:val="decimal"/>
+      <w:lvlText w:val="%2.%3.%4.%5.%6.%7."/>
+      <w:lvlJc w:val="left"/>
+      <w:pPr>
+        <w:tabs>
+          <w:tab w:val="num" w:pos="0"/>
+        </w:tabs>
+        <w:ind w:left="5040" w:hanging="360"/>
+      </w:pPr>
+    </w:lvl>
+    <w:lvl w:ilvl="7">
+      <w:start w:val="1"/>
+      <w:numFmt w:val="lowerLetter"/>
+      <w:lvlText w:val="%2.%3.%4.%5.%6.%7.%8."/>
+      <w:lvlJc w:val="left"/>
+      <w:pPr>
+        <w:tabs>
+          <w:tab w:val="num" w:pos="0"/>
+        </w:tabs>
+        <w:ind w:left="5760" w:hanging="360"/>
+      </w:pPr>
+    </w:lvl>
+    <w:lvl w:ilvl="8">
+      <w:start w:val="1"/>
+      <w:numFmt w:val="lowerRoman"/>
+      <w:lvlText w:val="%2.%3.%4.%5.%6.%7.%8.%9."/>
+      <w:lvlJc w:val="right"/>
+      <w:pPr>
+        <w:tabs>
+          <w:tab w:val="num" w:pos="0"/>
+        </w:tabs>
+        <w:ind w:left="6480" w:hanging="180"/>
+      </w:pPr>
+    </w:lvl>
+  </w:abstractNum>
+  <w:abstractNum w:abstractNumId="1" w15:restartNumberingAfterBreak="0">
+    <w:nsid w:val="0D08223D"/>
+    <w:multiLevelType w:val="multilevel"/>
+    <w:tmpl w:val="00000009"/>
+    <w:lvl w:ilvl="0">
+      <w:start w:val="1"/>
+      <w:numFmt w:val="decimal"/>
+      <w:lvlText w:val="%1."/>
+      <w:lvlJc w:val="left"/>
+      <w:pPr>
+        <w:tabs>
+          <w:tab w:val="num" w:pos="0"/>
+        </w:tabs>
+        <w:ind w:left="720" w:hanging="360"/>
+      </w:pPr>
+    </w:lvl>
+    <w:lvl w:ilvl="1">
+      <w:start w:val="1"/>
+      <w:numFmt w:val="lowerLetter"/>
+      <w:lvlText w:val="%2."/>
+      <w:lvlJc w:val="left"/>
+      <w:pPr>
+        <w:tabs>
+          <w:tab w:val="num" w:pos="0"/>
+        </w:tabs>
+        <w:ind w:left="1440" w:hanging="360"/>
+      </w:pPr>
+    </w:lvl>
+    <w:lvl w:ilvl="2">
+      <w:start w:val="1"/>
+      <w:numFmt w:val="lowerRoman"/>
+      <w:lvlText w:val="%2.%3."/>
+      <w:lvlJc w:val="right"/>
+      <w:pPr>
+        <w:tabs>
+          <w:tab w:val="num" w:pos="0"/>
+        </w:tabs>
+        <w:ind w:left="2160" w:hanging="180"/>
+      </w:pPr>
+    </w:lvl>
+    <w:lvl w:ilvl="3">
+      <w:start w:val="1"/>
+      <w:numFmt w:val="decimal"/>
+      <w:lvlText w:val="%2.%3.%4."/>
+      <w:lvlJc w:val="left"/>
+      <w:pPr>
+        <w:tabs>
+          <w:tab w:val="num" w:pos="0"/>
+        </w:tabs>
+        <w:ind w:left="2880" w:hanging="360"/>
+      </w:pPr>
+    </w:lvl>
+    <w:lvl w:ilvl="4">
+      <w:start w:val="1"/>
+      <w:numFmt w:val="lowerLetter"/>
+      <w:lvlText w:val="%2.%3.%4.%5."/>
+      <w:lvlJc w:val="left"/>
+      <w:pPr>
+        <w:tabs>
+          <w:tab w:val="num" w:pos="0"/>
+        </w:tabs>
+        <w:ind w:left="3600" w:hanging="360"/>
+      </w:pPr>
+    </w:lvl>
+    <w:lvl w:ilvl="5">
+      <w:start w:val="1"/>
+      <w:numFmt w:val="lowerRoman"/>
+      <w:lvlText w:val="%2.%3.%4.%5.%6."/>
+      <w:lvlJc w:val="right"/>
+      <w:pPr>
+        <w:tabs>
+          <w:tab w:val="num" w:pos="0"/>
+        </w:tabs>
+        <w:ind w:left="4320" w:hanging="180"/>
+      </w:pPr>
+    </w:lvl>
+    <w:lvl w:ilvl="6">
+      <w:start w:val="1"/>
+      <w:numFmt w:val="decimal"/>
+      <w:lvlText w:val="%2.%3.%4.%5.%6.%7."/>
+      <w:lvlJc w:val="left"/>
+      <w:pPr>
+        <w:tabs>
+          <w:tab w:val="num" w:pos="0"/>
+        </w:tabs>
+        <w:ind w:left="5040" w:hanging="360"/>
+      </w:pPr>
+    </w:lvl>
+    <w:lvl w:ilvl="7">
+      <w:start w:val="1"/>
+      <w:numFmt w:val="lowerLetter"/>
+      <w:lvlText w:val="%2.%3.%4.%5.%6.%7.%8."/>
+      <w:lvlJc w:val="left"/>
+      <w:pPr>
+        <w:tabs>
+          <w:tab w:val="num" w:pos="0"/>
+        </w:tabs>
+        <w:ind w:left="5760" w:hanging="360"/>
+      </w:pPr>
+    </w:lvl>
+    <w:lvl w:ilvl="8">
+      <w:start w:val="1"/>
+      <w:numFmt w:val="lowerRoman"/>
+      <w:lvlText w:val="%2.%3.%4.%5.%6.%7.%8.%9."/>
+      <w:lvlJc w:val="right"/>
+      <w:pPr>
+        <w:tabs>
+          <w:tab w:val="num" w:pos="0"/>
+        </w:tabs>
+        <w:ind w:left="6480" w:hanging="180"/>
+      </w:pPr>
+    </w:lvl>
+  </w:abstractNum>
+  <w:abstractNum w:abstractNumId="2" w15:restartNumberingAfterBreak="0">
     <w:nsid w:val="123B1DE6"/>
     <w:multiLevelType w:val="hybridMultilevel"/>
     <w:tmpl w:val="B8B0B54C"/>
@@ -463,7 +3154,120 @@
       </w:rPr>
     </w:lvl>
   </w:abstractNum>
-  <w:abstractNum w:abstractNumId="1">
+  <w:abstractNum w:abstractNumId="3" w15:restartNumberingAfterBreak="0">
+    <w:nsid w:val="252A7EE6"/>
+    <w:multiLevelType w:val="multilevel"/>
+    <w:tmpl w:val="00000009"/>
+    <w:lvl w:ilvl="0">
+      <w:start w:val="1"/>
+      <w:numFmt w:val="decimal"/>
+      <w:lvlText w:val="%1."/>
+      <w:lvlJc w:val="left"/>
+      <w:pPr>
+        <w:tabs>
+          <w:tab w:val="num" w:pos="0"/>
+        </w:tabs>
+        <w:ind w:left="720" w:hanging="360"/>
+      </w:pPr>
+    </w:lvl>
+    <w:lvl w:ilvl="1">
+      <w:start w:val="1"/>
+      <w:numFmt w:val="lowerLetter"/>
+      <w:lvlText w:val="%2."/>
+      <w:lvlJc w:val="left"/>
+      <w:pPr>
+        <w:tabs>
+          <w:tab w:val="num" w:pos="0"/>
+        </w:tabs>
+        <w:ind w:left="1440" w:hanging="360"/>
+      </w:pPr>
+    </w:lvl>
+    <w:lvl w:ilvl="2">
+      <w:start w:val="1"/>
+      <w:numFmt w:val="lowerRoman"/>
+      <w:lvlText w:val="%2.%3."/>
+      <w:lvlJc w:val="right"/>
+      <w:pPr>
+        <w:tabs>
+          <w:tab w:val="num" w:pos="0"/>
+        </w:tabs>
+        <w:ind w:left="2160" w:hanging="180"/>
+      </w:pPr>
+    </w:lvl>
+    <w:lvl w:ilvl="3">
+      <w:start w:val="1"/>
+      <w:numFmt w:val="decimal"/>
+      <w:lvlText w:val="%2.%3.%4."/>
+      <w:lvlJc w:val="left"/>
+      <w:pPr>
+        <w:tabs>
+          <w:tab w:val="num" w:pos="0"/>
+        </w:tabs>
+        <w:ind w:left="2880" w:hanging="360"/>
+      </w:pPr>
+    </w:lvl>
+    <w:lvl w:ilvl="4">
+      <w:start w:val="1"/>
+      <w:numFmt w:val="lowerLetter"/>
+      <w:lvlText w:val="%2.%3.%4.%5."/>
+      <w:lvlJc w:val="left"/>
+      <w:pPr>
+        <w:tabs>
+          <w:tab w:val="num" w:pos="0"/>
+        </w:tabs>
+        <w:ind w:left="3600" w:hanging="360"/>
+      </w:pPr>
+    </w:lvl>
+    <w:lvl w:ilvl="5">
+      <w:start w:val="1"/>
+      <w:numFmt w:val="lowerRoman"/>
+      <w:lvlText w:val="%2.%3.%4.%5.%6."/>
+      <w:lvlJc w:val="right"/>
+      <w:pPr>
+        <w:tabs>
+          <w:tab w:val="num" w:pos="0"/>
+        </w:tabs>
+        <w:ind w:left="4320" w:hanging="180"/>
+      </w:pPr>
+    </w:lvl>
+    <w:lvl w:ilvl="6">
+      <w:start w:val="1"/>
+      <w:numFmt w:val="decimal"/>
+      <w:lvlText w:val="%2.%3.%4.%5.%6.%7."/>
+      <w:lvlJc w:val="left"/>
+      <w:pPr>
+        <w:tabs>
+          <w:tab w:val="num" w:pos="0"/>
+        </w:tabs>
+        <w:ind w:left="5040" w:hanging="360"/>
+      </w:pPr>
+    </w:lvl>
+    <w:lvl w:ilvl="7">
+      <w:start w:val="1"/>
+      <w:numFmt w:val="lowerLetter"/>
+      <w:lvlText w:val="%2.%3.%4.%5.%6.%7.%8."/>
+      <w:lvlJc w:val="left"/>
+      <w:pPr>
+        <w:tabs>
+          <w:tab w:val="num" w:pos="0"/>
+        </w:tabs>
+        <w:ind w:left="5760" w:hanging="360"/>
+      </w:pPr>
+    </w:lvl>
+    <w:lvl w:ilvl="8">
+      <w:start w:val="1"/>
+      <w:numFmt w:val="lowerRoman"/>
+      <w:lvlText w:val="%2.%3.%4.%5.%6.%7.%8.%9."/>
+      <w:lvlJc w:val="right"/>
+      <w:pPr>
+        <w:tabs>
+          <w:tab w:val="num" w:pos="0"/>
+        </w:tabs>
+        <w:ind w:left="6480" w:hanging="180"/>
+      </w:pPr>
+    </w:lvl>
+  </w:abstractNum>
+  <w:abstractNum w:abstractNumId="4" w15:restartNumberingAfterBreak="0">
     <w:nsid w:val="3A97731A"/>
     <w:multiLevelType w:val="hybridMultilevel"/>
     <w:tmpl w:val="215E856A"/>
@@ -553,16 +3357,25 @@
     </w:lvl>
   </w:abstractNum>
   <w:num w:numId="1">
+    <w:abstractNumId w:val="4"/>
+  </w:num>
+  <w:num w:numId="2">
+    <w:abstractNumId w:val="2"/>
+  </w:num>
+  <w:num w:numId="3">
+    <w:abstractNumId w:val="0"/>
+  </w:num>
+  <w:num w:numId="4">
     <w:abstractNumId w:val="1"/>
   </w:num>
-  <w:num w:numId="2">
-    <w:abstractNumId w:val="0"/>
+  <w:num w:numId="5">
+    <w:abstractNumId w:val="3"/>
   </w:num>
 </w:numbering>
 </file>
 
 <file path=word/styles.xml><?xml version="1.0" encoding="utf-8"?>
-<w:styles xmlns:mc="http://schemas.openxmlformats.org/markup-compatibility/2006" xmlns:r="http://schemas.openxmlformats.org/officeDocument/2006/relationships" xmlns:w="http://schemas.openxmlformats.org/wordprocessingml/2006/main" xmlns:w14="http://schemas.microsoft.com/office/word/2010/wordml" mc:Ignorable="w14">
+<w:styles xmlns:mc="http://schemas.openxmlformats.org/markup-compatibility/2006" xmlns:r="http://schemas.openxmlformats.org/officeDocument/2006/relationships" xmlns:w="http://schemas.openxmlformats.org/wordprocessingml/2006/main" xmlns:w14="http://schemas.microsoft.com/office/word/2010/wordml" xmlns:w15="http://schemas.microsoft.com/office/word/2012/wordml" xmlns:w16se="http://schemas.microsoft.com/office/word/2015/wordml/symex" mc:Ignorable="w14 w15 w16se">
   <w:docDefaults>
     <w:rPrDefault>
       <w:rPr>
@@ -578,144 +3391,378 @@
       </w:pPr>
     </w:pPrDefault>
   </w:docDefaults>
-  <w:latentStyles w:defLockedState="0" w:defUIPriority="99" w:defSemiHidden="1" w:defUnhideWhenUsed="1" w:defQFormat="0" w:count="267">
-    <w:lsdException w:name="Normal" w:semiHidden="0" w:uiPriority="0" w:unhideWhenUsed="0" w:qFormat="1"/>
-    <w:lsdException w:name="heading 1" w:semiHidden="0" w:uiPriority="9" w:unhideWhenUsed="0" w:qFormat="1"/>
-    <w:lsdException w:name="heading 2" w:uiPriority="9" w:qFormat="1"/>
-    <w:lsdException w:name="heading 3" w:uiPriority="9" w:qFormat="1"/>
-    <w:lsdException w:name="heading 4" w:uiPriority="9" w:qFormat="1"/>
-    <w:lsdException w:name="heading 5" w:uiPriority="9" w:qFormat="1"/>
-    <w:lsdException w:name="heading 6" w:uiPriority="9" w:qFormat="1"/>
-    <w:lsdException w:name="heading 7" w:uiPriority="9" w:qFormat="1"/>
-    <w:lsdException w:name="heading 8" w:uiPriority="9" w:qFormat="1"/>
-    <w:lsdException w:name="heading 9" w:uiPriority="9" w:qFormat="1"/>
-    <w:lsdException w:name="toc 1" w:uiPriority="39"/>
-    <w:lsdException w:name="toc 2" w:uiPriority="39"/>
-    <w:lsdException w:name="toc 3" w:uiPriority="39"/>
-    <w:lsdException w:name="toc 4" w:uiPriority="39"/>
-    <w:lsdException w:name="toc 5" w:uiPriority="39"/>
-    <w:lsdException w:name="toc 6" w:uiPriority="39"/>
-    <w:lsdException w:name="toc 7" w:uiPriority="39"/>
-    <w:lsdException w:name="toc 8" w:uiPriority="39"/>
-    <w:lsdException w:name="toc 9" w:uiPriority="39"/>
-    <w:lsdException w:name="caption" w:uiPriority="35" w:qFormat="1"/>
-    <w:lsdException w:name="Title" w:semiHidden="0" w:uiPriority="10" w:unhideWhenUsed="0" w:qFormat="1"/>
-    <w:lsdException w:name="Default Paragraph Font" w:uiPriority="1"/>
-    <w:lsdException w:name="Subtitle" w:semiHidden="0" w:uiPriority="11" w:unhideWhenUsed="0" w:qFormat="1"/>
-    <w:lsdException w:name="Strong" w:semiHidden="0" w:uiPriority="22" w:unhideWhenUsed="0" w:qFormat="1"/>
-    <w:lsdException w:name="Emphasis" w:semiHidden="0" w:uiPriority="20" w:unhideWhenUsed="0" w:qFormat="1"/>
-    <w:lsdException w:name="Table Grid" w:semiHidden="0" w:uiPriority="59" w:unhideWhenUsed="0"/>
-    <w:lsdException w:name="Placeholder Text" w:unhideWhenUsed="0"/>
-    <w:lsdException w:name="No Spacing" w:semiHidden="0" w:uiPriority="1" w:unhideWhenUsed="0" w:qFormat="1"/>
-    <w:lsdException w:name="Light Shading" w:semiHidden="0" w:uiPriority="60" w:unhideWhenUsed="0"/>
-    <w:lsdException w:name="Light List" w:semiHidden="0" w:uiPriority="61" w:unhideWhenUsed="0"/>
-    <w:lsdException w:name="Light Grid" w:semiHidden="0" w:uiPriority="62" w:unhideWhenUsed="0"/>
-    <w:lsdException w:name="Medium Shading 1" w:semiHidden="0" w:uiPriority="63" w:unhideWhenUsed="0"/>
-    <w:lsdException w:name="Medium Shading 2" w:semiHidden="0" w:uiPriority="64" w:unhideWhenUsed="0"/>
-    <w:lsdException w:name="Medium List 1" w:semiHidden="0" w:uiPriority="65" w:unhideWhenUsed="0"/>
-    <w:lsdException w:name="Medium List 2" w:semiHidden="0" w:uiPriority="66" w:unhideWhenUsed="0"/>
-    <w:lsdException w:name="Medium Grid 1" w:semiHidden="0" w:uiPriority="67" w:unhideWhenUsed="0"/>
-    <w:lsdException w:name="Medium Grid 2" w:semiHidden="0" w:uiPriority="68" w:unhideWhenUsed="0"/>
-    <w:lsdException w:name="Medium Grid 3" w:semiHidden="0" w:uiPriority="69" w:unhideWhenUsed="0"/>
-    <w:lsdException w:name="Dark List" w:semiHidden="0" w:uiPriority="70" w:unhideWhenUsed="0"/>
-    <w:lsdException w:name="Colorful Shading" w:semiHidden="0" w:uiPriority="71" w:unhideWhenUsed="0"/>
-    <w:lsdException w:name="Colorful List" w:semiHidden="0" w:uiPriority="72" w:unhideWhenUsed="0"/>
-    <w:lsdException w:name="Colorful Grid" w:semiHidden="0" w:uiPriority="73" w:unhideWhenUsed="0"/>
-    <w:lsdException w:name="Light Shading Accent 1" w:semiHidden="0" w:uiPriority="60" w:unhideWhenUsed="0"/>
-    <w:lsdException w:name="Light List Accent 1" w:semiHidden="0" w:uiPriority="61" w:unhideWhenUsed="0"/>
-    <w:lsdException w:name="Light Grid Accent 1" w:semiHidden="0" w:uiPriority="62" w:unhideWhenUsed="0"/>
-    <w:lsdException w:name="Medium Shading 1 Accent 1" w:semiHidden="0" w:uiPriority="63" w:unhideWhenUsed="0"/>
-    <w:lsdException w:name="Medium Shading 2 Accent 1" w:semiHidden="0" w:uiPriority="64" w:unhideWhenUsed="0"/>
-    <w:lsdException w:name="Medium List 1 Accent 1" w:semiHidden="0" w:uiPriority="65" w:unhideWhenUsed="0"/>
-    <w:lsdException w:name="Revision" w:unhideWhenUsed="0"/>
-    <w:lsdException w:name="List Paragraph" w:semiHidden="0" w:uiPriority="34" w:unhideWhenUsed="0" w:qFormat="1"/>
-    <w:lsdException w:name="Quote" w:semiHidden="0" w:uiPriority="29" w:unhideWhenUsed="0" w:qFormat="1"/>
-    <w:lsdException w:name="Intense Quote" w:semiHidden="0" w:uiPriority="30" w:unhideWhenUsed="0" w:qFormat="1"/>
-    <w:lsdException w:name="Medium List 2 Accent 1" w:semiHidden="0" w:uiPriority="66" w:unhideWhenUsed="0"/>
-    <w:lsdException w:name="Medium Grid 1 Accent 1" w:semiHidden="0" w:uiPriority="67" w:unhideWhenUsed="0"/>
-    <w:lsdException w:name="Medium Grid 2 Accent 1" w:semiHidden="0" w:uiPriority="68" w:unhideWhenUsed="0"/>
-    <w:lsdException w:name="Medium Grid 3 Accent 1" w:semiHidden="0" w:uiPriority="69" w:unhideWhenUsed="0"/>
-    <w:lsdException w:name="Dark List Accent 1" w:semiHidden="0" w:uiPriority="70" w:unhideWhenUsed="0"/>
-    <w:lsdException w:name="Colorful Shading Accent 1" w:semiHidden="0" w:uiPriority="71" w:unhideWhenUsed="0"/>
-    <w:lsdException w:name="Colorful List Accent 1" w:semiHidden="0" w:uiPriority="72" w:unhideWhenUsed="0"/>
-    <w:lsdException w:name="Colorful Grid Accent 1" w:semiHidden="0" w:uiPriority="73" w:unhideWhenUsed="0"/>
-    <w:lsdException w:name="Light Shading Accent 2" w:semiHidden="0" w:uiPriority="60" w:unhideWhenUsed="0"/>
-    <w:lsdException w:name="Light List Accent 2" w:semiHidden="0" w:uiPriority="61" w:unhideWhenUsed="0"/>
-    <w:lsdException w:name="Light Grid Accent 2" w:semiHidden="0" w:uiPriority="62" w:unhideWhenUsed="0"/>
-    <w:lsdException w:name="Medium Shading 1 Accent 2" w:semiHidden="0" w:uiPriority="63" w:unhideWhenUsed="0"/>
-    <w:lsdException w:name="Medium Shading 2 Accent 2" w:semiHidden="0" w:uiPriority="64" w:unhideWhenUsed="0"/>
-    <w:lsdException w:name="Medium List 1 Accent 2" w:semiHidden="0" w:uiPriority="65" w:unhideWhenUsed="0"/>
-    <w:lsdException w:name="Medium List 2 Accent 2" w:semiHidden="0" w:uiPriority="66" w:unhideWhenUsed="0"/>
-    <w:lsdException w:name="Medium Grid 1 Accent 2" w:semiHidden="0" w:uiPriority="67" w:unhideWhenUsed="0"/>
-    <w:lsdException w:name="Medium Grid 2 Accent 2" w:semiHidden="0" w:uiPriority="68" w:unhideWhenUsed="0"/>
-    <w:lsdException w:name="Medium Grid 3 Accent 2" w:semiHidden="0" w:uiPriority="69" w:unhideWhenUsed="0"/>
-    <w:lsdException w:name="Dark List Accent 2" w:semiHidden="0" w:uiPriority="70" w:unhideWhenUsed="0"/>
-    <w:lsdException w:name="Colorful Shading Accent 2" w:semiHidden="0" w:uiPriority="71" w:unhideWhenUsed="0"/>
-    <w:lsdException w:name="Colorful List Accent 2" w:semiHidden="0" w:uiPriority="72" w:unhideWhenUsed="0"/>
-    <w:lsdException w:name="Colorful Grid Accent 2" w:semiHidden="0" w:uiPriority="73" w:unhideWhenUsed="0"/>
-    <w:lsdException w:name="Light Shading Accent 3" w:semiHidden="0" w:uiPriority="60" w:unhideWhenUsed="0"/>
-    <w:lsdException w:name="Light List Accent 3" w:semiHidden="0" w:uiPriority="61" w:unhideWhenUsed="0"/>
-    <w:lsdException w:name="Light Grid Accent 3" w:semiHidden="0" w:uiPriority="62" w:unhideWhenUsed="0"/>
-    <w:lsdException w:name="Medium Shading 1 Accent 3" w:semiHidden="0" w:uiPriority="63" w:unhideWhenUsed="0"/>
-    <w:lsdException w:name="Medium Shading 2 Accent 3" w:semiHidden="0" w:uiPriority="64" w:unhideWhenUsed="0"/>
-    <w:lsdException w:name="Medium List 1 Accent 3" w:semiHidden="0" w:uiPriority="65" w:unhideWhenUsed="0"/>
-    <w:lsdException w:name="Medium List 2 Accent 3" w:semiHidden="0" w:uiPriority="66" w:unhideWhenUsed="0"/>
-    <w:lsdException w:name="Medium Grid 1 Accent 3" w:semiHidden="0" w:uiPriority="67" w:unhideWhenUsed="0"/>
-    <w:lsdException w:name="Medium Grid 2 Accent 3" w:semiHidden="0" w:uiPriority="68" w:unhideWhenUsed="0"/>
-    <w:lsdException w:name="Medium Grid 3 Accent 3" w:semiHidden="0" w:uiPriority="69" w:unhideWhenUsed="0"/>
-    <w:lsdException w:name="Dark List Accent 3" w:semiHidden="0" w:uiPriority="70" w:unhideWhenUsed="0"/>
-    <w:lsdException w:name="Colorful Shading Accent 3" w:semiHidden="0" w:uiPriority="71" w:unhideWhenUsed="0"/>
-    <w:lsdException w:name="Colorful List Accent 3" w:semiHidden="0" w:uiPriority="72" w:unhideWhenUsed="0"/>
-    <w:lsdException w:name="Colorful Grid Accent 3" w:semiHidden="0" w:uiPriority="73" w:unhideWhenUsed="0"/>
-    <w:lsdException w:name="Light Shading Accent 4" w:semiHidden="0" w:uiPriority="60" w:unhideWhenUsed="0"/>
-    <w:lsdException w:name="Light List Accent 4" w:semiHidden="0" w:uiPriority="61" w:unhideWhenUsed="0"/>
-    <w:lsdException w:name="Light Grid Accent 4" w:semiHidden="0" w:uiPriority="62" w:unhideWhenUsed="0"/>
-    <w:lsdException w:name="Medium Shading 1 Accent 4" w:semiHidden="0" w:uiPriority="63" w:unhideWhenUsed="0"/>
-    <w:lsdException w:name="Medium Shading 2 Accent 4" w:semiHidden="0" w:uiPriority="64" w:unhideWhenUsed="0"/>
-    <w:lsdException w:name="Medium List 1 Accent 4" w:semiHidden="0" w:uiPriority="65" w:unhideWhenUsed="0"/>
-    <w:lsdException w:name="Medium List 2 Accent 4" w:semiHidden="0" w:uiPriority="66" w:unhideWhenUsed="0"/>
-    <w:lsdException w:name="Medium Grid 1 Accent 4" w:semiHidden="0" w:uiPriority="67" w:unhideWhenUsed="0"/>
-    <w:lsdException w:name="Medium Grid 2 Accent 4" w:semiHidden="0" w:uiPriority="68" w:unhideWhenUsed="0"/>
-    <w:lsdException w:name="Medium Grid 3 Accent 4" w:semiHidden="0" w:uiPriority="69" w:unhideWhenUsed="0"/>
-    <w:lsdException w:name="Dark List Accent 4" w:semiHidden="0" w:uiPriority="70" w:unhideWhenUsed="0"/>
-    <w:lsdException w:name="Colorful Shading Accent 4" w:semiHidden="0" w:uiPriority="71" w:unhideWhenUsed="0"/>
-    <w:lsdException w:name="Colorful List Accent 4" w:semiHidden="0" w:uiPriority="72" w:unhideWhenUsed="0"/>
-    <w:lsdException w:name="Colorful Grid Accent 4" w:semiHidden="0" w:uiPriority="73" w:unhideWhenUsed="0"/>
-    <w:lsdException w:name="Light Shading Accent 5" w:semiHidden="0" w:uiPriority="60" w:unhideWhenUsed="0"/>
-    <w:lsdException w:name="Light List Accent 5" w:semiHidden="0" w:uiPriority="61" w:unhideWhenUsed="0"/>
-    <w:lsdException w:name="Light Grid Accent 5" w:semiHidden="0" w:uiPriority="62" w:unhideWhenUsed="0"/>
-    <w:lsdException w:name="Medium Shading 1 Accent 5" w:semiHidden="0" w:uiPriority="63" w:unhideWhenUsed="0"/>
-    <w:lsdException w:name="Medium Shading 2 Accent 5" w:semiHidden="0" w:uiPriority="64" w:unhideWhenUsed="0"/>
-    <w:lsdException w:name="Medium List 1 Accent 5" w:semiHidden="0" w:uiPriority="65" w:unhideWhenUsed="0"/>
-    <w:lsdException w:name="Medium List 2 Accent 5" w:semiHidden="0" w:uiPriority="66" w:unhideWhenUsed="0"/>
-    <w:lsdException w:name="Medium Grid 1 Accent 5" w:semiHidden="0" w:uiPriority="67" w:unhideWhenUsed="0"/>
-    <w:lsdException w:name="Medium Grid 2 Accent 5" w:semiHidden="0" w:uiPriority="68" w:unhideWhenUsed="0"/>
-    <w:lsdException w:name="Medium Grid 3 Accent 5" w:semiHidden="0" w:uiPriority="69" w:unhideWhenUsed="0"/>
-    <w:lsdException w:name="Dark List Accent 5" w:semiHidden="0" w:uiPriority="70" w:unhideWhenUsed="0"/>
-    <w:lsdException w:name="Colorful Shading Accent 5" w:semiHidden="0" w:uiPriority="71" w:unhideWhenUsed="0"/>
-    <w:lsdException w:name="Colorful List Accent 5" w:semiHidden="0" w:uiPriority="72" w:unhideWhenUsed="0"/>
-    <w:lsdException w:name="Colorful Grid Accent 5" w:semiHidden="0" w:uiPriority="73" w:unhideWhenUsed="0"/>
-    <w:lsdException w:name="Light Shading Accent 6" w:semiHidden="0" w:uiPriority="60" w:unhideWhenUsed="0"/>
-    <w:lsdException w:name="Light List Accent 6" w:semiHidden="0" w:uiPriority="61" w:unhideWhenUsed="0"/>
-    <w:lsdException w:name="Light Grid Accent 6" w:semiHidden="0" w:uiPriority="62" w:unhideWhenUsed="0"/>
-    <w:lsdException w:name="Medium Shading 1 Accent 6" w:semiHidden="0" w:uiPriority="63" w:unhideWhenUsed="0"/>
-    <w:lsdException w:name="Medium Shading 2 Accent 6" w:semiHidden="0" w:uiPriority="64" w:unhideWhenUsed="0"/>
-    <w:lsdException w:name="Medium List 1 Accent 6" w:semiHidden="0" w:uiPriority="65" w:unhideWhenUsed="0"/>
-    <w:lsdException w:name="Medium List 2 Accent 6" w:semiHidden="0" w:uiPriority="66" w:unhideWhenUsed="0"/>
-    <w:lsdException w:name="Medium Grid 1 Accent 6" w:semiHidden="0" w:uiPriority="67" w:unhideWhenUsed="0"/>
-    <w:lsdException w:name="Medium Grid 2 Accent 6" w:semiHidden="0" w:uiPriority="68" w:unhideWhenUsed="0"/>
-    <w:lsdException w:name="Medium Grid 3 Accent 6" w:semiHidden="0" w:uiPriority="69" w:unhideWhenUsed="0"/>
-    <w:lsdException w:name="Dark List Accent 6" w:semiHidden="0" w:uiPriority="70" w:unhideWhenUsed="0"/>
-    <w:lsdException w:name="Colorful Shading Accent 6" w:semiHidden="0" w:uiPriority="71" w:unhideWhenUsed="0"/>
-    <w:lsdException w:name="Colorful List Accent 6" w:semiHidden="0" w:uiPriority="72" w:unhideWhenUsed="0"/>
-    <w:lsdException w:name="Colorful Grid Accent 6" w:semiHidden="0" w:uiPriority="73" w:unhideWhenUsed="0"/>
-    <w:lsdException w:name="Subtle Emphasis" w:semiHidden="0" w:uiPriority="19" w:unhideWhenUsed="0" w:qFormat="1"/>
-    <w:lsdException w:name="Intense Emphasis" w:semiHidden="0" w:uiPriority="21" w:unhideWhenUsed="0" w:qFormat="1"/>
-    <w:lsdException w:name="Subtle Reference" w:semiHidden="0" w:uiPriority="31" w:unhideWhenUsed="0" w:qFormat="1"/>
-    <w:lsdException w:name="Intense Reference" w:semiHidden="0" w:uiPriority="32" w:unhideWhenUsed="0" w:qFormat="1"/>
-    <w:lsdException w:name="Book Title" w:semiHidden="0" w:uiPriority="33" w:unhideWhenUsed="0" w:qFormat="1"/>
-    <w:lsdException w:name="Bibliography" w:uiPriority="37"/>
-    <w:lsdException w:name="TOC Heading" w:uiPriority="39" w:qFormat="1"/>
+  <w:latentStyles w:defLockedState="0" w:defUIPriority="99" w:defSemiHidden="0" w:defUnhideWhenUsed="0" w:defQFormat="0" w:count="371">
+    <w:lsdException w:name="Normal" w:uiPriority="0" w:qFormat="1"/>
+    <w:lsdException w:name="heading 1" w:uiPriority="9" w:qFormat="1"/>
+    <w:lsdException w:name="heading 2" w:semiHidden="1" w:uiPriority="9" w:unhideWhenUsed="1" w:qFormat="1"/>
+    <w:lsdException w:name="heading 3" w:semiHidden="1" w:uiPriority="9" w:unhideWhenUsed="1" w:qFormat="1"/>
+    <w:lsdException w:name="heading 4" w:semiHidden="1" w:uiPriority="9" w:unhideWhenUsed="1" w:qFormat="1"/>
+    <w:lsdException w:name="heading 5" w:semiHidden="1" w:uiPriority="9" w:unhideWhenUsed="1" w:qFormat="1"/>
+    <w:lsdException w:name="heading 6" w:semiHidden="1" w:uiPriority="9" w:unhideWhenUsed="1" w:qFormat="1"/>
+    <w:lsdException w:name="heading 7" w:semiHidden="1" w:uiPriority="9" w:unhideWhenUsed="1" w:qFormat="1"/>
+    <w:lsdException w:name="heading 8" w:semiHidden="1" w:uiPriority="9" w:unhideWhenUsed="1" w:qFormat="1"/>
+    <w:lsdException w:name="heading 9" w:semiHidden="1" w:uiPriority="9" w:unhideWhenUsed="1" w:qFormat="1"/>
+    <w:lsdException w:name="index 1" w:semiHidden="1" w:unhideWhenUsed="1"/>
+    <w:lsdException w:name="index 2" w:semiHidden="1" w:unhideWhenUsed="1"/>
+    <w:lsdException w:name="index 3" w:semiHidden="1" w:unhideWhenUsed="1"/>
+    <w:lsdException w:name="index 4" w:semiHidden="1" w:unhideWhenUsed="1"/>
+    <w:lsdException w:name="index 5" w:semiHidden="1" w:unhideWhenUsed="1"/>
+    <w:lsdException w:name="index 6" w:semiHidden="1" w:unhideWhenUsed="1"/>
+    <w:lsdException w:name="index 7" w:semiHidden="1" w:unhideWhenUsed="1"/>
+    <w:lsdException w:name="index 8" w:semiHidden="1" w:unhideWhenUsed="1"/>
+    <w:lsdException w:name="index 9" w:semiHidden="1" w:unhideWhenUsed="1"/>
+    <w:lsdException w:name="toc 1" w:semiHidden="1" w:uiPriority="39" w:unhideWhenUsed="1"/>
+    <w:lsdException w:name="toc 2" w:semiHidden="1" w:uiPriority="39" w:unhideWhenUsed="1"/>
+    <w:lsdException w:name="toc 3" w:semiHidden="1" w:uiPriority="39" w:unhideWhenUsed="1"/>
+    <w:lsdException w:name="toc 4" w:semiHidden="1" w:uiPriority="39" w:unhideWhenUsed="1"/>
+    <w:lsdException w:name="toc 5" w:semiHidden="1" w:uiPriority="39" w:unhideWhenUsed="1"/>
+    <w:lsdException w:name="toc 6" w:semiHidden="1" w:uiPriority="39" w:unhideWhenUsed="1"/>
+    <w:lsdException w:name="toc 7" w:semiHidden="1" w:uiPriority="39" w:unhideWhenUsed="1"/>
+    <w:lsdException w:name="toc 8" w:semiHidden="1" w:uiPriority="39" w:unhideWhenUsed="1"/>
+    <w:lsdException w:name="toc 9" w:semiHidden="1" w:uiPriority="39" w:unhideWhenUsed="1"/>
+    <w:lsdException w:name="Normal Indent" w:semiHidden="1" w:unhideWhenUsed="1"/>
+    <w:lsdException w:name="footnote text" w:semiHidden="1" w:unhideWhenUsed="1"/>
+    <w:lsdException w:name="annotation text" w:semiHidden="1" w:unhideWhenUsed="1"/>
+    <w:lsdException w:name="header" w:semiHidden="1" w:unhideWhenUsed="1"/>
+    <w:lsdException w:name="footer" w:semiHidden="1" w:unhideWhenUsed="1"/>
+    <w:lsdException w:name="index heading" w:semiHidden="1" w:unhideWhenUsed="1"/>
+    <w:lsdException w:name="caption" w:semiHidden="1" w:uiPriority="35" w:unhideWhenUsed="1" w:qFormat="1"/>
+    <w:lsdException w:name="table of figures" w:semiHidden="1" w:unhideWhenUsed="1"/>
+    <w:lsdException w:name="envelope address" w:semiHidden="1" w:unhideWhenUsed="1"/>
+    <w:lsdException w:name="envelope return" w:semiHidden="1" w:unhideWhenUsed="1"/>
+    <w:lsdException w:name="footnote reference" w:semiHidden="1" w:unhideWhenUsed="1"/>
+    <w:lsdException w:name="annotation reference" w:semiHidden="1" w:unhideWhenUsed="1"/>
+    <w:lsdException w:name="line number" w:semiHidden="1" w:unhideWhenUsed="1"/>
+    <w:lsdException w:name="page number" w:semiHidden="1" w:unhideWhenUsed="1"/>
+    <w:lsdException w:name="endnote reference" w:semiHidden="1" w:unhideWhenUsed="1"/>
+    <w:lsdException w:name="endnote text" w:semiHidden="1" w:unhideWhenUsed="1"/>
+    <w:lsdException w:name="table of authorities" w:semiHidden="1" w:unhideWhenUsed="1"/>
+    <w:lsdException w:name="macro" w:semiHidden="1" w:unhideWhenUsed="1"/>
+    <w:lsdException w:name="toa heading" w:semiHidden="1" w:unhideWhenUsed="1"/>
+    <w:lsdException w:name="List" w:semiHidden="1" w:unhideWhenUsed="1"/>
+    <w:lsdException w:name="List Bullet" w:semiHidden="1" w:unhideWhenUsed="1"/>
+    <w:lsdException w:name="List Number" w:semiHidden="1" w:unhideWhenUsed="1"/>
+    <w:lsdException w:name="List 2" w:semiHidden="1" w:unhideWhenUsed="1"/>
+    <w:lsdException w:name="List 3" w:semiHidden="1" w:unhideWhenUsed="1"/>
+    <w:lsdException w:name="List 4" w:semiHidden="1" w:unhideWhenUsed="1"/>
+    <w:lsdException w:name="List 5" w:semiHidden="1" w:unhideWhenUsed="1"/>
+    <w:lsdException w:name="List Bullet 2" w:semiHidden="1" w:unhideWhenUsed="1"/>
+    <w:lsdException w:name="List Bullet 3" w:semiHidden="1" w:unhideWhenUsed="1"/>
+    <w:lsdException w:name="List Bullet 4" w:semiHidden="1" w:unhideWhenUsed="1"/>
+    <w:lsdException w:name="List Bullet 5" w:semiHidden="1" w:unhideWhenUsed="1"/>
+    <w:lsdException w:name="List Number 2" w:semiHidden="1" w:unhideWhenUsed="1"/>
+    <w:lsdException w:name="List Number 3" w:semiHidden="1" w:unhideWhenUsed="1"/>
+    <w:lsdException w:name="List Number 4" w:semiHidden="1" w:unhideWhenUsed="1"/>
+    <w:lsdException w:name="List Number 5" w:semiHidden="1" w:unhideWhenUsed="1"/>
+    <w:lsdException w:name="Title" w:uiPriority="10" w:qFormat="1"/>
+    <w:lsdException w:name="Closing" w:semiHidden="1" w:unhideWhenUsed="1"/>
+    <w:lsdException w:name="Signature" w:semiHidden="1" w:unhideWhenUsed="1"/>
+    <w:lsdException w:name="Default Paragraph Font" w:semiHidden="1" w:uiPriority="1" w:unhideWhenUsed="1"/>
+    <w:lsdException w:name="Body Text" w:semiHidden="1" w:unhideWhenUsed="1"/>
+    <w:lsdException w:name="Body Text Indent" w:semiHidden="1" w:unhideWhenUsed="1"/>
+    <w:lsdException w:name="List Continue" w:semiHidden="1" w:unhideWhenUsed="1"/>
+    <w:lsdException w:name="List Continue 2" w:semiHidden="1" w:unhideWhenUsed="1"/>
+    <w:lsdException w:name="List Continue 3" w:semiHidden="1" w:unhideWhenUsed="1"/>
+    <w:lsdException w:name="List Continue 4" w:semiHidden="1" w:unhideWhenUsed="1"/>
+    <w:lsdException w:name="List Continue 5" w:semiHidden="1" w:unhideWhenUsed="1"/>
+    <w:lsdException w:name="Message Header" w:semiHidden="1" w:unhideWhenUsed="1"/>
+    <w:lsdException w:name="Subtitle" w:uiPriority="11" w:qFormat="1"/>
+    <w:lsdException w:name="Salutation" w:semiHidden="1" w:unhideWhenUsed="1"/>
+    <w:lsdException w:name="Date" w:semiHidden="1" w:unhideWhenUsed="1"/>
+    <w:lsdException w:name="Body Text First Indent" w:semiHidden="1" w:unhideWhenUsed="1"/>
+    <w:lsdException w:name="Body Text First Indent 2" w:semiHidden="1" w:unhideWhenUsed="1"/>
+    <w:lsdException w:name="Note Heading" w:semiHidden="1" w:unhideWhenUsed="1"/>
+    <w:lsdException w:name="Body Text 2" w:semiHidden="1" w:unhideWhenUsed="1"/>
+    <w:lsdException w:name="Body Text 3" w:semiHidden="1" w:unhideWhenUsed="1"/>
+    <w:lsdException w:name="Body Text Indent 2" w:semiHidden="1" w:unhideWhenUsed="1"/>
+    <w:lsdException w:name="Body Text Indent 3" w:semiHidden="1" w:unhideWhenUsed="1"/>
+    <w:lsdException w:name="Block Text" w:semiHidden="1" w:unhideWhenUsed="1"/>
+    <w:lsdException w:name="Hyperlink" w:semiHidden="1" w:unhideWhenUsed="1"/>
+    <w:lsdException w:name="FollowedHyperlink" w:semiHidden="1" w:unhideWhenUsed="1"/>
+    <w:lsdException w:name="Strong" w:uiPriority="22" w:qFormat="1"/>
+    <w:lsdException w:name="Emphasis" w:uiPriority="20" w:qFormat="1"/>
+    <w:lsdException w:name="Document Map" w:semiHidden="1" w:unhideWhenUsed="1"/>
+    <w:lsdException w:name="Plain Text" w:semiHidden="1" w:unhideWhenUsed="1"/>
+    <w:lsdException w:name="E-mail Signature" w:semiHidden="1" w:unhideWhenUsed="1"/>
+    <w:lsdException w:name="HTML Top of Form" w:semiHidden="1" w:unhideWhenUsed="1"/>
+    <w:lsdException w:name="HTML Bottom of Form" w:semiHidden="1" w:unhideWhenUsed="1"/>
+    <w:lsdException w:name="Normal (Web)" w:semiHidden="1" w:unhideWhenUsed="1"/>
+    <w:lsdException w:name="HTML Acronym" w:semiHidden="1" w:unhideWhenUsed="1"/>
+    <w:lsdException w:name="HTML Address" w:semiHidden="1" w:unhideWhenUsed="1"/>
+    <w:lsdException w:name="HTML Cite" w:semiHidden="1" w:unhideWhenUsed="1"/>
+    <w:lsdException w:name="HTML Code" w:semiHidden="1" w:unhideWhenUsed="1"/>
+    <w:lsdException w:name="HTML Definition" w:semiHidden="1" w:unhideWhenUsed="1"/>
+    <w:lsdException w:name="HTML Keyboard" w:semiHidden="1" w:unhideWhenUsed="1"/>
+    <w:lsdException w:name="HTML Preformatted" w:semiHidden="1" w:unhideWhenUsed="1"/>
+    <w:lsdException w:name="HTML Sample" w:semiHidden="1" w:unhideWhenUsed="1"/>
+    <w:lsdException w:name="HTML Typewriter" w:semiHidden="1" w:unhideWhenUsed="1"/>
+    <w:lsdException w:name="HTML Variable" w:semiHidden="1" w:unhideWhenUsed="1"/>
+    <w:lsdException w:name="Normal Table" w:semiHidden="1" w:unhideWhenUsed="1"/>
+    <w:lsdException w:name="annotation subject" w:semiHidden="1" w:unhideWhenUsed="1"/>
+    <w:lsdException w:name="No List" w:semiHidden="1" w:unhideWhenUsed="1"/>
+    <w:lsdException w:name="Outline List 1" w:semiHidden="1" w:unhideWhenUsed="1"/>
+    <w:lsdException w:name="Outline List 2" w:semiHidden="1" w:unhideWhenUsed="1"/>
+    <w:lsdException w:name="Outline List 3" w:semiHidden="1" w:unhideWhenUsed="1"/>
+    <w:lsdException w:name="Table Simple 1" w:semiHidden="1" w:unhideWhenUsed="1"/>
+    <w:lsdException w:name="Table Simple 2" w:semiHidden="1" w:unhideWhenUsed="1"/>
+    <w:lsdException w:name="Table Simple 3" w:semiHidden="1" w:unhideWhenUsed="1"/>
+    <w:lsdException w:name="Table Classic 1" w:semiHidden="1" w:unhideWhenUsed="1"/>
+    <w:lsdException w:name="Table Classic 2" w:semiHidden="1" w:unhideWhenUsed="1"/>
+    <w:lsdException w:name="Table Classic 3" w:semiHidden="1" w:unhideWhenUsed="1"/>
+    <w:lsdException w:name="Table Classic 4" w:semiHidden="1" w:unhideWhenUsed="1"/>
+    <w:lsdException w:name="Table Colorful 1" w:semiHidden="1" w:unhideWhenUsed="1"/>
+    <w:lsdException w:name="Table Colorful 2" w:semiHidden="1" w:unhideWhenUsed="1"/>
+    <w:lsdException w:name="Table Colorful 3" w:semiHidden="1" w:unhideWhenUsed="1"/>
+    <w:lsdException w:name="Table Columns 1" w:semiHidden="1" w:unhideWhenUsed="1"/>
+    <w:lsdException w:name="Table Columns 2" w:semiHidden="1" w:unhideWhenUsed="1"/>
+    <w:lsdException w:name="Table Columns 3" w:semiHidden="1" w:unhideWhenUsed="1"/>
+    <w:lsdException w:name="Table Columns 4" w:semiHidden="1" w:unhideWhenUsed="1"/>
+    <w:lsdException w:name="Table Columns 5" w:semiHidden="1" w:unhideWhenUsed="1"/>
+    <w:lsdException w:name="Table Grid 1" w:semiHidden="1" w:unhideWhenUsed="1"/>
+    <w:lsdException w:name="Table Grid 2" w:semiHidden="1" w:unhideWhenUsed="1"/>
+    <w:lsdException w:name="Table Grid 3" w:semiHidden="1" w:unhideWhenUsed="1"/>
+    <w:lsdException w:name="Table Grid 4" w:semiHidden="1" w:unhideWhenUsed="1"/>
+    <w:lsdException w:name="Table Grid 5" w:semiHidden="1" w:unhideWhenUsed="1"/>
+    <w:lsdException w:name="Table Grid 6" w:semiHidden="1" w:unhideWhenUsed="1"/>
+    <w:lsdException w:name="Table Grid 7" w:semiHidden="1" w:unhideWhenUsed="1"/>
+    <w:lsdException w:name="Table Grid 8" w:semiHidden="1" w:unhideWhenUsed="1"/>
+    <w:lsdException w:name="Table List 1" w:semiHidden="1" w:unhideWhenUsed="1"/>
+    <w:lsdException w:name="Table List 2" w:semiHidden="1" w:unhideWhenUsed="1"/>
+    <w:lsdException w:name="Table List 3" w:semiHidden="1" w:unhideWhenUsed="1"/>
+    <w:lsdException w:name="Table List 4" w:semiHidden="1" w:unhideWhenUsed="1"/>
+    <w:lsdException w:name="Table List 5" w:semiHidden="1" w:unhideWhenUsed="1"/>
+    <w:lsdException w:name="Table List 6" w:semiHidden="1" w:unhideWhenUsed="1"/>
+    <w:lsdException w:name="Table List 7" w:semiHidden="1" w:unhideWhenUsed="1"/>
+    <w:lsdException w:name="Table List 8" w:semiHidden="1" w:unhideWhenUsed="1"/>
+    <w:lsdException w:name="Table 3D effects 1" w:semiHidden="1" w:unhideWhenUsed="1"/>
+    <w:lsdException w:name="Table 3D effects 2" w:semiHidden="1" w:unhideWhenUsed="1"/>
+    <w:lsdException w:name="Table 3D effects 3" w:semiHidden="1" w:unhideWhenUsed="1"/>
+    <w:lsdException w:name="Table Contemporary" w:semiHidden="1" w:unhideWhenUsed="1"/>
+    <w:lsdException w:name="Table Elegant" w:semiHidden="1" w:unhideWhenUsed="1"/>
+    <w:lsdException w:name="Table Professional" w:semiHidden="1" w:unhideWhenUsed="1"/>
+    <w:lsdException w:name="Table Subtle 1" w:semiHidden="1" w:unhideWhenUsed="1"/>
+    <w:lsdException w:name="Table Subtle 2" w:semiHidden="1" w:unhideWhenUsed="1"/>
+    <w:lsdException w:name="Table Web 1" w:semiHidden="1" w:unhideWhenUsed="1"/>
+    <w:lsdException w:name="Table Web 2" w:semiHidden="1" w:unhideWhenUsed="1"/>
+    <w:lsdException w:name="Table Web 3" w:semiHidden="1" w:unhideWhenUsed="1"/>
+    <w:lsdException w:name="Balloon Text" w:semiHidden="1" w:unhideWhenUsed="1"/>
+    <w:lsdException w:name="Table Grid" w:uiPriority="59"/>
+    <w:lsdException w:name="Table Theme" w:semiHidden="1" w:unhideWhenUsed="1"/>
+    <w:lsdException w:name="Placeholder Text" w:semiHidden="1"/>
+    <w:lsdException w:name="No Spacing" w:uiPriority="1" w:qFormat="1"/>
+    <w:lsdException w:name="Light Shading" w:uiPriority="60"/>
+    <w:lsdException w:name="Light List" w:uiPriority="61"/>
+    <w:lsdException w:name="Light Grid" w:uiPriority="62"/>
+    <w:lsdException w:name="Medium Shading 1" w:uiPriority="63"/>
+    <w:lsdException w:name="Medium Shading 2" w:uiPriority="64"/>
+    <w:lsdException w:name="Medium List 1" w:uiPriority="65"/>
+    <w:lsdException w:name="Medium List 2" w:uiPriority="66"/>
+    <w:lsdException w:name="Medium Grid 1" w:uiPriority="67"/>
+    <w:lsdException w:name="Medium Grid 2" w:uiPriority="68"/>
+    <w:lsdException w:name="Medium Grid 3" w:uiPriority="69"/>
+    <w:lsdException w:name="Dark List" w:uiPriority="70"/>
+    <w:lsdException w:name="Colorful Shading" w:uiPriority="71"/>
+    <w:lsdException w:name="Colorful List" w:uiPriority="72"/>
+    <w:lsdException w:name="Colorful Grid" w:uiPriority="73"/>
+    <w:lsdException w:name="Light Shading Accent 1" w:uiPriority="60"/>
+    <w:lsdException w:name="Light List Accent 1" w:uiPriority="61"/>
+    <w:lsdException w:name="Light Grid Accent 1" w:uiPriority="62"/>
+    <w:lsdException w:name="Medium Shading 1 Accent 1" w:uiPriority="63"/>
+    <w:lsdException w:name="Medium Shading 2 Accent 1" w:uiPriority="64"/>
+    <w:lsdException w:name="Medium List 1 Accent 1" w:uiPriority="65"/>
+    <w:lsdException w:name="Revision" w:semiHidden="1"/>
+    <w:lsdException w:name="List Paragraph" w:uiPriority="0" w:qFormat="1"/>
+    <w:lsdException w:name="Quote" w:uiPriority="29" w:qFormat="1"/>
+    <w:lsdException w:name="Intense Quote" w:uiPriority="30" w:qFormat="1"/>
+    <w:lsdException w:name="Medium List 2 Accent 1" w:uiPriority="66"/>
+    <w:lsdException w:name="Medium Grid 1 Accent 1" w:uiPriority="67"/>
+    <w:lsdException w:name="Medium Grid 2 Accent 1" w:uiPriority="68"/>
+    <w:lsdException w:name="Medium Grid 3 Accent 1" w:uiPriority="69"/>
+    <w:lsdException w:name="Dark List Accent 1" w:uiPriority="70"/>
+    <w:lsdException w:name="Colorful Shading Accent 1" w:uiPriority="71"/>
+    <w:lsdException w:name="Colorful List Accent 1" w:uiPriority="72"/>
+    <w:lsdException w:name="Colorful Grid Accent 1" w:uiPriority="73"/>
+    <w:lsdException w:name="Light Shading Accent 2" w:uiPriority="60"/>
+    <w:lsdException w:name="Light List Accent 2" w:uiPriority="61"/>
+    <w:lsdException w:name="Light Grid Accent 2" w:uiPriority="62"/>
+    <w:lsdException w:name="Medium Shading 1 Accent 2" w:uiPriority="63"/>
+    <w:lsdException w:name="Medium Shading 2 Accent 2" w:uiPriority="64"/>
+    <w:lsdException w:name="Medium List 1 Accent 2" w:uiPriority="65"/>
+    <w:lsdException w:name="Medium List 2 Accent 2" w:uiPriority="66"/>
+    <w:lsdException w:name="Medium Grid 1 Accent 2" w:uiPriority="67"/>
+    <w:lsdException w:name="Medium Grid 2 Accent 2" w:uiPriority="68"/>
+    <w:lsdException w:name="Medium Grid 3 Accent 2" w:uiPriority="69"/>
+    <w:lsdException w:name="Dark List Accent 2" w:uiPriority="70"/>
+    <w:lsdException w:name="Colorful Shading Accent 2" w:uiPriority="71"/>
+    <w:lsdException w:name="Colorful List Accent 2" w:uiPriority="72"/>
+    <w:lsdException w:name="Colorful Grid Accent 2" w:uiPriority="73"/>
+    <w:lsdException w:name="Light Shading Accent 3" w:uiPriority="60"/>
+    <w:lsdException w:name="Light List Accent 3" w:uiPriority="61"/>
+    <w:lsdException w:name="Light Grid Accent 3" w:uiPriority="62"/>
+    <w:lsdException w:name="Medium Shading 1 Accent 3" w:uiPriority="63"/>
+    <w:lsdException w:name="Medium Shading 2 Accent 3" w:uiPriority="64"/>
+    <w:lsdException w:name="Medium List 1 Accent 3" w:uiPriority="65"/>
+    <w:lsdException w:name="Medium List 2 Accent 3" w:uiPriority="66"/>
+    <w:lsdException w:name="Medium Grid 1 Accent 3" w:uiPriority="67"/>
+    <w:lsdException w:name="Medium Grid 2 Accent 3" w:uiPriority="68"/>
+    <w:lsdException w:name="Medium Grid 3 Accent 3" w:uiPriority="69"/>
+    <w:lsdException w:name="Dark List Accent 3" w:uiPriority="70"/>
+    <w:lsdException w:name="Colorful Shading Accent 3" w:uiPriority="71"/>
+    <w:lsdException w:name="Colorful List Accent 3" w:uiPriority="72"/>
+    <w:lsdException w:name="Colorful Grid Accent 3" w:uiPriority="73"/>
+    <w:lsdException w:name="Light Shading Accent 4" w:uiPriority="60"/>
+    <w:lsdException w:name="Light List Accent 4" w:uiPriority="61"/>
+    <w:lsdException w:name="Light Grid Accent 4" w:uiPriority="62"/>
+    <w:lsdException w:name="Medium Shading 1 Accent 4" w:uiPriority="63"/>
+    <w:lsdException w:name="Medium Shading 2 Accent 4" w:uiPriority="64"/>
+    <w:lsdException w:name="Medium List 1 Accent 4" w:uiPriority="65"/>
+    <w:lsdException w:name="Medium List 2 Accent 4" w:uiPriority="66"/>
+    <w:lsdException w:name="Medium Grid 1 Accent 4" w:uiPriority="67"/>
+    <w:lsdException w:name="Medium Grid 2 Accent 4" w:uiPriority="68"/>
+    <w:lsdException w:name="Medium Grid 3 Accent 4" w:uiPriority="69"/>
+    <w:lsdException w:name="Dark List Accent 4" w:uiPriority="70"/>
+    <w:lsdException w:name="Colorful Shading Accent 4" w:uiPriority="71"/>
+    <w:lsdException w:name="Colorful List Accent 4" w:uiPriority="72"/>
+    <w:lsdException w:name="Colorful Grid Accent 4" w:uiPriority="73"/>
+    <w:lsdException w:name="Light Shading Accent 5" w:uiPriority="60"/>
+    <w:lsdException w:name="Light List Accent 5" w:uiPriority="61"/>
+    <w:lsdException w:name="Light Grid Accent 5" w:uiPriority="62"/>
+    <w:lsdException w:name="Medium Shading 1 Accent 5" w:uiPriority="63"/>
+    <w:lsdException w:name="Medium Shading 2 Accent 5" w:uiPriority="64"/>
+    <w:lsdException w:name="Medium List 1 Accent 5" w:uiPriority="65"/>
+    <w:lsdException w:name="Medium List 2 Accent 5" w:uiPriority="66"/>
+    <w:lsdException w:name="Medium Grid 1 Accent 5" w:uiPriority="67"/>
+    <w:lsdException w:name="Medium Grid 2 Accent 5" w:uiPriority="68"/>
+    <w:lsdException w:name="Medium Grid 3 Accent 5" w:uiPriority="69"/>
+    <w:lsdException w:name="Dark List Accent 5" w:uiPriority="70"/>
+    <w:lsdException w:name="Colorful Shading Accent 5" w:uiPriority="71"/>
+    <w:lsdException w:name="Colorful List Accent 5" w:uiPriority="72"/>
+    <w:lsdException w:name="Colorful Grid Accent 5" w:uiPriority="73"/>
+    <w:lsdException w:name="Light Shading Accent 6" w:uiPriority="60"/>
+    <w:lsdException w:name="Light List Accent 6" w:uiPriority="61"/>
+    <w:lsdException w:name="Light Grid Accent 6" w:uiPriority="62"/>
+    <w:lsdException w:name="Medium Shading 1 Accent 6" w:uiPriority="63"/>
+    <w:lsdException w:name="Medium Shading 2 Accent 6" w:uiPriority="64"/>
+    <w:lsdException w:name="Medium List 1 Accent 6" w:uiPriority="65"/>
+    <w:lsdException w:name="Medium List 2 Accent 6" w:uiPriority="66"/>
+    <w:lsdException w:name="Medium Grid 1 Accent 6" w:uiPriority="67"/>
+    <w:lsdException w:name="Medium Grid 2 Accent 6" w:uiPriority="68"/>
+    <w:lsdException w:name="Medium Grid 3 Accent 6" w:uiPriority="69"/>
+    <w:lsdException w:name="Dark List Accent 6" w:uiPriority="70"/>
+    <w:lsdException w:name="Colorful Shading Accent 6" w:uiPriority="71"/>
+    <w:lsdException w:name="Colorful List Accent 6" w:uiPriority="72"/>
+    <w:lsdException w:name="Colorful Grid Accent 6" w:uiPriority="73"/>
+    <w:lsdException w:name="Subtle Emphasis" w:uiPriority="19" w:qFormat="1"/>
+    <w:lsdException w:name="Intense Emphasis" w:uiPriority="21" w:qFormat="1"/>
+    <w:lsdException w:name="Subtle Reference" w:uiPriority="31" w:qFormat="1"/>
+    <w:lsdException w:name="Intense Reference" w:uiPriority="32" w:qFormat="1"/>
+    <w:lsdException w:name="Book Title" w:uiPriority="33" w:qFormat="1"/>
+    <w:lsdException w:name="Bibliography" w:semiHidden="1" w:uiPriority="37" w:unhideWhenUsed="1"/>
+    <w:lsdException w:name="TOC Heading" w:semiHidden="1" w:uiPriority="39" w:unhideWhenUsed="1" w:qFormat="1"/>
+    <w:lsdException w:name="Plain Table 1" w:uiPriority="41"/>
+    <w:lsdException w:name="Plain Table 2" w:uiPriority="42"/>
+    <w:lsdException w:name="Plain Table 3" w:uiPriority="43"/>
+    <w:lsdException w:name="Plain Table 4" w:uiPriority="44"/>
+    <w:lsdException w:name="Plain Table 5" w:uiPriority="45"/>
+    <w:lsdException w:name="Grid Table Light" w:uiPriority="40"/>
+    <w:lsdException w:name="Grid Table 1 Light" w:uiPriority="46"/>
+    <w:lsdException w:name="Grid Table 2" w:uiPriority="47"/>
+    <w:lsdException w:name="Grid Table 3" w:uiPriority="48"/>
+    <w:lsdException w:name="Grid Table 4" w:uiPriority="49"/>
+    <w:lsdException w:name="Grid Table 5 Dark" w:uiPriority="50"/>
+    <w:lsdException w:name="Grid Table 6 Colorful" w:uiPriority="51"/>
+    <w:lsdException w:name="Grid Table 7 Colorful" w:uiPriority="52"/>
+    <w:lsdException w:name="Grid Table 1 Light Accent 1" w:uiPriority="46"/>
+    <w:lsdException w:name="Grid Table 2 Accent 1" w:uiPriority="47"/>
+    <w:lsdException w:name="Grid Table 3 Accent 1" w:uiPriority="48"/>
+    <w:lsdException w:name="Grid Table 4 Accent 1" w:uiPriority="49"/>
+    <w:lsdException w:name="Grid Table 5 Dark Accent 1" w:uiPriority="50"/>
+    <w:lsdException w:name="Grid Table 6 Colorful Accent 1" w:uiPriority="51"/>
+    <w:lsdException w:name="Grid Table 7 Colorful Accent 1" w:uiPriority="52"/>
+    <w:lsdException w:name="Grid Table 1 Light Accent 2" w:uiPriority="46"/>
+    <w:lsdException w:name="Grid Table 2 Accent 2" w:uiPriority="47"/>
+    <w:lsdException w:name="Grid Table 3 Accent 2" w:uiPriority="48"/>
+    <w:lsdException w:name="Grid Table 4 Accent 2" w:uiPriority="49"/>
+    <w:lsdException w:name="Grid Table 5 Dark Accent 2" w:uiPriority="50"/>
+    <w:lsdException w:name="Grid Table 6 Colorful Accent 2" w:uiPriority="51"/>
+    <w:lsdException w:name="Grid Table 7 Colorful Accent 2" w:uiPriority="52"/>
+    <w:lsdException w:name="Grid Table 1 Light Accent 3" w:uiPriority="46"/>
+    <w:lsdException w:name="Grid Table 2 Accent 3" w:uiPriority="47"/>
+    <w:lsdException w:name="Grid Table 3 Accent 3" w:uiPriority="48"/>
+    <w:lsdException w:name="Grid Table 4 Accent 3" w:uiPriority="49"/>
+    <w:lsdException w:name="Grid Table 5 Dark Accent 3" w:uiPriority="50"/>
+    <w:lsdException w:name="Grid Table 6 Colorful Accent 3" w:uiPriority="51"/>
+    <w:lsdException w:name="Grid Table 7 Colorful Accent 3" w:uiPriority="52"/>
+    <w:lsdException w:name="Grid Table 1 Light Accent 4" w:uiPriority="46"/>
+    <w:lsdException w:name="Grid Table 2 Accent 4" w:uiPriority="47"/>
+    <w:lsdException w:name="Grid Table 3 Accent 4" w:uiPriority="48"/>
+    <w:lsdException w:name="Grid Table 4 Accent 4" w:uiPriority="49"/>
+    <w:lsdException w:name="Grid Table 5 Dark Accent 4" w:uiPriority="50"/>
+    <w:lsdException w:name="Grid Table 6 Colorful Accent 4" w:uiPriority="51"/>
+    <w:lsdException w:name="Grid Table 7 Colorful Accent 4" w:uiPriority="52"/>
+    <w:lsdException w:name="Grid Table 1 Light Accent 5" w:uiPriority="46"/>
+    <w:lsdException w:name="Grid Table 2 Accent 5" w:uiPriority="47"/>
+    <w:lsdException w:name="Grid Table 3 Accent 5" w:uiPriority="48"/>
+    <w:lsdException w:name="Grid Table 4 Accent 5" w:uiPriority="49"/>
+    <w:lsdException w:name="Grid Table 5 Dark Accent 5" w:uiPriority="50"/>
+    <w:lsdException w:name="Grid Table 6 Colorful Accent 5" w:uiPriority="51"/>
+    <w:lsdException w:name="Grid Table 7 Colorful Accent 5" w:uiPriority="52"/>
+    <w:lsdException w:name="Grid Table 1 Light Accent 6" w:uiPriority="46"/>
+    <w:lsdException w:name="Grid Table 2 Accent 6" w:uiPriority="47"/>
+    <w:lsdException w:name="Grid Table 3 Accent 6" w:uiPriority="48"/>
+    <w:lsdException w:name="Grid Table 4 Accent 6" w:uiPriority="49"/>
+    <w:lsdException w:name="Grid Table 5 Dark Accent 6" w:uiPriority="50"/>
+    <w:lsdException w:name="Grid Table 6 Colorful Accent 6" w:uiPriority="51"/>
+    <w:lsdException w:name="Grid Table 7 Colorful Accent 6" w:uiPriority="52"/>
+    <w:lsdException w:name="List Table 1 Light" w:uiPriority="46"/>
+    <w:lsdException w:name="List Table 2" w:uiPriority="47"/>
+    <w:lsdException w:name="List Table 3" w:uiPriority="48"/>
+    <w:lsdException w:name="List Table 4" w:uiPriority="49"/>
+    <w:lsdException w:name="List Table 5 Dark" w:uiPriority="50"/>
+    <w:lsdException w:name="List Table 6 Colorful" w:uiPriority="51"/>
+    <w:lsdException w:name="List Table 7 Colorful" w:uiPriority="52"/>
+    <w:lsdException w:name="List Table 1 Light Accent 1" w:uiPriority="46"/>
+    <w:lsdException w:name="List Table 2 Accent 1" w:uiPriority="47"/>
+    <w:lsdException w:name="List Table 3 Accent 1" w:uiPriority="48"/>
+    <w:lsdException w:name="List Table 4 Accent 1" w:uiPriority="49"/>
+    <w:lsdException w:name="List Table 5 Dark Accent 1" w:uiPriority="50"/>
+    <w:lsdException w:name="List Table 6 Colorful Accent 1" w:uiPriority="51"/>
+    <w:lsdException w:name="List Table 7 Colorful Accent 1" w:uiPriority="52"/>
+    <w:lsdException w:name="List Table 1 Light Accent 2" w:uiPriority="46"/>
+    <w:lsdException w:name="List Table 2 Accent 2" w:uiPriority="47"/>
+    <w:lsdException w:name="List Table 3 Accent 2" w:uiPriority="48"/>
+    <w:lsdException w:name="List Table 4 Accent 2" w:uiPriority="49"/>
+    <w:lsdException w:name="List Table 5 Dark Accent 2" w:uiPriority="50"/>
+    <w:lsdException w:name="List Table 6 Colorful Accent 2" w:uiPriority="51"/>
+    <w:lsdException w:name="List Table 7 Colorful Accent 2" w:uiPriority="52"/>
+    <w:lsdException w:name="List Table 1 Light Accent 3" w:uiPriority="46"/>
+    <w:lsdException w:name="List Table 2 Accent 3" w:uiPriority="47"/>
+    <w:lsdException w:name="List Table 3 Accent 3" w:uiPriority="48"/>
+    <w:lsdException w:name="List Table 4 Accent 3" w:uiPriority="49"/>
+    <w:lsdException w:name="List Table 5 Dark Accent 3" w:uiPriority="50"/>
+    <w:lsdException w:name="List Table 6 Colorful Accent 3" w:uiPriority="51"/>
+    <w:lsdException w:name="List Table 7 Colorful Accent 3" w:uiPriority="52"/>
+    <w:lsdException w:name="List Table 1 Light Accent 4" w:uiPriority="46"/>
+    <w:lsdException w:name="List Table 2 Accent 4" w:uiPriority="47"/>
+    <w:lsdException w:name="List Table 3 Accent 4" w:uiPriority="48"/>
+    <w:lsdException w:name="List Table 4 Accent 4" w:uiPriority="49"/>
+    <w:lsdException w:name="List Table 5 Dark Accent 4" w:uiPriority="50"/>
+    <w:lsdException w:name="List Table 6 Colorful Accent 4" w:uiPriority="51"/>
+    <w:lsdException w:name="List Table 7 Colorful Accent 4" w:uiPriority="52"/>
+    <w:lsdException w:name="List Table 1 Light Accent 5" w:uiPriority="46"/>
+    <w:lsdException w:name="List Table 2 Accent 5" w:uiPriority="47"/>
+    <w:lsdException w:name="List Table 3 Accent 5" w:uiPriority="48"/>
+    <w:lsdException w:name="List Table 4 Accent 5" w:uiPriority="49"/>
+    <w:lsdException w:name="List Table 5 Dark Accent 5" w:uiPriority="50"/>
+    <w:lsdException w:name="List Table 6 Colorful Accent 5" w:uiPriority="51"/>
+    <w:lsdException w:name="List Table 7 Colorful Accent 5" w:uiPriority="52"/>
+    <w:lsdException w:name="List Table 1 Light Accent 6" w:uiPriority="46"/>
+    <w:lsdException w:name="List Table 2 Accent 6" w:uiPriority="47"/>
+    <w:lsdException w:name="List Table 3 Accent 6" w:uiPriority="48"/>
+    <w:lsdException w:name="List Table 4 Accent 6" w:uiPriority="49"/>
+    <w:lsdException w:name="List Table 5 Dark Accent 6" w:uiPriority="50"/>
+    <w:lsdException w:name="List Table 6 Colorful Accent 6" w:uiPriority="51"/>
+    <w:lsdException w:name="List Table 7 Colorful Accent 6" w:uiPriority="52"/>
   </w:latentStyles>
   <w:style w:type="paragraph" w:default="1" w:styleId="Normal">
     <w:name w:val="Normal"/>
@@ -751,208 +3798,6 @@
   <w:style w:type="paragraph" w:styleId="ListParagraph">
     <w:name w:val="List Paragraph"/>
     <w:basedOn w:val="Normal"/>
-    <w:uiPriority w:val="34"/>
-    <w:qFormat/>
-    <w:rsid w:val="006A4113"/>
-    <w:pPr>
-      <w:ind w:left="720"/>
-      <w:contextualSpacing/>
-    </w:pPr>
-  </w:style>
-</w:styles>
-</file>
-
-<file path=word/stylesWithEffects.xml><?xml version="1.0" encoding="utf-8"?>
-<w:styles xmlns:wpc="http://schemas.microsoft.com/office/word/2010/wordprocessingCanvas" xmlns:mc="http://schemas.openxmlformats.org/markup-compatibility/2006" xmlns:o="urn:schemas-microsoft-com:office:office" xmlns:r="http://schemas.openxmlformats.org/officeDocument/2006/relationships" xmlns:m="http://schemas.openxmlformats.org/officeDocument/2006/math" xmlns:v="urn:schemas-microsoft-com:vml" xmlns:wp14="http://schemas.microsoft.com/office/word/2010/wordprocessingDrawing" xmlns:wp="http://schemas.openxmlformats.org/drawingml/2006/wordprocessingDrawing" xmlns:w10="urn:schemas-microsoft-com:office:word" xmlns:w="http://schemas.openxmlformats.org/wordprocessingml/2006/main" xmlns:w14="http://schemas.microsoft.com/office/word/2010/wordml" xmlns:wpg="http://schemas.microsoft.com/office/word/2010/wordprocessingGroup" xmlns:wpi="http://schemas.microsoft.com/office/word/2010/wordprocessingInk" xmlns:wne="http://schemas.microsoft.com/office/word/2006/wordml" xmlns:wps="http://schemas.microsoft.com/office/word/2010/wordprocessingShape" mc:Ignorable="w14 wp14">
-  <w:docDefaults>
-    <w:rPrDefault>
-      <w:rPr>
-        <w:rFonts w:asciiTheme="minorHAnsi" w:eastAsiaTheme="minorHAnsi" w:hAnsiTheme="minorHAnsi" w:cstheme="minorBidi"/>
-        <w:sz w:val="22"/>
-        <w:szCs w:val="22"/>
-        <w:lang w:val="en-US" w:eastAsia="en-US" w:bidi="ar-SA"/>
-      </w:rPr>
-    </w:rPrDefault>
-    <w:pPrDefault>
-      <w:pPr>
-        <w:spacing w:after="200" w:line="276" w:lineRule="auto"/>
-      </w:pPr>
-    </w:pPrDefault>
-  </w:docDefaults>
-  <w:latentStyles w:defLockedState="0" w:defUIPriority="99" w:defSemiHidden="1" w:defUnhideWhenUsed="1" w:defQFormat="0" w:count="267">
-    <w:lsdException w:name="Normal" w:semiHidden="0" w:uiPriority="0" w:unhideWhenUsed="0" w:qFormat="1"/>
-    <w:lsdException w:name="heading 1" w:semiHidden="0" w:uiPriority="9" w:unhideWhenUsed="0" w:qFormat="1"/>
-    <w:lsdException w:name="heading 2" w:uiPriority="9" w:qFormat="1"/>
-    <w:lsdException w:name="heading 3" w:uiPriority="9" w:qFormat="1"/>
-    <w:lsdException w:name="heading 4" w:uiPriority="9" w:qFormat="1"/>
-    <w:lsdException w:name="heading 5" w:uiPriority="9" w:qFormat="1"/>
-    <w:lsdException w:name="heading 6" w:uiPriority="9" w:qFormat="1"/>
-    <w:lsdException w:name="heading 7" w:uiPriority="9" w:qFormat="1"/>
-    <w:lsdException w:name="heading 8" w:uiPriority="9" w:qFormat="1"/>
-    <w:lsdException w:name="heading 9" w:uiPriority="9" w:qFormat="1"/>
-    <w:lsdException w:name="toc 1" w:uiPriority="39"/>
-    <w:lsdException w:name="toc 2" w:uiPriority="39"/>
-    <w:lsdException w:name="toc 3" w:uiPriority="39"/>
-    <w:lsdException w:name="toc 4" w:uiPriority="39"/>
-    <w:lsdException w:name="toc 5" w:uiPriority="39"/>
-    <w:lsdException w:name="toc 6" w:uiPriority="39"/>
-    <w:lsdException w:name="toc 7" w:uiPriority="39"/>
-    <w:lsdException w:name="toc 8" w:uiPriority="39"/>
-    <w:lsdException w:name="toc 9" w:uiPriority="39"/>
-    <w:lsdException w:name="caption" w:uiPriority="35" w:qFormat="1"/>
-    <w:lsdException w:name="Title" w:semiHidden="0" w:uiPriority="10" w:unhideWhenUsed="0" w:qFormat="1"/>
-    <w:lsdException w:name="Default Paragraph Font" w:uiPriority="1"/>
-    <w:lsdException w:name="Subtitle" w:semiHidden="0" w:uiPriority="11" w:unhideWhenUsed="0" w:qFormat="1"/>
-    <w:lsdException w:name="Strong" w:semiHidden="0" w:uiPriority="22" w:unhideWhenUsed="0" w:qFormat="1"/>
-    <w:lsdException w:name="Emphasis" w:semiHidden="0" w:uiPriority="20" w:unhideWhenUsed="0" w:qFormat="1"/>
-    <w:lsdException w:name="Table Grid" w:semiHidden="0" w:uiPriority="59" w:unhideWhenUsed="0"/>
-    <w:lsdException w:name="Placeholder Text" w:unhideWhenUsed="0"/>
-    <w:lsdException w:name="No Spacing" w:semiHidden="0" w:uiPriority="1" w:unhideWhenUsed="0" w:qFormat="1"/>
-    <w:lsdException w:name="Light Shading" w:semiHidden="0" w:uiPriority="60" w:unhideWhenUsed="0"/>
-    <w:lsdException w:name="Light List" w:semiHidden="0" w:uiPriority="61" w:unhideWhenUsed="0"/>
-    <w:lsdException w:name="Light Grid" w:semiHidden="0" w:uiPriority="62" w:unhideWhenUsed="0"/>
-    <w:lsdException w:name="Medium Shading 1" w:semiHidden="0" w:uiPriority="63" w:unhideWhenUsed="0"/>
-    <w:lsdException w:name="Medium Shading 2" w:semiHidden="0" w:uiPriority="64" w:unhideWhenUsed="0"/>
-    <w:lsdException w:name="Medium List 1" w:semiHidden="0" w:uiPriority="65" w:unhideWhenUsed="0"/>
-    <w:lsdException w:name="Medium List 2" w:semiHidden="0" w:uiPriority="66" w:unhideWhenUsed="0"/>
-    <w:lsdException w:name="Medium Grid 1" w:semiHidden="0" w:uiPriority="67" w:unhideWhenUsed="0"/>
-    <w:lsdException w:name="Medium Grid 2" w:semiHidden="0" w:uiPriority="68" w:unhideWhenUsed="0"/>
-    <w:lsdException w:name="Medium Grid 3" w:semiHidden="0" w:uiPriority="69" w:unhideWhenUsed="0"/>
-    <w:lsdException w:name="Dark List" w:semiHidden="0" w:uiPriority="70" w:unhideWhenUsed="0"/>
-    <w:lsdException w:name="Colorful Shading" w:semiHidden="0" w:uiPriority="71" w:unhideWhenUsed="0"/>
-    <w:lsdException w:name="Colorful List" w:semiHidden="0" w:uiPriority="72" w:unhideWhenUsed="0"/>
-    <w:lsdException w:name="Colorful Grid" w:semiHidden="0" w:uiPriority="73" w:unhideWhenUsed="0"/>
-    <w:lsdException w:name="Light Shading Accent 1" w:semiHidden="0" w:uiPriority="60" w:unhideWhenUsed="0"/>
-    <w:lsdException w:name="Light List Accent 1" w:semiHidden="0" w:uiPriority="61" w:unhideWhenUsed="0"/>
-    <w:lsdException w:name="Light Grid Accent 1" w:semiHidden="0" w:uiPriority="62" w:unhideWhenUsed="0"/>
-    <w:lsdException w:name="Medium Shading 1 Accent 1" w:semiHidden="0" w:uiPriority="63" w:unhideWhenUsed="0"/>
-    <w:lsdException w:name="Medium Shading 2 Accent 1" w:semiHidden="0" w:uiPriority="64" w:unhideWhenUsed="0"/>
-    <w:lsdException w:name="Medium List 1 Accent 1" w:semiHidden="0" w:uiPriority="65" w:unhideWhenUsed="0"/>
-    <w:lsdException w:name="Revision" w:unhideWhenUsed="0"/>
-    <w:lsdException w:name="List Paragraph" w:semiHidden="0" w:uiPriority="34" w:unhideWhenUsed="0" w:qFormat="1"/>
-    <w:lsdException w:name="Quote" w:semiHidden="0" w:uiPriority="29" w:unhideWhenUsed="0" w:qFormat="1"/>
-    <w:lsdException w:name="Intense Quote" w:semiHidden="0" w:uiPriority="30" w:unhideWhenUsed="0" w:qFormat="1"/>
-    <w:lsdException w:name="Medium List 2 Accent 1" w:semiHidden="0" w:uiPriority="66" w:unhideWhenUsed="0"/>
-    <w:lsdException w:name="Medium Grid 1 Accent 1" w:semiHidden="0" w:uiPriority="67" w:unhideWhenUsed="0"/>
-    <w:lsdException w:name="Medium Grid 2 Accent 1" w:semiHidden="0" w:uiPriority="68" w:unhideWhenUsed="0"/>
-    <w:lsdException w:name="Medium Grid 3 Accent 1" w:semiHidden="0" w:uiPriority="69" w:unhideWhenUsed="0"/>
-    <w:lsdException w:name="Dark List Accent 1" w:semiHidden="0" w:uiPriority="70" w:unhideWhenUsed="0"/>
-    <w:lsdException w:name="Colorful Shading Accent 1" w:semiHidden="0" w:uiPriority="71" w:unhideWhenUsed="0"/>
-    <w:lsdException w:name="Colorful List Accent 1" w:semiHidden="0" w:uiPriority="72" w:unhideWhenUsed="0"/>
-    <w:lsdException w:name="Colorful Grid Accent 1" w:semiHidden="0" w:uiPriority="73" w:unhideWhenUsed="0"/>
-    <w:lsdException w:name="Light Shading Accent 2" w:semiHidden="0" w:uiPriority="60" w:unhideWhenUsed="0"/>
-    <w:lsdException w:name="Light List Accent 2" w:semiHidden="0" w:uiPriority="61" w:unhideWhenUsed="0"/>
-    <w:lsdException w:name="Light Grid Accent 2" w:semiHidden="0" w:uiPriority="62" w:unhideWhenUsed="0"/>
-    <w:lsdException w:name="Medium Shading 1 Accent 2" w:semiHidden="0" w:uiPriority="63" w:unhideWhenUsed="0"/>
-    <w:lsdException w:name="Medium Shading 2 Accent 2" w:semiHidden="0" w:uiPriority="64" w:unhideWhenUsed="0"/>
-    <w:lsdException w:name="Medium List 1 Accent 2" w:semiHidden="0" w:uiPriority="65" w:unhideWhenUsed="0"/>
-    <w:lsdException w:name="Medium List 2 Accent 2" w:semiHidden="0" w:uiPriority="66" w:unhideWhenUsed="0"/>
-    <w:lsdException w:name="Medium Grid 1 Accent 2" w:semiHidden="0" w:uiPriority="67" w:unhideWhenUsed="0"/>
-    <w:lsdException w:name="Medium Grid 2 Accent 2" w:semiHidden="0" w:uiPriority="68" w:unhideWhenUsed="0"/>
-    <w:lsdException w:name="Medium Grid 3 Accent 2" w:semiHidden="0" w:uiPriority="69" w:unhideWhenUsed="0"/>
-    <w:lsdException w:name="Dark List Accent 2" w:semiHidden="0" w:uiPriority="70" w:unhideWhenUsed="0"/>
-    <w:lsdException w:name="Colorful Shading Accent 2" w:semiHidden="0" w:uiPriority="71" w:unhideWhenUsed="0"/>
-    <w:lsdException w:name="Colorful List Accent 2" w:semiHidden="0" w:uiPriority="72" w:unhideWhenUsed="0"/>
-    <w:lsdException w:name="Colorful Grid Accent 2" w:semiHidden="0" w:uiPriority="73" w:unhideWhenUsed="0"/>
-    <w:lsdException w:name="Light Shading Accent 3" w:semiHidden="0" w:uiPriority="60" w:unhideWhenUsed="0"/>
-    <w:lsdException w:name="Light List Accent 3" w:semiHidden="0" w:uiPriority="61" w:unhideWhenUsed="0"/>
-    <w:lsdException w:name="Light Grid Accent 3" w:semiHidden="0" w:uiPriority="62" w:unhideWhenUsed="0"/>
-    <w:lsdException w:name="Medium Shading 1 Accent 3" w:semiHidden="0" w:uiPriority="63" w:unhideWhenUsed="0"/>
-    <w:lsdException w:name="Medium Shading 2 Accent 3" w:semiHidden="0" w:uiPriority="64" w:unhideWhenUsed="0"/>
-    <w:lsdException w:name="Medium List 1 Accent 3" w:semiHidden="0" w:uiPriority="65" w:unhideWhenUsed="0"/>
-    <w:lsdException w:name="Medium List 2 Accent 3" w:semiHidden="0" w:uiPriority="66" w:unhideWhenUsed="0"/>
-    <w:lsdException w:name="Medium Grid 1 Accent 3" w:semiHidden="0" w:uiPriority="67" w:unhideWhenUsed="0"/>
-    <w:lsdException w:name="Medium Grid 2 Accent 3" w:semiHidden="0" w:uiPriority="68" w:unhideWhenUsed="0"/>
-    <w:lsdException w:name="Medium Grid 3 Accent 3" w:semiHidden="0" w:uiPriority="69" w:unhideWhenUsed="0"/>
-    <w:lsdException w:name="Dark List Accent 3" w:semiHidden="0" w:uiPriority="70" w:unhideWhenUsed="0"/>
-    <w:lsdException w:name="Colorful Shading Accent 3" w:semiHidden="0" w:uiPriority="71" w:unhideWhenUsed="0"/>
-    <w:lsdException w:name="Colorful List Accent 3" w:semiHidden="0" w:uiPriority="72" w:unhideWhenUsed="0"/>
-    <w:lsdException w:name="Colorful Grid Accent 3" w:semiHidden="0" w:uiPriority="73" w:unhideWhenUsed="0"/>
-    <w:lsdException w:name="Light Shading Accent 4" w:semiHidden="0" w:uiPriority="60" w:unhideWhenUsed="0"/>
-    <w:lsdException w:name="Light List Accent 4" w:semiHidden="0" w:uiPriority="61" w:unhideWhenUsed="0"/>
-    <w:lsdException w:name="Light Grid Accent 4" w:semiHidden="0" w:uiPriority="62" w:unhideWhenUsed="0"/>
-    <w:lsdException w:name="Medium Shading 1 Accent 4" w:semiHidden="0" w:uiPriority="63" w:unhideWhenUsed="0"/>
-    <w:lsdException w:name="Medium Shading 2 Accent 4" w:semiHidden="0" w:uiPriority="64" w:unhideWhenUsed="0"/>
-    <w:lsdException w:name="Medium List 1 Accent 4" w:semiHidden="0" w:uiPriority="65" w:unhideWhenUsed="0"/>
-    <w:lsdException w:name="Medium List 2 Accent 4" w:semiHidden="0" w:uiPriority="66" w:unhideWhenUsed="0"/>
-    <w:lsdException w:name="Medium Grid 1 Accent 4" w:semiHidden="0" w:uiPriority="67" w:unhideWhenUsed="0"/>
-    <w:lsdException w:name="Medium Grid 2 Accent 4" w:semiHidden="0" w:uiPriority="68" w:unhideWhenUsed="0"/>
-    <w:lsdException w:name="Medium Grid 3 Accent 4" w:semiHidden="0" w:uiPriority="69" w:unhideWhenUsed="0"/>
-    <w:lsdException w:name="Dark List Accent 4" w:semiHidden="0" w:uiPriority="70" w:unhideWhenUsed="0"/>
-    <w:lsdException w:name="Colorful Shading Accent 4" w:semiHidden="0" w:uiPriority="71" w:unhideWhenUsed="0"/>
-    <w:lsdException w:name="Colorful List Accent 4" w:semiHidden="0" w:uiPriority="72" w:unhideWhenUsed="0"/>
-    <w:lsdException w:name="Colorful Grid Accent 4" w:semiHidden="0" w:uiPriority="73" w:unhideWhenUsed="0"/>
-    <w:lsdException w:name="Light Shading Accent 5" w:semiHidden="0" w:uiPriority="60" w:unhideWhenUsed="0"/>
-    <w:lsdException w:name="Light List Accent 5" w:semiHidden="0" w:uiPriority="61" w:unhideWhenUsed="0"/>
-    <w:lsdException w:name="Light Grid Accent 5" w:semiHidden="0" w:uiPriority="62" w:unhideWhenUsed="0"/>
-    <w:lsdException w:name="Medium Shading 1 Accent 5" w:semiHidden="0" w:uiPriority="63" w:unhideWhenUsed="0"/>
-    <w:lsdException w:name="Medium Shading 2 Accent 5" w:semiHidden="0" w:uiPriority="64" w:unhideWhenUsed="0"/>
-    <w:lsdException w:name="Medium List 1 Accent 5" w:semiHidden="0" w:uiPriority="65" w:unhideWhenUsed="0"/>
-    <w:lsdException w:name="Medium List 2 Accent 5" w:semiHidden="0" w:uiPriority="66" w:unhideWhenUsed="0"/>
-    <w:lsdException w:name="Medium Grid 1 Accent 5" w:semiHidden="0" w:uiPriority="67" w:unhideWhenUsed="0"/>
-    <w:lsdException w:name="Medium Grid 2 Accent 5" w:semiHidden="0" w:uiPriority="68" w:unhideWhenUsed="0"/>
-    <w:lsdException w:name="Medium Grid 3 Accent 5" w:semiHidden="0" w:uiPriority="69" w:unhideWhenUsed="0"/>
-    <w:lsdException w:name="Dark List Accent 5" w:semiHidden="0" w:uiPriority="70" w:unhideWhenUsed="0"/>
-    <w:lsdException w:name="Colorful Shading Accent 5" w:semiHidden="0" w:uiPriority="71" w:unhideWhenUsed="0"/>
-    <w:lsdException w:name="Colorful List Accent 5" w:semiHidden="0" w:uiPriority="72" w:unhideWhenUsed="0"/>
-    <w:lsdException w:name="Colorful Grid Accent 5" w:semiHidden="0" w:uiPriority="73" w:unhideWhenUsed="0"/>
-    <w:lsdException w:name="Light Shading Accent 6" w:semiHidden="0" w:uiPriority="60" w:unhideWhenUsed="0"/>
-    <w:lsdException w:name="Light List Accent 6" w:semiHidden="0" w:uiPriority="61" w:unhideWhenUsed="0"/>
-    <w:lsdException w:name="Light Grid Accent 6" w:semiHidden="0" w:uiPriority="62" w:unhideWhenUsed="0"/>
-    <w:lsdException w:name="Medium Shading 1 Accent 6" w:semiHidden="0" w:uiPriority="63" w:unhideWhenUsed="0"/>
-    <w:lsdException w:name="Medium Shading 2 Accent 6" w:semiHidden="0" w:uiPriority="64" w:unhideWhenUsed="0"/>
-    <w:lsdException w:name="Medium List 1 Accent 6" w:semiHidden="0" w:uiPriority="65" w:unhideWhenUsed="0"/>
-    <w:lsdException w:name="Medium List 2 Accent 6" w:semiHidden="0" w:uiPriority="66" w:unhideWhenUsed="0"/>
-    <w:lsdException w:name="Medium Grid 1 Accent 6" w:semiHidden="0" w:uiPriority="67" w:unhideWhenUsed="0"/>
-    <w:lsdException w:name="Medium Grid 2 Accent 6" w:semiHidden="0" w:uiPriority="68" w:unhideWhenUsed="0"/>
-    <w:lsdException w:name="Medium Grid 3 Accent 6" w:semiHidden="0" w:uiPriority="69" w:unhideWhenUsed="0"/>
-    <w:lsdException w:name="Dark List Accent 6" w:semiHidden="0" w:uiPriority="70" w:unhideWhenUsed="0"/>
-    <w:lsdException w:name="Colorful Shading Accent 6" w:semiHidden="0" w:uiPriority="71" w:unhideWhenUsed="0"/>
-    <w:lsdException w:name="Colorful List Accent 6" w:semiHidden="0" w:uiPriority="72" w:unhideWhenUsed="0"/>
-    <w:lsdException w:name="Colorful Grid Accent 6" w:semiHidden="0" w:uiPriority="73" w:unhideWhenUsed="0"/>
-    <w:lsdException w:name="Subtle Emphasis" w:semiHidden="0" w:uiPriority="19" w:unhideWhenUsed="0" w:qFormat="1"/>
-    <w:lsdException w:name="Intense Emphasis" w:semiHidden="0" w:uiPriority="21" w:unhideWhenUsed="0" w:qFormat="1"/>
-    <w:lsdException w:name="Subtle Reference" w:semiHidden="0" w:uiPriority="31" w:unhideWhenUsed="0" w:qFormat="1"/>
-    <w:lsdException w:name="Intense Reference" w:semiHidden="0" w:uiPriority="32" w:unhideWhenUsed="0" w:qFormat="1"/>
-    <w:lsdException w:name="Book Title" w:semiHidden="0" w:uiPriority="33" w:unhideWhenUsed="0" w:qFormat="1"/>
-    <w:lsdException w:name="Bibliography" w:uiPriority="37"/>
-    <w:lsdException w:name="TOC Heading" w:uiPriority="39" w:qFormat="1"/>
-  </w:latentStyles>
-  <w:style w:type="paragraph" w:default="1" w:styleId="Normal">
-    <w:name w:val="Normal"/>
-    <w:qFormat/>
-  </w:style>
-  <w:style w:type="character" w:default="1" w:styleId="DefaultParagraphFont">
-    <w:name w:val="Default Paragraph Font"/>
-    <w:uiPriority w:val="1"/>
-    <w:semiHidden/>
-    <w:unhideWhenUsed/>
-  </w:style>
-  <w:style w:type="table" w:default="1" w:styleId="TableNormal">
-    <w:name w:val="Normal Table"/>
-    <w:uiPriority w:val="99"/>
-    <w:semiHidden/>
-    <w:unhideWhenUsed/>
-    <w:tblPr>
-      <w:tblInd w:w="0" w:type="dxa"/>
-      <w:tblCellMar>
-        <w:top w:w="0" w:type="dxa"/>
-        <w:left w:w="108" w:type="dxa"/>
-        <w:bottom w:w="0" w:type="dxa"/>
-        <w:right w:w="108" w:type="dxa"/>
-      </w:tblCellMar>
-    </w:tblPr>
-  </w:style>
-  <w:style w:type="numbering" w:default="1" w:styleId="NoList">
-    <w:name w:val="No List"/>
-    <w:uiPriority w:val="99"/>
-    <w:semiHidden/>
-    <w:unhideWhenUsed/>
-  </w:style>
-  <w:style w:type="paragraph" w:styleId="ListParagraph">
-    <w:name w:val="List Paragraph"/>
-    <w:basedOn w:val="Normal"/>
-    <w:uiPriority w:val="34"/>
     <w:qFormat/>
     <w:rsid w:val="006A4113"/>
     <w:pPr>

--- a/Tiep.docx
+++ b/Tiep.docx
@@ -1,6 +1,6 @@
 
 <file path=word/document.xml><?xml version="1.0" encoding="utf-8"?>
-<w:document xmlns:wpc="http://schemas.microsoft.com/office/word/2010/wordprocessingCanvas" xmlns:cx="http://schemas.microsoft.com/office/drawing/2014/chartex" xmlns:mc="http://schemas.openxmlformats.org/markup-compatibility/2006" xmlns:o="urn:schemas-microsoft-com:office:office" xmlns:r="http://schemas.openxmlformats.org/officeDocument/2006/relationships" xmlns:m="http://schemas.openxmlformats.org/officeDocument/2006/math" xmlns:v="urn:schemas-microsoft-com:vml" xmlns:wp14="http://schemas.microsoft.com/office/word/2010/wordprocessingDrawing" xmlns:wp="http://schemas.openxmlformats.org/drawingml/2006/wordprocessingDrawing" xmlns:w10="urn:schemas-microsoft-com:office:word" xmlns:w="http://schemas.openxmlformats.org/wordprocessingml/2006/main" xmlns:w14="http://schemas.microsoft.com/office/word/2010/wordml" xmlns:w15="http://schemas.microsoft.com/office/word/2012/wordml" xmlns:w16se="http://schemas.microsoft.com/office/word/2015/wordml/symex" xmlns:wpg="http://schemas.microsoft.com/office/word/2010/wordprocessingGroup" xmlns:wpi="http://schemas.microsoft.com/office/word/2010/wordprocessingInk" xmlns:wne="http://schemas.microsoft.com/office/word/2006/wordml" xmlns:wps="http://schemas.microsoft.com/office/word/2010/wordprocessingShape" mc:Ignorable="w14 w15 w16se wp14">
+<w:document xmlns:wpc="http://schemas.microsoft.com/office/word/2010/wordprocessingCanvas" xmlns:mc="http://schemas.openxmlformats.org/markup-compatibility/2006" xmlns:o="urn:schemas-microsoft-com:office:office" xmlns:r="http://schemas.openxmlformats.org/officeDocument/2006/relationships" xmlns:m="http://schemas.openxmlformats.org/officeDocument/2006/math" xmlns:v="urn:schemas-microsoft-com:vml" xmlns:wp14="http://schemas.microsoft.com/office/word/2010/wordprocessingDrawing" xmlns:wp="http://schemas.openxmlformats.org/drawingml/2006/wordprocessingDrawing" xmlns:w10="urn:schemas-microsoft-com:office:word" xmlns:w="http://schemas.openxmlformats.org/wordprocessingml/2006/main" xmlns:w14="http://schemas.microsoft.com/office/word/2010/wordml" xmlns:wpg="http://schemas.microsoft.com/office/word/2010/wordprocessingGroup" xmlns:wpi="http://schemas.microsoft.com/office/word/2010/wordprocessingInk" xmlns:wne="http://schemas.microsoft.com/office/word/2006/wordml" xmlns:wps="http://schemas.microsoft.com/office/word/2010/wordprocessingShape" mc:Ignorable="w14 wp14">
   <w:body>
     <w:p>
       <w:pPr>
@@ -600,14 +600,16 @@
               <w:contextualSpacing w:val="0"/>
               <w:rPr>
                 <w:rFonts w:ascii="Times New Roman" w:hAnsi="Times New Roman" w:cs="Times New Roman"/>
-                <w:color w:val="00000A"/>
-                <w:sz w:val="24"/>
-                <w:szCs w:val="24"/>
-              </w:rPr>
-            </w:pPr>
-            <w:r>
-              <w:rPr>
-                <w:rFonts w:ascii="Times New Roman" w:hAnsi="Times New Roman" w:cs="Times New Roman"/>
+                <w:i/>
+                <w:color w:val="00000A"/>
+                <w:sz w:val="24"/>
+                <w:szCs w:val="24"/>
+              </w:rPr>
+            </w:pPr>
+            <w:r>
+              <w:rPr>
+                <w:rFonts w:ascii="Times New Roman" w:hAnsi="Times New Roman" w:cs="Times New Roman"/>
+                <w:i/>
                 <w:color w:val="00000A"/>
                 <w:sz w:val="24"/>
                 <w:szCs w:val="24"/>
@@ -617,6 +619,7 @@
             <w:r>
               <w:rPr>
                 <w:rFonts w:ascii="Times New Roman" w:hAnsi="Times New Roman" w:cs="Times New Roman"/>
+                <w:i/>
                 <w:color w:val="00000A"/>
                 <w:sz w:val="24"/>
                 <w:szCs w:val="24"/>
@@ -717,14 +720,16 @@
               <w:contextualSpacing w:val="0"/>
               <w:rPr>
                 <w:rFonts w:ascii="Times New Roman" w:hAnsi="Times New Roman" w:cs="Times New Roman"/>
-                <w:color w:val="00000A"/>
-                <w:sz w:val="24"/>
-                <w:szCs w:val="24"/>
-              </w:rPr>
-            </w:pPr>
-            <w:r>
-              <w:rPr>
-                <w:rFonts w:ascii="Times New Roman" w:hAnsi="Times New Roman" w:cs="Times New Roman"/>
+                <w:i/>
+                <w:color w:val="00000A"/>
+                <w:sz w:val="24"/>
+                <w:szCs w:val="24"/>
+              </w:rPr>
+            </w:pPr>
+            <w:r>
+              <w:rPr>
+                <w:rFonts w:ascii="Times New Roman" w:hAnsi="Times New Roman" w:cs="Times New Roman"/>
+                <w:i/>
                 <w:color w:val="00000A"/>
                 <w:sz w:val="24"/>
                 <w:szCs w:val="24"/>
@@ -948,9 +953,6 @@
               <w:spacing w:after="0" w:line="100" w:lineRule="atLeast"/>
               <w:ind w:left="0"/>
             </w:pPr>
-            <w:r>
-              <w:t>…</w:t>
-            </w:r>
           </w:p>
         </w:tc>
       </w:tr>
@@ -996,23 +998,26 @@
           <w:p>
             <w:pPr>
               <w:pStyle w:val="ListParagraph"/>
-              <w:spacing w:after="0" w:line="100" w:lineRule="atLeast"/>
-              <w:ind w:left="0"/>
-              <w:rPr>
-                <w:rFonts w:ascii="Times New Roman" w:hAnsi="Times New Roman" w:cs="Times New Roman"/>
-                <w:color w:val="00000A"/>
-                <w:sz w:val="24"/>
-                <w:szCs w:val="24"/>
-              </w:rPr>
-            </w:pPr>
-            <w:r>
-              <w:rPr>
-                <w:rFonts w:ascii="Times New Roman" w:hAnsi="Times New Roman" w:cs="Times New Roman"/>
-                <w:color w:val="00000A"/>
-                <w:sz w:val="24"/>
-                <w:szCs w:val="24"/>
-              </w:rPr>
-              <w:t>-Không có</w:t>
+              <w:numPr>
+                <w:ilvl w:val="0"/>
+                <w:numId w:val="2"/>
+              </w:numPr>
+              <w:spacing w:after="0" w:line="100" w:lineRule="atLeast"/>
+              <w:rPr>
+                <w:rFonts w:ascii="Times New Roman" w:hAnsi="Times New Roman" w:cs="Times New Roman"/>
+                <w:color w:val="00000A"/>
+                <w:sz w:val="24"/>
+                <w:szCs w:val="24"/>
+              </w:rPr>
+            </w:pPr>
+            <w:r>
+              <w:rPr>
+                <w:rFonts w:ascii="Times New Roman" w:hAnsi="Times New Roman" w:cs="Times New Roman"/>
+                <w:color w:val="00000A"/>
+                <w:sz w:val="24"/>
+                <w:szCs w:val="24"/>
+              </w:rPr>
+              <w:t>Người dùng phải có vai trò là quản lý</w:t>
             </w:r>
           </w:p>
         </w:tc>
@@ -1071,8 +1076,11 @@
           <w:p>
             <w:pPr>
               <w:pStyle w:val="ListParagraph"/>
-              <w:spacing w:after="0" w:line="100" w:lineRule="atLeast"/>
-              <w:ind w:left="0"/>
+              <w:numPr>
+                <w:ilvl w:val="0"/>
+                <w:numId w:val="2"/>
+              </w:numPr>
+              <w:spacing w:after="0" w:line="100" w:lineRule="atLeast"/>
               <w:rPr>
                 <w:rFonts w:ascii="Times New Roman" w:hAnsi="Times New Roman" w:cs="Times New Roman"/>
                 <w:color w:val="00000A"/>
@@ -1088,7 +1096,7 @@
                 <w:szCs w:val="24"/>
               </w:rPr>
               <w:lastRenderedPageBreak/>
-              <w:t>…</w:t>
+              <w:t>Cần phải đăng nhập thành công</w:t>
             </w:r>
           </w:p>
         </w:tc>
@@ -1136,23 +1144,51 @@
           <w:p>
             <w:pPr>
               <w:pStyle w:val="ListParagraph"/>
-              <w:spacing w:after="0" w:line="100" w:lineRule="atLeast"/>
-              <w:ind w:left="0"/>
-              <w:rPr>
-                <w:rFonts w:ascii="Times New Roman" w:hAnsi="Times New Roman" w:cs="Times New Roman"/>
-                <w:color w:val="00000A"/>
-                <w:sz w:val="24"/>
-                <w:szCs w:val="24"/>
-              </w:rPr>
-            </w:pPr>
-            <w:r>
-              <w:rPr>
-                <w:rFonts w:ascii="Times New Roman" w:hAnsi="Times New Roman" w:cs="Times New Roman"/>
-                <w:color w:val="00000A"/>
-                <w:sz w:val="24"/>
-                <w:szCs w:val="24"/>
-              </w:rPr>
-              <w:t>….</w:t>
+              <w:numPr>
+                <w:ilvl w:val="0"/>
+                <w:numId w:val="2"/>
+              </w:numPr>
+              <w:spacing w:after="0" w:line="100" w:lineRule="atLeast"/>
+              <w:rPr>
+                <w:rFonts w:ascii="Times New Roman" w:hAnsi="Times New Roman" w:cs="Times New Roman"/>
+                <w:color w:val="00000A"/>
+                <w:sz w:val="24"/>
+                <w:szCs w:val="24"/>
+              </w:rPr>
+            </w:pPr>
+            <w:r>
+              <w:rPr>
+                <w:rFonts w:ascii="Times New Roman" w:hAnsi="Times New Roman" w:cs="Times New Roman"/>
+                <w:color w:val="00000A"/>
+                <w:sz w:val="24"/>
+                <w:szCs w:val="24"/>
+              </w:rPr>
+              <w:t>Khóa quyền đăng nhập của nhân viên</w:t>
+            </w:r>
+          </w:p>
+          <w:p>
+            <w:pPr>
+              <w:pStyle w:val="ListParagraph"/>
+              <w:numPr>
+                <w:ilvl w:val="0"/>
+                <w:numId w:val="2"/>
+              </w:numPr>
+              <w:spacing w:after="0" w:line="100" w:lineRule="atLeast"/>
+              <w:rPr>
+                <w:rFonts w:ascii="Times New Roman" w:hAnsi="Times New Roman" w:cs="Times New Roman"/>
+                <w:color w:val="00000A"/>
+                <w:sz w:val="24"/>
+                <w:szCs w:val="24"/>
+              </w:rPr>
+            </w:pPr>
+            <w:r>
+              <w:rPr>
+                <w:rFonts w:ascii="Times New Roman" w:hAnsi="Times New Roman" w:cs="Times New Roman"/>
+                <w:color w:val="00000A"/>
+                <w:sz w:val="24"/>
+                <w:szCs w:val="24"/>
+              </w:rPr>
+              <w:t>Thêm 1 nhân viên mới</w:t>
             </w:r>
           </w:p>
         </w:tc>
@@ -1199,23 +1235,26 @@
           <w:p>
             <w:pPr>
               <w:pStyle w:val="ListParagraph"/>
-              <w:spacing w:after="0" w:line="100" w:lineRule="atLeast"/>
-              <w:ind w:left="0"/>
-              <w:rPr>
-                <w:rFonts w:ascii="Times New Roman" w:hAnsi="Times New Roman" w:cs="Times New Roman"/>
-                <w:color w:val="00000A"/>
-                <w:sz w:val="24"/>
-                <w:szCs w:val="24"/>
-              </w:rPr>
-            </w:pPr>
-            <w:r>
-              <w:rPr>
-                <w:rFonts w:ascii="Times New Roman" w:hAnsi="Times New Roman" w:cs="Times New Roman"/>
-                <w:color w:val="00000A"/>
-                <w:sz w:val="24"/>
-                <w:szCs w:val="24"/>
-              </w:rPr>
-              <w:t>-Không có</w:t>
+              <w:numPr>
+                <w:ilvl w:val="0"/>
+                <w:numId w:val="2"/>
+              </w:numPr>
+              <w:spacing w:after="0" w:line="100" w:lineRule="atLeast"/>
+              <w:rPr>
+                <w:rFonts w:ascii="Times New Roman" w:hAnsi="Times New Roman" w:cs="Times New Roman"/>
+                <w:color w:val="00000A"/>
+                <w:sz w:val="24"/>
+                <w:szCs w:val="24"/>
+              </w:rPr>
+            </w:pPr>
+            <w:r>
+              <w:rPr>
+                <w:rFonts w:ascii="Times New Roman" w:hAnsi="Times New Roman" w:cs="Times New Roman"/>
+                <w:color w:val="00000A"/>
+                <w:sz w:val="24"/>
+                <w:szCs w:val="24"/>
+              </w:rPr>
+              <w:t>Không có</w:t>
             </w:r>
           </w:p>
         </w:tc>
@@ -1300,16 +1339,7 @@
                 <w:sz w:val="24"/>
                 <w:szCs w:val="24"/>
               </w:rPr>
-              <w:t xml:space="preserve">Quản lý </w:t>
-            </w:r>
-            <w:r>
-              <w:rPr>
-                <w:rFonts w:ascii="Times New Roman" w:hAnsi="Times New Roman" w:cs="Times New Roman"/>
-                <w:color w:val="00000A"/>
-                <w:sz w:val="24"/>
-                <w:szCs w:val="24"/>
-              </w:rPr>
-              <w:t>khách hàng</w:t>
+              <w:t>Quản lý khách hàng</w:t>
             </w:r>
           </w:p>
         </w:tc>
@@ -1364,16 +1394,7 @@
                 <w:sz w:val="24"/>
                 <w:szCs w:val="24"/>
               </w:rPr>
-              <w:t xml:space="preserve">Quản lý những thông tin cần thiết của </w:t>
-            </w:r>
-            <w:r>
-              <w:rPr>
-                <w:rFonts w:ascii="Times New Roman" w:hAnsi="Times New Roman" w:cs="Times New Roman"/>
-                <w:color w:val="00000A"/>
-                <w:sz w:val="24"/>
-                <w:szCs w:val="24"/>
-              </w:rPr>
-              <w:t>khách hàng</w:t>
+              <w:t>Quản lý những thông tin cần thiết của khách hàng</w:t>
             </w:r>
           </w:p>
         </w:tc>
@@ -1439,11 +1460,95 @@
                 <w:sz w:val="24"/>
                 <w:szCs w:val="24"/>
               </w:rPr>
-              <w:t xml:space="preserve">Người dùng chọn chức năng quản lý </w:t>
-            </w:r>
-            <w:r>
-              <w:rPr>
-                <w:rFonts w:ascii="Times New Roman" w:hAnsi="Times New Roman" w:cs="Times New Roman"/>
+              <w:t>Người dùng chọn chức năng quản lý khách hàng</w:t>
+            </w:r>
+          </w:p>
+          <w:p>
+            <w:pPr>
+              <w:pStyle w:val="ListParagraph"/>
+              <w:numPr>
+                <w:ilvl w:val="0"/>
+                <w:numId w:val="4"/>
+              </w:numPr>
+              <w:suppressAutoHyphens/>
+              <w:spacing w:after="0" w:line="100" w:lineRule="atLeast"/>
+              <w:contextualSpacing w:val="0"/>
+              <w:rPr>
+                <w:rFonts w:ascii="Times New Roman" w:hAnsi="Times New Roman" w:cs="Times New Roman"/>
+                <w:color w:val="00000A"/>
+                <w:sz w:val="24"/>
+                <w:szCs w:val="24"/>
+              </w:rPr>
+            </w:pPr>
+            <w:r>
+              <w:rPr>
+                <w:rFonts w:ascii="Times New Roman" w:hAnsi="Times New Roman" w:cs="Times New Roman"/>
+                <w:color w:val="00000A"/>
+                <w:sz w:val="24"/>
+                <w:szCs w:val="24"/>
+              </w:rPr>
+              <w:t>Hệ thống hiển thị giao diện quản lý khách hàng</w:t>
+            </w:r>
+          </w:p>
+          <w:p>
+            <w:pPr>
+              <w:pStyle w:val="ListParagraph"/>
+              <w:numPr>
+                <w:ilvl w:val="0"/>
+                <w:numId w:val="4"/>
+              </w:numPr>
+              <w:suppressAutoHyphens/>
+              <w:spacing w:after="0" w:line="100" w:lineRule="atLeast"/>
+              <w:contextualSpacing w:val="0"/>
+              <w:rPr>
+                <w:rFonts w:ascii="Times New Roman" w:hAnsi="Times New Roman" w:cs="Times New Roman"/>
+                <w:color w:val="00000A"/>
+                <w:sz w:val="24"/>
+                <w:szCs w:val="24"/>
+              </w:rPr>
+            </w:pPr>
+            <w:r>
+              <w:rPr>
+                <w:rFonts w:ascii="Times New Roman" w:hAnsi="Times New Roman" w:cs="Times New Roman"/>
+                <w:color w:val="00000A"/>
+                <w:sz w:val="24"/>
+                <w:szCs w:val="24"/>
+              </w:rPr>
+              <w:t>Hệ thống hiển thị danh sách thông tin khách hàng</w:t>
+            </w:r>
+          </w:p>
+          <w:p>
+            <w:pPr>
+              <w:pStyle w:val="ListParagraph"/>
+              <w:numPr>
+                <w:ilvl w:val="0"/>
+                <w:numId w:val="4"/>
+              </w:numPr>
+              <w:suppressAutoHyphens/>
+              <w:spacing w:after="0" w:line="100" w:lineRule="atLeast"/>
+              <w:contextualSpacing w:val="0"/>
+              <w:rPr>
+                <w:rFonts w:ascii="Times New Roman" w:hAnsi="Times New Roman" w:cs="Times New Roman"/>
+                <w:i/>
+                <w:color w:val="00000A"/>
+                <w:sz w:val="24"/>
+                <w:szCs w:val="24"/>
+              </w:rPr>
+            </w:pPr>
+            <w:r>
+              <w:rPr>
+                <w:rFonts w:ascii="Times New Roman" w:hAnsi="Times New Roman" w:cs="Times New Roman"/>
+                <w:i/>
+                <w:color w:val="00000A"/>
+                <w:sz w:val="24"/>
+                <w:szCs w:val="24"/>
+              </w:rPr>
+              <w:t xml:space="preserve">Người dùng chọn chức năng thêm </w:t>
+            </w:r>
+            <w:r>
+              <w:rPr>
+                <w:rFonts w:ascii="Times New Roman" w:hAnsi="Times New Roman" w:cs="Times New Roman"/>
+                <w:i/>
                 <w:color w:val="00000A"/>
                 <w:sz w:val="24"/>
                 <w:szCs w:val="24"/>
@@ -1475,7 +1580,7 @@
                 <w:sz w:val="24"/>
                 <w:szCs w:val="24"/>
               </w:rPr>
-              <w:t xml:space="preserve">Hệ thống hiển thị giao diện quản lý </w:t>
+              <w:t xml:space="preserve">Hệ thống hiển thị giao diện thêm </w:t>
             </w:r>
             <w:r>
               <w:rPr>
@@ -1511,7 +1616,97 @@
                 <w:sz w:val="24"/>
                 <w:szCs w:val="24"/>
               </w:rPr>
-              <w:t xml:space="preserve">Hệ thống hiển thị danh sách thông tin </w:t>
+              <w:t>Hệ thống hiển thị thông tin khách hàng cần nhập</w:t>
+            </w:r>
+          </w:p>
+          <w:p>
+            <w:pPr>
+              <w:pStyle w:val="ListParagraph"/>
+              <w:numPr>
+                <w:ilvl w:val="0"/>
+                <w:numId w:val="4"/>
+              </w:numPr>
+              <w:suppressAutoHyphens/>
+              <w:spacing w:after="0" w:line="100" w:lineRule="atLeast"/>
+              <w:contextualSpacing w:val="0"/>
+              <w:rPr>
+                <w:rFonts w:ascii="Times New Roman" w:hAnsi="Times New Roman" w:cs="Times New Roman"/>
+                <w:color w:val="00000A"/>
+                <w:sz w:val="24"/>
+                <w:szCs w:val="24"/>
+              </w:rPr>
+            </w:pPr>
+            <w:r>
+              <w:rPr>
+                <w:rFonts w:ascii="Times New Roman" w:hAnsi="Times New Roman" w:cs="Times New Roman"/>
+                <w:color w:val="00000A"/>
+                <w:sz w:val="24"/>
+                <w:szCs w:val="24"/>
+              </w:rPr>
+              <w:t>Người dùng cung cấp thông tin nhân viên: tài khoản, email, SĐT, mật khẩu</w:t>
+            </w:r>
+          </w:p>
+          <w:p>
+            <w:pPr>
+              <w:pStyle w:val="ListParagraph"/>
+              <w:numPr>
+                <w:ilvl w:val="0"/>
+                <w:numId w:val="4"/>
+              </w:numPr>
+              <w:suppressAutoHyphens/>
+              <w:spacing w:after="0" w:line="100" w:lineRule="atLeast"/>
+              <w:contextualSpacing w:val="0"/>
+              <w:rPr>
+                <w:rFonts w:ascii="Times New Roman" w:hAnsi="Times New Roman" w:cs="Times New Roman"/>
+                <w:color w:val="00000A"/>
+                <w:sz w:val="24"/>
+                <w:szCs w:val="24"/>
+              </w:rPr>
+            </w:pPr>
+            <w:r>
+              <w:rPr>
+                <w:rFonts w:ascii="Times New Roman" w:hAnsi="Times New Roman" w:cs="Times New Roman"/>
+                <w:color w:val="00000A"/>
+                <w:sz w:val="24"/>
+                <w:szCs w:val="24"/>
+              </w:rPr>
+              <w:t xml:space="preserve">Người dùng chọn nút </w:t>
+            </w:r>
+            <w:r>
+              <w:rPr>
+                <w:rFonts w:ascii="Times New Roman" w:hAnsi="Times New Roman" w:cs="Times New Roman"/>
+                <w:color w:val="00000A"/>
+                <w:sz w:val="24"/>
+                <w:szCs w:val="24"/>
+              </w:rPr>
+              <w:t>lưu</w:t>
+            </w:r>
+          </w:p>
+          <w:p>
+            <w:pPr>
+              <w:pStyle w:val="ListParagraph"/>
+              <w:numPr>
+                <w:ilvl w:val="0"/>
+                <w:numId w:val="4"/>
+              </w:numPr>
+              <w:suppressAutoHyphens/>
+              <w:spacing w:after="0" w:line="100" w:lineRule="atLeast"/>
+              <w:contextualSpacing w:val="0"/>
+              <w:rPr>
+                <w:rFonts w:ascii="Times New Roman" w:hAnsi="Times New Roman" w:cs="Times New Roman"/>
+                <w:color w:val="00000A"/>
+                <w:sz w:val="24"/>
+                <w:szCs w:val="24"/>
+              </w:rPr>
+            </w:pPr>
+            <w:r>
+              <w:rPr>
+                <w:rFonts w:ascii="Times New Roman" w:hAnsi="Times New Roman" w:cs="Times New Roman"/>
+                <w:color w:val="00000A"/>
+                <w:sz w:val="24"/>
+                <w:szCs w:val="24"/>
+              </w:rPr>
+              <w:t xml:space="preserve">Hệ thống thực hiện việc thêm </w:t>
             </w:r>
             <w:r>
               <w:rPr>
@@ -1547,7 +1742,16 @@
                 <w:sz w:val="24"/>
                 <w:szCs w:val="24"/>
               </w:rPr>
-              <w:t xml:space="preserve">Người dùng chọn nhân viên muốn khóa </w:t>
+              <w:t xml:space="preserve">Hệ thống trở về giao diện quản lý </w:t>
+            </w:r>
+            <w:r>
+              <w:rPr>
+                <w:rFonts w:ascii="Times New Roman" w:hAnsi="Times New Roman" w:cs="Times New Roman"/>
+                <w:color w:val="00000A"/>
+                <w:sz w:val="24"/>
+                <w:szCs w:val="24"/>
+              </w:rPr>
+              <w:t>khách hàng</w:t>
             </w:r>
           </w:p>
           <w:p>
@@ -1574,16 +1778,7 @@
                 <w:sz w:val="24"/>
                 <w:szCs w:val="24"/>
               </w:rPr>
-              <w:t xml:space="preserve">Người dùng chọn nút khóa </w:t>
-            </w:r>
-            <w:r>
-              <w:rPr>
-                <w:rFonts w:ascii="Times New Roman" w:hAnsi="Times New Roman" w:cs="Times New Roman"/>
-                <w:color w:val="00000A"/>
-                <w:sz w:val="24"/>
-                <w:szCs w:val="24"/>
-              </w:rPr>
-              <w:t xml:space="preserve">khách hàng </w:t>
+              <w:t>Người dùng chọn khách hàng cần sửa và chọn chức năng sửa thông tin khách hàng .</w:t>
             </w:r>
           </w:p>
           <w:p>
@@ -1610,16 +1805,7 @@
                 <w:sz w:val="24"/>
                 <w:szCs w:val="24"/>
               </w:rPr>
-              <w:t xml:space="preserve">Hệ thống sẽ thực hiện việc khóa </w:t>
-            </w:r>
-            <w:r>
-              <w:rPr>
-                <w:rFonts w:ascii="Times New Roman" w:hAnsi="Times New Roman" w:cs="Times New Roman"/>
-                <w:color w:val="00000A"/>
-                <w:sz w:val="24"/>
-                <w:szCs w:val="24"/>
-              </w:rPr>
-              <w:t>khách hàng đã chọn</w:t>
+              <w:t>Hệ thống sẽ hiện thị giao diện sửa khách hàng và thông tin của khách hàng cần sửa.</w:t>
             </w:r>
           </w:p>
           <w:p>
@@ -1646,16 +1832,7 @@
                 <w:sz w:val="24"/>
                 <w:szCs w:val="24"/>
               </w:rPr>
-              <w:t xml:space="preserve">Người dùng chọn chức năng thêm </w:t>
-            </w:r>
-            <w:r>
-              <w:rPr>
-                <w:rFonts w:ascii="Times New Roman" w:hAnsi="Times New Roman" w:cs="Times New Roman"/>
-                <w:color w:val="00000A"/>
-                <w:sz w:val="24"/>
-                <w:szCs w:val="24"/>
-              </w:rPr>
-              <w:t>khách hàng</w:t>
+              <w:t>Người dùng nhập thông tin cần sửa cho khách hàng và chọn chức năng lưu thông tin .</w:t>
             </w:r>
           </w:p>
           <w:p>
@@ -1682,16 +1859,7 @@
                 <w:sz w:val="24"/>
                 <w:szCs w:val="24"/>
               </w:rPr>
-              <w:t xml:space="preserve">Hệ thống hiển thị giao diện thêm </w:t>
-            </w:r>
-            <w:r>
-              <w:rPr>
-                <w:rFonts w:ascii="Times New Roman" w:hAnsi="Times New Roman" w:cs="Times New Roman"/>
-                <w:color w:val="00000A"/>
-                <w:sz w:val="24"/>
-                <w:szCs w:val="24"/>
-              </w:rPr>
-              <w:t>khách hàng</w:t>
+              <w:t>Hệ thống sẽ lưu thông tin khách hang và trở về giao diện chính.</w:t>
             </w:r>
           </w:p>
           <w:p>
@@ -1706,19 +1874,21 @@
               <w:contextualSpacing w:val="0"/>
               <w:rPr>
                 <w:rFonts w:ascii="Times New Roman" w:hAnsi="Times New Roman" w:cs="Times New Roman"/>
-                <w:color w:val="00000A"/>
-                <w:sz w:val="24"/>
-                <w:szCs w:val="24"/>
-              </w:rPr>
-            </w:pPr>
-            <w:r>
-              <w:rPr>
-                <w:rFonts w:ascii="Times New Roman" w:hAnsi="Times New Roman" w:cs="Times New Roman"/>
-                <w:color w:val="00000A"/>
-                <w:sz w:val="24"/>
-                <w:szCs w:val="24"/>
-              </w:rPr>
-              <w:t>Hệ thống hiển thị thông tin khách hàng cần nhập</w:t>
+                <w:i/>
+                <w:color w:val="00000A"/>
+                <w:sz w:val="24"/>
+                <w:szCs w:val="24"/>
+              </w:rPr>
+            </w:pPr>
+            <w:r>
+              <w:rPr>
+                <w:rFonts w:ascii="Times New Roman" w:hAnsi="Times New Roman" w:cs="Times New Roman"/>
+                <w:i/>
+                <w:color w:val="00000A"/>
+                <w:sz w:val="24"/>
+                <w:szCs w:val="24"/>
+              </w:rPr>
+              <w:t>Người dùng chọn khách hàng cần lập phiếu đặt bàn và chọn chức năng lập phiếu đặt bàn.</w:t>
             </w:r>
           </w:p>
           <w:p>
@@ -1745,7 +1915,7 @@
                 <w:sz w:val="24"/>
                 <w:szCs w:val="24"/>
               </w:rPr>
-              <w:t>Người dùng cung cấp thông tin nhân viên: tài khoản, email, SĐT, mật khẩu</w:t>
+              <w:t>Hệ thống sẽ hiển thị giao diện thêm phiếu đặt bàn và kèm thông tin của khách hàng cho phiếu đặt bàn.</w:t>
             </w:r>
           </w:p>
           <w:p>
@@ -1772,16 +1942,7 @@
                 <w:sz w:val="24"/>
                 <w:szCs w:val="24"/>
               </w:rPr>
-              <w:t xml:space="preserve">Người dùng chọn nút </w:t>
-            </w:r>
-            <w:r>
-              <w:rPr>
-                <w:rFonts w:ascii="Times New Roman" w:hAnsi="Times New Roman" w:cs="Times New Roman"/>
-                <w:color w:val="00000A"/>
-                <w:sz w:val="24"/>
-                <w:szCs w:val="24"/>
-              </w:rPr>
-              <w:t>lưu</w:t>
+              <w:t>Người dùng chọn bàn ăn cần đặt và thực hiện chọn chức năng thêm phiếu đặt bàn.</w:t>
             </w:r>
           </w:p>
           <w:p>
@@ -1808,52 +1969,7 @@
                 <w:sz w:val="24"/>
                 <w:szCs w:val="24"/>
               </w:rPr>
-              <w:t xml:space="preserve">Hệ thống thực hiện việc thêm </w:t>
-            </w:r>
-            <w:r>
-              <w:rPr>
-                <w:rFonts w:ascii="Times New Roman" w:hAnsi="Times New Roman" w:cs="Times New Roman"/>
-                <w:color w:val="00000A"/>
-                <w:sz w:val="24"/>
-                <w:szCs w:val="24"/>
-              </w:rPr>
-              <w:t>khách hàng</w:t>
-            </w:r>
-          </w:p>
-          <w:p>
-            <w:pPr>
-              <w:pStyle w:val="ListParagraph"/>
-              <w:numPr>
-                <w:ilvl w:val="0"/>
-                <w:numId w:val="4"/>
-              </w:numPr>
-              <w:suppressAutoHyphens/>
-              <w:spacing w:after="0" w:line="100" w:lineRule="atLeast"/>
-              <w:contextualSpacing w:val="0"/>
-              <w:rPr>
-                <w:rFonts w:ascii="Times New Roman" w:hAnsi="Times New Roman" w:cs="Times New Roman"/>
-                <w:color w:val="00000A"/>
-                <w:sz w:val="24"/>
-                <w:szCs w:val="24"/>
-              </w:rPr>
-            </w:pPr>
-            <w:r>
-              <w:rPr>
-                <w:rFonts w:ascii="Times New Roman" w:hAnsi="Times New Roman" w:cs="Times New Roman"/>
-                <w:color w:val="00000A"/>
-                <w:sz w:val="24"/>
-                <w:szCs w:val="24"/>
-              </w:rPr>
-              <w:t xml:space="preserve">Hệ thống trở về giao diện quản lý </w:t>
-            </w:r>
-            <w:r>
-              <w:rPr>
-                <w:rFonts w:ascii="Times New Roman" w:hAnsi="Times New Roman" w:cs="Times New Roman"/>
-                <w:color w:val="00000A"/>
-                <w:sz w:val="24"/>
-                <w:szCs w:val="24"/>
-              </w:rPr>
-              <w:t>khách hàng</w:t>
+              <w:t>Hệ thống sẽ thêm phiếu đặt bàn và trở về giao diện quản lý phiếu đặt bàn.</w:t>
             </w:r>
           </w:p>
         </w:tc>
@@ -1898,11 +2014,14 @@
           <w:p>
             <w:pPr>
               <w:pStyle w:val="ListParagraph"/>
-              <w:spacing w:after="0" w:line="100" w:lineRule="atLeast"/>
-              <w:ind w:left="0"/>
-            </w:pPr>
-            <w:r>
-              <w:t>…</w:t>
+              <w:numPr>
+                <w:ilvl w:val="0"/>
+                <w:numId w:val="2"/>
+              </w:numPr>
+              <w:spacing w:after="0" w:line="100" w:lineRule="atLeast"/>
+            </w:pPr>
+            <w:r>
+              <w:t>Tại dòng sự kiện 18: Nếu bàn ăn được chọn để đặt hiện đang được phục vụ hoặc có thời gian trùng với khoảng thời gian đặt bàn của khách hàng khác thì hệ thống sẽ  không tạo phiếu đặt bàn và thông báo lỗi và yêu cầu người dùng nhập lại.</w:t>
             </w:r>
           </w:p>
         </w:tc>
@@ -1949,23 +2068,26 @@
           <w:p>
             <w:pPr>
               <w:pStyle w:val="ListParagraph"/>
-              <w:spacing w:after="0" w:line="100" w:lineRule="atLeast"/>
-              <w:ind w:left="0"/>
-              <w:rPr>
-                <w:rFonts w:ascii="Times New Roman" w:hAnsi="Times New Roman" w:cs="Times New Roman"/>
-                <w:color w:val="00000A"/>
-                <w:sz w:val="24"/>
-                <w:szCs w:val="24"/>
-              </w:rPr>
-            </w:pPr>
-            <w:r>
-              <w:rPr>
-                <w:rFonts w:ascii="Times New Roman" w:hAnsi="Times New Roman" w:cs="Times New Roman"/>
-                <w:color w:val="00000A"/>
-                <w:sz w:val="24"/>
-                <w:szCs w:val="24"/>
-              </w:rPr>
-              <w:t>-Không có</w:t>
+              <w:numPr>
+                <w:ilvl w:val="0"/>
+                <w:numId w:val="2"/>
+              </w:numPr>
+              <w:spacing w:after="0" w:line="100" w:lineRule="atLeast"/>
+              <w:rPr>
+                <w:rFonts w:ascii="Times New Roman" w:hAnsi="Times New Roman" w:cs="Times New Roman"/>
+                <w:color w:val="00000A"/>
+                <w:sz w:val="24"/>
+                <w:szCs w:val="24"/>
+              </w:rPr>
+            </w:pPr>
+            <w:r>
+              <w:rPr>
+                <w:rFonts w:ascii="Times New Roman" w:hAnsi="Times New Roman" w:cs="Times New Roman"/>
+                <w:color w:val="00000A"/>
+                <w:sz w:val="24"/>
+                <w:szCs w:val="24"/>
+              </w:rPr>
+              <w:t>Người dùng phải có vai trò là quản lý hoặc nhân viên</w:t>
             </w:r>
           </w:p>
         </w:tc>
@@ -2012,23 +2134,26 @@
           <w:p>
             <w:pPr>
               <w:pStyle w:val="ListParagraph"/>
-              <w:spacing w:after="0" w:line="100" w:lineRule="atLeast"/>
-              <w:ind w:left="0"/>
-              <w:rPr>
-                <w:rFonts w:ascii="Times New Roman" w:hAnsi="Times New Roman" w:cs="Times New Roman"/>
-                <w:color w:val="00000A"/>
-                <w:sz w:val="24"/>
-                <w:szCs w:val="24"/>
-              </w:rPr>
-            </w:pPr>
-            <w:r>
-              <w:rPr>
-                <w:rFonts w:ascii="Times New Roman" w:hAnsi="Times New Roman" w:cs="Times New Roman"/>
-                <w:color w:val="00000A"/>
-                <w:sz w:val="24"/>
-                <w:szCs w:val="24"/>
-              </w:rPr>
-              <w:t>…</w:t>
+              <w:numPr>
+                <w:ilvl w:val="0"/>
+                <w:numId w:val="2"/>
+              </w:numPr>
+              <w:spacing w:after="0" w:line="100" w:lineRule="atLeast"/>
+              <w:rPr>
+                <w:rFonts w:ascii="Times New Roman" w:hAnsi="Times New Roman" w:cs="Times New Roman"/>
+                <w:color w:val="00000A"/>
+                <w:sz w:val="24"/>
+                <w:szCs w:val="24"/>
+              </w:rPr>
+            </w:pPr>
+            <w:r>
+              <w:rPr>
+                <w:rFonts w:ascii="Times New Roman" w:hAnsi="Times New Roman" w:cs="Times New Roman"/>
+                <w:color w:val="00000A"/>
+                <w:sz w:val="24"/>
+                <w:szCs w:val="24"/>
+              </w:rPr>
+              <w:t>Cần phải đăng nhập  thành công</w:t>
             </w:r>
           </w:p>
         </w:tc>
@@ -2075,23 +2200,77 @@
           <w:p>
             <w:pPr>
               <w:pStyle w:val="ListParagraph"/>
-              <w:spacing w:after="0" w:line="100" w:lineRule="atLeast"/>
-              <w:ind w:left="0"/>
-              <w:rPr>
-                <w:rFonts w:ascii="Times New Roman" w:hAnsi="Times New Roman" w:cs="Times New Roman"/>
-                <w:color w:val="00000A"/>
-                <w:sz w:val="24"/>
-                <w:szCs w:val="24"/>
-              </w:rPr>
-            </w:pPr>
-            <w:r>
-              <w:rPr>
-                <w:rFonts w:ascii="Times New Roman" w:hAnsi="Times New Roman" w:cs="Times New Roman"/>
-                <w:color w:val="00000A"/>
-                <w:sz w:val="24"/>
-                <w:szCs w:val="24"/>
-              </w:rPr>
-              <w:t>…</w:t>
+              <w:numPr>
+                <w:ilvl w:val="0"/>
+                <w:numId w:val="2"/>
+              </w:numPr>
+              <w:spacing w:after="0" w:line="100" w:lineRule="atLeast"/>
+              <w:rPr>
+                <w:rFonts w:ascii="Times New Roman" w:hAnsi="Times New Roman" w:cs="Times New Roman"/>
+                <w:color w:val="00000A"/>
+                <w:sz w:val="24"/>
+                <w:szCs w:val="24"/>
+              </w:rPr>
+            </w:pPr>
+            <w:r>
+              <w:rPr>
+                <w:rFonts w:ascii="Times New Roman" w:hAnsi="Times New Roman" w:cs="Times New Roman"/>
+                <w:color w:val="00000A"/>
+                <w:sz w:val="24"/>
+                <w:szCs w:val="24"/>
+              </w:rPr>
+              <w:t>Thêm 1 khách hàng mới</w:t>
+            </w:r>
+          </w:p>
+          <w:p>
+            <w:pPr>
+              <w:pStyle w:val="ListParagraph"/>
+              <w:numPr>
+                <w:ilvl w:val="0"/>
+                <w:numId w:val="2"/>
+              </w:numPr>
+              <w:spacing w:after="0" w:line="100" w:lineRule="atLeast"/>
+              <w:rPr>
+                <w:rFonts w:ascii="Times New Roman" w:hAnsi="Times New Roman" w:cs="Times New Roman"/>
+                <w:color w:val="00000A"/>
+                <w:sz w:val="24"/>
+                <w:szCs w:val="24"/>
+              </w:rPr>
+            </w:pPr>
+            <w:r>
+              <w:rPr>
+                <w:rFonts w:ascii="Times New Roman" w:hAnsi="Times New Roman" w:cs="Times New Roman"/>
+                <w:color w:val="00000A"/>
+                <w:sz w:val="24"/>
+                <w:szCs w:val="24"/>
+              </w:rPr>
+              <w:t>Sửa thông tin khách hàng</w:t>
+            </w:r>
+          </w:p>
+          <w:p>
+            <w:pPr>
+              <w:pStyle w:val="ListParagraph"/>
+              <w:numPr>
+                <w:ilvl w:val="0"/>
+                <w:numId w:val="2"/>
+              </w:numPr>
+              <w:spacing w:after="0" w:line="100" w:lineRule="atLeast"/>
+              <w:rPr>
+                <w:rFonts w:ascii="Times New Roman" w:hAnsi="Times New Roman" w:cs="Times New Roman"/>
+                <w:color w:val="00000A"/>
+                <w:sz w:val="24"/>
+                <w:szCs w:val="24"/>
+              </w:rPr>
+            </w:pPr>
+            <w:r>
+              <w:rPr>
+                <w:rFonts w:ascii="Times New Roman" w:hAnsi="Times New Roman" w:cs="Times New Roman"/>
+                <w:color w:val="00000A"/>
+                <w:sz w:val="24"/>
+                <w:szCs w:val="24"/>
+              </w:rPr>
+              <w:lastRenderedPageBreak/>
+              <w:t>Tạo thêm một phiếu đặt bàn.</w:t>
             </w:r>
           </w:p>
         </w:tc>
@@ -2126,6 +2305,7 @@
                 <w:sz w:val="24"/>
                 <w:szCs w:val="24"/>
               </w:rPr>
+              <w:lastRenderedPageBreak/>
               <w:t>Điểm mở rộng</w:t>
             </w:r>
           </w:p>
@@ -2138,23 +2318,26 @@
           <w:p>
             <w:pPr>
               <w:pStyle w:val="ListParagraph"/>
-              <w:spacing w:after="0" w:line="100" w:lineRule="atLeast"/>
-              <w:ind w:left="0"/>
-              <w:rPr>
-                <w:rFonts w:ascii="Times New Roman" w:hAnsi="Times New Roman" w:cs="Times New Roman"/>
-                <w:color w:val="00000A"/>
-                <w:sz w:val="24"/>
-                <w:szCs w:val="24"/>
-              </w:rPr>
-            </w:pPr>
-            <w:r>
-              <w:rPr>
-                <w:rFonts w:ascii="Times New Roman" w:hAnsi="Times New Roman" w:cs="Times New Roman"/>
-                <w:color w:val="00000A"/>
-                <w:sz w:val="24"/>
-                <w:szCs w:val="24"/>
-              </w:rPr>
-              <w:t>-Không có</w:t>
+              <w:numPr>
+                <w:ilvl w:val="0"/>
+                <w:numId w:val="2"/>
+              </w:numPr>
+              <w:spacing w:after="0" w:line="100" w:lineRule="atLeast"/>
+              <w:rPr>
+                <w:rFonts w:ascii="Times New Roman" w:hAnsi="Times New Roman" w:cs="Times New Roman"/>
+                <w:color w:val="00000A"/>
+                <w:sz w:val="24"/>
+                <w:szCs w:val="24"/>
+              </w:rPr>
+            </w:pPr>
+            <w:r>
+              <w:rPr>
+                <w:rFonts w:ascii="Times New Roman" w:hAnsi="Times New Roman" w:cs="Times New Roman"/>
+                <w:color w:val="00000A"/>
+                <w:sz w:val="24"/>
+                <w:szCs w:val="24"/>
+              </w:rPr>
+              <w:t>Không có</w:t>
             </w:r>
           </w:p>
         </w:tc>
@@ -2182,7 +2365,6 @@
           <w:sz w:val="40"/>
           <w:szCs w:val="40"/>
         </w:rPr>
-        <w:lastRenderedPageBreak/>
         <w:t>THỐNG KÊ</w:t>
       </w:r>
     </w:p>
@@ -2375,7 +2557,16 @@
                 <w:sz w:val="24"/>
                 <w:szCs w:val="24"/>
               </w:rPr>
-              <w:t>Người dùng chọn chức năng quản lý khách hàng</w:t>
+              <w:t>Người dùng chọn chứ</w:t>
+            </w:r>
+            <w:r>
+              <w:rPr>
+                <w:rFonts w:ascii="Times New Roman" w:hAnsi="Times New Roman" w:cs="Times New Roman"/>
+                <w:color w:val="00000A"/>
+                <w:sz w:val="24"/>
+                <w:szCs w:val="24"/>
+              </w:rPr>
+              <w:t>c năng thống kê</w:t>
             </w:r>
           </w:p>
           <w:p>
@@ -2402,16 +2593,7 @@
                 <w:sz w:val="24"/>
                 <w:szCs w:val="24"/>
               </w:rPr>
-              <w:t xml:space="preserve">Hệ thống hiển thị giao diện </w:t>
-            </w:r>
-            <w:r>
-              <w:rPr>
-                <w:rFonts w:ascii="Times New Roman" w:hAnsi="Times New Roman" w:cs="Times New Roman"/>
-                <w:color w:val="00000A"/>
-                <w:sz w:val="24"/>
-                <w:szCs w:val="24"/>
-              </w:rPr>
-              <w:t>thống kê</w:t>
+              <w:t>Hệ thống hiển thị giao diện thống kê</w:t>
             </w:r>
           </w:p>
           <w:p>
@@ -2540,9 +2722,6 @@
               <w:spacing w:after="0" w:line="100" w:lineRule="atLeast"/>
               <w:ind w:left="0"/>
             </w:pPr>
-            <w:r>
-              <w:t>…</w:t>
-            </w:r>
           </w:p>
         </w:tc>
       </w:tr>
@@ -2588,23 +2767,26 @@
           <w:p>
             <w:pPr>
               <w:pStyle w:val="ListParagraph"/>
-              <w:spacing w:after="0" w:line="100" w:lineRule="atLeast"/>
-              <w:ind w:left="0"/>
-              <w:rPr>
-                <w:rFonts w:ascii="Times New Roman" w:hAnsi="Times New Roman" w:cs="Times New Roman"/>
-                <w:color w:val="00000A"/>
-                <w:sz w:val="24"/>
-                <w:szCs w:val="24"/>
-              </w:rPr>
-            </w:pPr>
-            <w:r>
-              <w:rPr>
-                <w:rFonts w:ascii="Times New Roman" w:hAnsi="Times New Roman" w:cs="Times New Roman"/>
-                <w:color w:val="00000A"/>
-                <w:sz w:val="24"/>
-                <w:szCs w:val="24"/>
-              </w:rPr>
-              <w:t>-Không có</w:t>
+              <w:numPr>
+                <w:ilvl w:val="0"/>
+                <w:numId w:val="2"/>
+              </w:numPr>
+              <w:spacing w:after="0" w:line="100" w:lineRule="atLeast"/>
+              <w:rPr>
+                <w:rFonts w:ascii="Times New Roman" w:hAnsi="Times New Roman" w:cs="Times New Roman"/>
+                <w:color w:val="00000A"/>
+                <w:sz w:val="24"/>
+                <w:szCs w:val="24"/>
+              </w:rPr>
+            </w:pPr>
+            <w:r>
+              <w:rPr>
+                <w:rFonts w:ascii="Times New Roman" w:hAnsi="Times New Roman" w:cs="Times New Roman"/>
+                <w:color w:val="00000A"/>
+                <w:sz w:val="24"/>
+                <w:szCs w:val="24"/>
+              </w:rPr>
+              <w:t>Không có</w:t>
             </w:r>
           </w:p>
         </w:tc>
@@ -2651,23 +2833,26 @@
           <w:p>
             <w:pPr>
               <w:pStyle w:val="ListParagraph"/>
-              <w:spacing w:after="0" w:line="100" w:lineRule="atLeast"/>
-              <w:ind w:left="0"/>
-              <w:rPr>
-                <w:rFonts w:ascii="Times New Roman" w:hAnsi="Times New Roman" w:cs="Times New Roman"/>
-                <w:color w:val="00000A"/>
-                <w:sz w:val="24"/>
-                <w:szCs w:val="24"/>
-              </w:rPr>
-            </w:pPr>
-            <w:r>
-              <w:rPr>
-                <w:rFonts w:ascii="Times New Roman" w:hAnsi="Times New Roman" w:cs="Times New Roman"/>
-                <w:color w:val="00000A"/>
-                <w:sz w:val="24"/>
-                <w:szCs w:val="24"/>
-              </w:rPr>
-              <w:t>…</w:t>
+              <w:numPr>
+                <w:ilvl w:val="0"/>
+                <w:numId w:val="2"/>
+              </w:numPr>
+              <w:spacing w:after="0" w:line="100" w:lineRule="atLeast"/>
+              <w:rPr>
+                <w:rFonts w:ascii="Times New Roman" w:hAnsi="Times New Roman" w:cs="Times New Roman"/>
+                <w:color w:val="00000A"/>
+                <w:sz w:val="24"/>
+                <w:szCs w:val="24"/>
+              </w:rPr>
+            </w:pPr>
+            <w:r>
+              <w:rPr>
+                <w:rFonts w:ascii="Times New Roman" w:hAnsi="Times New Roman" w:cs="Times New Roman"/>
+                <w:color w:val="00000A"/>
+                <w:sz w:val="24"/>
+                <w:szCs w:val="24"/>
+              </w:rPr>
+              <w:t>Không có</w:t>
             </w:r>
           </w:p>
         </w:tc>
@@ -2693,6 +2878,7 @@
                 <w:szCs w:val="24"/>
               </w:rPr>
             </w:pPr>
+            <w:bookmarkStart w:id="0" w:name="_GoBack" w:colFirst="1" w:colLast="1"/>
             <w:r>
               <w:rPr>
                 <w:rFonts w:ascii="Times New Roman" w:hAnsi="Times New Roman" w:cs="Times New Roman"/>
@@ -2714,27 +2900,31 @@
           <w:p>
             <w:pPr>
               <w:pStyle w:val="ListParagraph"/>
-              <w:spacing w:after="0" w:line="100" w:lineRule="atLeast"/>
-              <w:ind w:left="0"/>
-              <w:rPr>
-                <w:rFonts w:ascii="Times New Roman" w:hAnsi="Times New Roman" w:cs="Times New Roman"/>
-                <w:color w:val="00000A"/>
-                <w:sz w:val="24"/>
-                <w:szCs w:val="24"/>
-              </w:rPr>
-            </w:pPr>
-            <w:r>
-              <w:rPr>
-                <w:rFonts w:ascii="Times New Roman" w:hAnsi="Times New Roman" w:cs="Times New Roman"/>
-                <w:color w:val="00000A"/>
-                <w:sz w:val="24"/>
-                <w:szCs w:val="24"/>
-              </w:rPr>
-              <w:t>…</w:t>
+              <w:numPr>
+                <w:ilvl w:val="0"/>
+                <w:numId w:val="2"/>
+              </w:numPr>
+              <w:spacing w:after="0" w:line="100" w:lineRule="atLeast"/>
+              <w:rPr>
+                <w:rFonts w:ascii="Times New Roman" w:hAnsi="Times New Roman" w:cs="Times New Roman"/>
+                <w:color w:val="00000A"/>
+                <w:sz w:val="24"/>
+                <w:szCs w:val="24"/>
+              </w:rPr>
+            </w:pPr>
+            <w:r>
+              <w:rPr>
+                <w:rFonts w:ascii="Times New Roman" w:hAnsi="Times New Roman" w:cs="Times New Roman"/>
+                <w:color w:val="00000A"/>
+                <w:sz w:val="24"/>
+                <w:szCs w:val="24"/>
+              </w:rPr>
+              <w:t>Không có</w:t>
             </w:r>
           </w:p>
         </w:tc>
       </w:tr>
+      <w:bookmarkEnd w:id="0"/>
       <w:tr>
         <w:tc>
           <w:tcPr>
@@ -2777,26 +2967,27 @@
           <w:p>
             <w:pPr>
               <w:pStyle w:val="ListParagraph"/>
-              <w:spacing w:after="0" w:line="100" w:lineRule="atLeast"/>
-              <w:ind w:left="0"/>
-              <w:rPr>
-                <w:rFonts w:ascii="Times New Roman" w:hAnsi="Times New Roman" w:cs="Times New Roman"/>
-                <w:color w:val="00000A"/>
-                <w:sz w:val="24"/>
-                <w:szCs w:val="24"/>
-              </w:rPr>
-            </w:pPr>
-            <w:r>
-              <w:rPr>
-                <w:rFonts w:ascii="Times New Roman" w:hAnsi="Times New Roman" w:cs="Times New Roman"/>
-                <w:color w:val="00000A"/>
-                <w:sz w:val="24"/>
-                <w:szCs w:val="24"/>
-              </w:rPr>
-              <w:t>-Không có</w:t>
-            </w:r>
-            <w:bookmarkStart w:id="0" w:name="_GoBack"/>
-            <w:bookmarkEnd w:id="0"/>
+              <w:numPr>
+                <w:ilvl w:val="0"/>
+                <w:numId w:val="2"/>
+              </w:numPr>
+              <w:spacing w:after="0" w:line="100" w:lineRule="atLeast"/>
+              <w:rPr>
+                <w:rFonts w:ascii="Times New Roman" w:hAnsi="Times New Roman" w:cs="Times New Roman"/>
+                <w:color w:val="00000A"/>
+                <w:sz w:val="24"/>
+                <w:szCs w:val="24"/>
+              </w:rPr>
+            </w:pPr>
+            <w:r>
+              <w:rPr>
+                <w:rFonts w:ascii="Times New Roman" w:hAnsi="Times New Roman" w:cs="Times New Roman"/>
+                <w:color w:val="00000A"/>
+                <w:sz w:val="24"/>
+                <w:szCs w:val="24"/>
+              </w:rPr>
+              <w:t>Không có</w:t>
+            </w:r>
           </w:p>
         </w:tc>
       </w:tr>
@@ -2813,8 +3004,8 @@
 </file>
 
 <file path=word/numbering.xml><?xml version="1.0" encoding="utf-8"?>
-<w:numbering xmlns:wpc="http://schemas.microsoft.com/office/word/2010/wordprocessingCanvas" xmlns:cx="http://schemas.microsoft.com/office/drawing/2014/chartex" xmlns:mc="http://schemas.openxmlformats.org/markup-compatibility/2006" xmlns:o="urn:schemas-microsoft-com:office:office" xmlns:r="http://schemas.openxmlformats.org/officeDocument/2006/relationships" xmlns:m="http://schemas.openxmlformats.org/officeDocument/2006/math" xmlns:v="urn:schemas-microsoft-com:vml" xmlns:wp14="http://schemas.microsoft.com/office/word/2010/wordprocessingDrawing" xmlns:wp="http://schemas.openxmlformats.org/drawingml/2006/wordprocessingDrawing" xmlns:w10="urn:schemas-microsoft-com:office:word" xmlns:w="http://schemas.openxmlformats.org/wordprocessingml/2006/main" xmlns:w14="http://schemas.microsoft.com/office/word/2010/wordml" xmlns:w15="http://schemas.microsoft.com/office/word/2012/wordml" xmlns:w16se="http://schemas.microsoft.com/office/word/2015/wordml/symex" xmlns:wpg="http://schemas.microsoft.com/office/word/2010/wordprocessingGroup" xmlns:wpi="http://schemas.microsoft.com/office/word/2010/wordprocessingInk" xmlns:wne="http://schemas.microsoft.com/office/word/2006/wordml" xmlns:wps="http://schemas.microsoft.com/office/word/2010/wordprocessingShape" mc:Ignorable="w14 w15 w16se wp14">
-  <w:abstractNum w:abstractNumId="0" w15:restartNumberingAfterBreak="0">
+<w:numbering xmlns:wpc="http://schemas.microsoft.com/office/word/2010/wordprocessingCanvas" xmlns:mc="http://schemas.openxmlformats.org/markup-compatibility/2006" xmlns:o="urn:schemas-microsoft-com:office:office" xmlns:r="http://schemas.openxmlformats.org/officeDocument/2006/relationships" xmlns:m="http://schemas.openxmlformats.org/officeDocument/2006/math" xmlns:v="urn:schemas-microsoft-com:vml" xmlns:wp14="http://schemas.microsoft.com/office/word/2010/wordprocessingDrawing" xmlns:wp="http://schemas.openxmlformats.org/drawingml/2006/wordprocessingDrawing" xmlns:w10="urn:schemas-microsoft-com:office:word" xmlns:w="http://schemas.openxmlformats.org/wordprocessingml/2006/main" xmlns:w14="http://schemas.microsoft.com/office/word/2010/wordml" xmlns:wpg="http://schemas.microsoft.com/office/word/2010/wordprocessingGroup" xmlns:wpi="http://schemas.microsoft.com/office/word/2010/wordprocessingInk" xmlns:wne="http://schemas.microsoft.com/office/word/2006/wordml" xmlns:wps="http://schemas.microsoft.com/office/word/2010/wordprocessingShape" mc:Ignorable="w14 wp14">
+  <w:abstractNum w:abstractNumId="0">
     <w:nsid w:val="00000009"/>
     <w:multiLevelType w:val="multilevel"/>
     <w:tmpl w:val="00000009"/>
@@ -2928,7 +3119,7 @@
       </w:pPr>
     </w:lvl>
   </w:abstractNum>
-  <w:abstractNum w:abstractNumId="1" w15:restartNumberingAfterBreak="0">
+  <w:abstractNum w:abstractNumId="1">
     <w:nsid w:val="0D08223D"/>
     <w:multiLevelType w:val="multilevel"/>
     <w:tmpl w:val="00000009"/>
@@ -3041,7 +3232,7 @@
       </w:pPr>
     </w:lvl>
   </w:abstractNum>
-  <w:abstractNum w:abstractNumId="2" w15:restartNumberingAfterBreak="0">
+  <w:abstractNum w:abstractNumId="2">
     <w:nsid w:val="123B1DE6"/>
     <w:multiLevelType w:val="hybridMultilevel"/>
     <w:tmpl w:val="B8B0B54C"/>
@@ -3051,7 +3242,7 @@
       <w:lvlText w:val="-"/>
       <w:lvlJc w:val="left"/>
       <w:pPr>
-        <w:ind w:left="1080" w:hanging="360"/>
+        <w:ind w:left="810" w:hanging="360"/>
       </w:pPr>
       <w:rPr>
         <w:rFonts w:ascii="Arial" w:eastAsiaTheme="minorHAnsi" w:hAnsi="Arial" w:cs="Arial" w:hint="default"/>
@@ -3154,7 +3345,7 @@
       </w:rPr>
     </w:lvl>
   </w:abstractNum>
-  <w:abstractNum w:abstractNumId="3" w15:restartNumberingAfterBreak="0">
+  <w:abstractNum w:abstractNumId="3">
     <w:nsid w:val="252A7EE6"/>
     <w:multiLevelType w:val="multilevel"/>
     <w:tmpl w:val="00000009"/>
@@ -3267,7 +3458,7 @@
       </w:pPr>
     </w:lvl>
   </w:abstractNum>
-  <w:abstractNum w:abstractNumId="4" w15:restartNumberingAfterBreak="0">
+  <w:abstractNum w:abstractNumId="4">
     <w:nsid w:val="3A97731A"/>
     <w:multiLevelType w:val="hybridMultilevel"/>
     <w:tmpl w:val="215E856A"/>
@@ -3375,7 +3566,7 @@
 </file>
 
 <file path=word/styles.xml><?xml version="1.0" encoding="utf-8"?>
-<w:styles xmlns:mc="http://schemas.openxmlformats.org/markup-compatibility/2006" xmlns:r="http://schemas.openxmlformats.org/officeDocument/2006/relationships" xmlns:w="http://schemas.openxmlformats.org/wordprocessingml/2006/main" xmlns:w14="http://schemas.microsoft.com/office/word/2010/wordml" xmlns:w15="http://schemas.microsoft.com/office/word/2012/wordml" xmlns:w16se="http://schemas.microsoft.com/office/word/2015/wordml/symex" mc:Ignorable="w14 w15 w16se">
+<w:styles xmlns:mc="http://schemas.openxmlformats.org/markup-compatibility/2006" xmlns:r="http://schemas.openxmlformats.org/officeDocument/2006/relationships" xmlns:w="http://schemas.openxmlformats.org/wordprocessingml/2006/main" xmlns:w14="http://schemas.microsoft.com/office/word/2010/wordml" mc:Ignorable="w14">
   <w:docDefaults>
     <w:rPrDefault>
       <w:rPr>
@@ -3391,378 +3582,344 @@
       </w:pPr>
     </w:pPrDefault>
   </w:docDefaults>
-  <w:latentStyles w:defLockedState="0" w:defUIPriority="99" w:defSemiHidden="0" w:defUnhideWhenUsed="0" w:defQFormat="0" w:count="371">
-    <w:lsdException w:name="Normal" w:uiPriority="0" w:qFormat="1"/>
-    <w:lsdException w:name="heading 1" w:uiPriority="9" w:qFormat="1"/>
-    <w:lsdException w:name="heading 2" w:semiHidden="1" w:uiPriority="9" w:unhideWhenUsed="1" w:qFormat="1"/>
-    <w:lsdException w:name="heading 3" w:semiHidden="1" w:uiPriority="9" w:unhideWhenUsed="1" w:qFormat="1"/>
-    <w:lsdException w:name="heading 4" w:semiHidden="1" w:uiPriority="9" w:unhideWhenUsed="1" w:qFormat="1"/>
-    <w:lsdException w:name="heading 5" w:semiHidden="1" w:uiPriority="9" w:unhideWhenUsed="1" w:qFormat="1"/>
-    <w:lsdException w:name="heading 6" w:semiHidden="1" w:uiPriority="9" w:unhideWhenUsed="1" w:qFormat="1"/>
-    <w:lsdException w:name="heading 7" w:semiHidden="1" w:uiPriority="9" w:unhideWhenUsed="1" w:qFormat="1"/>
-    <w:lsdException w:name="heading 8" w:semiHidden="1" w:uiPriority="9" w:unhideWhenUsed="1" w:qFormat="1"/>
-    <w:lsdException w:name="heading 9" w:semiHidden="1" w:uiPriority="9" w:unhideWhenUsed="1" w:qFormat="1"/>
-    <w:lsdException w:name="index 1" w:semiHidden="1" w:unhideWhenUsed="1"/>
-    <w:lsdException w:name="index 2" w:semiHidden="1" w:unhideWhenUsed="1"/>
-    <w:lsdException w:name="index 3" w:semiHidden="1" w:unhideWhenUsed="1"/>
-    <w:lsdException w:name="index 4" w:semiHidden="1" w:unhideWhenUsed="1"/>
-    <w:lsdException w:name="index 5" w:semiHidden="1" w:unhideWhenUsed="1"/>
-    <w:lsdException w:name="index 6" w:semiHidden="1" w:unhideWhenUsed="1"/>
-    <w:lsdException w:name="index 7" w:semiHidden="1" w:unhideWhenUsed="1"/>
-    <w:lsdException w:name="index 8" w:semiHidden="1" w:unhideWhenUsed="1"/>
-    <w:lsdException w:name="index 9" w:semiHidden="1" w:unhideWhenUsed="1"/>
-    <w:lsdException w:name="toc 1" w:semiHidden="1" w:uiPriority="39" w:unhideWhenUsed="1"/>
-    <w:lsdException w:name="toc 2" w:semiHidden="1" w:uiPriority="39" w:unhideWhenUsed="1"/>
-    <w:lsdException w:name="toc 3" w:semiHidden="1" w:uiPriority="39" w:unhideWhenUsed="1"/>
-    <w:lsdException w:name="toc 4" w:semiHidden="1" w:uiPriority="39" w:unhideWhenUsed="1"/>
-    <w:lsdException w:name="toc 5" w:semiHidden="1" w:uiPriority="39" w:unhideWhenUsed="1"/>
-    <w:lsdException w:name="toc 6" w:semiHidden="1" w:uiPriority="39" w:unhideWhenUsed="1"/>
-    <w:lsdException w:name="toc 7" w:semiHidden="1" w:uiPriority="39" w:unhideWhenUsed="1"/>
-    <w:lsdException w:name="toc 8" w:semiHidden="1" w:uiPriority="39" w:unhideWhenUsed="1"/>
-    <w:lsdException w:name="toc 9" w:semiHidden="1" w:uiPriority="39" w:unhideWhenUsed="1"/>
-    <w:lsdException w:name="Normal Indent" w:semiHidden="1" w:unhideWhenUsed="1"/>
-    <w:lsdException w:name="footnote text" w:semiHidden="1" w:unhideWhenUsed="1"/>
-    <w:lsdException w:name="annotation text" w:semiHidden="1" w:unhideWhenUsed="1"/>
-    <w:lsdException w:name="header" w:semiHidden="1" w:unhideWhenUsed="1"/>
-    <w:lsdException w:name="footer" w:semiHidden="1" w:unhideWhenUsed="1"/>
-    <w:lsdException w:name="index heading" w:semiHidden="1" w:unhideWhenUsed="1"/>
-    <w:lsdException w:name="caption" w:semiHidden="1" w:uiPriority="35" w:unhideWhenUsed="1" w:qFormat="1"/>
-    <w:lsdException w:name="table of figures" w:semiHidden="1" w:unhideWhenUsed="1"/>
-    <w:lsdException w:name="envelope address" w:semiHidden="1" w:unhideWhenUsed="1"/>
-    <w:lsdException w:name="envelope return" w:semiHidden="1" w:unhideWhenUsed="1"/>
-    <w:lsdException w:name="footnote reference" w:semiHidden="1" w:unhideWhenUsed="1"/>
-    <w:lsdException w:name="annotation reference" w:semiHidden="1" w:unhideWhenUsed="1"/>
-    <w:lsdException w:name="line number" w:semiHidden="1" w:unhideWhenUsed="1"/>
-    <w:lsdException w:name="page number" w:semiHidden="1" w:unhideWhenUsed="1"/>
-    <w:lsdException w:name="endnote reference" w:semiHidden="1" w:unhideWhenUsed="1"/>
-    <w:lsdException w:name="endnote text" w:semiHidden="1" w:unhideWhenUsed="1"/>
-    <w:lsdException w:name="table of authorities" w:semiHidden="1" w:unhideWhenUsed="1"/>
-    <w:lsdException w:name="macro" w:semiHidden="1" w:unhideWhenUsed="1"/>
-    <w:lsdException w:name="toa heading" w:semiHidden="1" w:unhideWhenUsed="1"/>
-    <w:lsdException w:name="List" w:semiHidden="1" w:unhideWhenUsed="1"/>
-    <w:lsdException w:name="List Bullet" w:semiHidden="1" w:unhideWhenUsed="1"/>
-    <w:lsdException w:name="List Number" w:semiHidden="1" w:unhideWhenUsed="1"/>
-    <w:lsdException w:name="List 2" w:semiHidden="1" w:unhideWhenUsed="1"/>
-    <w:lsdException w:name="List 3" w:semiHidden="1" w:unhideWhenUsed="1"/>
-    <w:lsdException w:name="List 4" w:semiHidden="1" w:unhideWhenUsed="1"/>
-    <w:lsdException w:name="List 5" w:semiHidden="1" w:unhideWhenUsed="1"/>
-    <w:lsdException w:name="List Bullet 2" w:semiHidden="1" w:unhideWhenUsed="1"/>
-    <w:lsdException w:name="List Bullet 3" w:semiHidden="1" w:unhideWhenUsed="1"/>
-    <w:lsdException w:name="List Bullet 4" w:semiHidden="1" w:unhideWhenUsed="1"/>
-    <w:lsdException w:name="List Bullet 5" w:semiHidden="1" w:unhideWhenUsed="1"/>
-    <w:lsdException w:name="List Number 2" w:semiHidden="1" w:unhideWhenUsed="1"/>
-    <w:lsdException w:name="List Number 3" w:semiHidden="1" w:unhideWhenUsed="1"/>
-    <w:lsdException w:name="List Number 4" w:semiHidden="1" w:unhideWhenUsed="1"/>
-    <w:lsdException w:name="List Number 5" w:semiHidden="1" w:unhideWhenUsed="1"/>
-    <w:lsdException w:name="Title" w:uiPriority="10" w:qFormat="1"/>
-    <w:lsdException w:name="Closing" w:semiHidden="1" w:unhideWhenUsed="1"/>
-    <w:lsdException w:name="Signature" w:semiHidden="1" w:unhideWhenUsed="1"/>
-    <w:lsdException w:name="Default Paragraph Font" w:semiHidden="1" w:uiPriority="1" w:unhideWhenUsed="1"/>
-    <w:lsdException w:name="Body Text" w:semiHidden="1" w:unhideWhenUsed="1"/>
-    <w:lsdException w:name="Body Text Indent" w:semiHidden="1" w:unhideWhenUsed="1"/>
-    <w:lsdException w:name="List Continue" w:semiHidden="1" w:unhideWhenUsed="1"/>
-    <w:lsdException w:name="List Continue 2" w:semiHidden="1" w:unhideWhenUsed="1"/>
-    <w:lsdException w:name="List Continue 3" w:semiHidden="1" w:unhideWhenUsed="1"/>
-    <w:lsdException w:name="List Continue 4" w:semiHidden="1" w:unhideWhenUsed="1"/>
-    <w:lsdException w:name="List Continue 5" w:semiHidden="1" w:unhideWhenUsed="1"/>
-    <w:lsdException w:name="Message Header" w:semiHidden="1" w:unhideWhenUsed="1"/>
-    <w:lsdException w:name="Subtitle" w:uiPriority="11" w:qFormat="1"/>
-    <w:lsdException w:name="Salutation" w:semiHidden="1" w:unhideWhenUsed="1"/>
-    <w:lsdException w:name="Date" w:semiHidden="1" w:unhideWhenUsed="1"/>
-    <w:lsdException w:name="Body Text First Indent" w:semiHidden="1" w:unhideWhenUsed="1"/>
-    <w:lsdException w:name="Body Text First Indent 2" w:semiHidden="1" w:unhideWhenUsed="1"/>
-    <w:lsdException w:name="Note Heading" w:semiHidden="1" w:unhideWhenUsed="1"/>
-    <w:lsdException w:name="Body Text 2" w:semiHidden="1" w:unhideWhenUsed="1"/>
-    <w:lsdException w:name="Body Text 3" w:semiHidden="1" w:unhideWhenUsed="1"/>
-    <w:lsdException w:name="Body Text Indent 2" w:semiHidden="1" w:unhideWhenUsed="1"/>
-    <w:lsdException w:name="Body Text Indent 3" w:semiHidden="1" w:unhideWhenUsed="1"/>
-    <w:lsdException w:name="Block Text" w:semiHidden="1" w:unhideWhenUsed="1"/>
-    <w:lsdException w:name="Hyperlink" w:semiHidden="1" w:unhideWhenUsed="1"/>
-    <w:lsdException w:name="FollowedHyperlink" w:semiHidden="1" w:unhideWhenUsed="1"/>
-    <w:lsdException w:name="Strong" w:uiPriority="22" w:qFormat="1"/>
-    <w:lsdException w:name="Emphasis" w:uiPriority="20" w:qFormat="1"/>
-    <w:lsdException w:name="Document Map" w:semiHidden="1" w:unhideWhenUsed="1"/>
-    <w:lsdException w:name="Plain Text" w:semiHidden="1" w:unhideWhenUsed="1"/>
-    <w:lsdException w:name="E-mail Signature" w:semiHidden="1" w:unhideWhenUsed="1"/>
-    <w:lsdException w:name="HTML Top of Form" w:semiHidden="1" w:unhideWhenUsed="1"/>
-    <w:lsdException w:name="HTML Bottom of Form" w:semiHidden="1" w:unhideWhenUsed="1"/>
-    <w:lsdException w:name="Normal (Web)" w:semiHidden="1" w:unhideWhenUsed="1"/>
-    <w:lsdException w:name="HTML Acronym" w:semiHidden="1" w:unhideWhenUsed="1"/>
-    <w:lsdException w:name="HTML Address" w:semiHidden="1" w:unhideWhenUsed="1"/>
-    <w:lsdException w:name="HTML Cite" w:semiHidden="1" w:unhideWhenUsed="1"/>
-    <w:lsdException w:name="HTML Code" w:semiHidden="1" w:unhideWhenUsed="1"/>
-    <w:lsdException w:name="HTML Definition" w:semiHidden="1" w:unhideWhenUsed="1"/>
-    <w:lsdException w:name="HTML Keyboard" w:semiHidden="1" w:unhideWhenUsed="1"/>
-    <w:lsdException w:name="HTML Preformatted" w:semiHidden="1" w:unhideWhenUsed="1"/>
-    <w:lsdException w:name="HTML Sample" w:semiHidden="1" w:unhideWhenUsed="1"/>
-    <w:lsdException w:name="HTML Typewriter" w:semiHidden="1" w:unhideWhenUsed="1"/>
-    <w:lsdException w:name="HTML Variable" w:semiHidden="1" w:unhideWhenUsed="1"/>
-    <w:lsdException w:name="Normal Table" w:semiHidden="1" w:unhideWhenUsed="1"/>
-    <w:lsdException w:name="annotation subject" w:semiHidden="1" w:unhideWhenUsed="1"/>
-    <w:lsdException w:name="No List" w:semiHidden="1" w:unhideWhenUsed="1"/>
-    <w:lsdException w:name="Outline List 1" w:semiHidden="1" w:unhideWhenUsed="1"/>
-    <w:lsdException w:name="Outline List 2" w:semiHidden="1" w:unhideWhenUsed="1"/>
-    <w:lsdException w:name="Outline List 3" w:semiHidden="1" w:unhideWhenUsed="1"/>
-    <w:lsdException w:name="Table Simple 1" w:semiHidden="1" w:unhideWhenUsed="1"/>
-    <w:lsdException w:name="Table Simple 2" w:semiHidden="1" w:unhideWhenUsed="1"/>
-    <w:lsdException w:name="Table Simple 3" w:semiHidden="1" w:unhideWhenUsed="1"/>
-    <w:lsdException w:name="Table Classic 1" w:semiHidden="1" w:unhideWhenUsed="1"/>
-    <w:lsdException w:name="Table Classic 2" w:semiHidden="1" w:unhideWhenUsed="1"/>
-    <w:lsdException w:name="Table Classic 3" w:semiHidden="1" w:unhideWhenUsed="1"/>
-    <w:lsdException w:name="Table Classic 4" w:semiHidden="1" w:unhideWhenUsed="1"/>
-    <w:lsdException w:name="Table Colorful 1" w:semiHidden="1" w:unhideWhenUsed="1"/>
-    <w:lsdException w:name="Table Colorful 2" w:semiHidden="1" w:unhideWhenUsed="1"/>
-    <w:lsdException w:name="Table Colorful 3" w:semiHidden="1" w:unhideWhenUsed="1"/>
-    <w:lsdException w:name="Table Columns 1" w:semiHidden="1" w:unhideWhenUsed="1"/>
-    <w:lsdException w:name="Table Columns 2" w:semiHidden="1" w:unhideWhenUsed="1"/>
-    <w:lsdException w:name="Table Columns 3" w:semiHidden="1" w:unhideWhenUsed="1"/>
-    <w:lsdException w:name="Table Columns 4" w:semiHidden="1" w:unhideWhenUsed="1"/>
-    <w:lsdException w:name="Table Columns 5" w:semiHidden="1" w:unhideWhenUsed="1"/>
-    <w:lsdException w:name="Table Grid 1" w:semiHidden="1" w:unhideWhenUsed="1"/>
-    <w:lsdException w:name="Table Grid 2" w:semiHidden="1" w:unhideWhenUsed="1"/>
-    <w:lsdException w:name="Table Grid 3" w:semiHidden="1" w:unhideWhenUsed="1"/>
-    <w:lsdException w:name="Table Grid 4" w:semiHidden="1" w:unhideWhenUsed="1"/>
-    <w:lsdException w:name="Table Grid 5" w:semiHidden="1" w:unhideWhenUsed="1"/>
-    <w:lsdException w:name="Table Grid 6" w:semiHidden="1" w:unhideWhenUsed="1"/>
-    <w:lsdException w:name="Table Grid 7" w:semiHidden="1" w:unhideWhenUsed="1"/>
-    <w:lsdException w:name="Table Grid 8" w:semiHidden="1" w:unhideWhenUsed="1"/>
-    <w:lsdException w:name="Table List 1" w:semiHidden="1" w:unhideWhenUsed="1"/>
-    <w:lsdException w:name="Table List 2" w:semiHidden="1" w:unhideWhenUsed="1"/>
-    <w:lsdException w:name="Table List 3" w:semiHidden="1" w:unhideWhenUsed="1"/>
-    <w:lsdException w:name="Table List 4" w:semiHidden="1" w:unhideWhenUsed="1"/>
-    <w:lsdException w:name="Table List 5" w:semiHidden="1" w:unhideWhenUsed="1"/>
-    <w:lsdException w:name="Table List 6" w:semiHidden="1" w:unhideWhenUsed="1"/>
-    <w:lsdException w:name="Table List 7" w:semiHidden="1" w:unhideWhenUsed="1"/>
-    <w:lsdException w:name="Table List 8" w:semiHidden="1" w:unhideWhenUsed="1"/>
-    <w:lsdException w:name="Table 3D effects 1" w:semiHidden="1" w:unhideWhenUsed="1"/>
-    <w:lsdException w:name="Table 3D effects 2" w:semiHidden="1" w:unhideWhenUsed="1"/>
-    <w:lsdException w:name="Table 3D effects 3" w:semiHidden="1" w:unhideWhenUsed="1"/>
-    <w:lsdException w:name="Table Contemporary" w:semiHidden="1" w:unhideWhenUsed="1"/>
-    <w:lsdException w:name="Table Elegant" w:semiHidden="1" w:unhideWhenUsed="1"/>
-    <w:lsdException w:name="Table Professional" w:semiHidden="1" w:unhideWhenUsed="1"/>
-    <w:lsdException w:name="Table Subtle 1" w:semiHidden="1" w:unhideWhenUsed="1"/>
-    <w:lsdException w:name="Table Subtle 2" w:semiHidden="1" w:unhideWhenUsed="1"/>
-    <w:lsdException w:name="Table Web 1" w:semiHidden="1" w:unhideWhenUsed="1"/>
-    <w:lsdException w:name="Table Web 2" w:semiHidden="1" w:unhideWhenUsed="1"/>
-    <w:lsdException w:name="Table Web 3" w:semiHidden="1" w:unhideWhenUsed="1"/>
-    <w:lsdException w:name="Balloon Text" w:semiHidden="1" w:unhideWhenUsed="1"/>
-    <w:lsdException w:name="Table Grid" w:uiPriority="59"/>
-    <w:lsdException w:name="Table Theme" w:semiHidden="1" w:unhideWhenUsed="1"/>
-    <w:lsdException w:name="Placeholder Text" w:semiHidden="1"/>
-    <w:lsdException w:name="No Spacing" w:uiPriority="1" w:qFormat="1"/>
-    <w:lsdException w:name="Light Shading" w:uiPriority="60"/>
-    <w:lsdException w:name="Light List" w:uiPriority="61"/>
-    <w:lsdException w:name="Light Grid" w:uiPriority="62"/>
-    <w:lsdException w:name="Medium Shading 1" w:uiPriority="63"/>
-    <w:lsdException w:name="Medium Shading 2" w:uiPriority="64"/>
-    <w:lsdException w:name="Medium List 1" w:uiPriority="65"/>
-    <w:lsdException w:name="Medium List 2" w:uiPriority="66"/>
-    <w:lsdException w:name="Medium Grid 1" w:uiPriority="67"/>
-    <w:lsdException w:name="Medium Grid 2" w:uiPriority="68"/>
-    <w:lsdException w:name="Medium Grid 3" w:uiPriority="69"/>
-    <w:lsdException w:name="Dark List" w:uiPriority="70"/>
-    <w:lsdException w:name="Colorful Shading" w:uiPriority="71"/>
-    <w:lsdException w:name="Colorful List" w:uiPriority="72"/>
-    <w:lsdException w:name="Colorful Grid" w:uiPriority="73"/>
-    <w:lsdException w:name="Light Shading Accent 1" w:uiPriority="60"/>
-    <w:lsdException w:name="Light List Accent 1" w:uiPriority="61"/>
-    <w:lsdException w:name="Light Grid Accent 1" w:uiPriority="62"/>
-    <w:lsdException w:name="Medium Shading 1 Accent 1" w:uiPriority="63"/>
-    <w:lsdException w:name="Medium Shading 2 Accent 1" w:uiPriority="64"/>
-    <w:lsdException w:name="Medium List 1 Accent 1" w:uiPriority="65"/>
-    <w:lsdException w:name="Revision" w:semiHidden="1"/>
-    <w:lsdException w:name="List Paragraph" w:uiPriority="0" w:qFormat="1"/>
-    <w:lsdException w:name="Quote" w:uiPriority="29" w:qFormat="1"/>
-    <w:lsdException w:name="Intense Quote" w:uiPriority="30" w:qFormat="1"/>
-    <w:lsdException w:name="Medium List 2 Accent 1" w:uiPriority="66"/>
-    <w:lsdException w:name="Medium Grid 1 Accent 1" w:uiPriority="67"/>
-    <w:lsdException w:name="Medium Grid 2 Accent 1" w:uiPriority="68"/>
-    <w:lsdException w:name="Medium Grid 3 Accent 1" w:uiPriority="69"/>
-    <w:lsdException w:name="Dark List Accent 1" w:uiPriority="70"/>
-    <w:lsdException w:name="Colorful Shading Accent 1" w:uiPriority="71"/>
-    <w:lsdException w:name="Colorful List Accent 1" w:uiPriority="72"/>
-    <w:lsdException w:name="Colorful Grid Accent 1" w:uiPriority="73"/>
-    <w:lsdException w:name="Light Shading Accent 2" w:uiPriority="60"/>
-    <w:lsdException w:name="Light List Accent 2" w:uiPriority="61"/>
-    <w:lsdException w:name="Light Grid Accent 2" w:uiPriority="62"/>
-    <w:lsdException w:name="Medium Shading 1 Accent 2" w:uiPriority="63"/>
-    <w:lsdException w:name="Medium Shading 2 Accent 2" w:uiPriority="64"/>
-    <w:lsdException w:name="Medium List 1 Accent 2" w:uiPriority="65"/>
-    <w:lsdException w:name="Medium List 2 Accent 2" w:uiPriority="66"/>
-    <w:lsdException w:name="Medium Grid 1 Accent 2" w:uiPriority="67"/>
-    <w:lsdException w:name="Medium Grid 2 Accent 2" w:uiPriority="68"/>
-    <w:lsdException w:name="Medium Grid 3 Accent 2" w:uiPriority="69"/>
-    <w:lsdException w:name="Dark List Accent 2" w:uiPriority="70"/>
-    <w:lsdException w:name="Colorful Shading Accent 2" w:uiPriority="71"/>
-    <w:lsdException w:name="Colorful List Accent 2" w:uiPriority="72"/>
-    <w:lsdException w:name="Colorful Grid Accent 2" w:uiPriority="73"/>
-    <w:lsdException w:name="Light Shading Accent 3" w:uiPriority="60"/>
-    <w:lsdException w:name="Light List Accent 3" w:uiPriority="61"/>
-    <w:lsdException w:name="Light Grid Accent 3" w:uiPriority="62"/>
-    <w:lsdException w:name="Medium Shading 1 Accent 3" w:uiPriority="63"/>
-    <w:lsdException w:name="Medium Shading 2 Accent 3" w:uiPriority="64"/>
-    <w:lsdException w:name="Medium List 1 Accent 3" w:uiPriority="65"/>
-    <w:lsdException w:name="Medium List 2 Accent 3" w:uiPriority="66"/>
-    <w:lsdException w:name="Medium Grid 1 Accent 3" w:uiPriority="67"/>
-    <w:lsdException w:name="Medium Grid 2 Accent 3" w:uiPriority="68"/>
-    <w:lsdException w:name="Medium Grid 3 Accent 3" w:uiPriority="69"/>
-    <w:lsdException w:name="Dark List Accent 3" w:uiPriority="70"/>
-    <w:lsdException w:name="Colorful Shading Accent 3" w:uiPriority="71"/>
-    <w:lsdException w:name="Colorful List Accent 3" w:uiPriority="72"/>
-    <w:lsdException w:name="Colorful Grid Accent 3" w:uiPriority="73"/>
-    <w:lsdException w:name="Light Shading Accent 4" w:uiPriority="60"/>
-    <w:lsdException w:name="Light List Accent 4" w:uiPriority="61"/>
-    <w:lsdException w:name="Light Grid Accent 4" w:uiPriority="62"/>
-    <w:lsdException w:name="Medium Shading 1 Accent 4" w:uiPriority="63"/>
-    <w:lsdException w:name="Medium Shading 2 Accent 4" w:uiPriority="64"/>
-    <w:lsdException w:name="Medium List 1 Accent 4" w:uiPriority="65"/>
-    <w:lsdException w:name="Medium List 2 Accent 4" w:uiPriority="66"/>
-    <w:lsdException w:name="Medium Grid 1 Accent 4" w:uiPriority="67"/>
-    <w:lsdException w:name="Medium Grid 2 Accent 4" w:uiPriority="68"/>
-    <w:lsdException w:name="Medium Grid 3 Accent 4" w:uiPriority="69"/>
-    <w:lsdException w:name="Dark List Accent 4" w:uiPriority="70"/>
-    <w:lsdException w:name="Colorful Shading Accent 4" w:uiPriority="71"/>
-    <w:lsdException w:name="Colorful List Accent 4" w:uiPriority="72"/>
-    <w:lsdException w:name="Colorful Grid Accent 4" w:uiPriority="73"/>
-    <w:lsdException w:name="Light Shading Accent 5" w:uiPriority="60"/>
-    <w:lsdException w:name="Light List Accent 5" w:uiPriority="61"/>
-    <w:lsdException w:name="Light Grid Accent 5" w:uiPriority="62"/>
-    <w:lsdException w:name="Medium Shading 1 Accent 5" w:uiPriority="63"/>
-    <w:lsdException w:name="Medium Shading 2 Accent 5" w:uiPriority="64"/>
-    <w:lsdException w:name="Medium List 1 Accent 5" w:uiPriority="65"/>
-    <w:lsdException w:name="Medium List 2 Accent 5" w:uiPriority="66"/>
-    <w:lsdException w:name="Medium Grid 1 Accent 5" w:uiPriority="67"/>
-    <w:lsdException w:name="Medium Grid 2 Accent 5" w:uiPriority="68"/>
-    <w:lsdException w:name="Medium Grid 3 Accent 5" w:uiPriority="69"/>
-    <w:lsdException w:name="Dark List Accent 5" w:uiPriority="70"/>
-    <w:lsdException w:name="Colorful Shading Accent 5" w:uiPriority="71"/>
-    <w:lsdException w:name="Colorful List Accent 5" w:uiPriority="72"/>
-    <w:lsdException w:name="Colorful Grid Accent 5" w:uiPriority="73"/>
-    <w:lsdException w:name="Light Shading Accent 6" w:uiPriority="60"/>
-    <w:lsdException w:name="Light List Accent 6" w:uiPriority="61"/>
-    <w:lsdException w:name="Light Grid Accent 6" w:uiPriority="62"/>
-    <w:lsdException w:name="Medium Shading 1 Accent 6" w:uiPriority="63"/>
-    <w:lsdException w:name="Medium Shading 2 Accent 6" w:uiPriority="64"/>
-    <w:lsdException w:name="Medium List 1 Accent 6" w:uiPriority="65"/>
-    <w:lsdException w:name="Medium List 2 Accent 6" w:uiPriority="66"/>
-    <w:lsdException w:name="Medium Grid 1 Accent 6" w:uiPriority="67"/>
-    <w:lsdException w:name="Medium Grid 2 Accent 6" w:uiPriority="68"/>
-    <w:lsdException w:name="Medium Grid 3 Accent 6" w:uiPriority="69"/>
-    <w:lsdException w:name="Dark List Accent 6" w:uiPriority="70"/>
-    <w:lsdException w:name="Colorful Shading Accent 6" w:uiPriority="71"/>
-    <w:lsdException w:name="Colorful List Accent 6" w:uiPriority="72"/>
-    <w:lsdException w:name="Colorful Grid Accent 6" w:uiPriority="73"/>
-    <w:lsdException w:name="Subtle Emphasis" w:uiPriority="19" w:qFormat="1"/>
-    <w:lsdException w:name="Intense Emphasis" w:uiPriority="21" w:qFormat="1"/>
-    <w:lsdException w:name="Subtle Reference" w:uiPriority="31" w:qFormat="1"/>
-    <w:lsdException w:name="Intense Reference" w:uiPriority="32" w:qFormat="1"/>
-    <w:lsdException w:name="Book Title" w:uiPriority="33" w:qFormat="1"/>
-    <w:lsdException w:name="Bibliography" w:semiHidden="1" w:uiPriority="37" w:unhideWhenUsed="1"/>
-    <w:lsdException w:name="TOC Heading" w:semiHidden="1" w:uiPriority="39" w:unhideWhenUsed="1" w:qFormat="1"/>
-    <w:lsdException w:name="Plain Table 1" w:uiPriority="41"/>
-    <w:lsdException w:name="Plain Table 2" w:uiPriority="42"/>
-    <w:lsdException w:name="Plain Table 3" w:uiPriority="43"/>
-    <w:lsdException w:name="Plain Table 4" w:uiPriority="44"/>
-    <w:lsdException w:name="Plain Table 5" w:uiPriority="45"/>
-    <w:lsdException w:name="Grid Table Light" w:uiPriority="40"/>
-    <w:lsdException w:name="Grid Table 1 Light" w:uiPriority="46"/>
-    <w:lsdException w:name="Grid Table 2" w:uiPriority="47"/>
-    <w:lsdException w:name="Grid Table 3" w:uiPriority="48"/>
-    <w:lsdException w:name="Grid Table 4" w:uiPriority="49"/>
-    <w:lsdException w:name="Grid Table 5 Dark" w:uiPriority="50"/>
-    <w:lsdException w:name="Grid Table 6 Colorful" w:uiPriority="51"/>
-    <w:lsdException w:name="Grid Table 7 Colorful" w:uiPriority="52"/>
-    <w:lsdException w:name="Grid Table 1 Light Accent 1" w:uiPriority="46"/>
-    <w:lsdException w:name="Grid Table 2 Accent 1" w:uiPriority="47"/>
-    <w:lsdException w:name="Grid Table 3 Accent 1" w:uiPriority="48"/>
-    <w:lsdException w:name="Grid Table 4 Accent 1" w:uiPriority="49"/>
-    <w:lsdException w:name="Grid Table 5 Dark Accent 1" w:uiPriority="50"/>
-    <w:lsdException w:name="Grid Table 6 Colorful Accent 1" w:uiPriority="51"/>
-    <w:lsdException w:name="Grid Table 7 Colorful Accent 1" w:uiPriority="52"/>
-    <w:lsdException w:name="Grid Table 1 Light Accent 2" w:uiPriority="46"/>
-    <w:lsdException w:name="Grid Table 2 Accent 2" w:uiPriority="47"/>
-    <w:lsdException w:name="Grid Table 3 Accent 2" w:uiPriority="48"/>
-    <w:lsdException w:name="Grid Table 4 Accent 2" w:uiPriority="49"/>
-    <w:lsdException w:name="Grid Table 5 Dark Accent 2" w:uiPriority="50"/>
-    <w:lsdException w:name="Grid Table 6 Colorful Accent 2" w:uiPriority="51"/>
-    <w:lsdException w:name="Grid Table 7 Colorful Accent 2" w:uiPriority="52"/>
-    <w:lsdException w:name="Grid Table 1 Light Accent 3" w:uiPriority="46"/>
-    <w:lsdException w:name="Grid Table 2 Accent 3" w:uiPriority="47"/>
-    <w:lsdException w:name="Grid Table 3 Accent 3" w:uiPriority="48"/>
-    <w:lsdException w:name="Grid Table 4 Accent 3" w:uiPriority="49"/>
-    <w:lsdException w:name="Grid Table 5 Dark Accent 3" w:uiPriority="50"/>
-    <w:lsdException w:name="Grid Table 6 Colorful Accent 3" w:uiPriority="51"/>
-    <w:lsdException w:name="Grid Table 7 Colorful Accent 3" w:uiPriority="52"/>
-    <w:lsdException w:name="Grid Table 1 Light Accent 4" w:uiPriority="46"/>
-    <w:lsdException w:name="Grid Table 2 Accent 4" w:uiPriority="47"/>
-    <w:lsdException w:name="Grid Table 3 Accent 4" w:uiPriority="48"/>
-    <w:lsdException w:name="Grid Table 4 Accent 4" w:uiPriority="49"/>
-    <w:lsdException w:name="Grid Table 5 Dark Accent 4" w:uiPriority="50"/>
-    <w:lsdException w:name="Grid Table 6 Colorful Accent 4" w:uiPriority="51"/>
-    <w:lsdException w:name="Grid Table 7 Colorful Accent 4" w:uiPriority="52"/>
-    <w:lsdException w:name="Grid Table 1 Light Accent 5" w:uiPriority="46"/>
-    <w:lsdException w:name="Grid Table 2 Accent 5" w:uiPriority="47"/>
-    <w:lsdException w:name="Grid Table 3 Accent 5" w:uiPriority="48"/>
-    <w:lsdException w:name="Grid Table 4 Accent 5" w:uiPriority="49"/>
-    <w:lsdException w:name="Grid Table 5 Dark Accent 5" w:uiPriority="50"/>
-    <w:lsdException w:name="Grid Table 6 Colorful Accent 5" w:uiPriority="51"/>
-    <w:lsdException w:name="Grid Table 7 Colorful Accent 5" w:uiPriority="52"/>
-    <w:lsdException w:name="Grid Table 1 Light Accent 6" w:uiPriority="46"/>
-    <w:lsdException w:name="Grid Table 2 Accent 6" w:uiPriority="47"/>
-    <w:lsdException w:name="Grid Table 3 Accent 6" w:uiPriority="48"/>
-    <w:lsdException w:name="Grid Table 4 Accent 6" w:uiPriority="49"/>
-    <w:lsdException w:name="Grid Table 5 Dark Accent 6" w:uiPriority="50"/>
-    <w:lsdException w:name="Grid Table 6 Colorful Accent 6" w:uiPriority="51"/>
-    <w:lsdException w:name="Grid Table 7 Colorful Accent 6" w:uiPriority="52"/>
-    <w:lsdException w:name="List Table 1 Light" w:uiPriority="46"/>
-    <w:lsdException w:name="List Table 2" w:uiPriority="47"/>
-    <w:lsdException w:name="List Table 3" w:uiPriority="48"/>
-    <w:lsdException w:name="List Table 4" w:uiPriority="49"/>
-    <w:lsdException w:name="List Table 5 Dark" w:uiPriority="50"/>
-    <w:lsdException w:name="List Table 6 Colorful" w:uiPriority="51"/>
-    <w:lsdException w:name="List Table 7 Colorful" w:uiPriority="52"/>
-    <w:lsdException w:name="List Table 1 Light Accent 1" w:uiPriority="46"/>
-    <w:lsdException w:name="List Table 2 Accent 1" w:uiPriority="47"/>
-    <w:lsdException w:name="List Table 3 Accent 1" w:uiPriority="48"/>
-    <w:lsdException w:name="List Table 4 Accent 1" w:uiPriority="49"/>
-    <w:lsdException w:name="List Table 5 Dark Accent 1" w:uiPriority="50"/>
-    <w:lsdException w:name="List Table 6 Colorful Accent 1" w:uiPriority="51"/>
-    <w:lsdException w:name="List Table 7 Colorful Accent 1" w:uiPriority="52"/>
-    <w:lsdException w:name="List Table 1 Light Accent 2" w:uiPriority="46"/>
-    <w:lsdException w:name="List Table 2 Accent 2" w:uiPriority="47"/>
-    <w:lsdException w:name="List Table 3 Accent 2" w:uiPriority="48"/>
-    <w:lsdException w:name="List Table 4 Accent 2" w:uiPriority="49"/>
-    <w:lsdException w:name="List Table 5 Dark Accent 2" w:uiPriority="50"/>
-    <w:lsdException w:name="List Table 6 Colorful Accent 2" w:uiPriority="51"/>
-    <w:lsdException w:name="List Table 7 Colorful Accent 2" w:uiPriority="52"/>
-    <w:lsdException w:name="List Table 1 Light Accent 3" w:uiPriority="46"/>
-    <w:lsdException w:name="List Table 2 Accent 3" w:uiPriority="47"/>
-    <w:lsdException w:name="List Table 3 Accent 3" w:uiPriority="48"/>
-    <w:lsdException w:name="List Table 4 Accent 3" w:uiPriority="49"/>
-    <w:lsdException w:name="List Table 5 Dark Accent 3" w:uiPriority="50"/>
-    <w:lsdException w:name="List Table 6 Colorful Accent 3" w:uiPriority="51"/>
-    <w:lsdException w:name="List Table 7 Colorful Accent 3" w:uiPriority="52"/>
-    <w:lsdException w:name="List Table 1 Light Accent 4" w:uiPriority="46"/>
-    <w:lsdException w:name="List Table 2 Accent 4" w:uiPriority="47"/>
-    <w:lsdException w:name="List Table 3 Accent 4" w:uiPriority="48"/>
-    <w:lsdException w:name="List Table 4 Accent 4" w:uiPriority="49"/>
-    <w:lsdException w:name="List Table 5 Dark Accent 4" w:uiPriority="50"/>
-    <w:lsdException w:name="List Table 6 Colorful Accent 4" w:uiPriority="51"/>
-    <w:lsdException w:name="List Table 7 Colorful Accent 4" w:uiPriority="52"/>
-    <w:lsdException w:name="List Table 1 Light Accent 5" w:uiPriority="46"/>
-    <w:lsdException w:name="List Table 2 Accent 5" w:uiPriority="47"/>
-    <w:lsdException w:name="List Table 3 Accent 5" w:uiPriority="48"/>
-    <w:lsdException w:name="List Table 4 Accent 5" w:uiPriority="49"/>
-    <w:lsdException w:name="List Table 5 Dark Accent 5" w:uiPriority="50"/>
-    <w:lsdException w:name="List Table 6 Colorful Accent 5" w:uiPriority="51"/>
-    <w:lsdException w:name="List Table 7 Colorful Accent 5" w:uiPriority="52"/>
-    <w:lsdException w:name="List Table 1 Light Accent 6" w:uiPriority="46"/>
-    <w:lsdException w:name="List Table 2 Accent 6" w:uiPriority="47"/>
-    <w:lsdException w:name="List Table 3 Accent 6" w:uiPriority="48"/>
-    <w:lsdException w:name="List Table 4 Accent 6" w:uiPriority="49"/>
-    <w:lsdException w:name="List Table 5 Dark Accent 6" w:uiPriority="50"/>
-    <w:lsdException w:name="List Table 6 Colorful Accent 6" w:uiPriority="51"/>
-    <w:lsdException w:name="List Table 7 Colorful Accent 6" w:uiPriority="52"/>
+  <w:latentStyles w:defLockedState="0" w:defUIPriority="99" w:defSemiHidden="1" w:defUnhideWhenUsed="1" w:defQFormat="0" w:count="267">
+    <w:lsdException w:name="Normal" w:semiHidden="0" w:uiPriority="0" w:unhideWhenUsed="0" w:qFormat="1"/>
+    <w:lsdException w:name="heading 1" w:semiHidden="0" w:uiPriority="9" w:unhideWhenUsed="0" w:qFormat="1"/>
+    <w:lsdException w:name="heading 2" w:uiPriority="9" w:qFormat="1"/>
+    <w:lsdException w:name="heading 3" w:uiPriority="9" w:qFormat="1"/>
+    <w:lsdException w:name="heading 4" w:uiPriority="9" w:qFormat="1"/>
+    <w:lsdException w:name="heading 5" w:uiPriority="9" w:qFormat="1"/>
+    <w:lsdException w:name="heading 6" w:uiPriority="9" w:qFormat="1"/>
+    <w:lsdException w:name="heading 7" w:uiPriority="9" w:qFormat="1"/>
+    <w:lsdException w:name="heading 8" w:uiPriority="9" w:qFormat="1"/>
+    <w:lsdException w:name="heading 9" w:uiPriority="9" w:qFormat="1"/>
+    <w:lsdException w:name="toc 1" w:uiPriority="39"/>
+    <w:lsdException w:name="toc 2" w:uiPriority="39"/>
+    <w:lsdException w:name="toc 3" w:uiPriority="39"/>
+    <w:lsdException w:name="toc 4" w:uiPriority="39"/>
+    <w:lsdException w:name="toc 5" w:uiPriority="39"/>
+    <w:lsdException w:name="toc 6" w:uiPriority="39"/>
+    <w:lsdException w:name="toc 7" w:uiPriority="39"/>
+    <w:lsdException w:name="toc 8" w:uiPriority="39"/>
+    <w:lsdException w:name="toc 9" w:uiPriority="39"/>
+    <w:lsdException w:name="caption" w:uiPriority="35" w:qFormat="1"/>
+    <w:lsdException w:name="Title" w:semiHidden="0" w:uiPriority="10" w:unhideWhenUsed="0" w:qFormat="1"/>
+    <w:lsdException w:name="Default Paragraph Font" w:uiPriority="1"/>
+    <w:lsdException w:name="Subtitle" w:semiHidden="0" w:uiPriority="11" w:unhideWhenUsed="0" w:qFormat="1"/>
+    <w:lsdException w:name="Strong" w:semiHidden="0" w:uiPriority="22" w:unhideWhenUsed="0" w:qFormat="1"/>
+    <w:lsdException w:name="Emphasis" w:semiHidden="0" w:uiPriority="20" w:unhideWhenUsed="0" w:qFormat="1"/>
+    <w:lsdException w:name="Table Grid" w:semiHidden="0" w:uiPriority="59" w:unhideWhenUsed="0"/>
+    <w:lsdException w:name="Placeholder Text" w:unhideWhenUsed="0"/>
+    <w:lsdException w:name="No Spacing" w:semiHidden="0" w:uiPriority="1" w:unhideWhenUsed="0" w:qFormat="1"/>
+    <w:lsdException w:name="Light Shading" w:semiHidden="0" w:uiPriority="60" w:unhideWhenUsed="0"/>
+    <w:lsdException w:name="Light List" w:semiHidden="0" w:uiPriority="61" w:unhideWhenUsed="0"/>
+    <w:lsdException w:name="Light Grid" w:semiHidden="0" w:uiPriority="62" w:unhideWhenUsed="0"/>
+    <w:lsdException w:name="Medium Shading 1" w:semiHidden="0" w:uiPriority="63" w:unhideWhenUsed="0"/>
+    <w:lsdException w:name="Medium Shading 2" w:semiHidden="0" w:uiPriority="64" w:unhideWhenUsed="0"/>
+    <w:lsdException w:name="Medium List 1" w:semiHidden="0" w:uiPriority="65" w:unhideWhenUsed="0"/>
+    <w:lsdException w:name="Medium List 2" w:semiHidden="0" w:uiPriority="66" w:unhideWhenUsed="0"/>
+    <w:lsdException w:name="Medium Grid 1" w:semiHidden="0" w:uiPriority="67" w:unhideWhenUsed="0"/>
+    <w:lsdException w:name="Medium Grid 2" w:semiHidden="0" w:uiPriority="68" w:unhideWhenUsed="0"/>
+    <w:lsdException w:name="Medium Grid 3" w:semiHidden="0" w:uiPriority="69" w:unhideWhenUsed="0"/>
+    <w:lsdException w:name="Dark List" w:semiHidden="0" w:uiPriority="70" w:unhideWhenUsed="0"/>
+    <w:lsdException w:name="Colorful Shading" w:semiHidden="0" w:uiPriority="71" w:unhideWhenUsed="0"/>
+    <w:lsdException w:name="Colorful List" w:semiHidden="0" w:uiPriority="72" w:unhideWhenUsed="0"/>
+    <w:lsdException w:name="Colorful Grid" w:semiHidden="0" w:uiPriority="73" w:unhideWhenUsed="0"/>
+    <w:lsdException w:name="Light Shading Accent 1" w:semiHidden="0" w:uiPriority="60" w:unhideWhenUsed="0"/>
+    <w:lsdException w:name="Light List Accent 1" w:semiHidden="0" w:uiPriority="61" w:unhideWhenUsed="0"/>
+    <w:lsdException w:name="Light Grid Accent 1" w:semiHidden="0" w:uiPriority="62" w:unhideWhenUsed="0"/>
+    <w:lsdException w:name="Medium Shading 1 Accent 1" w:semiHidden="0" w:uiPriority="63" w:unhideWhenUsed="0"/>
+    <w:lsdException w:name="Medium Shading 2 Accent 1" w:semiHidden="0" w:uiPriority="64" w:unhideWhenUsed="0"/>
+    <w:lsdException w:name="Medium List 1 Accent 1" w:semiHidden="0" w:uiPriority="65" w:unhideWhenUsed="0"/>
+    <w:lsdException w:name="Revision" w:unhideWhenUsed="0"/>
+    <w:lsdException w:name="List Paragraph" w:semiHidden="0" w:uiPriority="0" w:unhideWhenUsed="0" w:qFormat="1"/>
+    <w:lsdException w:name="Quote" w:semiHidden="0" w:uiPriority="29" w:unhideWhenUsed="0" w:qFormat="1"/>
+    <w:lsdException w:name="Intense Quote" w:semiHidden="0" w:uiPriority="30" w:unhideWhenUsed="0" w:qFormat="1"/>
+    <w:lsdException w:name="Medium List 2 Accent 1" w:semiHidden="0" w:uiPriority="66" w:unhideWhenUsed="0"/>
+    <w:lsdException w:name="Medium Grid 1 Accent 1" w:semiHidden="0" w:uiPriority="67" w:unhideWhenUsed="0"/>
+    <w:lsdException w:name="Medium Grid 2 Accent 1" w:semiHidden="0" w:uiPriority="68" w:unhideWhenUsed="0"/>
+    <w:lsdException w:name="Medium Grid 3 Accent 1" w:semiHidden="0" w:uiPriority="69" w:unhideWhenUsed="0"/>
+    <w:lsdException w:name="Dark List Accent 1" w:semiHidden="0" w:uiPriority="70" w:unhideWhenUsed="0"/>
+    <w:lsdException w:name="Colorful Shading Accent 1" w:semiHidden="0" w:uiPriority="71" w:unhideWhenUsed="0"/>
+    <w:lsdException w:name="Colorful List Accent 1" w:semiHidden="0" w:uiPriority="72" w:unhideWhenUsed="0"/>
+    <w:lsdException w:name="Colorful Grid Accent 1" w:semiHidden="0" w:uiPriority="73" w:unhideWhenUsed="0"/>
+    <w:lsdException w:name="Light Shading Accent 2" w:semiHidden="0" w:uiPriority="60" w:unhideWhenUsed="0"/>
+    <w:lsdException w:name="Light List Accent 2" w:semiHidden="0" w:uiPriority="61" w:unhideWhenUsed="0"/>
+    <w:lsdException w:name="Light Grid Accent 2" w:semiHidden="0" w:uiPriority="62" w:unhideWhenUsed="0"/>
+    <w:lsdException w:name="Medium Shading 1 Accent 2" w:semiHidden="0" w:uiPriority="63" w:unhideWhenUsed="0"/>
+    <w:lsdException w:name="Medium Shading 2 Accent 2" w:semiHidden="0" w:uiPriority="64" w:unhideWhenUsed="0"/>
+    <w:lsdException w:name="Medium List 1 Accent 2" w:semiHidden="0" w:uiPriority="65" w:unhideWhenUsed="0"/>
+    <w:lsdException w:name="Medium List 2 Accent 2" w:semiHidden="0" w:uiPriority="66" w:unhideWhenUsed="0"/>
+    <w:lsdException w:name="Medium Grid 1 Accent 2" w:semiHidden="0" w:uiPriority="67" w:unhideWhenUsed="0"/>
+    <w:lsdException w:name="Medium Grid 2 Accent 2" w:semiHidden="0" w:uiPriority="68" w:unhideWhenUsed="0"/>
+    <w:lsdException w:name="Medium Grid 3 Accent 2" w:semiHidden="0" w:uiPriority="69" w:unhideWhenUsed="0"/>
+    <w:lsdException w:name="Dark List Accent 2" w:semiHidden="0" w:uiPriority="70" w:unhideWhenUsed="0"/>
+    <w:lsdException w:name="Colorful Shading Accent 2" w:semiHidden="0" w:uiPriority="71" w:unhideWhenUsed="0"/>
+    <w:lsdException w:name="Colorful List Accent 2" w:semiHidden="0" w:uiPriority="72" w:unhideWhenUsed="0"/>
+    <w:lsdException w:name="Colorful Grid Accent 2" w:semiHidden="0" w:uiPriority="73" w:unhideWhenUsed="0"/>
+    <w:lsdException w:name="Light Shading Accent 3" w:semiHidden="0" w:uiPriority="60" w:unhideWhenUsed="0"/>
+    <w:lsdException w:name="Light List Accent 3" w:semiHidden="0" w:uiPriority="61" w:unhideWhenUsed="0"/>
+    <w:lsdException w:name="Light Grid Accent 3" w:semiHidden="0" w:uiPriority="62" w:unhideWhenUsed="0"/>
+    <w:lsdException w:name="Medium Shading 1 Accent 3" w:semiHidden="0" w:uiPriority="63" w:unhideWhenUsed="0"/>
+    <w:lsdException w:name="Medium Shading 2 Accent 3" w:semiHidden="0" w:uiPriority="64" w:unhideWhenUsed="0"/>
+    <w:lsdException w:name="Medium List 1 Accent 3" w:semiHidden="0" w:uiPriority="65" w:unhideWhenUsed="0"/>
+    <w:lsdException w:name="Medium List 2 Accent 3" w:semiHidden="0" w:uiPriority="66" w:unhideWhenUsed="0"/>
+    <w:lsdException w:name="Medium Grid 1 Accent 3" w:semiHidden="0" w:uiPriority="67" w:unhideWhenUsed="0"/>
+    <w:lsdException w:name="Medium Grid 2 Accent 3" w:semiHidden="0" w:uiPriority="68" w:unhideWhenUsed="0"/>
+    <w:lsdException w:name="Medium Grid 3 Accent 3" w:semiHidden="0" w:uiPriority="69" w:unhideWhenUsed="0"/>
+    <w:lsdException w:name="Dark List Accent 3" w:semiHidden="0" w:uiPriority="70" w:unhideWhenUsed="0"/>
+    <w:lsdException w:name="Colorful Shading Accent 3" w:semiHidden="0" w:uiPriority="71" w:unhideWhenUsed="0"/>
+    <w:lsdException w:name="Colorful List Accent 3" w:semiHidden="0" w:uiPriority="72" w:unhideWhenUsed="0"/>
+    <w:lsdException w:name="Colorful Grid Accent 3" w:semiHidden="0" w:uiPriority="73" w:unhideWhenUsed="0"/>
+    <w:lsdException w:name="Light Shading Accent 4" w:semiHidden="0" w:uiPriority="60" w:unhideWhenUsed="0"/>
+    <w:lsdException w:name="Light List Accent 4" w:semiHidden="0" w:uiPriority="61" w:unhideWhenUsed="0"/>
+    <w:lsdException w:name="Light Grid Accent 4" w:semiHidden="0" w:uiPriority="62" w:unhideWhenUsed="0"/>
+    <w:lsdException w:name="Medium Shading 1 Accent 4" w:semiHidden="0" w:uiPriority="63" w:unhideWhenUsed="0"/>
+    <w:lsdException w:name="Medium Shading 2 Accent 4" w:semiHidden="0" w:uiPriority="64" w:unhideWhenUsed="0"/>
+    <w:lsdException w:name="Medium List 1 Accent 4" w:semiHidden="0" w:uiPriority="65" w:unhideWhenUsed="0"/>
+    <w:lsdException w:name="Medium List 2 Accent 4" w:semiHidden="0" w:uiPriority="66" w:unhideWhenUsed="0"/>
+    <w:lsdException w:name="Medium Grid 1 Accent 4" w:semiHidden="0" w:uiPriority="67" w:unhideWhenUsed="0"/>
+    <w:lsdException w:name="Medium Grid 2 Accent 4" w:semiHidden="0" w:uiPriority="68" w:unhideWhenUsed="0"/>
+    <w:lsdException w:name="Medium Grid 3 Accent 4" w:semiHidden="0" w:uiPriority="69" w:unhideWhenUsed="0"/>
+    <w:lsdException w:name="Dark List Accent 4" w:semiHidden="0" w:uiPriority="70" w:unhideWhenUsed="0"/>
+    <w:lsdException w:name="Colorful Shading Accent 4" w:semiHidden="0" w:uiPriority="71" w:unhideWhenUsed="0"/>
+    <w:lsdException w:name="Colorful List Accent 4" w:semiHidden="0" w:uiPriority="72" w:unhideWhenUsed="0"/>
+    <w:lsdException w:name="Colorful Grid Accent 4" w:semiHidden="0" w:uiPriority="73" w:unhideWhenUsed="0"/>
+    <w:lsdException w:name="Light Shading Accent 5" w:semiHidden="0" w:uiPriority="60" w:unhideWhenUsed="0"/>
+    <w:lsdException w:name="Light List Accent 5" w:semiHidden="0" w:uiPriority="61" w:unhideWhenUsed="0"/>
+    <w:lsdException w:name="Light Grid Accent 5" w:semiHidden="0" w:uiPriority="62" w:unhideWhenUsed="0"/>
+    <w:lsdException w:name="Medium Shading 1 Accent 5" w:semiHidden="0" w:uiPriority="63" w:unhideWhenUsed="0"/>
+    <w:lsdException w:name="Medium Shading 2 Accent 5" w:semiHidden="0" w:uiPriority="64" w:unhideWhenUsed="0"/>
+    <w:lsdException w:name="Medium List 1 Accent 5" w:semiHidden="0" w:uiPriority="65" w:unhideWhenUsed="0"/>
+    <w:lsdException w:name="Medium List 2 Accent 5" w:semiHidden="0" w:uiPriority="66" w:unhideWhenUsed="0"/>
+    <w:lsdException w:name="Medium Grid 1 Accent 5" w:semiHidden="0" w:uiPriority="67" w:unhideWhenUsed="0"/>
+    <w:lsdException w:name="Medium Grid 2 Accent 5" w:semiHidden="0" w:uiPriority="68" w:unhideWhenUsed="0"/>
+    <w:lsdException w:name="Medium Grid 3 Accent 5" w:semiHidden="0" w:uiPriority="69" w:unhideWhenUsed="0"/>
+    <w:lsdException w:name="Dark List Accent 5" w:semiHidden="0" w:uiPriority="70" w:unhideWhenUsed="0"/>
+    <w:lsdException w:name="Colorful Shading Accent 5" w:semiHidden="0" w:uiPriority="71" w:unhideWhenUsed="0"/>
+    <w:lsdException w:name="Colorful List Accent 5" w:semiHidden="0" w:uiPriority="72" w:unhideWhenUsed="0"/>
+    <w:lsdException w:name="Colorful Grid Accent 5" w:semiHidden="0" w:uiPriority="73" w:unhideWhenUsed="0"/>
+    <w:lsdException w:name="Light Shading Accent 6" w:semiHidden="0" w:uiPriority="60" w:unhideWhenUsed="0"/>
+    <w:lsdException w:name="Light List Accent 6" w:semiHidden="0" w:uiPriority="61" w:unhideWhenUsed="0"/>
+    <w:lsdException w:name="Light Grid Accent 6" w:semiHidden="0" w:uiPriority="62" w:unhideWhenUsed="0"/>
+    <w:lsdException w:name="Medium Shading 1 Accent 6" w:semiHidden="0" w:uiPriority="63" w:unhideWhenUsed="0"/>
+    <w:lsdException w:name="Medium Shading 2 Accent 6" w:semiHidden="0" w:uiPriority="64" w:unhideWhenUsed="0"/>
+    <w:lsdException w:name="Medium List 1 Accent 6" w:semiHidden="0" w:uiPriority="65" w:unhideWhenUsed="0"/>
+    <w:lsdException w:name="Medium List 2 Accent 6" w:semiHidden="0" w:uiPriority="66" w:unhideWhenUsed="0"/>
+    <w:lsdException w:name="Medium Grid 1 Accent 6" w:semiHidden="0" w:uiPriority="67" w:unhideWhenUsed="0"/>
+    <w:lsdException w:name="Medium Grid 2 Accent 6" w:semiHidden="0" w:uiPriority="68" w:unhideWhenUsed="0"/>
+    <w:lsdException w:name="Medium Grid 3 Accent 6" w:semiHidden="0" w:uiPriority="69" w:unhideWhenUsed="0"/>
+    <w:lsdException w:name="Dark List Accent 6" w:semiHidden="0" w:uiPriority="70" w:unhideWhenUsed="0"/>
+    <w:lsdException w:name="Colorful Shading Accent 6" w:semiHidden="0" w:uiPriority="71" w:unhideWhenUsed="0"/>
+    <w:lsdException w:name="Colorful List Accent 6" w:semiHidden="0" w:uiPriority="72" w:unhideWhenUsed="0"/>
+    <w:lsdException w:name="Colorful Grid Accent 6" w:semiHidden="0" w:uiPriority="73" w:unhideWhenUsed="0"/>
+    <w:lsdException w:name="Subtle Emphasis" w:semiHidden="0" w:uiPriority="19" w:unhideWhenUsed="0" w:qFormat="1"/>
+    <w:lsdException w:name="Intense Emphasis" w:semiHidden="0" w:uiPriority="21" w:unhideWhenUsed="0" w:qFormat="1"/>
+    <w:lsdException w:name="Subtle Reference" w:semiHidden="0" w:uiPriority="31" w:unhideWhenUsed="0" w:qFormat="1"/>
+    <w:lsdException w:name="Intense Reference" w:semiHidden="0" w:uiPriority="32" w:unhideWhenUsed="0" w:qFormat="1"/>
+    <w:lsdException w:name="Book Title" w:semiHidden="0" w:uiPriority="33" w:unhideWhenUsed="0" w:qFormat="1"/>
+    <w:lsdException w:name="Bibliography" w:uiPriority="37"/>
+    <w:lsdException w:name="TOC Heading" w:uiPriority="39" w:qFormat="1"/>
+  </w:latentStyles>
+  <w:style w:type="paragraph" w:default="1" w:styleId="Normal">
+    <w:name w:val="Normal"/>
+    <w:qFormat/>
+  </w:style>
+  <w:style w:type="character" w:default="1" w:styleId="DefaultParagraphFont">
+    <w:name w:val="Default Paragraph Font"/>
+    <w:uiPriority w:val="1"/>
+    <w:semiHidden/>
+    <w:unhideWhenUsed/>
+  </w:style>
+  <w:style w:type="table" w:default="1" w:styleId="TableNormal">
+    <w:name w:val="Normal Table"/>
+    <w:uiPriority w:val="99"/>
+    <w:semiHidden/>
+    <w:unhideWhenUsed/>
+    <w:tblPr>
+      <w:tblInd w:w="0" w:type="dxa"/>
+      <w:tblCellMar>
+        <w:top w:w="0" w:type="dxa"/>
+        <w:left w:w="108" w:type="dxa"/>
+        <w:bottom w:w="0" w:type="dxa"/>
+        <w:right w:w="108" w:type="dxa"/>
+      </w:tblCellMar>
+    </w:tblPr>
+  </w:style>
+  <w:style w:type="numbering" w:default="1" w:styleId="NoList">
+    <w:name w:val="No List"/>
+    <w:uiPriority w:val="99"/>
+    <w:semiHidden/>
+    <w:unhideWhenUsed/>
+  </w:style>
+  <w:style w:type="paragraph" w:styleId="ListParagraph">
+    <w:name w:val="List Paragraph"/>
+    <w:basedOn w:val="Normal"/>
+    <w:qFormat/>
+    <w:rsid w:val="006A4113"/>
+    <w:pPr>
+      <w:ind w:left="720"/>
+      <w:contextualSpacing/>
+    </w:pPr>
+  </w:style>
+</w:styles>
+</file>
+
+<file path=word/stylesWithEffects.xml><?xml version="1.0" encoding="utf-8"?>
+<w:styles xmlns:wpc="http://schemas.microsoft.com/office/word/2010/wordprocessingCanvas" xmlns:mc="http://schemas.openxmlformats.org/markup-compatibility/2006" xmlns:o="urn:schemas-microsoft-com:office:office" xmlns:r="http://schemas.openxmlformats.org/officeDocument/2006/relationships" xmlns:m="http://schemas.openxmlformats.org/officeDocument/2006/math" xmlns:v="urn:schemas-microsoft-com:vml" xmlns:wp14="http://schemas.microsoft.com/office/word/2010/wordprocessingDrawing" xmlns:wp="http://schemas.openxmlformats.org/drawingml/2006/wordprocessingDrawing" xmlns:w10="urn:schemas-microsoft-com:office:word" xmlns:w="http://schemas.openxmlformats.org/wordprocessingml/2006/main" xmlns:w14="http://schemas.microsoft.com/office/word/2010/wordml" xmlns:wpg="http://schemas.microsoft.com/office/word/2010/wordprocessingGroup" xmlns:wpi="http://schemas.microsoft.com/office/word/2010/wordprocessingInk" xmlns:wne="http://schemas.microsoft.com/office/word/2006/wordml" xmlns:wps="http://schemas.microsoft.com/office/word/2010/wordprocessingShape" mc:Ignorable="w14 wp14">
+  <w:docDefaults>
+    <w:rPrDefault>
+      <w:rPr>
+        <w:rFonts w:asciiTheme="minorHAnsi" w:eastAsiaTheme="minorHAnsi" w:hAnsiTheme="minorHAnsi" w:cstheme="minorBidi"/>
+        <w:sz w:val="22"/>
+        <w:szCs w:val="22"/>
+        <w:lang w:val="en-US" w:eastAsia="en-US" w:bidi="ar-SA"/>
+      </w:rPr>
+    </w:rPrDefault>
+    <w:pPrDefault>
+      <w:pPr>
+        <w:spacing w:after="200" w:line="276" w:lineRule="auto"/>
+      </w:pPr>
+    </w:pPrDefault>
+  </w:docDefaults>
+  <w:latentStyles w:defLockedState="0" w:defUIPriority="99" w:defSemiHidden="1" w:defUnhideWhenUsed="1" w:defQFormat="0" w:count="267">
+    <w:lsdException w:name="Normal" w:semiHidden="0" w:uiPriority="0" w:unhideWhenUsed="0" w:qFormat="1"/>
+    <w:lsdException w:name="heading 1" w:semiHidden="0" w:uiPriority="9" w:unhideWhenUsed="0" w:qFormat="1"/>
+    <w:lsdException w:name="heading 2" w:uiPriority="9" w:qFormat="1"/>
+    <w:lsdException w:name="heading 3" w:uiPriority="9" w:qFormat="1"/>
+    <w:lsdException w:name="heading 4" w:uiPriority="9" w:qFormat="1"/>
+    <w:lsdException w:name="heading 5" w:uiPriority="9" w:qFormat="1"/>
+    <w:lsdException w:name="heading 6" w:uiPriority="9" w:qFormat="1"/>
+    <w:lsdException w:name="heading 7" w:uiPriority="9" w:qFormat="1"/>
+    <w:lsdException w:name="heading 8" w:uiPriority="9" w:qFormat="1"/>
+    <w:lsdException w:name="heading 9" w:uiPriority="9" w:qFormat="1"/>
+    <w:lsdException w:name="toc 1" w:uiPriority="39"/>
+    <w:lsdException w:name="toc 2" w:uiPriority="39"/>
+    <w:lsdException w:name="toc 3" w:uiPriority="39"/>
+    <w:lsdException w:name="toc 4" w:uiPriority="39"/>
+    <w:lsdException w:name="toc 5" w:uiPriority="39"/>
+    <w:lsdException w:name="toc 6" w:uiPriority="39"/>
+    <w:lsdException w:name="toc 7" w:uiPriority="39"/>
+    <w:lsdException w:name="toc 8" w:uiPriority="39"/>
+    <w:lsdException w:name="toc 9" w:uiPriority="39"/>
+    <w:lsdException w:name="caption" w:uiPriority="35" w:qFormat="1"/>
+    <w:lsdException w:name="Title" w:semiHidden="0" w:uiPriority="10" w:unhideWhenUsed="0" w:qFormat="1"/>
+    <w:lsdException w:name="Default Paragraph Font" w:uiPriority="1"/>
+    <w:lsdException w:name="Subtitle" w:semiHidden="0" w:uiPriority="11" w:unhideWhenUsed="0" w:qFormat="1"/>
+    <w:lsdException w:name="Strong" w:semiHidden="0" w:uiPriority="22" w:unhideWhenUsed="0" w:qFormat="1"/>
+    <w:lsdException w:name="Emphasis" w:semiHidden="0" w:uiPriority="20" w:unhideWhenUsed="0" w:qFormat="1"/>
+    <w:lsdException w:name="Table Grid" w:semiHidden="0" w:uiPriority="59" w:unhideWhenUsed="0"/>
+    <w:lsdException w:name="Placeholder Text" w:unhideWhenUsed="0"/>
+    <w:lsdException w:name="No Spacing" w:semiHidden="0" w:uiPriority="1" w:unhideWhenUsed="0" w:qFormat="1"/>
+    <w:lsdException w:name="Light Shading" w:semiHidden="0" w:uiPriority="60" w:unhideWhenUsed="0"/>
+    <w:lsdException w:name="Light List" w:semiHidden="0" w:uiPriority="61" w:unhideWhenUsed="0"/>
+    <w:lsdException w:name="Light Grid" w:semiHidden="0" w:uiPriority="62" w:unhideWhenUsed="0"/>
+    <w:lsdException w:name="Medium Shading 1" w:semiHidden="0" w:uiPriority="63" w:unhideWhenUsed="0"/>
+    <w:lsdException w:name="Medium Shading 2" w:semiHidden="0" w:uiPriority="64" w:unhideWhenUsed="0"/>
+    <w:lsdException w:name="Medium List 1" w:semiHidden="0" w:uiPriority="65" w:unhideWhenUsed="0"/>
+    <w:lsdException w:name="Medium List 2" w:semiHidden="0" w:uiPriority="66" w:unhideWhenUsed="0"/>
+    <w:lsdException w:name="Medium Grid 1" w:semiHidden="0" w:uiPriority="67" w:unhideWhenUsed="0"/>
+    <w:lsdException w:name="Medium Grid 2" w:semiHidden="0" w:uiPriority="68" w:unhideWhenUsed="0"/>
+    <w:lsdException w:name="Medium Grid 3" w:semiHidden="0" w:uiPriority="69" w:unhideWhenUsed="0"/>
+    <w:lsdException w:name="Dark List" w:semiHidden="0" w:uiPriority="70" w:unhideWhenUsed="0"/>
+    <w:lsdException w:name="Colorful Shading" w:semiHidden="0" w:uiPriority="71" w:unhideWhenUsed="0"/>
+    <w:lsdException w:name="Colorful List" w:semiHidden="0" w:uiPriority="72" w:unhideWhenUsed="0"/>
+    <w:lsdException w:name="Colorful Grid" w:semiHidden="0" w:uiPriority="73" w:unhideWhenUsed="0"/>
+    <w:lsdException w:name="Light Shading Accent 1" w:semiHidden="0" w:uiPriority="60" w:unhideWhenUsed="0"/>
+    <w:lsdException w:name="Light List Accent 1" w:semiHidden="0" w:uiPriority="61" w:unhideWhenUsed="0"/>
+    <w:lsdException w:name="Light Grid Accent 1" w:semiHidden="0" w:uiPriority="62" w:unhideWhenUsed="0"/>
+    <w:lsdException w:name="Medium Shading 1 Accent 1" w:semiHidden="0" w:uiPriority="63" w:unhideWhenUsed="0"/>
+    <w:lsdException w:name="Medium Shading 2 Accent 1" w:semiHidden="0" w:uiPriority="64" w:unhideWhenUsed="0"/>
+    <w:lsdException w:name="Medium List 1 Accent 1" w:semiHidden="0" w:uiPriority="65" w:unhideWhenUsed="0"/>
+    <w:lsdException w:name="Revision" w:unhideWhenUsed="0"/>
+    <w:lsdException w:name="List Paragraph" w:semiHidden="0" w:uiPriority="0" w:unhideWhenUsed="0" w:qFormat="1"/>
+    <w:lsdException w:name="Quote" w:semiHidden="0" w:uiPriority="29" w:unhideWhenUsed="0" w:qFormat="1"/>
+    <w:lsdException w:name="Intense Quote" w:semiHidden="0" w:uiPriority="30" w:unhideWhenUsed="0" w:qFormat="1"/>
+    <w:lsdException w:name="Medium List 2 Accent 1" w:semiHidden="0" w:uiPriority="66" w:unhideWhenUsed="0"/>
+    <w:lsdException w:name="Medium Grid 1 Accent 1" w:semiHidden="0" w:uiPriority="67" w:unhideWhenUsed="0"/>
+    <w:lsdException w:name="Medium Grid 2 Accent 1" w:semiHidden="0" w:uiPriority="68" w:unhideWhenUsed="0"/>
+    <w:lsdException w:name="Medium Grid 3 Accent 1" w:semiHidden="0" w:uiPriority="69" w:unhideWhenUsed="0"/>
+    <w:lsdException w:name="Dark List Accent 1" w:semiHidden="0" w:uiPriority="70" w:unhideWhenUsed="0"/>
+    <w:lsdException w:name="Colorful Shading Accent 1" w:semiHidden="0" w:uiPriority="71" w:unhideWhenUsed="0"/>
+    <w:lsdException w:name="Colorful List Accent 1" w:semiHidden="0" w:uiPriority="72" w:unhideWhenUsed="0"/>
+    <w:lsdException w:name="Colorful Grid Accent 1" w:semiHidden="0" w:uiPriority="73" w:unhideWhenUsed="0"/>
+    <w:lsdException w:name="Light Shading Accent 2" w:semiHidden="0" w:uiPriority="60" w:unhideWhenUsed="0"/>
+    <w:lsdException w:name="Light List Accent 2" w:semiHidden="0" w:uiPriority="61" w:unhideWhenUsed="0"/>
+    <w:lsdException w:name="Light Grid Accent 2" w:semiHidden="0" w:uiPriority="62" w:unhideWhenUsed="0"/>
+    <w:lsdException w:name="Medium Shading 1 Accent 2" w:semiHidden="0" w:uiPriority="63" w:unhideWhenUsed="0"/>
+    <w:lsdException w:name="Medium Shading 2 Accent 2" w:semiHidden="0" w:uiPriority="64" w:unhideWhenUsed="0"/>
+    <w:lsdException w:name="Medium List 1 Accent 2" w:semiHidden="0" w:uiPriority="65" w:unhideWhenUsed="0"/>
+    <w:lsdException w:name="Medium List 2 Accent 2" w:semiHidden="0" w:uiPriority="66" w:unhideWhenUsed="0"/>
+    <w:lsdException w:name="Medium Grid 1 Accent 2" w:semiHidden="0" w:uiPriority="67" w:unhideWhenUsed="0"/>
+    <w:lsdException w:name="Medium Grid 2 Accent 2" w:semiHidden="0" w:uiPriority="68" w:unhideWhenUsed="0"/>
+    <w:lsdException w:name="Medium Grid 3 Accent 2" w:semiHidden="0" w:uiPriority="69" w:unhideWhenUsed="0"/>
+    <w:lsdException w:name="Dark List Accent 2" w:semiHidden="0" w:uiPriority="70" w:unhideWhenUsed="0"/>
+    <w:lsdException w:name="Colorful Shading Accent 2" w:semiHidden="0" w:uiPriority="71" w:unhideWhenUsed="0"/>
+    <w:lsdException w:name="Colorful List Accent 2" w:semiHidden="0" w:uiPriority="72" w:unhideWhenUsed="0"/>
+    <w:lsdException w:name="Colorful Grid Accent 2" w:semiHidden="0" w:uiPriority="73" w:unhideWhenUsed="0"/>
+    <w:lsdException w:name="Light Shading Accent 3" w:semiHidden="0" w:uiPriority="60" w:unhideWhenUsed="0"/>
+    <w:lsdException w:name="Light List Accent 3" w:semiHidden="0" w:uiPriority="61" w:unhideWhenUsed="0"/>
+    <w:lsdException w:name="Light Grid Accent 3" w:semiHidden="0" w:uiPriority="62" w:unhideWhenUsed="0"/>
+    <w:lsdException w:name="Medium Shading 1 Accent 3" w:semiHidden="0" w:uiPriority="63" w:unhideWhenUsed="0"/>
+    <w:lsdException w:name="Medium Shading 2 Accent 3" w:semiHidden="0" w:uiPriority="64" w:unhideWhenUsed="0"/>
+    <w:lsdException w:name="Medium List 1 Accent 3" w:semiHidden="0" w:uiPriority="65" w:unhideWhenUsed="0"/>
+    <w:lsdException w:name="Medium List 2 Accent 3" w:semiHidden="0" w:uiPriority="66" w:unhideWhenUsed="0"/>
+    <w:lsdException w:name="Medium Grid 1 Accent 3" w:semiHidden="0" w:uiPriority="67" w:unhideWhenUsed="0"/>
+    <w:lsdException w:name="Medium Grid 2 Accent 3" w:semiHidden="0" w:uiPriority="68" w:unhideWhenUsed="0"/>
+    <w:lsdException w:name="Medium Grid 3 Accent 3" w:semiHidden="0" w:uiPriority="69" w:unhideWhenUsed="0"/>
+    <w:lsdException w:name="Dark List Accent 3" w:semiHidden="0" w:uiPriority="70" w:unhideWhenUsed="0"/>
+    <w:lsdException w:name="Colorful Shading Accent 3" w:semiHidden="0" w:uiPriority="71" w:unhideWhenUsed="0"/>
+    <w:lsdException w:name="Colorful List Accent 3" w:semiHidden="0" w:uiPriority="72" w:unhideWhenUsed="0"/>
+    <w:lsdException w:name="Colorful Grid Accent 3" w:semiHidden="0" w:uiPriority="73" w:unhideWhenUsed="0"/>
+    <w:lsdException w:name="Light Shading Accent 4" w:semiHidden="0" w:uiPriority="60" w:unhideWhenUsed="0"/>
+    <w:lsdException w:name="Light List Accent 4" w:semiHidden="0" w:uiPriority="61" w:unhideWhenUsed="0"/>
+    <w:lsdException w:name="Light Grid Accent 4" w:semiHidden="0" w:uiPriority="62" w:unhideWhenUsed="0"/>
+    <w:lsdException w:name="Medium Shading 1 Accent 4" w:semiHidden="0" w:uiPriority="63" w:unhideWhenUsed="0"/>
+    <w:lsdException w:name="Medium Shading 2 Accent 4" w:semiHidden="0" w:uiPriority="64" w:unhideWhenUsed="0"/>
+    <w:lsdException w:name="Medium List 1 Accent 4" w:semiHidden="0" w:uiPriority="65" w:unhideWhenUsed="0"/>
+    <w:lsdException w:name="Medium List 2 Accent 4" w:semiHidden="0" w:uiPriority="66" w:unhideWhenUsed="0"/>
+    <w:lsdException w:name="Medium Grid 1 Accent 4" w:semiHidden="0" w:uiPriority="67" w:unhideWhenUsed="0"/>
+    <w:lsdException w:name="Medium Grid 2 Accent 4" w:semiHidden="0" w:uiPriority="68" w:unhideWhenUsed="0"/>
+    <w:lsdException w:name="Medium Grid 3 Accent 4" w:semiHidden="0" w:uiPriority="69" w:unhideWhenUsed="0"/>
+    <w:lsdException w:name="Dark List Accent 4" w:semiHidden="0" w:uiPriority="70" w:unhideWhenUsed="0"/>
+    <w:lsdException w:name="Colorful Shading Accent 4" w:semiHidden="0" w:uiPriority="71" w:unhideWhenUsed="0"/>
+    <w:lsdException w:name="Colorful List Accent 4" w:semiHidden="0" w:uiPriority="72" w:unhideWhenUsed="0"/>
+    <w:lsdException w:name="Colorful Grid Accent 4" w:semiHidden="0" w:uiPriority="73" w:unhideWhenUsed="0"/>
+    <w:lsdException w:name="Light Shading Accent 5" w:semiHidden="0" w:uiPriority="60" w:unhideWhenUsed="0"/>
+    <w:lsdException w:name="Light List Accent 5" w:semiHidden="0" w:uiPriority="61" w:unhideWhenUsed="0"/>
+    <w:lsdException w:name="Light Grid Accent 5" w:semiHidden="0" w:uiPriority="62" w:unhideWhenUsed="0"/>
+    <w:lsdException w:name="Medium Shading 1 Accent 5" w:semiHidden="0" w:uiPriority="63" w:unhideWhenUsed="0"/>
+    <w:lsdException w:name="Medium Shading 2 Accent 5" w:semiHidden="0" w:uiPriority="64" w:unhideWhenUsed="0"/>
+    <w:lsdException w:name="Medium List 1 Accent 5" w:semiHidden="0" w:uiPriority="65" w:unhideWhenUsed="0"/>
+    <w:lsdException w:name="Medium List 2 Accent 5" w:semiHidden="0" w:uiPriority="66" w:unhideWhenUsed="0"/>
+    <w:lsdException w:name="Medium Grid 1 Accent 5" w:semiHidden="0" w:uiPriority="67" w:unhideWhenUsed="0"/>
+    <w:lsdException w:name="Medium Grid 2 Accent 5" w:semiHidden="0" w:uiPriority="68" w:unhideWhenUsed="0"/>
+    <w:lsdException w:name="Medium Grid 3 Accent 5" w:semiHidden="0" w:uiPriority="69" w:unhideWhenUsed="0"/>
+    <w:lsdException w:name="Dark List Accent 5" w:semiHidden="0" w:uiPriority="70" w:unhideWhenUsed="0"/>
+    <w:lsdException w:name="Colorful Shading Accent 5" w:semiHidden="0" w:uiPriority="71" w:unhideWhenUsed="0"/>
+    <w:lsdException w:name="Colorful List Accent 5" w:semiHidden="0" w:uiPriority="72" w:unhideWhenUsed="0"/>
+    <w:lsdException w:name="Colorful Grid Accent 5" w:semiHidden="0" w:uiPriority="73" w:unhideWhenUsed="0"/>
+    <w:lsdException w:name="Light Shading Accent 6" w:semiHidden="0" w:uiPriority="60" w:unhideWhenUsed="0"/>
+    <w:lsdException w:name="Light List Accent 6" w:semiHidden="0" w:uiPriority="61" w:unhideWhenUsed="0"/>
+    <w:lsdException w:name="Light Grid Accent 6" w:semiHidden="0" w:uiPriority="62" w:unhideWhenUsed="0"/>
+    <w:lsdException w:name="Medium Shading 1 Accent 6" w:semiHidden="0" w:uiPriority="63" w:unhideWhenUsed="0"/>
+    <w:lsdException w:name="Medium Shading 2 Accent 6" w:semiHidden="0" w:uiPriority="64" w:unhideWhenUsed="0"/>
+    <w:lsdException w:name="Medium List 1 Accent 6" w:semiHidden="0" w:uiPriority="65" w:unhideWhenUsed="0"/>
+    <w:lsdException w:name="Medium List 2 Accent 6" w:semiHidden="0" w:uiPriority="66" w:unhideWhenUsed="0"/>
+    <w:lsdException w:name="Medium Grid 1 Accent 6" w:semiHidden="0" w:uiPriority="67" w:unhideWhenUsed="0"/>
+    <w:lsdException w:name="Medium Grid 2 Accent 6" w:semiHidden="0" w:uiPriority="68" w:unhideWhenUsed="0"/>
+    <w:lsdException w:name="Medium Grid 3 Accent 6" w:semiHidden="0" w:uiPriority="69" w:unhideWhenUsed="0"/>
+    <w:lsdException w:name="Dark List Accent 6" w:semiHidden="0" w:uiPriority="70" w:unhideWhenUsed="0"/>
+    <w:lsdException w:name="Colorful Shading Accent 6" w:semiHidden="0" w:uiPriority="71" w:unhideWhenUsed="0"/>
+    <w:lsdException w:name="Colorful List Accent 6" w:semiHidden="0" w:uiPriority="72" w:unhideWhenUsed="0"/>
+    <w:lsdException w:name="Colorful Grid Accent 6" w:semiHidden="0" w:uiPriority="73" w:unhideWhenUsed="0"/>
+    <w:lsdException w:name="Subtle Emphasis" w:semiHidden="0" w:uiPriority="19" w:unhideWhenUsed="0" w:qFormat="1"/>
+    <w:lsdException w:name="Intense Emphasis" w:semiHidden="0" w:uiPriority="21" w:unhideWhenUsed="0" w:qFormat="1"/>
+    <w:lsdException w:name="Subtle Reference" w:semiHidden="0" w:uiPriority="31" w:unhideWhenUsed="0" w:qFormat="1"/>
+    <w:lsdException w:name="Intense Reference" w:semiHidden="0" w:uiPriority="32" w:unhideWhenUsed="0" w:qFormat="1"/>
+    <w:lsdException w:name="Book Title" w:semiHidden="0" w:uiPriority="33" w:unhideWhenUsed="0" w:qFormat="1"/>
+    <w:lsdException w:name="Bibliography" w:uiPriority="37"/>
+    <w:lsdException w:name="TOC Heading" w:uiPriority="39" w:qFormat="1"/>
   </w:latentStyles>
   <w:style w:type="paragraph" w:default="1" w:styleId="Normal">
     <w:name w:val="Normal"/>

--- a/Tiep.docx
+++ b/Tiep.docx
@@ -1,6 +1,6 @@
 
 <file path=word/document.xml><?xml version="1.0" encoding="utf-8"?>
-<w:document xmlns:wpc="http://schemas.microsoft.com/office/word/2010/wordprocessingCanvas" xmlns:mc="http://schemas.openxmlformats.org/markup-compatibility/2006" xmlns:o="urn:schemas-microsoft-com:office:office" xmlns:r="http://schemas.openxmlformats.org/officeDocument/2006/relationships" xmlns:m="http://schemas.openxmlformats.org/officeDocument/2006/math" xmlns:v="urn:schemas-microsoft-com:vml" xmlns:wp14="http://schemas.microsoft.com/office/word/2010/wordprocessingDrawing" xmlns:wp="http://schemas.openxmlformats.org/drawingml/2006/wordprocessingDrawing" xmlns:w10="urn:schemas-microsoft-com:office:word" xmlns:w="http://schemas.openxmlformats.org/wordprocessingml/2006/main" xmlns:w14="http://schemas.microsoft.com/office/word/2010/wordml" xmlns:wpg="http://schemas.microsoft.com/office/word/2010/wordprocessingGroup" xmlns:wpi="http://schemas.microsoft.com/office/word/2010/wordprocessingInk" xmlns:wne="http://schemas.microsoft.com/office/word/2006/wordml" xmlns:wps="http://schemas.microsoft.com/office/word/2010/wordprocessingShape" mc:Ignorable="w14 wp14">
+<w:document xmlns:wpc="http://schemas.microsoft.com/office/word/2010/wordprocessingCanvas" xmlns:cx="http://schemas.microsoft.com/office/drawing/2014/chartex" xmlns:mc="http://schemas.openxmlformats.org/markup-compatibility/2006" xmlns:o="urn:schemas-microsoft-com:office:office" xmlns:r="http://schemas.openxmlformats.org/officeDocument/2006/relationships" xmlns:m="http://schemas.openxmlformats.org/officeDocument/2006/math" xmlns:v="urn:schemas-microsoft-com:vml" xmlns:wp14="http://schemas.microsoft.com/office/word/2010/wordprocessingDrawing" xmlns:wp="http://schemas.openxmlformats.org/drawingml/2006/wordprocessingDrawing" xmlns:w10="urn:schemas-microsoft-com:office:word" xmlns:w="http://schemas.openxmlformats.org/wordprocessingml/2006/main" xmlns:w14="http://schemas.microsoft.com/office/word/2010/wordml" xmlns:w15="http://schemas.microsoft.com/office/word/2012/wordml" xmlns:w16se="http://schemas.microsoft.com/office/word/2015/wordml/symex" xmlns:wpg="http://schemas.microsoft.com/office/word/2010/wordprocessingGroup" xmlns:wpi="http://schemas.microsoft.com/office/word/2010/wordprocessingInk" xmlns:wne="http://schemas.microsoft.com/office/word/2006/wordml" xmlns:wps="http://schemas.microsoft.com/office/word/2010/wordprocessingShape" mc:Ignorable="w14 w15 w16se wp14">
   <w:body>
     <w:p>
       <w:pPr>
@@ -301,6 +301,96 @@
     <w:p>
       <w:pPr>
         <w:rPr>
+          <w:rFonts w:cstheme="minorHAnsi"/>
+          <w:sz w:val="26"/>
+          <w:szCs w:val="26"/>
+        </w:rPr>
+      </w:pPr>
+    </w:p>
+    <w:p>
+      <w:pPr>
+        <w:rPr>
+          <w:rFonts w:cstheme="minorHAnsi"/>
+          <w:sz w:val="26"/>
+          <w:szCs w:val="26"/>
+        </w:rPr>
+      </w:pPr>
+    </w:p>
+    <w:p>
+      <w:pPr>
+        <w:rPr>
+          <w:rFonts w:cstheme="minorHAnsi"/>
+          <w:sz w:val="26"/>
+          <w:szCs w:val="26"/>
+        </w:rPr>
+      </w:pPr>
+    </w:p>
+    <w:p>
+      <w:pPr>
+        <w:rPr>
+          <w:rFonts w:cstheme="minorHAnsi"/>
+          <w:sz w:val="26"/>
+          <w:szCs w:val="26"/>
+        </w:rPr>
+      </w:pPr>
+    </w:p>
+    <w:p>
+      <w:pPr>
+        <w:rPr>
+          <w:rFonts w:cstheme="minorHAnsi"/>
+          <w:sz w:val="26"/>
+          <w:szCs w:val="26"/>
+        </w:rPr>
+      </w:pPr>
+    </w:p>
+    <w:p>
+      <w:pPr>
+        <w:rPr>
+          <w:rFonts w:cstheme="minorHAnsi"/>
+          <w:sz w:val="26"/>
+          <w:szCs w:val="26"/>
+        </w:rPr>
+      </w:pPr>
+    </w:p>
+    <w:p>
+      <w:pPr>
+        <w:rPr>
+          <w:rFonts w:cstheme="minorHAnsi"/>
+          <w:sz w:val="26"/>
+          <w:szCs w:val="26"/>
+        </w:rPr>
+      </w:pPr>
+    </w:p>
+    <w:p>
+      <w:pPr>
+        <w:rPr>
+          <w:rFonts w:cstheme="minorHAnsi"/>
+          <w:sz w:val="26"/>
+          <w:szCs w:val="26"/>
+        </w:rPr>
+      </w:pPr>
+    </w:p>
+    <w:p>
+      <w:pPr>
+        <w:rPr>
+          <w:rFonts w:cstheme="minorHAnsi"/>
+          <w:sz w:val="26"/>
+          <w:szCs w:val="26"/>
+        </w:rPr>
+      </w:pPr>
+    </w:p>
+    <w:p>
+      <w:pPr>
+        <w:rPr>
+          <w:rFonts w:cstheme="minorHAnsi"/>
+          <w:sz w:val="26"/>
+          <w:szCs w:val="26"/>
+        </w:rPr>
+      </w:pPr>
+    </w:p>
+    <w:p>
+      <w:pPr>
+        <w:rPr>
           <w:b/>
           <w:sz w:val="40"/>
           <w:szCs w:val="40"/>
@@ -312,6 +402,7 @@
           <w:sz w:val="40"/>
           <w:szCs w:val="40"/>
         </w:rPr>
+        <w:lastRenderedPageBreak/>
         <w:t>NHÂN VIÊN</w:t>
       </w:r>
     </w:p>
@@ -504,7 +595,34 @@
                 <w:sz w:val="24"/>
                 <w:szCs w:val="24"/>
               </w:rPr>
-              <w:t xml:space="preserve">Người dùng chọn chức năng </w:t>
+              <w:t>Người dùng chọn chức năng quản lý nhân viên</w:t>
+            </w:r>
+          </w:p>
+          <w:p>
+            <w:pPr>
+              <w:pStyle w:val="ListParagraph"/>
+              <w:numPr>
+                <w:ilvl w:val="0"/>
+                <w:numId w:val="3"/>
+              </w:numPr>
+              <w:suppressAutoHyphens/>
+              <w:spacing w:after="0" w:line="100" w:lineRule="atLeast"/>
+              <w:contextualSpacing w:val="0"/>
+              <w:rPr>
+                <w:rFonts w:ascii="Times New Roman" w:hAnsi="Times New Roman" w:cs="Times New Roman"/>
+                <w:color w:val="00000A"/>
+                <w:sz w:val="24"/>
+                <w:szCs w:val="24"/>
+              </w:rPr>
+            </w:pPr>
+            <w:r>
+              <w:rPr>
+                <w:rFonts w:ascii="Times New Roman" w:hAnsi="Times New Roman" w:cs="Times New Roman"/>
+                <w:color w:val="00000A"/>
+                <w:sz w:val="24"/>
+                <w:szCs w:val="24"/>
+              </w:rPr>
+              <w:t xml:space="preserve">Hệ thống hiển thị giao diện </w:t>
             </w:r>
             <w:r>
               <w:rPr>
@@ -540,16 +658,16 @@
                 <w:sz w:val="24"/>
                 <w:szCs w:val="24"/>
               </w:rPr>
-              <w:t xml:space="preserve">Hệ thống hiển thị giao diện </w:t>
-            </w:r>
-            <w:r>
-              <w:rPr>
-                <w:rFonts w:ascii="Times New Roman" w:hAnsi="Times New Roman" w:cs="Times New Roman"/>
-                <w:color w:val="00000A"/>
-                <w:sz w:val="24"/>
-                <w:szCs w:val="24"/>
-              </w:rPr>
-              <w:t>quản lý nhân viên</w:t>
+              <w:t xml:space="preserve">Hệ thống hiển thị danh sách </w:t>
+            </w:r>
+            <w:r>
+              <w:rPr>
+                <w:rFonts w:ascii="Times New Roman" w:hAnsi="Times New Roman" w:cs="Times New Roman"/>
+                <w:color w:val="00000A"/>
+                <w:sz w:val="24"/>
+                <w:szCs w:val="24"/>
+              </w:rPr>
+              <w:t>thông tin nhân viên</w:t>
             </w:r>
           </w:p>
           <w:p>
@@ -564,28 +682,31 @@
               <w:contextualSpacing w:val="0"/>
               <w:rPr>
                 <w:rFonts w:ascii="Times New Roman" w:hAnsi="Times New Roman" w:cs="Times New Roman"/>
-                <w:color w:val="00000A"/>
-                <w:sz w:val="24"/>
-                <w:szCs w:val="24"/>
-              </w:rPr>
-            </w:pPr>
-            <w:r>
-              <w:rPr>
-                <w:rFonts w:ascii="Times New Roman" w:hAnsi="Times New Roman" w:cs="Times New Roman"/>
-                <w:color w:val="00000A"/>
-                <w:sz w:val="24"/>
-                <w:szCs w:val="24"/>
-              </w:rPr>
-              <w:t xml:space="preserve">Hệ thống hiển thị danh sách </w:t>
-            </w:r>
-            <w:r>
-              <w:rPr>
-                <w:rFonts w:ascii="Times New Roman" w:hAnsi="Times New Roman" w:cs="Times New Roman"/>
-                <w:color w:val="00000A"/>
-                <w:sz w:val="24"/>
-                <w:szCs w:val="24"/>
-              </w:rPr>
-              <w:t>thông tin nhân viên</w:t>
+                <w:i/>
+                <w:color w:val="00000A"/>
+                <w:sz w:val="24"/>
+                <w:szCs w:val="24"/>
+              </w:rPr>
+            </w:pPr>
+            <w:r>
+              <w:rPr>
+                <w:rFonts w:ascii="Times New Roman" w:hAnsi="Times New Roman" w:cs="Times New Roman"/>
+                <w:i/>
+                <w:color w:val="00000A"/>
+                <w:sz w:val="24"/>
+                <w:szCs w:val="24"/>
+              </w:rPr>
+              <w:t xml:space="preserve">Người dùng chọn </w:t>
+            </w:r>
+            <w:r>
+              <w:rPr>
+                <w:rFonts w:ascii="Times New Roman" w:hAnsi="Times New Roman" w:cs="Times New Roman"/>
+                <w:i/>
+                <w:color w:val="00000A"/>
+                <w:sz w:val="24"/>
+                <w:szCs w:val="24"/>
+              </w:rPr>
+              <w:t xml:space="preserve">nhân viên muốn khóa </w:t>
             </w:r>
           </w:p>
           <w:p>
@@ -600,6 +721,87 @@
               <w:contextualSpacing w:val="0"/>
               <w:rPr>
                 <w:rFonts w:ascii="Times New Roman" w:hAnsi="Times New Roman" w:cs="Times New Roman"/>
+                <w:color w:val="00000A"/>
+                <w:sz w:val="24"/>
+                <w:szCs w:val="24"/>
+              </w:rPr>
+            </w:pPr>
+            <w:r>
+              <w:rPr>
+                <w:rFonts w:ascii="Times New Roman" w:hAnsi="Times New Roman" w:cs="Times New Roman"/>
+                <w:color w:val="00000A"/>
+                <w:sz w:val="24"/>
+                <w:szCs w:val="24"/>
+              </w:rPr>
+              <w:t xml:space="preserve">Người dùng chọn </w:t>
+            </w:r>
+            <w:r>
+              <w:rPr>
+                <w:rFonts w:ascii="Times New Roman" w:hAnsi="Times New Roman" w:cs="Times New Roman"/>
+                <w:color w:val="00000A"/>
+                <w:sz w:val="24"/>
+                <w:szCs w:val="24"/>
+              </w:rPr>
+              <w:t>nút khóa nhân viên</w:t>
+            </w:r>
+          </w:p>
+          <w:p>
+            <w:pPr>
+              <w:pStyle w:val="ListParagraph"/>
+              <w:numPr>
+                <w:ilvl w:val="0"/>
+                <w:numId w:val="3"/>
+              </w:numPr>
+              <w:suppressAutoHyphens/>
+              <w:spacing w:after="0" w:line="100" w:lineRule="atLeast"/>
+              <w:contextualSpacing w:val="0"/>
+              <w:rPr>
+                <w:rFonts w:ascii="Times New Roman" w:hAnsi="Times New Roman" w:cs="Times New Roman"/>
+                <w:color w:val="00000A"/>
+                <w:sz w:val="24"/>
+                <w:szCs w:val="24"/>
+              </w:rPr>
+            </w:pPr>
+            <w:r>
+              <w:rPr>
+                <w:rFonts w:ascii="Times New Roman" w:hAnsi="Times New Roman" w:cs="Times New Roman"/>
+                <w:color w:val="00000A"/>
+                <w:sz w:val="24"/>
+                <w:szCs w:val="24"/>
+              </w:rPr>
+              <w:t xml:space="preserve">Hệ thống </w:t>
+            </w:r>
+            <w:r>
+              <w:rPr>
+                <w:rFonts w:ascii="Times New Roman" w:hAnsi="Times New Roman" w:cs="Times New Roman"/>
+                <w:color w:val="00000A"/>
+                <w:sz w:val="24"/>
+                <w:szCs w:val="24"/>
+              </w:rPr>
+              <w:t xml:space="preserve">sẽ thực hiện việc khóa nhân viên </w:t>
+            </w:r>
+            <w:r>
+              <w:rPr>
+                <w:rFonts w:ascii="Times New Roman" w:hAnsi="Times New Roman" w:cs="Times New Roman"/>
+                <w:color w:val="00000A"/>
+                <w:sz w:val="24"/>
+                <w:szCs w:val="24"/>
+              </w:rPr>
+              <w:t>đã chọn</w:t>
+            </w:r>
+          </w:p>
+          <w:p>
+            <w:pPr>
+              <w:pStyle w:val="ListParagraph"/>
+              <w:numPr>
+                <w:ilvl w:val="0"/>
+                <w:numId w:val="3"/>
+              </w:numPr>
+              <w:suppressAutoHyphens/>
+              <w:spacing w:after="0" w:line="100" w:lineRule="atLeast"/>
+              <w:contextualSpacing w:val="0"/>
+              <w:rPr>
+                <w:rFonts w:ascii="Times New Roman" w:hAnsi="Times New Roman" w:cs="Times New Roman"/>
                 <w:i/>
                 <w:color w:val="00000A"/>
                 <w:sz w:val="24"/>
@@ -614,17 +816,7 @@
                 <w:sz w:val="24"/>
                 <w:szCs w:val="24"/>
               </w:rPr>
-              <w:t xml:space="preserve">Người dùng chọn </w:t>
-            </w:r>
-            <w:r>
-              <w:rPr>
-                <w:rFonts w:ascii="Times New Roman" w:hAnsi="Times New Roman" w:cs="Times New Roman"/>
-                <w:i/>
-                <w:color w:val="00000A"/>
-                <w:sz w:val="24"/>
-                <w:szCs w:val="24"/>
-              </w:rPr>
-              <w:t xml:space="preserve">nhân viên muốn khóa </w:t>
+              <w:t>Người dùng chọn chức năng thêm nhân viên</w:t>
             </w:r>
           </w:p>
           <w:p>
@@ -651,16 +843,7 @@
                 <w:sz w:val="24"/>
                 <w:szCs w:val="24"/>
               </w:rPr>
-              <w:t xml:space="preserve">Người dùng chọn </w:t>
-            </w:r>
-            <w:r>
-              <w:rPr>
-                <w:rFonts w:ascii="Times New Roman" w:hAnsi="Times New Roman" w:cs="Times New Roman"/>
-                <w:color w:val="00000A"/>
-                <w:sz w:val="24"/>
-                <w:szCs w:val="24"/>
-              </w:rPr>
-              <w:t>nút khóa nhân viên</w:t>
+              <w:t>Hệ thống hiển thị giao diện thêm nhân viên</w:t>
             </w:r>
           </w:p>
           <w:p>
@@ -687,108 +870,25 @@
                 <w:sz w:val="24"/>
                 <w:szCs w:val="24"/>
               </w:rPr>
-              <w:t xml:space="preserve">Hệ thống </w:t>
-            </w:r>
-            <w:r>
-              <w:rPr>
-                <w:rFonts w:ascii="Times New Roman" w:hAnsi="Times New Roman" w:cs="Times New Roman"/>
-                <w:color w:val="00000A"/>
-                <w:sz w:val="24"/>
-                <w:szCs w:val="24"/>
-              </w:rPr>
-              <w:t xml:space="preserve">sẽ thực hiện việc khóa nhân viên </w:t>
-            </w:r>
-            <w:r>
-              <w:rPr>
-                <w:rFonts w:ascii="Times New Roman" w:hAnsi="Times New Roman" w:cs="Times New Roman"/>
-                <w:color w:val="00000A"/>
-                <w:sz w:val="24"/>
-                <w:szCs w:val="24"/>
-              </w:rPr>
-              <w:t>đã chọn</w:t>
-            </w:r>
-          </w:p>
-          <w:p>
-            <w:pPr>
-              <w:pStyle w:val="ListParagraph"/>
-              <w:numPr>
-                <w:ilvl w:val="0"/>
-                <w:numId w:val="3"/>
-              </w:numPr>
-              <w:suppressAutoHyphens/>
-              <w:spacing w:after="0" w:line="100" w:lineRule="atLeast"/>
-              <w:contextualSpacing w:val="0"/>
-              <w:rPr>
-                <w:rFonts w:ascii="Times New Roman" w:hAnsi="Times New Roman" w:cs="Times New Roman"/>
-                <w:i/>
-                <w:color w:val="00000A"/>
-                <w:sz w:val="24"/>
-                <w:szCs w:val="24"/>
-              </w:rPr>
-            </w:pPr>
-            <w:r>
-              <w:rPr>
-                <w:rFonts w:ascii="Times New Roman" w:hAnsi="Times New Roman" w:cs="Times New Roman"/>
-                <w:i/>
-                <w:color w:val="00000A"/>
-                <w:sz w:val="24"/>
-                <w:szCs w:val="24"/>
-              </w:rPr>
-              <w:t>Người dùng chọn chức năng thêm nhân viên</w:t>
-            </w:r>
-          </w:p>
-          <w:p>
-            <w:pPr>
-              <w:pStyle w:val="ListParagraph"/>
-              <w:numPr>
-                <w:ilvl w:val="0"/>
-                <w:numId w:val="3"/>
-              </w:numPr>
-              <w:suppressAutoHyphens/>
-              <w:spacing w:after="0" w:line="100" w:lineRule="atLeast"/>
-              <w:contextualSpacing w:val="0"/>
-              <w:rPr>
-                <w:rFonts w:ascii="Times New Roman" w:hAnsi="Times New Roman" w:cs="Times New Roman"/>
-                <w:color w:val="00000A"/>
-                <w:sz w:val="24"/>
-                <w:szCs w:val="24"/>
-              </w:rPr>
-            </w:pPr>
-            <w:r>
-              <w:rPr>
-                <w:rFonts w:ascii="Times New Roman" w:hAnsi="Times New Roman" w:cs="Times New Roman"/>
-                <w:color w:val="00000A"/>
-                <w:sz w:val="24"/>
-                <w:szCs w:val="24"/>
-              </w:rPr>
-              <w:t>Hệ thống hiển thị giao diện thêm nhân viên</w:t>
-            </w:r>
-          </w:p>
-          <w:p>
-            <w:pPr>
-              <w:pStyle w:val="ListParagraph"/>
-              <w:numPr>
-                <w:ilvl w:val="0"/>
-                <w:numId w:val="3"/>
-              </w:numPr>
-              <w:suppressAutoHyphens/>
-              <w:spacing w:after="0" w:line="100" w:lineRule="atLeast"/>
-              <w:contextualSpacing w:val="0"/>
-              <w:rPr>
-                <w:rFonts w:ascii="Times New Roman" w:hAnsi="Times New Roman" w:cs="Times New Roman"/>
-                <w:color w:val="00000A"/>
-                <w:sz w:val="24"/>
-                <w:szCs w:val="24"/>
-              </w:rPr>
-            </w:pPr>
-            <w:r>
-              <w:rPr>
-                <w:rFonts w:ascii="Times New Roman" w:hAnsi="Times New Roman" w:cs="Times New Roman"/>
-                <w:color w:val="00000A"/>
-                <w:sz w:val="24"/>
-                <w:szCs w:val="24"/>
-              </w:rPr>
-              <w:t>Hệ thống hiển thị thông tin nhân viên cần nhập</w:t>
+              <w:t xml:space="preserve">Hệ thống hiển thị thông tin nhân viên </w:t>
+            </w:r>
+            <w:r>
+              <w:rPr>
+                <w:rFonts w:ascii="Times New Roman" w:hAnsi="Times New Roman" w:cs="Times New Roman"/>
+                <w:color w:val="00000A"/>
+                <w:sz w:val="24"/>
+                <w:szCs w:val="24"/>
+              </w:rPr>
+              <w:t xml:space="preserve">mà người dùng </w:t>
+            </w:r>
+            <w:r>
+              <w:rPr>
+                <w:rFonts w:ascii="Times New Roman" w:hAnsi="Times New Roman" w:cs="Times New Roman"/>
+                <w:color w:val="00000A"/>
+                <w:sz w:val="24"/>
+                <w:szCs w:val="24"/>
+              </w:rPr>
+              <w:t>cần nhập</w:t>
             </w:r>
           </w:p>
           <w:p>
@@ -1052,9 +1152,54 @@
                 <w:sz w:val="24"/>
                 <w:szCs w:val="24"/>
               </w:rPr>
-              <w:t xml:space="preserve">Trạng thái hệ thống trước </w:t>
-            </w:r>
-            <w:r>
+              <w:t>Trạng thái hệ thống trước khi thực hiện UC</w:t>
+            </w:r>
+          </w:p>
+        </w:tc>
+        <w:tc>
+          <w:tcPr>
+            <w:tcW w:w="6678" w:type="dxa"/>
+            <w:shd w:val="clear" w:color="auto" w:fill="auto"/>
+          </w:tcPr>
+          <w:p>
+            <w:pPr>
+              <w:pStyle w:val="ListParagraph"/>
+              <w:numPr>
+                <w:ilvl w:val="0"/>
+                <w:numId w:val="2"/>
+              </w:numPr>
+              <w:spacing w:after="0" w:line="100" w:lineRule="atLeast"/>
+              <w:rPr>
+                <w:rFonts w:ascii="Times New Roman" w:hAnsi="Times New Roman" w:cs="Times New Roman"/>
+                <w:color w:val="00000A"/>
+                <w:sz w:val="24"/>
+                <w:szCs w:val="24"/>
+              </w:rPr>
+            </w:pPr>
+            <w:r>
+              <w:rPr>
+                <w:rFonts w:ascii="Times New Roman" w:hAnsi="Times New Roman" w:cs="Times New Roman"/>
+                <w:color w:val="00000A"/>
+                <w:sz w:val="24"/>
+                <w:szCs w:val="24"/>
+              </w:rPr>
+              <w:t>Cần phải đăng nhập thành công</w:t>
+            </w:r>
+          </w:p>
+        </w:tc>
+      </w:tr>
+      <w:tr>
+        <w:tc>
+          <w:tcPr>
+            <w:tcW w:w="2898" w:type="dxa"/>
+            <w:shd w:val="clear" w:color="auto" w:fill="B6DDE8"/>
+          </w:tcPr>
+          <w:p>
+            <w:pPr>
+              <w:pStyle w:val="ListParagraph"/>
+              <w:spacing w:after="0" w:line="100" w:lineRule="atLeast"/>
+              <w:ind w:left="0"/>
+              <w:jc w:val="right"/>
               <w:rPr>
                 <w:rFonts w:ascii="Times New Roman" w:hAnsi="Times New Roman" w:cs="Times New Roman"/>
                 <w:b/>
@@ -1063,8 +1208,108 @@
                 <w:sz w:val="24"/>
                 <w:szCs w:val="24"/>
               </w:rPr>
-              <w:lastRenderedPageBreak/>
-              <w:t>khi thực hiện UC</w:t>
+            </w:pPr>
+            <w:r>
+              <w:rPr>
+                <w:rFonts w:ascii="Times New Roman" w:hAnsi="Times New Roman" w:cs="Times New Roman"/>
+                <w:b/>
+                <w:bCs/>
+                <w:color w:val="00000A"/>
+                <w:sz w:val="24"/>
+                <w:szCs w:val="24"/>
+              </w:rPr>
+              <w:t>Trạng thái hệ thống sau khi thực hiện UC</w:t>
+            </w:r>
+          </w:p>
+        </w:tc>
+        <w:tc>
+          <w:tcPr>
+            <w:tcW w:w="6678" w:type="dxa"/>
+            <w:shd w:val="clear" w:color="auto" w:fill="B6DDE8"/>
+          </w:tcPr>
+          <w:p>
+            <w:pPr>
+              <w:pStyle w:val="ListParagraph"/>
+              <w:numPr>
+                <w:ilvl w:val="0"/>
+                <w:numId w:val="2"/>
+              </w:numPr>
+              <w:spacing w:after="0" w:line="100" w:lineRule="atLeast"/>
+              <w:rPr>
+                <w:rFonts w:ascii="Times New Roman" w:hAnsi="Times New Roman" w:cs="Times New Roman"/>
+                <w:color w:val="00000A"/>
+                <w:sz w:val="24"/>
+                <w:szCs w:val="24"/>
+              </w:rPr>
+            </w:pPr>
+            <w:r>
+              <w:rPr>
+                <w:rFonts w:ascii="Times New Roman" w:hAnsi="Times New Roman" w:cs="Times New Roman"/>
+                <w:color w:val="00000A"/>
+                <w:sz w:val="24"/>
+                <w:szCs w:val="24"/>
+              </w:rPr>
+              <w:t>Khóa quyền đăng nhập của nhân viên</w:t>
+            </w:r>
+          </w:p>
+          <w:p>
+            <w:pPr>
+              <w:pStyle w:val="ListParagraph"/>
+              <w:numPr>
+                <w:ilvl w:val="0"/>
+                <w:numId w:val="2"/>
+              </w:numPr>
+              <w:spacing w:after="0" w:line="100" w:lineRule="atLeast"/>
+              <w:rPr>
+                <w:rFonts w:ascii="Times New Roman" w:hAnsi="Times New Roman" w:cs="Times New Roman"/>
+                <w:color w:val="00000A"/>
+                <w:sz w:val="24"/>
+                <w:szCs w:val="24"/>
+              </w:rPr>
+            </w:pPr>
+            <w:r>
+              <w:rPr>
+                <w:rFonts w:ascii="Times New Roman" w:hAnsi="Times New Roman" w:cs="Times New Roman"/>
+                <w:color w:val="00000A"/>
+                <w:sz w:val="24"/>
+                <w:szCs w:val="24"/>
+              </w:rPr>
+              <w:t>Thêm 1 nhân viên mới</w:t>
+            </w:r>
+          </w:p>
+        </w:tc>
+      </w:tr>
+      <w:tr>
+        <w:tc>
+          <w:tcPr>
+            <w:tcW w:w="2898" w:type="dxa"/>
+            <w:shd w:val="clear" w:color="auto" w:fill="auto"/>
+          </w:tcPr>
+          <w:p>
+            <w:pPr>
+              <w:pStyle w:val="ListParagraph"/>
+              <w:spacing w:after="0" w:line="100" w:lineRule="atLeast"/>
+              <w:ind w:left="0"/>
+              <w:jc w:val="right"/>
+              <w:rPr>
+                <w:rFonts w:ascii="Times New Roman" w:hAnsi="Times New Roman" w:cs="Times New Roman"/>
+                <w:b/>
+                <w:bCs/>
+                <w:color w:val="00000A"/>
+                <w:sz w:val="24"/>
+                <w:szCs w:val="24"/>
+              </w:rPr>
+            </w:pPr>
+            <w:r>
+              <w:rPr>
+                <w:rFonts w:ascii="Times New Roman" w:hAnsi="Times New Roman" w:cs="Times New Roman"/>
+                <w:b/>
+                <w:bCs/>
+                <w:color w:val="00000A"/>
+                <w:sz w:val="24"/>
+                <w:szCs w:val="24"/>
+              </w:rPr>
+              <w:t>Điểm mở rộng</w:t>
             </w:r>
           </w:p>
         </w:tc>
@@ -1095,171 +1340,22 @@
                 <w:sz w:val="24"/>
                 <w:szCs w:val="24"/>
               </w:rPr>
-              <w:lastRenderedPageBreak/>
-              <w:t>Cần phải đăng nhập thành công</w:t>
-            </w:r>
-          </w:p>
-        </w:tc>
-      </w:tr>
-      <w:tr>
-        <w:tc>
-          <w:tcPr>
-            <w:tcW w:w="2898" w:type="dxa"/>
-            <w:shd w:val="clear" w:color="auto" w:fill="B6DDE8"/>
-          </w:tcPr>
-          <w:p>
-            <w:pPr>
-              <w:pStyle w:val="ListParagraph"/>
-              <w:spacing w:after="0" w:line="100" w:lineRule="atLeast"/>
-              <w:ind w:left="0"/>
-              <w:jc w:val="right"/>
-              <w:rPr>
-                <w:rFonts w:ascii="Times New Roman" w:hAnsi="Times New Roman" w:cs="Times New Roman"/>
-                <w:b/>
-                <w:bCs/>
-                <w:color w:val="00000A"/>
-                <w:sz w:val="24"/>
-                <w:szCs w:val="24"/>
-              </w:rPr>
-            </w:pPr>
-            <w:r>
-              <w:rPr>
-                <w:rFonts w:ascii="Times New Roman" w:hAnsi="Times New Roman" w:cs="Times New Roman"/>
-                <w:b/>
-                <w:bCs/>
-                <w:color w:val="00000A"/>
-                <w:sz w:val="24"/>
-                <w:szCs w:val="24"/>
-              </w:rPr>
-              <w:lastRenderedPageBreak/>
-              <w:t>Trạng thái hệ thống sau khi thực hiện UC</w:t>
-            </w:r>
-          </w:p>
-        </w:tc>
-        <w:tc>
-          <w:tcPr>
-            <w:tcW w:w="6678" w:type="dxa"/>
-            <w:shd w:val="clear" w:color="auto" w:fill="B6DDE8"/>
-          </w:tcPr>
-          <w:p>
-            <w:pPr>
-              <w:pStyle w:val="ListParagraph"/>
-              <w:numPr>
-                <w:ilvl w:val="0"/>
-                <w:numId w:val="2"/>
-              </w:numPr>
-              <w:spacing w:after="0" w:line="100" w:lineRule="atLeast"/>
-              <w:rPr>
-                <w:rFonts w:ascii="Times New Roman" w:hAnsi="Times New Roman" w:cs="Times New Roman"/>
-                <w:color w:val="00000A"/>
-                <w:sz w:val="24"/>
-                <w:szCs w:val="24"/>
-              </w:rPr>
-            </w:pPr>
-            <w:r>
-              <w:rPr>
-                <w:rFonts w:ascii="Times New Roman" w:hAnsi="Times New Roman" w:cs="Times New Roman"/>
-                <w:color w:val="00000A"/>
-                <w:sz w:val="24"/>
-                <w:szCs w:val="24"/>
-              </w:rPr>
-              <w:t>Khóa quyền đăng nhập của nhân viên</w:t>
-            </w:r>
-          </w:p>
-          <w:p>
-            <w:pPr>
-              <w:pStyle w:val="ListParagraph"/>
-              <w:numPr>
-                <w:ilvl w:val="0"/>
-                <w:numId w:val="2"/>
-              </w:numPr>
-              <w:spacing w:after="0" w:line="100" w:lineRule="atLeast"/>
-              <w:rPr>
-                <w:rFonts w:ascii="Times New Roman" w:hAnsi="Times New Roman" w:cs="Times New Roman"/>
-                <w:color w:val="00000A"/>
-                <w:sz w:val="24"/>
-                <w:szCs w:val="24"/>
-              </w:rPr>
-            </w:pPr>
-            <w:r>
-              <w:rPr>
-                <w:rFonts w:ascii="Times New Roman" w:hAnsi="Times New Roman" w:cs="Times New Roman"/>
-                <w:color w:val="00000A"/>
-                <w:sz w:val="24"/>
-                <w:szCs w:val="24"/>
-              </w:rPr>
-              <w:t>Thêm 1 nhân viên mới</w:t>
-            </w:r>
-          </w:p>
-        </w:tc>
-      </w:tr>
-      <w:tr>
-        <w:tc>
-          <w:tcPr>
-            <w:tcW w:w="2898" w:type="dxa"/>
-            <w:shd w:val="clear" w:color="auto" w:fill="auto"/>
-          </w:tcPr>
-          <w:p>
-            <w:pPr>
-              <w:pStyle w:val="ListParagraph"/>
-              <w:spacing w:after="0" w:line="100" w:lineRule="atLeast"/>
-              <w:ind w:left="0"/>
-              <w:jc w:val="right"/>
-              <w:rPr>
-                <w:rFonts w:ascii="Times New Roman" w:hAnsi="Times New Roman" w:cs="Times New Roman"/>
-                <w:b/>
-                <w:bCs/>
-                <w:color w:val="00000A"/>
-                <w:sz w:val="24"/>
-                <w:szCs w:val="24"/>
-              </w:rPr>
-            </w:pPr>
-            <w:r>
-              <w:rPr>
-                <w:rFonts w:ascii="Times New Roman" w:hAnsi="Times New Roman" w:cs="Times New Roman"/>
-                <w:b/>
-                <w:bCs/>
-                <w:color w:val="00000A"/>
-                <w:sz w:val="24"/>
-                <w:szCs w:val="24"/>
-              </w:rPr>
-              <w:t>Điểm mở rộng</w:t>
-            </w:r>
-          </w:p>
-        </w:tc>
-        <w:tc>
-          <w:tcPr>
-            <w:tcW w:w="6678" w:type="dxa"/>
-            <w:shd w:val="clear" w:color="auto" w:fill="auto"/>
-          </w:tcPr>
-          <w:p>
-            <w:pPr>
-              <w:pStyle w:val="ListParagraph"/>
-              <w:numPr>
-                <w:ilvl w:val="0"/>
-                <w:numId w:val="2"/>
-              </w:numPr>
-              <w:spacing w:after="0" w:line="100" w:lineRule="atLeast"/>
-              <w:rPr>
-                <w:rFonts w:ascii="Times New Roman" w:hAnsi="Times New Roman" w:cs="Times New Roman"/>
-                <w:color w:val="00000A"/>
-                <w:sz w:val="24"/>
-                <w:szCs w:val="24"/>
-              </w:rPr>
-            </w:pPr>
-            <w:r>
-              <w:rPr>
-                <w:rFonts w:ascii="Times New Roman" w:hAnsi="Times New Roman" w:cs="Times New Roman"/>
-                <w:color w:val="00000A"/>
-                <w:sz w:val="24"/>
-                <w:szCs w:val="24"/>
-              </w:rPr>
               <w:t>Không có</w:t>
             </w:r>
           </w:p>
         </w:tc>
       </w:tr>
     </w:tbl>
+    <w:p/>
+    <w:p/>
+    <w:p/>
+    <w:p/>
+    <w:p/>
+    <w:p/>
+    <w:p/>
+    <w:p/>
+    <w:p/>
+    <w:p/>
     <w:p/>
     <w:p>
       <w:r>
@@ -1268,6 +1364,7 @@
           <w:sz w:val="40"/>
           <w:szCs w:val="40"/>
         </w:rPr>
+        <w:lastRenderedPageBreak/>
         <w:t>KHÁCH HÀNG</w:t>
       </w:r>
     </w:p>
@@ -1973,6 +2070,8 @@
             </w:r>
           </w:p>
         </w:tc>
+        <w:bookmarkStart w:id="0" w:name="_GoBack"/>
+        <w:bookmarkEnd w:id="0"/>
       </w:tr>
       <w:tr>
         <w:tc>
@@ -2269,7 +2368,6 @@
                 <w:sz w:val="24"/>
                 <w:szCs w:val="24"/>
               </w:rPr>
-              <w:lastRenderedPageBreak/>
               <w:t>Tạo thêm một phiếu đặt bàn.</w:t>
             </w:r>
           </w:p>
@@ -2305,7 +2403,6 @@
                 <w:sz w:val="24"/>
                 <w:szCs w:val="24"/>
               </w:rPr>
-              <w:lastRenderedPageBreak/>
               <w:t>Điểm mở rộng</w:t>
             </w:r>
           </w:p>
@@ -2343,12 +2440,6 @@
         </w:tc>
       </w:tr>
     </w:tbl>
-    <w:p/>
-    <w:p/>
-    <w:p/>
-    <w:p/>
-    <w:p/>
-    <w:p/>
     <w:p/>
     <w:p/>
     <w:p>
@@ -2365,6 +2456,7 @@
           <w:sz w:val="40"/>
           <w:szCs w:val="40"/>
         </w:rPr>
+        <w:lastRenderedPageBreak/>
         <w:t>THỐNG KÊ</w:t>
       </w:r>
     </w:p>
@@ -2878,7 +2970,6 @@
                 <w:szCs w:val="24"/>
               </w:rPr>
             </w:pPr>
-            <w:bookmarkStart w:id="0" w:name="_GoBack" w:colFirst="1" w:colLast="1"/>
             <w:r>
               <w:rPr>
                 <w:rFonts w:ascii="Times New Roman" w:hAnsi="Times New Roman" w:cs="Times New Roman"/>
@@ -2924,7 +3015,6 @@
           </w:p>
         </w:tc>
       </w:tr>
-      <w:bookmarkEnd w:id="0"/>
       <w:tr>
         <w:tc>
           <w:tcPr>
@@ -3004,8 +3094,8 @@
 </file>
 
 <file path=word/numbering.xml><?xml version="1.0" encoding="utf-8"?>
-<w:numbering xmlns:wpc="http://schemas.microsoft.com/office/word/2010/wordprocessingCanvas" xmlns:mc="http://schemas.openxmlformats.org/markup-compatibility/2006" xmlns:o="urn:schemas-microsoft-com:office:office" xmlns:r="http://schemas.openxmlformats.org/officeDocument/2006/relationships" xmlns:m="http://schemas.openxmlformats.org/officeDocument/2006/math" xmlns:v="urn:schemas-microsoft-com:vml" xmlns:wp14="http://schemas.microsoft.com/office/word/2010/wordprocessingDrawing" xmlns:wp="http://schemas.openxmlformats.org/drawingml/2006/wordprocessingDrawing" xmlns:w10="urn:schemas-microsoft-com:office:word" xmlns:w="http://schemas.openxmlformats.org/wordprocessingml/2006/main" xmlns:w14="http://schemas.microsoft.com/office/word/2010/wordml" xmlns:wpg="http://schemas.microsoft.com/office/word/2010/wordprocessingGroup" xmlns:wpi="http://schemas.microsoft.com/office/word/2010/wordprocessingInk" xmlns:wne="http://schemas.microsoft.com/office/word/2006/wordml" xmlns:wps="http://schemas.microsoft.com/office/word/2010/wordprocessingShape" mc:Ignorable="w14 wp14">
-  <w:abstractNum w:abstractNumId="0">
+<w:numbering xmlns:wpc="http://schemas.microsoft.com/office/word/2010/wordprocessingCanvas" xmlns:cx="http://schemas.microsoft.com/office/drawing/2014/chartex" xmlns:mc="http://schemas.openxmlformats.org/markup-compatibility/2006" xmlns:o="urn:schemas-microsoft-com:office:office" xmlns:r="http://schemas.openxmlformats.org/officeDocument/2006/relationships" xmlns:m="http://schemas.openxmlformats.org/officeDocument/2006/math" xmlns:v="urn:schemas-microsoft-com:vml" xmlns:wp14="http://schemas.microsoft.com/office/word/2010/wordprocessingDrawing" xmlns:wp="http://schemas.openxmlformats.org/drawingml/2006/wordprocessingDrawing" xmlns:w10="urn:schemas-microsoft-com:office:word" xmlns:w="http://schemas.openxmlformats.org/wordprocessingml/2006/main" xmlns:w14="http://schemas.microsoft.com/office/word/2010/wordml" xmlns:w15="http://schemas.microsoft.com/office/word/2012/wordml" xmlns:w16se="http://schemas.microsoft.com/office/word/2015/wordml/symex" xmlns:wpg="http://schemas.microsoft.com/office/word/2010/wordprocessingGroup" xmlns:wpi="http://schemas.microsoft.com/office/word/2010/wordprocessingInk" xmlns:wne="http://schemas.microsoft.com/office/word/2006/wordml" xmlns:wps="http://schemas.microsoft.com/office/word/2010/wordprocessingShape" mc:Ignorable="w14 w15 w16se wp14">
+  <w:abstractNum w:abstractNumId="0" w15:restartNumberingAfterBreak="0">
     <w:nsid w:val="00000009"/>
     <w:multiLevelType w:val="multilevel"/>
     <w:tmpl w:val="00000009"/>
@@ -3119,7 +3209,7 @@
       </w:pPr>
     </w:lvl>
   </w:abstractNum>
-  <w:abstractNum w:abstractNumId="1">
+  <w:abstractNum w:abstractNumId="1" w15:restartNumberingAfterBreak="0">
     <w:nsid w:val="0D08223D"/>
     <w:multiLevelType w:val="multilevel"/>
     <w:tmpl w:val="00000009"/>
@@ -3232,7 +3322,7 @@
       </w:pPr>
     </w:lvl>
   </w:abstractNum>
-  <w:abstractNum w:abstractNumId="2">
+  <w:abstractNum w:abstractNumId="2" w15:restartNumberingAfterBreak="0">
     <w:nsid w:val="123B1DE6"/>
     <w:multiLevelType w:val="hybridMultilevel"/>
     <w:tmpl w:val="B8B0B54C"/>
@@ -3345,7 +3435,7 @@
       </w:rPr>
     </w:lvl>
   </w:abstractNum>
-  <w:abstractNum w:abstractNumId="3">
+  <w:abstractNum w:abstractNumId="3" w15:restartNumberingAfterBreak="0">
     <w:nsid w:val="252A7EE6"/>
     <w:multiLevelType w:val="multilevel"/>
     <w:tmpl w:val="00000009"/>
@@ -3458,7 +3548,7 @@
       </w:pPr>
     </w:lvl>
   </w:abstractNum>
-  <w:abstractNum w:abstractNumId="4">
+  <w:abstractNum w:abstractNumId="4" w15:restartNumberingAfterBreak="0">
     <w:nsid w:val="3A97731A"/>
     <w:multiLevelType w:val="hybridMultilevel"/>
     <w:tmpl w:val="215E856A"/>
@@ -3566,7 +3656,7 @@
 </file>
 
 <file path=word/styles.xml><?xml version="1.0" encoding="utf-8"?>
-<w:styles xmlns:mc="http://schemas.openxmlformats.org/markup-compatibility/2006" xmlns:r="http://schemas.openxmlformats.org/officeDocument/2006/relationships" xmlns:w="http://schemas.openxmlformats.org/wordprocessingml/2006/main" xmlns:w14="http://schemas.microsoft.com/office/word/2010/wordml" mc:Ignorable="w14">
+<w:styles xmlns:mc="http://schemas.openxmlformats.org/markup-compatibility/2006" xmlns:r="http://schemas.openxmlformats.org/officeDocument/2006/relationships" xmlns:w="http://schemas.openxmlformats.org/wordprocessingml/2006/main" xmlns:w14="http://schemas.microsoft.com/office/word/2010/wordml" xmlns:w15="http://schemas.microsoft.com/office/word/2012/wordml" xmlns:w16se="http://schemas.microsoft.com/office/word/2015/wordml/symex" mc:Ignorable="w14 w15 w16se">
   <w:docDefaults>
     <w:rPrDefault>
       <w:rPr>
@@ -3582,344 +3672,378 @@
       </w:pPr>
     </w:pPrDefault>
   </w:docDefaults>
-  <w:latentStyles w:defLockedState="0" w:defUIPriority="99" w:defSemiHidden="1" w:defUnhideWhenUsed="1" w:defQFormat="0" w:count="267">
-    <w:lsdException w:name="Normal" w:semiHidden="0" w:uiPriority="0" w:unhideWhenUsed="0" w:qFormat="1"/>
-    <w:lsdException w:name="heading 1" w:semiHidden="0" w:uiPriority="9" w:unhideWhenUsed="0" w:qFormat="1"/>
-    <w:lsdException w:name="heading 2" w:uiPriority="9" w:qFormat="1"/>
-    <w:lsdException w:name="heading 3" w:uiPriority="9" w:qFormat="1"/>
-    <w:lsdException w:name="heading 4" w:uiPriority="9" w:qFormat="1"/>
-    <w:lsdException w:name="heading 5" w:uiPriority="9" w:qFormat="1"/>
-    <w:lsdException w:name="heading 6" w:uiPriority="9" w:qFormat="1"/>
-    <w:lsdException w:name="heading 7" w:uiPriority="9" w:qFormat="1"/>
-    <w:lsdException w:name="heading 8" w:uiPriority="9" w:qFormat="1"/>
-    <w:lsdException w:name="heading 9" w:uiPriority="9" w:qFormat="1"/>
-    <w:lsdException w:name="toc 1" w:uiPriority="39"/>
-    <w:lsdException w:name="toc 2" w:uiPriority="39"/>
-    <w:lsdException w:name="toc 3" w:uiPriority="39"/>
-    <w:lsdException w:name="toc 4" w:uiPriority="39"/>
-    <w:lsdException w:name="toc 5" w:uiPriority="39"/>
-    <w:lsdException w:name="toc 6" w:uiPriority="39"/>
-    <w:lsdException w:name="toc 7" w:uiPriority="39"/>
-    <w:lsdException w:name="toc 8" w:uiPriority="39"/>
-    <w:lsdException w:name="toc 9" w:uiPriority="39"/>
-    <w:lsdException w:name="caption" w:uiPriority="35" w:qFormat="1"/>
-    <w:lsdException w:name="Title" w:semiHidden="0" w:uiPriority="10" w:unhideWhenUsed="0" w:qFormat="1"/>
-    <w:lsdException w:name="Default Paragraph Font" w:uiPriority="1"/>
-    <w:lsdException w:name="Subtitle" w:semiHidden="0" w:uiPriority="11" w:unhideWhenUsed="0" w:qFormat="1"/>
-    <w:lsdException w:name="Strong" w:semiHidden="0" w:uiPriority="22" w:unhideWhenUsed="0" w:qFormat="1"/>
-    <w:lsdException w:name="Emphasis" w:semiHidden="0" w:uiPriority="20" w:unhideWhenUsed="0" w:qFormat="1"/>
-    <w:lsdException w:name="Table Grid" w:semiHidden="0" w:uiPriority="59" w:unhideWhenUsed="0"/>
-    <w:lsdException w:name="Placeholder Text" w:unhideWhenUsed="0"/>
-    <w:lsdException w:name="No Spacing" w:semiHidden="0" w:uiPriority="1" w:unhideWhenUsed="0" w:qFormat="1"/>
-    <w:lsdException w:name="Light Shading" w:semiHidden="0" w:uiPriority="60" w:unhideWhenUsed="0"/>
-    <w:lsdException w:name="Light List" w:semiHidden="0" w:uiPriority="61" w:unhideWhenUsed="0"/>
-    <w:lsdException w:name="Light Grid" w:semiHidden="0" w:uiPriority="62" w:unhideWhenUsed="0"/>
-    <w:lsdException w:name="Medium Shading 1" w:semiHidden="0" w:uiPriority="63" w:unhideWhenUsed="0"/>
-    <w:lsdException w:name="Medium Shading 2" w:semiHidden="0" w:uiPriority="64" w:unhideWhenUsed="0"/>
-    <w:lsdException w:name="Medium List 1" w:semiHidden="0" w:uiPriority="65" w:unhideWhenUsed="0"/>
-    <w:lsdException w:name="Medium List 2" w:semiHidden="0" w:uiPriority="66" w:unhideWhenUsed="0"/>
-    <w:lsdException w:name="Medium Grid 1" w:semiHidden="0" w:uiPriority="67" w:unhideWhenUsed="0"/>
-    <w:lsdException w:name="Medium Grid 2" w:semiHidden="0" w:uiPriority="68" w:unhideWhenUsed="0"/>
-    <w:lsdException w:name="Medium Grid 3" w:semiHidden="0" w:uiPriority="69" w:unhideWhenUsed="0"/>
-    <w:lsdException w:name="Dark List" w:semiHidden="0" w:uiPriority="70" w:unhideWhenUsed="0"/>
-    <w:lsdException w:name="Colorful Shading" w:semiHidden="0" w:uiPriority="71" w:unhideWhenUsed="0"/>
-    <w:lsdException w:name="Colorful List" w:semiHidden="0" w:uiPriority="72" w:unhideWhenUsed="0"/>
-    <w:lsdException w:name="Colorful Grid" w:semiHidden="0" w:uiPriority="73" w:unhideWhenUsed="0"/>
-    <w:lsdException w:name="Light Shading Accent 1" w:semiHidden="0" w:uiPriority="60" w:unhideWhenUsed="0"/>
-    <w:lsdException w:name="Light List Accent 1" w:semiHidden="0" w:uiPriority="61" w:unhideWhenUsed="0"/>
-    <w:lsdException w:name="Light Grid Accent 1" w:semiHidden="0" w:uiPriority="62" w:unhideWhenUsed="0"/>
-    <w:lsdException w:name="Medium Shading 1 Accent 1" w:semiHidden="0" w:uiPriority="63" w:unhideWhenUsed="0"/>
-    <w:lsdException w:name="Medium Shading 2 Accent 1" w:semiHidden="0" w:uiPriority="64" w:unhideWhenUsed="0"/>
-    <w:lsdException w:name="Medium List 1 Accent 1" w:semiHidden="0" w:uiPriority="65" w:unhideWhenUsed="0"/>
-    <w:lsdException w:name="Revision" w:unhideWhenUsed="0"/>
-    <w:lsdException w:name="List Paragraph" w:semiHidden="0" w:uiPriority="0" w:unhideWhenUsed="0" w:qFormat="1"/>
-    <w:lsdException w:name="Quote" w:semiHidden="0" w:uiPriority="29" w:unhideWhenUsed="0" w:qFormat="1"/>
-    <w:lsdException w:name="Intense Quote" w:semiHidden="0" w:uiPriority="30" w:unhideWhenUsed="0" w:qFormat="1"/>
-    <w:lsdException w:name="Medium List 2 Accent 1" w:semiHidden="0" w:uiPriority="66" w:unhideWhenUsed="0"/>
-    <w:lsdException w:name="Medium Grid 1 Accent 1" w:semiHidden="0" w:uiPriority="67" w:unhideWhenUsed="0"/>
-    <w:lsdException w:name="Medium Grid 2 Accent 1" w:semiHidden="0" w:uiPriority="68" w:unhideWhenUsed="0"/>
-    <w:lsdException w:name="Medium Grid 3 Accent 1" w:semiHidden="0" w:uiPriority="69" w:unhideWhenUsed="0"/>
-    <w:lsdException w:name="Dark List Accent 1" w:semiHidden="0" w:uiPriority="70" w:unhideWhenUsed="0"/>
-    <w:lsdException w:name="Colorful Shading Accent 1" w:semiHidden="0" w:uiPriority="71" w:unhideWhenUsed="0"/>
-    <w:lsdException w:name="Colorful List Accent 1" w:semiHidden="0" w:uiPriority="72" w:unhideWhenUsed="0"/>
-    <w:lsdException w:name="Colorful Grid Accent 1" w:semiHidden="0" w:uiPriority="73" w:unhideWhenUsed="0"/>
-    <w:lsdException w:name="Light Shading Accent 2" w:semiHidden="0" w:uiPriority="60" w:unhideWhenUsed="0"/>
-    <w:lsdException w:name="Light List Accent 2" w:semiHidden="0" w:uiPriority="61" w:unhideWhenUsed="0"/>
-    <w:lsdException w:name="Light Grid Accent 2" w:semiHidden="0" w:uiPriority="62" w:unhideWhenUsed="0"/>
-    <w:lsdException w:name="Medium Shading 1 Accent 2" w:semiHidden="0" w:uiPriority="63" w:unhideWhenUsed="0"/>
-    <w:lsdException w:name="Medium Shading 2 Accent 2" w:semiHidden="0" w:uiPriority="64" w:unhideWhenUsed="0"/>
-    <w:lsdException w:name="Medium List 1 Accent 2" w:semiHidden="0" w:uiPriority="65" w:unhideWhenUsed="0"/>
-    <w:lsdException w:name="Medium List 2 Accent 2" w:semiHidden="0" w:uiPriority="66" w:unhideWhenUsed="0"/>
-    <w:lsdException w:name="Medium Grid 1 Accent 2" w:semiHidden="0" w:uiPriority="67" w:unhideWhenUsed="0"/>
-    <w:lsdException w:name="Medium Grid 2 Accent 2" w:semiHidden="0" w:uiPriority="68" w:unhideWhenUsed="0"/>
-    <w:lsdException w:name="Medium Grid 3 Accent 2" w:semiHidden="0" w:uiPriority="69" w:unhideWhenUsed="0"/>
-    <w:lsdException w:name="Dark List Accent 2" w:semiHidden="0" w:uiPriority="70" w:unhideWhenUsed="0"/>
-    <w:lsdException w:name="Colorful Shading Accent 2" w:semiHidden="0" w:uiPriority="71" w:unhideWhenUsed="0"/>
-    <w:lsdException w:name="Colorful List Accent 2" w:semiHidden="0" w:uiPriority="72" w:unhideWhenUsed="0"/>
-    <w:lsdException w:name="Colorful Grid Accent 2" w:semiHidden="0" w:uiPriority="73" w:unhideWhenUsed="0"/>
-    <w:lsdException w:name="Light Shading Accent 3" w:semiHidden="0" w:uiPriority="60" w:unhideWhenUsed="0"/>
-    <w:lsdException w:name="Light List Accent 3" w:semiHidden="0" w:uiPriority="61" w:unhideWhenUsed="0"/>
-    <w:lsdException w:name="Light Grid Accent 3" w:semiHidden="0" w:uiPriority="62" w:unhideWhenUsed="0"/>
-    <w:lsdException w:name="Medium Shading 1 Accent 3" w:semiHidden="0" w:uiPriority="63" w:unhideWhenUsed="0"/>
-    <w:lsdException w:name="Medium Shading 2 Accent 3" w:semiHidden="0" w:uiPriority="64" w:unhideWhenUsed="0"/>
-    <w:lsdException w:name="Medium List 1 Accent 3" w:semiHidden="0" w:uiPriority="65" w:unhideWhenUsed="0"/>
-    <w:lsdException w:name="Medium List 2 Accent 3" w:semiHidden="0" w:uiPriority="66" w:unhideWhenUsed="0"/>
-    <w:lsdException w:name="Medium Grid 1 Accent 3" w:semiHidden="0" w:uiPriority="67" w:unhideWhenUsed="0"/>
-    <w:lsdException w:name="Medium Grid 2 Accent 3" w:semiHidden="0" w:uiPriority="68" w:unhideWhenUsed="0"/>
-    <w:lsdException w:name="Medium Grid 3 Accent 3" w:semiHidden="0" w:uiPriority="69" w:unhideWhenUsed="0"/>
-    <w:lsdException w:name="Dark List Accent 3" w:semiHidden="0" w:uiPriority="70" w:unhideWhenUsed="0"/>
-    <w:lsdException w:name="Colorful Shading Accent 3" w:semiHidden="0" w:uiPriority="71" w:unhideWhenUsed="0"/>
-    <w:lsdException w:name="Colorful List Accent 3" w:semiHidden="0" w:uiPriority="72" w:unhideWhenUsed="0"/>
-    <w:lsdException w:name="Colorful Grid Accent 3" w:semiHidden="0" w:uiPriority="73" w:unhideWhenUsed="0"/>
-    <w:lsdException w:name="Light Shading Accent 4" w:semiHidden="0" w:uiPriority="60" w:unhideWhenUsed="0"/>
-    <w:lsdException w:name="Light List Accent 4" w:semiHidden="0" w:uiPriority="61" w:unhideWhenUsed="0"/>
-    <w:lsdException w:name="Light Grid Accent 4" w:semiHidden="0" w:uiPriority="62" w:unhideWhenUsed="0"/>
-    <w:lsdException w:name="Medium Shading 1 Accent 4" w:semiHidden="0" w:uiPriority="63" w:unhideWhenUsed="0"/>
-    <w:lsdException w:name="Medium Shading 2 Accent 4" w:semiHidden="0" w:uiPriority="64" w:unhideWhenUsed="0"/>
-    <w:lsdException w:name="Medium List 1 Accent 4" w:semiHidden="0" w:uiPriority="65" w:unhideWhenUsed="0"/>
-    <w:lsdException w:name="Medium List 2 Accent 4" w:semiHidden="0" w:uiPriority="66" w:unhideWhenUsed="0"/>
-    <w:lsdException w:name="Medium Grid 1 Accent 4" w:semiHidden="0" w:uiPriority="67" w:unhideWhenUsed="0"/>
-    <w:lsdException w:name="Medium Grid 2 Accent 4" w:semiHidden="0" w:uiPriority="68" w:unhideWhenUsed="0"/>
-    <w:lsdException w:name="Medium Grid 3 Accent 4" w:semiHidden="0" w:uiPriority="69" w:unhideWhenUsed="0"/>
-    <w:lsdException w:name="Dark List Accent 4" w:semiHidden="0" w:uiPriority="70" w:unhideWhenUsed="0"/>
-    <w:lsdException w:name="Colorful Shading Accent 4" w:semiHidden="0" w:uiPriority="71" w:unhideWhenUsed="0"/>
-    <w:lsdException w:name="Colorful List Accent 4" w:semiHidden="0" w:uiPriority="72" w:unhideWhenUsed="0"/>
-    <w:lsdException w:name="Colorful Grid Accent 4" w:semiHidden="0" w:uiPriority="73" w:unhideWhenUsed="0"/>
-    <w:lsdException w:name="Light Shading Accent 5" w:semiHidden="0" w:uiPriority="60" w:unhideWhenUsed="0"/>
-    <w:lsdException w:name="Light List Accent 5" w:semiHidden="0" w:uiPriority="61" w:unhideWhenUsed="0"/>
-    <w:lsdException w:name="Light Grid Accent 5" w:semiHidden="0" w:uiPriority="62" w:unhideWhenUsed="0"/>
-    <w:lsdException w:name="Medium Shading 1 Accent 5" w:semiHidden="0" w:uiPriority="63" w:unhideWhenUsed="0"/>
-    <w:lsdException w:name="Medium Shading 2 Accent 5" w:semiHidden="0" w:uiPriority="64" w:unhideWhenUsed="0"/>
-    <w:lsdException w:name="Medium List 1 Accent 5" w:semiHidden="0" w:uiPriority="65" w:unhideWhenUsed="0"/>
-    <w:lsdException w:name="Medium List 2 Accent 5" w:semiHidden="0" w:uiPriority="66" w:unhideWhenUsed="0"/>
-    <w:lsdException w:name="Medium Grid 1 Accent 5" w:semiHidden="0" w:uiPriority="67" w:unhideWhenUsed="0"/>
-    <w:lsdException w:name="Medium Grid 2 Accent 5" w:semiHidden="0" w:uiPriority="68" w:unhideWhenUsed="0"/>
-    <w:lsdException w:name="Medium Grid 3 Accent 5" w:semiHidden="0" w:uiPriority="69" w:unhideWhenUsed="0"/>
-    <w:lsdException w:name="Dark List Accent 5" w:semiHidden="0" w:uiPriority="70" w:unhideWhenUsed="0"/>
-    <w:lsdException w:name="Colorful Shading Accent 5" w:semiHidden="0" w:uiPriority="71" w:unhideWhenUsed="0"/>
-    <w:lsdException w:name="Colorful List Accent 5" w:semiHidden="0" w:uiPriority="72" w:unhideWhenUsed="0"/>
-    <w:lsdException w:name="Colorful Grid Accent 5" w:semiHidden="0" w:uiPriority="73" w:unhideWhenUsed="0"/>
-    <w:lsdException w:name="Light Shading Accent 6" w:semiHidden="0" w:uiPriority="60" w:unhideWhenUsed="0"/>
-    <w:lsdException w:name="Light List Accent 6" w:semiHidden="0" w:uiPriority="61" w:unhideWhenUsed="0"/>
-    <w:lsdException w:name="Light Grid Accent 6" w:semiHidden="0" w:uiPriority="62" w:unhideWhenUsed="0"/>
-    <w:lsdException w:name="Medium Shading 1 Accent 6" w:semiHidden="0" w:uiPriority="63" w:unhideWhenUsed="0"/>
-    <w:lsdException w:name="Medium Shading 2 Accent 6" w:semiHidden="0" w:uiPriority="64" w:unhideWhenUsed="0"/>
-    <w:lsdException w:name="Medium List 1 Accent 6" w:semiHidden="0" w:uiPriority="65" w:unhideWhenUsed="0"/>
-    <w:lsdException w:name="Medium List 2 Accent 6" w:semiHidden="0" w:uiPriority="66" w:unhideWhenUsed="0"/>
-    <w:lsdException w:name="Medium Grid 1 Accent 6" w:semiHidden="0" w:uiPriority="67" w:unhideWhenUsed="0"/>
-    <w:lsdException w:name="Medium Grid 2 Accent 6" w:semiHidden="0" w:uiPriority="68" w:unhideWhenUsed="0"/>
-    <w:lsdException w:name="Medium Grid 3 Accent 6" w:semiHidden="0" w:uiPriority="69" w:unhideWhenUsed="0"/>
-    <w:lsdException w:name="Dark List Accent 6" w:semiHidden="0" w:uiPriority="70" w:unhideWhenUsed="0"/>
-    <w:lsdException w:name="Colorful Shading Accent 6" w:semiHidden="0" w:uiPriority="71" w:unhideWhenUsed="0"/>
-    <w:lsdException w:name="Colorful List Accent 6" w:semiHidden="0" w:uiPriority="72" w:unhideWhenUsed="0"/>
-    <w:lsdException w:name="Colorful Grid Accent 6" w:semiHidden="0" w:uiPriority="73" w:unhideWhenUsed="0"/>
-    <w:lsdException w:name="Subtle Emphasis" w:semiHidden="0" w:uiPriority="19" w:unhideWhenUsed="0" w:qFormat="1"/>
-    <w:lsdException w:name="Intense Emphasis" w:semiHidden="0" w:uiPriority="21" w:unhideWhenUsed="0" w:qFormat="1"/>
-    <w:lsdException w:name="Subtle Reference" w:semiHidden="0" w:uiPriority="31" w:unhideWhenUsed="0" w:qFormat="1"/>
-    <w:lsdException w:name="Intense Reference" w:semiHidden="0" w:uiPriority="32" w:unhideWhenUsed="0" w:qFormat="1"/>
-    <w:lsdException w:name="Book Title" w:semiHidden="0" w:uiPriority="33" w:unhideWhenUsed="0" w:qFormat="1"/>
-    <w:lsdException w:name="Bibliography" w:uiPriority="37"/>
-    <w:lsdException w:name="TOC Heading" w:uiPriority="39" w:qFormat="1"/>
-  </w:latentStyles>
-  <w:style w:type="paragraph" w:default="1" w:styleId="Normal">
-    <w:name w:val="Normal"/>
-    <w:qFormat/>
-  </w:style>
-  <w:style w:type="character" w:default="1" w:styleId="DefaultParagraphFont">
-    <w:name w:val="Default Paragraph Font"/>
-    <w:uiPriority w:val="1"/>
-    <w:semiHidden/>
-    <w:unhideWhenUsed/>
-  </w:style>
-  <w:style w:type="table" w:default="1" w:styleId="TableNormal">
-    <w:name w:val="Normal Table"/>
-    <w:uiPriority w:val="99"/>
-    <w:semiHidden/>
-    <w:unhideWhenUsed/>
-    <w:tblPr>
-      <w:tblInd w:w="0" w:type="dxa"/>
-      <w:tblCellMar>
-        <w:top w:w="0" w:type="dxa"/>
-        <w:left w:w="108" w:type="dxa"/>
-        <w:bottom w:w="0" w:type="dxa"/>
-        <w:right w:w="108" w:type="dxa"/>
-      </w:tblCellMar>
-    </w:tblPr>
-  </w:style>
-  <w:style w:type="numbering" w:default="1" w:styleId="NoList">
-    <w:name w:val="No List"/>
-    <w:uiPriority w:val="99"/>
-    <w:semiHidden/>
-    <w:unhideWhenUsed/>
-  </w:style>
-  <w:style w:type="paragraph" w:styleId="ListParagraph">
-    <w:name w:val="List Paragraph"/>
-    <w:basedOn w:val="Normal"/>
-    <w:qFormat/>
-    <w:rsid w:val="006A4113"/>
-    <w:pPr>
-      <w:ind w:left="720"/>
-      <w:contextualSpacing/>
-    </w:pPr>
-  </w:style>
-</w:styles>
-</file>
-
-<file path=word/stylesWithEffects.xml><?xml version="1.0" encoding="utf-8"?>
-<w:styles xmlns:wpc="http://schemas.microsoft.com/office/word/2010/wordprocessingCanvas" xmlns:mc="http://schemas.openxmlformats.org/markup-compatibility/2006" xmlns:o="urn:schemas-microsoft-com:office:office" xmlns:r="http://schemas.openxmlformats.org/officeDocument/2006/relationships" xmlns:m="http://schemas.openxmlformats.org/officeDocument/2006/math" xmlns:v="urn:schemas-microsoft-com:vml" xmlns:wp14="http://schemas.microsoft.com/office/word/2010/wordprocessingDrawing" xmlns:wp="http://schemas.openxmlformats.org/drawingml/2006/wordprocessingDrawing" xmlns:w10="urn:schemas-microsoft-com:office:word" xmlns:w="http://schemas.openxmlformats.org/wordprocessingml/2006/main" xmlns:w14="http://schemas.microsoft.com/office/word/2010/wordml" xmlns:wpg="http://schemas.microsoft.com/office/word/2010/wordprocessingGroup" xmlns:wpi="http://schemas.microsoft.com/office/word/2010/wordprocessingInk" xmlns:wne="http://schemas.microsoft.com/office/word/2006/wordml" xmlns:wps="http://schemas.microsoft.com/office/word/2010/wordprocessingShape" mc:Ignorable="w14 wp14">
-  <w:docDefaults>
-    <w:rPrDefault>
-      <w:rPr>
-        <w:rFonts w:asciiTheme="minorHAnsi" w:eastAsiaTheme="minorHAnsi" w:hAnsiTheme="minorHAnsi" w:cstheme="minorBidi"/>
-        <w:sz w:val="22"/>
-        <w:szCs w:val="22"/>
-        <w:lang w:val="en-US" w:eastAsia="en-US" w:bidi="ar-SA"/>
-      </w:rPr>
-    </w:rPrDefault>
-    <w:pPrDefault>
-      <w:pPr>
-        <w:spacing w:after="200" w:line="276" w:lineRule="auto"/>
-      </w:pPr>
-    </w:pPrDefault>
-  </w:docDefaults>
-  <w:latentStyles w:defLockedState="0" w:defUIPriority="99" w:defSemiHidden="1" w:defUnhideWhenUsed="1" w:defQFormat="0" w:count="267">
-    <w:lsdException w:name="Normal" w:semiHidden="0" w:uiPriority="0" w:unhideWhenUsed="0" w:qFormat="1"/>
-    <w:lsdException w:name="heading 1" w:semiHidden="0" w:uiPriority="9" w:unhideWhenUsed="0" w:qFormat="1"/>
-    <w:lsdException w:name="heading 2" w:uiPriority="9" w:qFormat="1"/>
-    <w:lsdException w:name="heading 3" w:uiPriority="9" w:qFormat="1"/>
-    <w:lsdException w:name="heading 4" w:uiPriority="9" w:qFormat="1"/>
-    <w:lsdException w:name="heading 5" w:uiPriority="9" w:qFormat="1"/>
-    <w:lsdException w:name="heading 6" w:uiPriority="9" w:qFormat="1"/>
-    <w:lsdException w:name="heading 7" w:uiPriority="9" w:qFormat="1"/>
-    <w:lsdException w:name="heading 8" w:uiPriority="9" w:qFormat="1"/>
-    <w:lsdException w:name="heading 9" w:uiPriority="9" w:qFormat="1"/>
-    <w:lsdException w:name="toc 1" w:uiPriority="39"/>
-    <w:lsdException w:name="toc 2" w:uiPriority="39"/>
-    <w:lsdException w:name="toc 3" w:uiPriority="39"/>
-    <w:lsdException w:name="toc 4" w:uiPriority="39"/>
-    <w:lsdException w:name="toc 5" w:uiPriority="39"/>
-    <w:lsdException w:name="toc 6" w:uiPriority="39"/>
-    <w:lsdException w:name="toc 7" w:uiPriority="39"/>
-    <w:lsdException w:name="toc 8" w:uiPriority="39"/>
-    <w:lsdException w:name="toc 9" w:uiPriority="39"/>
-    <w:lsdException w:name="caption" w:uiPriority="35" w:qFormat="1"/>
-    <w:lsdException w:name="Title" w:semiHidden="0" w:uiPriority="10" w:unhideWhenUsed="0" w:qFormat="1"/>
-    <w:lsdException w:name="Default Paragraph Font" w:uiPriority="1"/>
-    <w:lsdException w:name="Subtitle" w:semiHidden="0" w:uiPriority="11" w:unhideWhenUsed="0" w:qFormat="1"/>
-    <w:lsdException w:name="Strong" w:semiHidden="0" w:uiPriority="22" w:unhideWhenUsed="0" w:qFormat="1"/>
-    <w:lsdException w:name="Emphasis" w:semiHidden="0" w:uiPriority="20" w:unhideWhenUsed="0" w:qFormat="1"/>
-    <w:lsdException w:name="Table Grid" w:semiHidden="0" w:uiPriority="59" w:unhideWhenUsed="0"/>
-    <w:lsdException w:name="Placeholder Text" w:unhideWhenUsed="0"/>
-    <w:lsdException w:name="No Spacing" w:semiHidden="0" w:uiPriority="1" w:unhideWhenUsed="0" w:qFormat="1"/>
-    <w:lsdException w:name="Light Shading" w:semiHidden="0" w:uiPriority="60" w:unhideWhenUsed="0"/>
-    <w:lsdException w:name="Light List" w:semiHidden="0" w:uiPriority="61" w:unhideWhenUsed="0"/>
-    <w:lsdException w:name="Light Grid" w:semiHidden="0" w:uiPriority="62" w:unhideWhenUsed="0"/>
-    <w:lsdException w:name="Medium Shading 1" w:semiHidden="0" w:uiPriority="63" w:unhideWhenUsed="0"/>
-    <w:lsdException w:name="Medium Shading 2" w:semiHidden="0" w:uiPriority="64" w:unhideWhenUsed="0"/>
-    <w:lsdException w:name="Medium List 1" w:semiHidden="0" w:uiPriority="65" w:unhideWhenUsed="0"/>
-    <w:lsdException w:name="Medium List 2" w:semiHidden="0" w:uiPriority="66" w:unhideWhenUsed="0"/>
-    <w:lsdException w:name="Medium Grid 1" w:semiHidden="0" w:uiPriority="67" w:unhideWhenUsed="0"/>
-    <w:lsdException w:name="Medium Grid 2" w:semiHidden="0" w:uiPriority="68" w:unhideWhenUsed="0"/>
-    <w:lsdException w:name="Medium Grid 3" w:semiHidden="0" w:uiPriority="69" w:unhideWhenUsed="0"/>
-    <w:lsdException w:name="Dark List" w:semiHidden="0" w:uiPriority="70" w:unhideWhenUsed="0"/>
-    <w:lsdException w:name="Colorful Shading" w:semiHidden="0" w:uiPriority="71" w:unhideWhenUsed="0"/>
-    <w:lsdException w:name="Colorful List" w:semiHidden="0" w:uiPriority="72" w:unhideWhenUsed="0"/>
-    <w:lsdException w:name="Colorful Grid" w:semiHidden="0" w:uiPriority="73" w:unhideWhenUsed="0"/>
-    <w:lsdException w:name="Light Shading Accent 1" w:semiHidden="0" w:uiPriority="60" w:unhideWhenUsed="0"/>
-    <w:lsdException w:name="Light List Accent 1" w:semiHidden="0" w:uiPriority="61" w:unhideWhenUsed="0"/>
-    <w:lsdException w:name="Light Grid Accent 1" w:semiHidden="0" w:uiPriority="62" w:unhideWhenUsed="0"/>
-    <w:lsdException w:name="Medium Shading 1 Accent 1" w:semiHidden="0" w:uiPriority="63" w:unhideWhenUsed="0"/>
-    <w:lsdException w:name="Medium Shading 2 Accent 1" w:semiHidden="0" w:uiPriority="64" w:unhideWhenUsed="0"/>
-    <w:lsdException w:name="Medium List 1 Accent 1" w:semiHidden="0" w:uiPriority="65" w:unhideWhenUsed="0"/>
-    <w:lsdException w:name="Revision" w:unhideWhenUsed="0"/>
-    <w:lsdException w:name="List Paragraph" w:semiHidden="0" w:uiPriority="0" w:unhideWhenUsed="0" w:qFormat="1"/>
-    <w:lsdException w:name="Quote" w:semiHidden="0" w:uiPriority="29" w:unhideWhenUsed="0" w:qFormat="1"/>
-    <w:lsdException w:name="Intense Quote" w:semiHidden="0" w:uiPriority="30" w:unhideWhenUsed="0" w:qFormat="1"/>
-    <w:lsdException w:name="Medium List 2 Accent 1" w:semiHidden="0" w:uiPriority="66" w:unhideWhenUsed="0"/>
-    <w:lsdException w:name="Medium Grid 1 Accent 1" w:semiHidden="0" w:uiPriority="67" w:unhideWhenUsed="0"/>
-    <w:lsdException w:name="Medium Grid 2 Accent 1" w:semiHidden="0" w:uiPriority="68" w:unhideWhenUsed="0"/>
-    <w:lsdException w:name="Medium Grid 3 Accent 1" w:semiHidden="0" w:uiPriority="69" w:unhideWhenUsed="0"/>
-    <w:lsdException w:name="Dark List Accent 1" w:semiHidden="0" w:uiPriority="70" w:unhideWhenUsed="0"/>
-    <w:lsdException w:name="Colorful Shading Accent 1" w:semiHidden="0" w:uiPriority="71" w:unhideWhenUsed="0"/>
-    <w:lsdException w:name="Colorful List Accent 1" w:semiHidden="0" w:uiPriority="72" w:unhideWhenUsed="0"/>
-    <w:lsdException w:name="Colorful Grid Accent 1" w:semiHidden="0" w:uiPriority="73" w:unhideWhenUsed="0"/>
-    <w:lsdException w:name="Light Shading Accent 2" w:semiHidden="0" w:uiPriority="60" w:unhideWhenUsed="0"/>
-    <w:lsdException w:name="Light List Accent 2" w:semiHidden="0" w:uiPriority="61" w:unhideWhenUsed="0"/>
-    <w:lsdException w:name="Light Grid Accent 2" w:semiHidden="0" w:uiPriority="62" w:unhideWhenUsed="0"/>
-    <w:lsdException w:name="Medium Shading 1 Accent 2" w:semiHidden="0" w:uiPriority="63" w:unhideWhenUsed="0"/>
-    <w:lsdException w:name="Medium Shading 2 Accent 2" w:semiHidden="0" w:uiPriority="64" w:unhideWhenUsed="0"/>
-    <w:lsdException w:name="Medium List 1 Accent 2" w:semiHidden="0" w:uiPriority="65" w:unhideWhenUsed="0"/>
-    <w:lsdException w:name="Medium List 2 Accent 2" w:semiHidden="0" w:uiPriority="66" w:unhideWhenUsed="0"/>
-    <w:lsdException w:name="Medium Grid 1 Accent 2" w:semiHidden="0" w:uiPriority="67" w:unhideWhenUsed="0"/>
-    <w:lsdException w:name="Medium Grid 2 Accent 2" w:semiHidden="0" w:uiPriority="68" w:unhideWhenUsed="0"/>
-    <w:lsdException w:name="Medium Grid 3 Accent 2" w:semiHidden="0" w:uiPriority="69" w:unhideWhenUsed="0"/>
-    <w:lsdException w:name="Dark List Accent 2" w:semiHidden="0" w:uiPriority="70" w:unhideWhenUsed="0"/>
-    <w:lsdException w:name="Colorful Shading Accent 2" w:semiHidden="0" w:uiPriority="71" w:unhideWhenUsed="0"/>
-    <w:lsdException w:name="Colorful List Accent 2" w:semiHidden="0" w:uiPriority="72" w:unhideWhenUsed="0"/>
-    <w:lsdException w:name="Colorful Grid Accent 2" w:semiHidden="0" w:uiPriority="73" w:unhideWhenUsed="0"/>
-    <w:lsdException w:name="Light Shading Accent 3" w:semiHidden="0" w:uiPriority="60" w:unhideWhenUsed="0"/>
-    <w:lsdException w:name="Light List Accent 3" w:semiHidden="0" w:uiPriority="61" w:unhideWhenUsed="0"/>
-    <w:lsdException w:name="Light Grid Accent 3" w:semiHidden="0" w:uiPriority="62" w:unhideWhenUsed="0"/>
-    <w:lsdException w:name="Medium Shading 1 Accent 3" w:semiHidden="0" w:uiPriority="63" w:unhideWhenUsed="0"/>
-    <w:lsdException w:name="Medium Shading 2 Accent 3" w:semiHidden="0" w:uiPriority="64" w:unhideWhenUsed="0"/>
-    <w:lsdException w:name="Medium List 1 Accent 3" w:semiHidden="0" w:uiPriority="65" w:unhideWhenUsed="0"/>
-    <w:lsdException w:name="Medium List 2 Accent 3" w:semiHidden="0" w:uiPriority="66" w:unhideWhenUsed="0"/>
-    <w:lsdException w:name="Medium Grid 1 Accent 3" w:semiHidden="0" w:uiPriority="67" w:unhideWhenUsed="0"/>
-    <w:lsdException w:name="Medium Grid 2 Accent 3" w:semiHidden="0" w:uiPriority="68" w:unhideWhenUsed="0"/>
-    <w:lsdException w:name="Medium Grid 3 Accent 3" w:semiHidden="0" w:uiPriority="69" w:unhideWhenUsed="0"/>
-    <w:lsdException w:name="Dark List Accent 3" w:semiHidden="0" w:uiPriority="70" w:unhideWhenUsed="0"/>
-    <w:lsdException w:name="Colorful Shading Accent 3" w:semiHidden="0" w:uiPriority="71" w:unhideWhenUsed="0"/>
-    <w:lsdException w:name="Colorful List Accent 3" w:semiHidden="0" w:uiPriority="72" w:unhideWhenUsed="0"/>
-    <w:lsdException w:name="Colorful Grid Accent 3" w:semiHidden="0" w:uiPriority="73" w:unhideWhenUsed="0"/>
-    <w:lsdException w:name="Light Shading Accent 4" w:semiHidden="0" w:uiPriority="60" w:unhideWhenUsed="0"/>
-    <w:lsdException w:name="Light List Accent 4" w:semiHidden="0" w:uiPriority="61" w:unhideWhenUsed="0"/>
-    <w:lsdException w:name="Light Grid Accent 4" w:semiHidden="0" w:uiPriority="62" w:unhideWhenUsed="0"/>
-    <w:lsdException w:name="Medium Shading 1 Accent 4" w:semiHidden="0" w:uiPriority="63" w:unhideWhenUsed="0"/>
-    <w:lsdException w:name="Medium Shading 2 Accent 4" w:semiHidden="0" w:uiPriority="64" w:unhideWhenUsed="0"/>
-    <w:lsdException w:name="Medium List 1 Accent 4" w:semiHidden="0" w:uiPriority="65" w:unhideWhenUsed="0"/>
-    <w:lsdException w:name="Medium List 2 Accent 4" w:semiHidden="0" w:uiPriority="66" w:unhideWhenUsed="0"/>
-    <w:lsdException w:name="Medium Grid 1 Accent 4" w:semiHidden="0" w:uiPriority="67" w:unhideWhenUsed="0"/>
-    <w:lsdException w:name="Medium Grid 2 Accent 4" w:semiHidden="0" w:uiPriority="68" w:unhideWhenUsed="0"/>
-    <w:lsdException w:name="Medium Grid 3 Accent 4" w:semiHidden="0" w:uiPriority="69" w:unhideWhenUsed="0"/>
-    <w:lsdException w:name="Dark List Accent 4" w:semiHidden="0" w:uiPriority="70" w:unhideWhenUsed="0"/>
-    <w:lsdException w:name="Colorful Shading Accent 4" w:semiHidden="0" w:uiPriority="71" w:unhideWhenUsed="0"/>
-    <w:lsdException w:name="Colorful List Accent 4" w:semiHidden="0" w:uiPriority="72" w:unhideWhenUsed="0"/>
-    <w:lsdException w:name="Colorful Grid Accent 4" w:semiHidden="0" w:uiPriority="73" w:unhideWhenUsed="0"/>
-    <w:lsdException w:name="Light Shading Accent 5" w:semiHidden="0" w:uiPriority="60" w:unhideWhenUsed="0"/>
-    <w:lsdException w:name="Light List Accent 5" w:semiHidden="0" w:uiPriority="61" w:unhideWhenUsed="0"/>
-    <w:lsdException w:name="Light Grid Accent 5" w:semiHidden="0" w:uiPriority="62" w:unhideWhenUsed="0"/>
-    <w:lsdException w:name="Medium Shading 1 Accent 5" w:semiHidden="0" w:uiPriority="63" w:unhideWhenUsed="0"/>
-    <w:lsdException w:name="Medium Shading 2 Accent 5" w:semiHidden="0" w:uiPriority="64" w:unhideWhenUsed="0"/>
-    <w:lsdException w:name="Medium List 1 Accent 5" w:semiHidden="0" w:uiPriority="65" w:unhideWhenUsed="0"/>
-    <w:lsdException w:name="Medium List 2 Accent 5" w:semiHidden="0" w:uiPriority="66" w:unhideWhenUsed="0"/>
-    <w:lsdException w:name="Medium Grid 1 Accent 5" w:semiHidden="0" w:uiPriority="67" w:unhideWhenUsed="0"/>
-    <w:lsdException w:name="Medium Grid 2 Accent 5" w:semiHidden="0" w:uiPriority="68" w:unhideWhenUsed="0"/>
-    <w:lsdException w:name="Medium Grid 3 Accent 5" w:semiHidden="0" w:uiPriority="69" w:unhideWhenUsed="0"/>
-    <w:lsdException w:name="Dark List Accent 5" w:semiHidden="0" w:uiPriority="70" w:unhideWhenUsed="0"/>
-    <w:lsdException w:name="Colorful Shading Accent 5" w:semiHidden="0" w:uiPriority="71" w:unhideWhenUsed="0"/>
-    <w:lsdException w:name="Colorful List Accent 5" w:semiHidden="0" w:uiPriority="72" w:unhideWhenUsed="0"/>
-    <w:lsdException w:name="Colorful Grid Accent 5" w:semiHidden="0" w:uiPriority="73" w:unhideWhenUsed="0"/>
-    <w:lsdException w:name="Light Shading Accent 6" w:semiHidden="0" w:uiPriority="60" w:unhideWhenUsed="0"/>
-    <w:lsdException w:name="Light List Accent 6" w:semiHidden="0" w:uiPriority="61" w:unhideWhenUsed="0"/>
-    <w:lsdException w:name="Light Grid Accent 6" w:semiHidden="0" w:uiPriority="62" w:unhideWhenUsed="0"/>
-    <w:lsdException w:name="Medium Shading 1 Accent 6" w:semiHidden="0" w:uiPriority="63" w:unhideWhenUsed="0"/>
-    <w:lsdException w:name="Medium Shading 2 Accent 6" w:semiHidden="0" w:uiPriority="64" w:unhideWhenUsed="0"/>
-    <w:lsdException w:name="Medium List 1 Accent 6" w:semiHidden="0" w:uiPriority="65" w:unhideWhenUsed="0"/>
-    <w:lsdException w:name="Medium List 2 Accent 6" w:semiHidden="0" w:uiPriority="66" w:unhideWhenUsed="0"/>
-    <w:lsdException w:name="Medium Grid 1 Accent 6" w:semiHidden="0" w:uiPriority="67" w:unhideWhenUsed="0"/>
-    <w:lsdException w:name="Medium Grid 2 Accent 6" w:semiHidden="0" w:uiPriority="68" w:unhideWhenUsed="0"/>
-    <w:lsdException w:name="Medium Grid 3 Accent 6" w:semiHidden="0" w:uiPriority="69" w:unhideWhenUsed="0"/>
-    <w:lsdException w:name="Dark List Accent 6" w:semiHidden="0" w:uiPriority="70" w:unhideWhenUsed="0"/>
-    <w:lsdException w:name="Colorful Shading Accent 6" w:semiHidden="0" w:uiPriority="71" w:unhideWhenUsed="0"/>
-    <w:lsdException w:name="Colorful List Accent 6" w:semiHidden="0" w:uiPriority="72" w:unhideWhenUsed="0"/>
-    <w:lsdException w:name="Colorful Grid Accent 6" w:semiHidden="0" w:uiPriority="73" w:unhideWhenUsed="0"/>
-    <w:lsdException w:name="Subtle Emphasis" w:semiHidden="0" w:uiPriority="19" w:unhideWhenUsed="0" w:qFormat="1"/>
-    <w:lsdException w:name="Intense Emphasis" w:semiHidden="0" w:uiPriority="21" w:unhideWhenUsed="0" w:qFormat="1"/>
-    <w:lsdException w:name="Subtle Reference" w:semiHidden="0" w:uiPriority="31" w:unhideWhenUsed="0" w:qFormat="1"/>
-    <w:lsdException w:name="Intense Reference" w:semiHidden="0" w:uiPriority="32" w:unhideWhenUsed="0" w:qFormat="1"/>
-    <w:lsdException w:name="Book Title" w:semiHidden="0" w:uiPriority="33" w:unhideWhenUsed="0" w:qFormat="1"/>
-    <w:lsdException w:name="Bibliography" w:uiPriority="37"/>
-    <w:lsdException w:name="TOC Heading" w:uiPriority="39" w:qFormat="1"/>
+  <w:latentStyles w:defLockedState="0" w:defUIPriority="99" w:defSemiHidden="0" w:defUnhideWhenUsed="0" w:defQFormat="0" w:count="371">
+    <w:lsdException w:name="Normal" w:uiPriority="0" w:qFormat="1"/>
+    <w:lsdException w:name="heading 1" w:uiPriority="9" w:qFormat="1"/>
+    <w:lsdException w:name="heading 2" w:semiHidden="1" w:uiPriority="9" w:unhideWhenUsed="1" w:qFormat="1"/>
+    <w:lsdException w:name="heading 3" w:semiHidden="1" w:uiPriority="9" w:unhideWhenUsed="1" w:qFormat="1"/>
+    <w:lsdException w:name="heading 4" w:semiHidden="1" w:uiPriority="9" w:unhideWhenUsed="1" w:qFormat="1"/>
+    <w:lsdException w:name="heading 5" w:semiHidden="1" w:uiPriority="9" w:unhideWhenUsed="1" w:qFormat="1"/>
+    <w:lsdException w:name="heading 6" w:semiHidden="1" w:uiPriority="9" w:unhideWhenUsed="1" w:qFormat="1"/>
+    <w:lsdException w:name="heading 7" w:semiHidden="1" w:uiPriority="9" w:unhideWhenUsed="1" w:qFormat="1"/>
+    <w:lsdException w:name="heading 8" w:semiHidden="1" w:uiPriority="9" w:unhideWhenUsed="1" w:qFormat="1"/>
+    <w:lsdException w:name="heading 9" w:semiHidden="1" w:uiPriority="9" w:unhideWhenUsed="1" w:qFormat="1"/>
+    <w:lsdException w:name="index 1" w:semiHidden="1" w:unhideWhenUsed="1"/>
+    <w:lsdException w:name="index 2" w:semiHidden="1" w:unhideWhenUsed="1"/>
+    <w:lsdException w:name="index 3" w:semiHidden="1" w:unhideWhenUsed="1"/>
+    <w:lsdException w:name="index 4" w:semiHidden="1" w:unhideWhenUsed="1"/>
+    <w:lsdException w:name="index 5" w:semiHidden="1" w:unhideWhenUsed="1"/>
+    <w:lsdException w:name="index 6" w:semiHidden="1" w:unhideWhenUsed="1"/>
+    <w:lsdException w:name="index 7" w:semiHidden="1" w:unhideWhenUsed="1"/>
+    <w:lsdException w:name="index 8" w:semiHidden="1" w:unhideWhenUsed="1"/>
+    <w:lsdException w:name="index 9" w:semiHidden="1" w:unhideWhenUsed="1"/>
+    <w:lsdException w:name="toc 1" w:semiHidden="1" w:uiPriority="39" w:unhideWhenUsed="1"/>
+    <w:lsdException w:name="toc 2" w:semiHidden="1" w:uiPriority="39" w:unhideWhenUsed="1"/>
+    <w:lsdException w:name="toc 3" w:semiHidden="1" w:uiPriority="39" w:unhideWhenUsed="1"/>
+    <w:lsdException w:name="toc 4" w:semiHidden="1" w:uiPriority="39" w:unhideWhenUsed="1"/>
+    <w:lsdException w:name="toc 5" w:semiHidden="1" w:uiPriority="39" w:unhideWhenUsed="1"/>
+    <w:lsdException w:name="toc 6" w:semiHidden="1" w:uiPriority="39" w:unhideWhenUsed="1"/>
+    <w:lsdException w:name="toc 7" w:semiHidden="1" w:uiPriority="39" w:unhideWhenUsed="1"/>
+    <w:lsdException w:name="toc 8" w:semiHidden="1" w:uiPriority="39" w:unhideWhenUsed="1"/>
+    <w:lsdException w:name="toc 9" w:semiHidden="1" w:uiPriority="39" w:unhideWhenUsed="1"/>
+    <w:lsdException w:name="Normal Indent" w:semiHidden="1" w:unhideWhenUsed="1"/>
+    <w:lsdException w:name="footnote text" w:semiHidden="1" w:unhideWhenUsed="1"/>
+    <w:lsdException w:name="annotation text" w:semiHidden="1" w:unhideWhenUsed="1"/>
+    <w:lsdException w:name="header" w:semiHidden="1" w:unhideWhenUsed="1"/>
+    <w:lsdException w:name="footer" w:semiHidden="1" w:unhideWhenUsed="1"/>
+    <w:lsdException w:name="index heading" w:semiHidden="1" w:unhideWhenUsed="1"/>
+    <w:lsdException w:name="caption" w:semiHidden="1" w:uiPriority="35" w:unhideWhenUsed="1" w:qFormat="1"/>
+    <w:lsdException w:name="table of figures" w:semiHidden="1" w:unhideWhenUsed="1"/>
+    <w:lsdException w:name="envelope address" w:semiHidden="1" w:unhideWhenUsed="1"/>
+    <w:lsdException w:name="envelope return" w:semiHidden="1" w:unhideWhenUsed="1"/>
+    <w:lsdException w:name="footnote reference" w:semiHidden="1" w:unhideWhenUsed="1"/>
+    <w:lsdException w:name="annotation reference" w:semiHidden="1" w:unhideWhenUsed="1"/>
+    <w:lsdException w:name="line number" w:semiHidden="1" w:unhideWhenUsed="1"/>
+    <w:lsdException w:name="page number" w:semiHidden="1" w:unhideWhenUsed="1"/>
+    <w:lsdException w:name="endnote reference" w:semiHidden="1" w:unhideWhenUsed="1"/>
+    <w:lsdException w:name="endnote text" w:semiHidden="1" w:unhideWhenUsed="1"/>
+    <w:lsdException w:name="table of authorities" w:semiHidden="1" w:unhideWhenUsed="1"/>
+    <w:lsdException w:name="macro" w:semiHidden="1" w:unhideWhenUsed="1"/>
+    <w:lsdException w:name="toa heading" w:semiHidden="1" w:unhideWhenUsed="1"/>
+    <w:lsdException w:name="List" w:semiHidden="1" w:unhideWhenUsed="1"/>
+    <w:lsdException w:name="List Bullet" w:semiHidden="1" w:unhideWhenUsed="1"/>
+    <w:lsdException w:name="List Number" w:semiHidden="1" w:unhideWhenUsed="1"/>
+    <w:lsdException w:name="List 2" w:semiHidden="1" w:unhideWhenUsed="1"/>
+    <w:lsdException w:name="List 3" w:semiHidden="1" w:unhideWhenUsed="1"/>
+    <w:lsdException w:name="List 4" w:semiHidden="1" w:unhideWhenUsed="1"/>
+    <w:lsdException w:name="List 5" w:semiHidden="1" w:unhideWhenUsed="1"/>
+    <w:lsdException w:name="List Bullet 2" w:semiHidden="1" w:unhideWhenUsed="1"/>
+    <w:lsdException w:name="List Bullet 3" w:semiHidden="1" w:unhideWhenUsed="1"/>
+    <w:lsdException w:name="List Bullet 4" w:semiHidden="1" w:unhideWhenUsed="1"/>
+    <w:lsdException w:name="List Bullet 5" w:semiHidden="1" w:unhideWhenUsed="1"/>
+    <w:lsdException w:name="List Number 2" w:semiHidden="1" w:unhideWhenUsed="1"/>
+    <w:lsdException w:name="List Number 3" w:semiHidden="1" w:unhideWhenUsed="1"/>
+    <w:lsdException w:name="List Number 4" w:semiHidden="1" w:unhideWhenUsed="1"/>
+    <w:lsdException w:name="List Number 5" w:semiHidden="1" w:unhideWhenUsed="1"/>
+    <w:lsdException w:name="Title" w:uiPriority="10" w:qFormat="1"/>
+    <w:lsdException w:name="Closing" w:semiHidden="1" w:unhideWhenUsed="1"/>
+    <w:lsdException w:name="Signature" w:semiHidden="1" w:unhideWhenUsed="1"/>
+    <w:lsdException w:name="Default Paragraph Font" w:semiHidden="1" w:uiPriority="1" w:unhideWhenUsed="1"/>
+    <w:lsdException w:name="Body Text" w:semiHidden="1" w:unhideWhenUsed="1"/>
+    <w:lsdException w:name="Body Text Indent" w:semiHidden="1" w:unhideWhenUsed="1"/>
+    <w:lsdException w:name="List Continue" w:semiHidden="1" w:unhideWhenUsed="1"/>
+    <w:lsdException w:name="List Continue 2" w:semiHidden="1" w:unhideWhenUsed="1"/>
+    <w:lsdException w:name="List Continue 3" w:semiHidden="1" w:unhideWhenUsed="1"/>
+    <w:lsdException w:name="List Continue 4" w:semiHidden="1" w:unhideWhenUsed="1"/>
+    <w:lsdException w:name="List Continue 5" w:semiHidden="1" w:unhideWhenUsed="1"/>
+    <w:lsdException w:name="Message Header" w:semiHidden="1" w:unhideWhenUsed="1"/>
+    <w:lsdException w:name="Subtitle" w:uiPriority="11" w:qFormat="1"/>
+    <w:lsdException w:name="Salutation" w:semiHidden="1" w:unhideWhenUsed="1"/>
+    <w:lsdException w:name="Date" w:semiHidden="1" w:unhideWhenUsed="1"/>
+    <w:lsdException w:name="Body Text First Indent" w:semiHidden="1" w:unhideWhenUsed="1"/>
+    <w:lsdException w:name="Body Text First Indent 2" w:semiHidden="1" w:unhideWhenUsed="1"/>
+    <w:lsdException w:name="Note Heading" w:semiHidden="1" w:unhideWhenUsed="1"/>
+    <w:lsdException w:name="Body Text 2" w:semiHidden="1" w:unhideWhenUsed="1"/>
+    <w:lsdException w:name="Body Text 3" w:semiHidden="1" w:unhideWhenUsed="1"/>
+    <w:lsdException w:name="Body Text Indent 2" w:semiHidden="1" w:unhideWhenUsed="1"/>
+    <w:lsdException w:name="Body Text Indent 3" w:semiHidden="1" w:unhideWhenUsed="1"/>
+    <w:lsdException w:name="Block Text" w:semiHidden="1" w:unhideWhenUsed="1"/>
+    <w:lsdException w:name="Hyperlink" w:semiHidden="1" w:unhideWhenUsed="1"/>
+    <w:lsdException w:name="FollowedHyperlink" w:semiHidden="1" w:unhideWhenUsed="1"/>
+    <w:lsdException w:name="Strong" w:uiPriority="22" w:qFormat="1"/>
+    <w:lsdException w:name="Emphasis" w:uiPriority="20" w:qFormat="1"/>
+    <w:lsdException w:name="Document Map" w:semiHidden="1" w:unhideWhenUsed="1"/>
+    <w:lsdException w:name="Plain Text" w:semiHidden="1" w:unhideWhenUsed="1"/>
+    <w:lsdException w:name="E-mail Signature" w:semiHidden="1" w:unhideWhenUsed="1"/>
+    <w:lsdException w:name="HTML Top of Form" w:semiHidden="1" w:unhideWhenUsed="1"/>
+    <w:lsdException w:name="HTML Bottom of Form" w:semiHidden="1" w:unhideWhenUsed="1"/>
+    <w:lsdException w:name="Normal (Web)" w:semiHidden="1" w:unhideWhenUsed="1"/>
+    <w:lsdException w:name="HTML Acronym" w:semiHidden="1" w:unhideWhenUsed="1"/>
+    <w:lsdException w:name="HTML Address" w:semiHidden="1" w:unhideWhenUsed="1"/>
+    <w:lsdException w:name="HTML Cite" w:semiHidden="1" w:unhideWhenUsed="1"/>
+    <w:lsdException w:name="HTML Code" w:semiHidden="1" w:unhideWhenUsed="1"/>
+    <w:lsdException w:name="HTML Definition" w:semiHidden="1" w:unhideWhenUsed="1"/>
+    <w:lsdException w:name="HTML Keyboard" w:semiHidden="1" w:unhideWhenUsed="1"/>
+    <w:lsdException w:name="HTML Preformatted" w:semiHidden="1" w:unhideWhenUsed="1"/>
+    <w:lsdException w:name="HTML Sample" w:semiHidden="1" w:unhideWhenUsed="1"/>
+    <w:lsdException w:name="HTML Typewriter" w:semiHidden="1" w:unhideWhenUsed="1"/>
+    <w:lsdException w:name="HTML Variable" w:semiHidden="1" w:unhideWhenUsed="1"/>
+    <w:lsdException w:name="Normal Table" w:semiHidden="1" w:unhideWhenUsed="1"/>
+    <w:lsdException w:name="annotation subject" w:semiHidden="1" w:unhideWhenUsed="1"/>
+    <w:lsdException w:name="No List" w:semiHidden="1" w:unhideWhenUsed="1"/>
+    <w:lsdException w:name="Outline List 1" w:semiHidden="1" w:unhideWhenUsed="1"/>
+    <w:lsdException w:name="Outline List 2" w:semiHidden="1" w:unhideWhenUsed="1"/>
+    <w:lsdException w:name="Outline List 3" w:semiHidden="1" w:unhideWhenUsed="1"/>
+    <w:lsdException w:name="Table Simple 1" w:semiHidden="1" w:unhideWhenUsed="1"/>
+    <w:lsdException w:name="Table Simple 2" w:semiHidden="1" w:unhideWhenUsed="1"/>
+    <w:lsdException w:name="Table Simple 3" w:semiHidden="1" w:unhideWhenUsed="1"/>
+    <w:lsdException w:name="Table Classic 1" w:semiHidden="1" w:unhideWhenUsed="1"/>
+    <w:lsdException w:name="Table Classic 2" w:semiHidden="1" w:unhideWhenUsed="1"/>
+    <w:lsdException w:name="Table Classic 3" w:semiHidden="1" w:unhideWhenUsed="1"/>
+    <w:lsdException w:name="Table Classic 4" w:semiHidden="1" w:unhideWhenUsed="1"/>
+    <w:lsdException w:name="Table Colorful 1" w:semiHidden="1" w:unhideWhenUsed="1"/>
+    <w:lsdException w:name="Table Colorful 2" w:semiHidden="1" w:unhideWhenUsed="1"/>
+    <w:lsdException w:name="Table Colorful 3" w:semiHidden="1" w:unhideWhenUsed="1"/>
+    <w:lsdException w:name="Table Columns 1" w:semiHidden="1" w:unhideWhenUsed="1"/>
+    <w:lsdException w:name="Table Columns 2" w:semiHidden="1" w:unhideWhenUsed="1"/>
+    <w:lsdException w:name="Table Columns 3" w:semiHidden="1" w:unhideWhenUsed="1"/>
+    <w:lsdException w:name="Table Columns 4" w:semiHidden="1" w:unhideWhenUsed="1"/>
+    <w:lsdException w:name="Table Columns 5" w:semiHidden="1" w:unhideWhenUsed="1"/>
+    <w:lsdException w:name="Table Grid 1" w:semiHidden="1" w:unhideWhenUsed="1"/>
+    <w:lsdException w:name="Table Grid 2" w:semiHidden="1" w:unhideWhenUsed="1"/>
+    <w:lsdException w:name="Table Grid 3" w:semiHidden="1" w:unhideWhenUsed="1"/>
+    <w:lsdException w:name="Table Grid 4" w:semiHidden="1" w:unhideWhenUsed="1"/>
+    <w:lsdException w:name="Table Grid 5" w:semiHidden="1" w:unhideWhenUsed="1"/>
+    <w:lsdException w:name="Table Grid 6" w:semiHidden="1" w:unhideWhenUsed="1"/>
+    <w:lsdException w:name="Table Grid 7" w:semiHidden="1" w:unhideWhenUsed="1"/>
+    <w:lsdException w:name="Table Grid 8" w:semiHidden="1" w:unhideWhenUsed="1"/>
+    <w:lsdException w:name="Table List 1" w:semiHidden="1" w:unhideWhenUsed="1"/>
+    <w:lsdException w:name="Table List 2" w:semiHidden="1" w:unhideWhenUsed="1"/>
+    <w:lsdException w:name="Table List 3" w:semiHidden="1" w:unhideWhenUsed="1"/>
+    <w:lsdException w:name="Table List 4" w:semiHidden="1" w:unhideWhenUsed="1"/>
+    <w:lsdException w:name="Table List 5" w:semiHidden="1" w:unhideWhenUsed="1"/>
+    <w:lsdException w:name="Table List 6" w:semiHidden="1" w:unhideWhenUsed="1"/>
+    <w:lsdException w:name="Table List 7" w:semiHidden="1" w:unhideWhenUsed="1"/>
+    <w:lsdException w:name="Table List 8" w:semiHidden="1" w:unhideWhenUsed="1"/>
+    <w:lsdException w:name="Table 3D effects 1" w:semiHidden="1" w:unhideWhenUsed="1"/>
+    <w:lsdException w:name="Table 3D effects 2" w:semiHidden="1" w:unhideWhenUsed="1"/>
+    <w:lsdException w:name="Table 3D effects 3" w:semiHidden="1" w:unhideWhenUsed="1"/>
+    <w:lsdException w:name="Table Contemporary" w:semiHidden="1" w:unhideWhenUsed="1"/>
+    <w:lsdException w:name="Table Elegant" w:semiHidden="1" w:unhideWhenUsed="1"/>
+    <w:lsdException w:name="Table Professional" w:semiHidden="1" w:unhideWhenUsed="1"/>
+    <w:lsdException w:name="Table Subtle 1" w:semiHidden="1" w:unhideWhenUsed="1"/>
+    <w:lsdException w:name="Table Subtle 2" w:semiHidden="1" w:unhideWhenUsed="1"/>
+    <w:lsdException w:name="Table Web 1" w:semiHidden="1" w:unhideWhenUsed="1"/>
+    <w:lsdException w:name="Table Web 2" w:semiHidden="1" w:unhideWhenUsed="1"/>
+    <w:lsdException w:name="Table Web 3" w:semiHidden="1" w:unhideWhenUsed="1"/>
+    <w:lsdException w:name="Balloon Text" w:semiHidden="1" w:unhideWhenUsed="1"/>
+    <w:lsdException w:name="Table Grid" w:uiPriority="59"/>
+    <w:lsdException w:name="Table Theme" w:semiHidden="1" w:unhideWhenUsed="1"/>
+    <w:lsdException w:name="Placeholder Text" w:semiHidden="1"/>
+    <w:lsdException w:name="No Spacing" w:uiPriority="1" w:qFormat="1"/>
+    <w:lsdException w:name="Light Shading" w:uiPriority="60"/>
+    <w:lsdException w:name="Light List" w:uiPriority="61"/>
+    <w:lsdException w:name="Light Grid" w:uiPriority="62"/>
+    <w:lsdException w:name="Medium Shading 1" w:uiPriority="63"/>
+    <w:lsdException w:name="Medium Shading 2" w:uiPriority="64"/>
+    <w:lsdException w:name="Medium List 1" w:uiPriority="65"/>
+    <w:lsdException w:name="Medium List 2" w:uiPriority="66"/>
+    <w:lsdException w:name="Medium Grid 1" w:uiPriority="67"/>
+    <w:lsdException w:name="Medium Grid 2" w:uiPriority="68"/>
+    <w:lsdException w:name="Medium Grid 3" w:uiPriority="69"/>
+    <w:lsdException w:name="Dark List" w:uiPriority="70"/>
+    <w:lsdException w:name="Colorful Shading" w:uiPriority="71"/>
+    <w:lsdException w:name="Colorful List" w:uiPriority="72"/>
+    <w:lsdException w:name="Colorful Grid" w:uiPriority="73"/>
+    <w:lsdException w:name="Light Shading Accent 1" w:uiPriority="60"/>
+    <w:lsdException w:name="Light List Accent 1" w:uiPriority="61"/>
+    <w:lsdException w:name="Light Grid Accent 1" w:uiPriority="62"/>
+    <w:lsdException w:name="Medium Shading 1 Accent 1" w:uiPriority="63"/>
+    <w:lsdException w:name="Medium Shading 2 Accent 1" w:uiPriority="64"/>
+    <w:lsdException w:name="Medium List 1 Accent 1" w:uiPriority="65"/>
+    <w:lsdException w:name="Revision" w:semiHidden="1"/>
+    <w:lsdException w:name="List Paragraph" w:uiPriority="0" w:qFormat="1"/>
+    <w:lsdException w:name="Quote" w:uiPriority="29" w:qFormat="1"/>
+    <w:lsdException w:name="Intense Quote" w:uiPriority="30" w:qFormat="1"/>
+    <w:lsdException w:name="Medium List 2 Accent 1" w:uiPriority="66"/>
+    <w:lsdException w:name="Medium Grid 1 Accent 1" w:uiPriority="67"/>
+    <w:lsdException w:name="Medium Grid 2 Accent 1" w:uiPriority="68"/>
+    <w:lsdException w:name="Medium Grid 3 Accent 1" w:uiPriority="69"/>
+    <w:lsdException w:name="Dark List Accent 1" w:uiPriority="70"/>
+    <w:lsdException w:name="Colorful Shading Accent 1" w:uiPriority="71"/>
+    <w:lsdException w:name="Colorful List Accent 1" w:uiPriority="72"/>
+    <w:lsdException w:name="Colorful Grid Accent 1" w:uiPriority="73"/>
+    <w:lsdException w:name="Light Shading Accent 2" w:uiPriority="60"/>
+    <w:lsdException w:name="Light List Accent 2" w:uiPriority="61"/>
+    <w:lsdException w:name="Light Grid Accent 2" w:uiPriority="62"/>
+    <w:lsdException w:name="Medium Shading 1 Accent 2" w:uiPriority="63"/>
+    <w:lsdException w:name="Medium Shading 2 Accent 2" w:uiPriority="64"/>
+    <w:lsdException w:name="Medium List 1 Accent 2" w:uiPriority="65"/>
+    <w:lsdException w:name="Medium List 2 Accent 2" w:uiPriority="66"/>
+    <w:lsdException w:name="Medium Grid 1 Accent 2" w:uiPriority="67"/>
+    <w:lsdException w:name="Medium Grid 2 Accent 2" w:uiPriority="68"/>
+    <w:lsdException w:name="Medium Grid 3 Accent 2" w:uiPriority="69"/>
+    <w:lsdException w:name="Dark List Accent 2" w:uiPriority="70"/>
+    <w:lsdException w:name="Colorful Shading Accent 2" w:uiPriority="71"/>
+    <w:lsdException w:name="Colorful List Accent 2" w:uiPriority="72"/>
+    <w:lsdException w:name="Colorful Grid Accent 2" w:uiPriority="73"/>
+    <w:lsdException w:name="Light Shading Accent 3" w:uiPriority="60"/>
+    <w:lsdException w:name="Light List Accent 3" w:uiPriority="61"/>
+    <w:lsdException w:name="Light Grid Accent 3" w:uiPriority="62"/>
+    <w:lsdException w:name="Medium Shading 1 Accent 3" w:uiPriority="63"/>
+    <w:lsdException w:name="Medium Shading 2 Accent 3" w:uiPriority="64"/>
+    <w:lsdException w:name="Medium List 1 Accent 3" w:uiPriority="65"/>
+    <w:lsdException w:name="Medium List 2 Accent 3" w:uiPriority="66"/>
+    <w:lsdException w:name="Medium Grid 1 Accent 3" w:uiPriority="67"/>
+    <w:lsdException w:name="Medium Grid 2 Accent 3" w:uiPriority="68"/>
+    <w:lsdException w:name="Medium Grid 3 Accent 3" w:uiPriority="69"/>
+    <w:lsdException w:name="Dark List Accent 3" w:uiPriority="70"/>
+    <w:lsdException w:name="Colorful Shading Accent 3" w:uiPriority="71"/>
+    <w:lsdException w:name="Colorful List Accent 3" w:uiPriority="72"/>
+    <w:lsdException w:name="Colorful Grid Accent 3" w:uiPriority="73"/>
+    <w:lsdException w:name="Light Shading Accent 4" w:uiPriority="60"/>
+    <w:lsdException w:name="Light List Accent 4" w:uiPriority="61"/>
+    <w:lsdException w:name="Light Grid Accent 4" w:uiPriority="62"/>
+    <w:lsdException w:name="Medium Shading 1 Accent 4" w:uiPriority="63"/>
+    <w:lsdException w:name="Medium Shading 2 Accent 4" w:uiPriority="64"/>
+    <w:lsdException w:name="Medium List 1 Accent 4" w:uiPriority="65"/>
+    <w:lsdException w:name="Medium List 2 Accent 4" w:uiPriority="66"/>
+    <w:lsdException w:name="Medium Grid 1 Accent 4" w:uiPriority="67"/>
+    <w:lsdException w:name="Medium Grid 2 Accent 4" w:uiPriority="68"/>
+    <w:lsdException w:name="Medium Grid 3 Accent 4" w:uiPriority="69"/>
+    <w:lsdException w:name="Dark List Accent 4" w:uiPriority="70"/>
+    <w:lsdException w:name="Colorful Shading Accent 4" w:uiPriority="71"/>
+    <w:lsdException w:name="Colorful List Accent 4" w:uiPriority="72"/>
+    <w:lsdException w:name="Colorful Grid Accent 4" w:uiPriority="73"/>
+    <w:lsdException w:name="Light Shading Accent 5" w:uiPriority="60"/>
+    <w:lsdException w:name="Light List Accent 5" w:uiPriority="61"/>
+    <w:lsdException w:name="Light Grid Accent 5" w:uiPriority="62"/>
+    <w:lsdException w:name="Medium Shading 1 Accent 5" w:uiPriority="63"/>
+    <w:lsdException w:name="Medium Shading 2 Accent 5" w:uiPriority="64"/>
+    <w:lsdException w:name="Medium List 1 Accent 5" w:uiPriority="65"/>
+    <w:lsdException w:name="Medium List 2 Accent 5" w:uiPriority="66"/>
+    <w:lsdException w:name="Medium Grid 1 Accent 5" w:uiPriority="67"/>
+    <w:lsdException w:name="Medium Grid 2 Accent 5" w:uiPriority="68"/>
+    <w:lsdException w:name="Medium Grid 3 Accent 5" w:uiPriority="69"/>
+    <w:lsdException w:name="Dark List Accent 5" w:uiPriority="70"/>
+    <w:lsdException w:name="Colorful Shading Accent 5" w:uiPriority="71"/>
+    <w:lsdException w:name="Colorful List Accent 5" w:uiPriority="72"/>
+    <w:lsdException w:name="Colorful Grid Accent 5" w:uiPriority="73"/>
+    <w:lsdException w:name="Light Shading Accent 6" w:uiPriority="60"/>
+    <w:lsdException w:name="Light List Accent 6" w:uiPriority="61"/>
+    <w:lsdException w:name="Light Grid Accent 6" w:uiPriority="62"/>
+    <w:lsdException w:name="Medium Shading 1 Accent 6" w:uiPriority="63"/>
+    <w:lsdException w:name="Medium Shading 2 Accent 6" w:uiPriority="64"/>
+    <w:lsdException w:name="Medium List 1 Accent 6" w:uiPriority="65"/>
+    <w:lsdException w:name="Medium List 2 Accent 6" w:uiPriority="66"/>
+    <w:lsdException w:name="Medium Grid 1 Accent 6" w:uiPriority="67"/>
+    <w:lsdException w:name="Medium Grid 2 Accent 6" w:uiPriority="68"/>
+    <w:lsdException w:name="Medium Grid 3 Accent 6" w:uiPriority="69"/>
+    <w:lsdException w:name="Dark List Accent 6" w:uiPriority="70"/>
+    <w:lsdException w:name="Colorful Shading Accent 6" w:uiPriority="71"/>
+    <w:lsdException w:name="Colorful List Accent 6" w:uiPriority="72"/>
+    <w:lsdException w:name="Colorful Grid Accent 6" w:uiPriority="73"/>
+    <w:lsdException w:name="Subtle Emphasis" w:uiPriority="19" w:qFormat="1"/>
+    <w:lsdException w:name="Intense Emphasis" w:uiPriority="21" w:qFormat="1"/>
+    <w:lsdException w:name="Subtle Reference" w:uiPriority="31" w:qFormat="1"/>
+    <w:lsdException w:name="Intense Reference" w:uiPriority="32" w:qFormat="1"/>
+    <w:lsdException w:name="Book Title" w:uiPriority="33" w:qFormat="1"/>
+    <w:lsdException w:name="Bibliography" w:semiHidden="1" w:uiPriority="37" w:unhideWhenUsed="1"/>
+    <w:lsdException w:name="TOC Heading" w:semiHidden="1" w:uiPriority="39" w:unhideWhenUsed="1" w:qFormat="1"/>
+    <w:lsdException w:name="Plain Table 1" w:uiPriority="41"/>
+    <w:lsdException w:name="Plain Table 2" w:uiPriority="42"/>
+    <w:lsdException w:name="Plain Table 3" w:uiPriority="43"/>
+    <w:lsdException w:name="Plain Table 4" w:uiPriority="44"/>
+    <w:lsdException w:name="Plain Table 5" w:uiPriority="45"/>
+    <w:lsdException w:name="Grid Table Light" w:uiPriority="40"/>
+    <w:lsdException w:name="Grid Table 1 Light" w:uiPriority="46"/>
+    <w:lsdException w:name="Grid Table 2" w:uiPriority="47"/>
+    <w:lsdException w:name="Grid Table 3" w:uiPriority="48"/>
+    <w:lsdException w:name="Grid Table 4" w:uiPriority="49"/>
+    <w:lsdException w:name="Grid Table 5 Dark" w:uiPriority="50"/>
+    <w:lsdException w:name="Grid Table 6 Colorful" w:uiPriority="51"/>
+    <w:lsdException w:name="Grid Table 7 Colorful" w:uiPriority="52"/>
+    <w:lsdException w:name="Grid Table 1 Light Accent 1" w:uiPriority="46"/>
+    <w:lsdException w:name="Grid Table 2 Accent 1" w:uiPriority="47"/>
+    <w:lsdException w:name="Grid Table 3 Accent 1" w:uiPriority="48"/>
+    <w:lsdException w:name="Grid Table 4 Accent 1" w:uiPriority="49"/>
+    <w:lsdException w:name="Grid Table 5 Dark Accent 1" w:uiPriority="50"/>
+    <w:lsdException w:name="Grid Table 6 Colorful Accent 1" w:uiPriority="51"/>
+    <w:lsdException w:name="Grid Table 7 Colorful Accent 1" w:uiPriority="52"/>
+    <w:lsdException w:name="Grid Table 1 Light Accent 2" w:uiPriority="46"/>
+    <w:lsdException w:name="Grid Table 2 Accent 2" w:uiPriority="47"/>
+    <w:lsdException w:name="Grid Table 3 Accent 2" w:uiPriority="48"/>
+    <w:lsdException w:name="Grid Table 4 Accent 2" w:uiPriority="49"/>
+    <w:lsdException w:name="Grid Table 5 Dark Accent 2" w:uiPriority="50"/>
+    <w:lsdException w:name="Grid Table 6 Colorful Accent 2" w:uiPriority="51"/>
+    <w:lsdException w:name="Grid Table 7 Colorful Accent 2" w:uiPriority="52"/>
+    <w:lsdException w:name="Grid Table 1 Light Accent 3" w:uiPriority="46"/>
+    <w:lsdException w:name="Grid Table 2 Accent 3" w:uiPriority="47"/>
+    <w:lsdException w:name="Grid Table 3 Accent 3" w:uiPriority="48"/>
+    <w:lsdException w:name="Grid Table 4 Accent 3" w:uiPriority="49"/>
+    <w:lsdException w:name="Grid Table 5 Dark Accent 3" w:uiPriority="50"/>
+    <w:lsdException w:name="Grid Table 6 Colorful Accent 3" w:uiPriority="51"/>
+    <w:lsdException w:name="Grid Table 7 Colorful Accent 3" w:uiPriority="52"/>
+    <w:lsdException w:name="Grid Table 1 Light Accent 4" w:uiPriority="46"/>
+    <w:lsdException w:name="Grid Table 2 Accent 4" w:uiPriority="47"/>
+    <w:lsdException w:name="Grid Table 3 Accent 4" w:uiPriority="48"/>
+    <w:lsdException w:name="Grid Table 4 Accent 4" w:uiPriority="49"/>
+    <w:lsdException w:name="Grid Table 5 Dark Accent 4" w:uiPriority="50"/>
+    <w:lsdException w:name="Grid Table 6 Colorful Accent 4" w:uiPriority="51"/>
+    <w:lsdException w:name="Grid Table 7 Colorful Accent 4" w:uiPriority="52"/>
+    <w:lsdException w:name="Grid Table 1 Light Accent 5" w:uiPriority="46"/>
+    <w:lsdException w:name="Grid Table 2 Accent 5" w:uiPriority="47"/>
+    <w:lsdException w:name="Grid Table 3 Accent 5" w:uiPriority="48"/>
+    <w:lsdException w:name="Grid Table 4 Accent 5" w:uiPriority="49"/>
+    <w:lsdException w:name="Grid Table 5 Dark Accent 5" w:uiPriority="50"/>
+    <w:lsdException w:name="Grid Table 6 Colorful Accent 5" w:uiPriority="51"/>
+    <w:lsdException w:name="Grid Table 7 Colorful Accent 5" w:uiPriority="52"/>
+    <w:lsdException w:name="Grid Table 1 Light Accent 6" w:uiPriority="46"/>
+    <w:lsdException w:name="Grid Table 2 Accent 6" w:uiPriority="47"/>
+    <w:lsdException w:name="Grid Table 3 Accent 6" w:uiPriority="48"/>
+    <w:lsdException w:name="Grid Table 4 Accent 6" w:uiPriority="49"/>
+    <w:lsdException w:name="Grid Table 5 Dark Accent 6" w:uiPriority="50"/>
+    <w:lsdException w:name="Grid Table 6 Colorful Accent 6" w:uiPriority="51"/>
+    <w:lsdException w:name="Grid Table 7 Colorful Accent 6" w:uiPriority="52"/>
+    <w:lsdException w:name="List Table 1 Light" w:uiPriority="46"/>
+    <w:lsdException w:name="List Table 2" w:uiPriority="47"/>
+    <w:lsdException w:name="List Table 3" w:uiPriority="48"/>
+    <w:lsdException w:name="List Table 4" w:uiPriority="49"/>
+    <w:lsdException w:name="List Table 5 Dark" w:uiPriority="50"/>
+    <w:lsdException w:name="List Table 6 Colorful" w:uiPriority="51"/>
+    <w:lsdException w:name="List Table 7 Colorful" w:uiPriority="52"/>
+    <w:lsdException w:name="List Table 1 Light Accent 1" w:uiPriority="46"/>
+    <w:lsdException w:name="List Table 2 Accent 1" w:uiPriority="47"/>
+    <w:lsdException w:name="List Table 3 Accent 1" w:uiPriority="48"/>
+    <w:lsdException w:name="List Table 4 Accent 1" w:uiPriority="49"/>
+    <w:lsdException w:name="List Table 5 Dark Accent 1" w:uiPriority="50"/>
+    <w:lsdException w:name="List Table 6 Colorful Accent 1" w:uiPriority="51"/>
+    <w:lsdException w:name="List Table 7 Colorful Accent 1" w:uiPriority="52"/>
+    <w:lsdException w:name="List Table 1 Light Accent 2" w:uiPriority="46"/>
+    <w:lsdException w:name="List Table 2 Accent 2" w:uiPriority="47"/>
+    <w:lsdException w:name="List Table 3 Accent 2" w:uiPriority="48"/>
+    <w:lsdException w:name="List Table 4 Accent 2" w:uiPriority="49"/>
+    <w:lsdException w:name="List Table 5 Dark Accent 2" w:uiPriority="50"/>
+    <w:lsdException w:name="List Table 6 Colorful Accent 2" w:uiPriority="51"/>
+    <w:lsdException w:name="List Table 7 Colorful Accent 2" w:uiPriority="52"/>
+    <w:lsdException w:name="List Table 1 Light Accent 3" w:uiPriority="46"/>
+    <w:lsdException w:name="List Table 2 Accent 3" w:uiPriority="47"/>
+    <w:lsdException w:name="List Table 3 Accent 3" w:uiPriority="48"/>
+    <w:lsdException w:name="List Table 4 Accent 3" w:uiPriority="49"/>
+    <w:lsdException w:name="List Table 5 Dark Accent 3" w:uiPriority="50"/>
+    <w:lsdException w:name="List Table 6 Colorful Accent 3" w:uiPriority="51"/>
+    <w:lsdException w:name="List Table 7 Colorful Accent 3" w:uiPriority="52"/>
+    <w:lsdException w:name="List Table 1 Light Accent 4" w:uiPriority="46"/>
+    <w:lsdException w:name="List Table 2 Accent 4" w:uiPriority="47"/>
+    <w:lsdException w:name="List Table 3 Accent 4" w:uiPriority="48"/>
+    <w:lsdException w:name="List Table 4 Accent 4" w:uiPriority="49"/>
+    <w:lsdException w:name="List Table 5 Dark Accent 4" w:uiPriority="50"/>
+    <w:lsdException w:name="List Table 6 Colorful Accent 4" w:uiPriority="51"/>
+    <w:lsdException w:name="List Table 7 Colorful Accent 4" w:uiPriority="52"/>
+    <w:lsdException w:name="List Table 1 Light Accent 5" w:uiPriority="46"/>
+    <w:lsdException w:name="List Table 2 Accent 5" w:uiPriority="47"/>
+    <w:lsdException w:name="List Table 3 Accent 5" w:uiPriority="48"/>
+    <w:lsdException w:name="List Table 4 Accent 5" w:uiPriority="49"/>
+    <w:lsdException w:name="List Table 5 Dark Accent 5" w:uiPriority="50"/>
+    <w:lsdException w:name="List Table 6 Colorful Accent 5" w:uiPriority="51"/>
+    <w:lsdException w:name="List Table 7 Colorful Accent 5" w:uiPriority="52"/>
+    <w:lsdException w:name="List Table 1 Light Accent 6" w:uiPriority="46"/>
+    <w:lsdException w:name="List Table 2 Accent 6" w:uiPriority="47"/>
+    <w:lsdException w:name="List Table 3 Accent 6" w:uiPriority="48"/>
+    <w:lsdException w:name="List Table 4 Accent 6" w:uiPriority="49"/>
+    <w:lsdException w:name="List Table 5 Dark Accent 6" w:uiPriority="50"/>
+    <w:lsdException w:name="List Table 6 Colorful Accent 6" w:uiPriority="51"/>
+    <w:lsdException w:name="List Table 7 Colorful Accent 6" w:uiPriority="52"/>
   </w:latentStyles>
   <w:style w:type="paragraph" w:default="1" w:styleId="Normal">
     <w:name w:val="Normal"/>

--- a/Tiep.docx
+++ b/Tiep.docx
@@ -2070,8 +2070,6 @@
             </w:r>
           </w:p>
         </w:tc>
-        <w:bookmarkStart w:id="0" w:name="_GoBack"/>
-        <w:bookmarkEnd w:id="0"/>
       </w:tr>
       <w:tr>
         <w:tc>
@@ -3083,6 +3081,4023 @@
       </w:tr>
     </w:tbl>
     <w:p/>
+    <w:p/>
+    <w:p/>
+    <w:p/>
+    <w:p/>
+    <w:p/>
+    <w:p/>
+    <w:p/>
+    <w:p/>
+    <w:p/>
+    <w:p/>
+    <w:p/>
+    <w:p/>
+    <w:p/>
+    <w:p/>
+    <w:p>
+      <w:pPr>
+        <w:ind w:firstLine="720"/>
+        <w:rPr>
+          <w:b/>
+          <w:sz w:val="40"/>
+          <w:szCs w:val="40"/>
+        </w:rPr>
+      </w:pPr>
+      <w:r>
+        <w:rPr>
+          <w:b/>
+          <w:sz w:val="40"/>
+          <w:szCs w:val="40"/>
+        </w:rPr>
+        <w:lastRenderedPageBreak/>
+        <w:t>Xác định yêu cầu :</w:t>
+      </w:r>
+    </w:p>
+    <w:p>
+      <w:pPr>
+        <w:ind w:firstLine="720"/>
+        <w:rPr>
+          <w:b/>
+          <w:sz w:val="30"/>
+          <w:szCs w:val="30"/>
+        </w:rPr>
+      </w:pPr>
+      <w:r>
+        <w:rPr>
+          <w:b/>
+          <w:sz w:val="40"/>
+          <w:szCs w:val="40"/>
+        </w:rPr>
+        <w:t xml:space="preserve"> </w:t>
+      </w:r>
+      <w:r>
+        <w:rPr>
+          <w:b/>
+          <w:sz w:val="30"/>
+          <w:szCs w:val="30"/>
+        </w:rPr>
+        <w:t xml:space="preserve">Quản lý Người Dùng </w:t>
+      </w:r>
+    </w:p>
+    <w:p>
+      <w:pPr>
+        <w:pStyle w:val="ListParagraph"/>
+        <w:numPr>
+          <w:ilvl w:val="0"/>
+          <w:numId w:val="6"/>
+        </w:numPr>
+        <w:suppressAutoHyphens/>
+        <w:contextualSpacing w:val="0"/>
+        <w:rPr>
+          <w:rFonts w:ascii="Times New Roman" w:hAnsi="Times New Roman" w:cs="Times New Roman"/>
+          <w:color w:val="C00000"/>
+          <w:sz w:val="24"/>
+          <w:szCs w:val="24"/>
+        </w:rPr>
+      </w:pPr>
+      <w:r>
+        <w:rPr>
+          <w:rFonts w:ascii="Times New Roman" w:hAnsi="Times New Roman" w:cs="Times New Roman"/>
+          <w:color w:val="C00000"/>
+          <w:sz w:val="24"/>
+          <w:szCs w:val="24"/>
+        </w:rPr>
+        <w:t xml:space="preserve">Người khảo sát : </w:t>
+      </w:r>
+      <w:r>
+        <w:rPr>
+          <w:rFonts w:ascii="Times New Roman" w:hAnsi="Times New Roman" w:cs="Times New Roman"/>
+          <w:szCs w:val="24"/>
+        </w:rPr>
+        <w:t>Quản lý nhà hàng</w:t>
+      </w:r>
+    </w:p>
+    <w:p>
+      <w:pPr>
+        <w:pStyle w:val="ListParagraph"/>
+        <w:numPr>
+          <w:ilvl w:val="0"/>
+          <w:numId w:val="6"/>
+        </w:numPr>
+        <w:suppressAutoHyphens/>
+        <w:contextualSpacing w:val="0"/>
+        <w:rPr>
+          <w:rFonts w:ascii="Times New Roman" w:hAnsi="Times New Roman" w:cs="Times New Roman"/>
+          <w:sz w:val="24"/>
+          <w:szCs w:val="24"/>
+        </w:rPr>
+      </w:pPr>
+      <w:r>
+        <w:rPr>
+          <w:rFonts w:ascii="Times New Roman" w:hAnsi="Times New Roman" w:cs="Times New Roman"/>
+          <w:color w:val="C00000"/>
+          <w:sz w:val="24"/>
+          <w:szCs w:val="24"/>
+        </w:rPr>
+        <w:t xml:space="preserve">Thời gian : </w:t>
+      </w:r>
+    </w:p>
+    <w:p>
+      <w:pPr>
+        <w:pStyle w:val="ListParagraph"/>
+        <w:numPr>
+          <w:ilvl w:val="0"/>
+          <w:numId w:val="8"/>
+        </w:numPr>
+        <w:suppressAutoHyphens/>
+        <w:contextualSpacing w:val="0"/>
+        <w:rPr>
+          <w:rFonts w:ascii="Times New Roman" w:hAnsi="Times New Roman" w:cs="Times New Roman"/>
+          <w:sz w:val="24"/>
+          <w:szCs w:val="24"/>
+        </w:rPr>
+      </w:pPr>
+      <w:r>
+        <w:rPr>
+          <w:rFonts w:ascii="Times New Roman" w:hAnsi="Times New Roman" w:cs="Times New Roman"/>
+          <w:sz w:val="24"/>
+          <w:szCs w:val="24"/>
+        </w:rPr>
+        <w:t xml:space="preserve">Bắt đầu : </w:t>
+      </w:r>
+      <w:r>
+        <w:rPr>
+          <w:rFonts w:ascii="Times New Roman" w:hAnsi="Times New Roman" w:cs="Times New Roman"/>
+          <w:sz w:val="24"/>
+          <w:szCs w:val="24"/>
+        </w:rPr>
+        <w:t>2</w:t>
+      </w:r>
+      <w:r>
+        <w:rPr>
+          <w:rFonts w:ascii="Times New Roman" w:hAnsi="Times New Roman" w:cs="Times New Roman"/>
+          <w:sz w:val="24"/>
+          <w:szCs w:val="24"/>
+        </w:rPr>
+        <w:t>0</w:t>
+      </w:r>
+      <w:r>
+        <w:rPr>
+          <w:rFonts w:ascii="Times New Roman" w:hAnsi="Times New Roman" w:cs="Times New Roman"/>
+          <w:sz w:val="24"/>
+          <w:szCs w:val="24"/>
+        </w:rPr>
+        <w:t>/02/2019</w:t>
+      </w:r>
+    </w:p>
+    <w:p>
+      <w:pPr>
+        <w:pStyle w:val="ListParagraph"/>
+        <w:numPr>
+          <w:ilvl w:val="0"/>
+          <w:numId w:val="8"/>
+        </w:numPr>
+        <w:suppressAutoHyphens/>
+        <w:contextualSpacing w:val="0"/>
+        <w:rPr>
+          <w:rFonts w:ascii="Times New Roman" w:hAnsi="Times New Roman" w:cs="Times New Roman"/>
+          <w:sz w:val="24"/>
+          <w:szCs w:val="24"/>
+        </w:rPr>
+      </w:pPr>
+      <w:r>
+        <w:rPr>
+          <w:rFonts w:ascii="Times New Roman" w:hAnsi="Times New Roman" w:cs="Times New Roman"/>
+          <w:sz w:val="24"/>
+          <w:szCs w:val="24"/>
+        </w:rPr>
+        <w:t xml:space="preserve">Kết thúc : </w:t>
+      </w:r>
+      <w:r>
+        <w:rPr>
+          <w:rFonts w:ascii="Times New Roman" w:hAnsi="Times New Roman" w:cs="Times New Roman"/>
+          <w:sz w:val="24"/>
+          <w:szCs w:val="24"/>
+        </w:rPr>
+        <w:t>2</w:t>
+      </w:r>
+      <w:r>
+        <w:rPr>
+          <w:rFonts w:ascii="Times New Roman" w:hAnsi="Times New Roman" w:cs="Times New Roman"/>
+          <w:sz w:val="24"/>
+          <w:szCs w:val="24"/>
+        </w:rPr>
+        <w:t>1</w:t>
+      </w:r>
+      <w:r>
+        <w:rPr>
+          <w:rFonts w:ascii="Times New Roman" w:hAnsi="Times New Roman" w:cs="Times New Roman"/>
+          <w:sz w:val="24"/>
+          <w:szCs w:val="24"/>
+        </w:rPr>
+        <w:t>/02/2019</w:t>
+      </w:r>
+    </w:p>
+    <w:p>
+      <w:pPr>
+        <w:pStyle w:val="ListParagraph"/>
+        <w:numPr>
+          <w:ilvl w:val="0"/>
+          <w:numId w:val="6"/>
+        </w:numPr>
+        <w:suppressAutoHyphens/>
+        <w:contextualSpacing w:val="0"/>
+        <w:rPr>
+          <w:rFonts w:ascii="Times New Roman" w:hAnsi="Times New Roman" w:cs="Times New Roman"/>
+          <w:sz w:val="24"/>
+          <w:szCs w:val="24"/>
+        </w:rPr>
+      </w:pPr>
+      <w:r>
+        <w:rPr>
+          <w:rFonts w:ascii="Times New Roman" w:hAnsi="Times New Roman" w:cs="Times New Roman"/>
+          <w:color w:val="C00000"/>
+          <w:sz w:val="24"/>
+          <w:szCs w:val="24"/>
+        </w:rPr>
+        <w:t>Câu hỏi :</w:t>
+      </w:r>
+    </w:p>
+    <w:p>
+      <w:pPr>
+        <w:pStyle w:val="ListParagraph"/>
+        <w:ind w:left="1440"/>
+        <w:rPr>
+          <w:rFonts w:ascii="Times New Roman" w:hAnsi="Times New Roman" w:cs="Times New Roman"/>
+          <w:sz w:val="24"/>
+          <w:szCs w:val="24"/>
+        </w:rPr>
+      </w:pPr>
+    </w:p>
+    <w:tbl>
+      <w:tblPr>
+        <w:tblW w:w="0" w:type="auto"/>
+        <w:tblLayout w:type="fixed"/>
+        <w:tblLook w:val="04A0" w:firstRow="1" w:lastRow="0" w:firstColumn="1" w:lastColumn="0" w:noHBand="0" w:noVBand="1"/>
+      </w:tblPr>
+      <w:tblGrid>
+        <w:gridCol w:w="842"/>
+        <w:gridCol w:w="4072"/>
+        <w:gridCol w:w="5455"/>
+      </w:tblGrid>
+      <w:tr>
+        <w:trPr>
+          <w:trHeight w:val="270"/>
+        </w:trPr>
+        <w:tc>
+          <w:tcPr>
+            <w:tcW w:w="842" w:type="dxa"/>
+            <w:tcBorders>
+              <w:top w:val="single" w:sz="8" w:space="0" w:color="C0C0C0"/>
+              <w:left w:val="single" w:sz="8" w:space="0" w:color="C0C0C0"/>
+              <w:bottom w:val="single" w:sz="8" w:space="0" w:color="C0C0C0"/>
+              <w:right w:val="single" w:sz="8" w:space="0" w:color="C0C0C0"/>
+            </w:tcBorders>
+            <w:shd w:val="clear" w:color="auto" w:fill="4BACC6"/>
+            <w:hideMark/>
+          </w:tcPr>
+          <w:p>
+            <w:pPr>
+              <w:pStyle w:val="ListParagraph"/>
+              <w:spacing w:after="0" w:line="100" w:lineRule="atLeast"/>
+              <w:ind w:left="0"/>
+              <w:jc w:val="center"/>
+              <w:rPr>
+                <w:rFonts w:ascii="Times New Roman" w:hAnsi="Times New Roman" w:cs="Times New Roman"/>
+                <w:b/>
+                <w:bCs/>
+                <w:color w:val="FFFFFF"/>
+                <w:sz w:val="24"/>
+                <w:szCs w:val="24"/>
+              </w:rPr>
+            </w:pPr>
+            <w:r>
+              <w:rPr>
+                <w:rFonts w:ascii="Times New Roman" w:hAnsi="Times New Roman" w:cs="Times New Roman"/>
+                <w:b/>
+                <w:bCs/>
+                <w:color w:val="FFFFFF"/>
+                <w:sz w:val="24"/>
+                <w:szCs w:val="24"/>
+              </w:rPr>
+              <w:t>STT</w:t>
+            </w:r>
+          </w:p>
+        </w:tc>
+        <w:tc>
+          <w:tcPr>
+            <w:tcW w:w="4072" w:type="dxa"/>
+            <w:tcBorders>
+              <w:top w:val="single" w:sz="8" w:space="0" w:color="C0C0C0"/>
+              <w:left w:val="single" w:sz="8" w:space="0" w:color="C0C0C0"/>
+              <w:bottom w:val="single" w:sz="8" w:space="0" w:color="C0C0C0"/>
+              <w:right w:val="single" w:sz="8" w:space="0" w:color="C0C0C0"/>
+            </w:tcBorders>
+            <w:shd w:val="clear" w:color="auto" w:fill="4BACC6"/>
+            <w:hideMark/>
+          </w:tcPr>
+          <w:p>
+            <w:pPr>
+              <w:pStyle w:val="ListParagraph"/>
+              <w:spacing w:after="0" w:line="100" w:lineRule="atLeast"/>
+              <w:ind w:left="0"/>
+              <w:jc w:val="center"/>
+              <w:rPr>
+                <w:rFonts w:ascii="Times New Roman" w:hAnsi="Times New Roman" w:cs="Times New Roman"/>
+                <w:b/>
+                <w:bCs/>
+                <w:color w:val="FFFFFF"/>
+                <w:sz w:val="24"/>
+                <w:szCs w:val="24"/>
+              </w:rPr>
+            </w:pPr>
+            <w:r>
+              <w:rPr>
+                <w:rFonts w:ascii="Times New Roman" w:hAnsi="Times New Roman" w:cs="Times New Roman"/>
+                <w:b/>
+                <w:bCs/>
+                <w:color w:val="FFFFFF"/>
+                <w:sz w:val="24"/>
+                <w:szCs w:val="24"/>
+              </w:rPr>
+              <w:t>Câu hỏi</w:t>
+            </w:r>
+          </w:p>
+        </w:tc>
+        <w:tc>
+          <w:tcPr>
+            <w:tcW w:w="5455" w:type="dxa"/>
+            <w:tcBorders>
+              <w:top w:val="single" w:sz="8" w:space="0" w:color="C0C0C0"/>
+              <w:left w:val="single" w:sz="8" w:space="0" w:color="C0C0C0"/>
+              <w:bottom w:val="single" w:sz="8" w:space="0" w:color="C0C0C0"/>
+              <w:right w:val="single" w:sz="8" w:space="0" w:color="C0C0C0"/>
+            </w:tcBorders>
+            <w:shd w:val="clear" w:color="auto" w:fill="4BACC6"/>
+            <w:hideMark/>
+          </w:tcPr>
+          <w:p>
+            <w:pPr>
+              <w:pStyle w:val="ListParagraph"/>
+              <w:spacing w:after="0" w:line="100" w:lineRule="atLeast"/>
+              <w:ind w:left="0"/>
+              <w:jc w:val="center"/>
+              <w:rPr>
+                <w:rFonts w:ascii="Times New Roman" w:hAnsi="Times New Roman" w:cs="Times New Roman"/>
+              </w:rPr>
+            </w:pPr>
+            <w:r>
+              <w:rPr>
+                <w:rFonts w:ascii="Times New Roman" w:hAnsi="Times New Roman" w:cs="Times New Roman"/>
+                <w:b/>
+                <w:bCs/>
+                <w:color w:val="FFFFFF"/>
+                <w:sz w:val="24"/>
+                <w:szCs w:val="24"/>
+              </w:rPr>
+              <w:t>Câu trả lời</w:t>
+            </w:r>
+          </w:p>
+        </w:tc>
+      </w:tr>
+      <w:tr>
+        <w:trPr>
+          <w:trHeight w:val="840"/>
+        </w:trPr>
+        <w:tc>
+          <w:tcPr>
+            <w:tcW w:w="842" w:type="dxa"/>
+            <w:tcBorders>
+              <w:top w:val="nil"/>
+              <w:left w:val="single" w:sz="8" w:space="0" w:color="C0C0C0"/>
+              <w:bottom w:val="nil"/>
+              <w:right w:val="nil"/>
+            </w:tcBorders>
+            <w:shd w:val="clear" w:color="auto" w:fill="D2EAF1"/>
+            <w:hideMark/>
+          </w:tcPr>
+          <w:p>
+            <w:pPr>
+              <w:pStyle w:val="ListParagraph"/>
+              <w:spacing w:after="0" w:line="100" w:lineRule="atLeast"/>
+              <w:ind w:left="0"/>
+              <w:jc w:val="center"/>
+              <w:rPr>
+                <w:rFonts w:ascii="Times New Roman" w:hAnsi="Times New Roman" w:cs="Times New Roman"/>
+                <w:sz w:val="24"/>
+                <w:szCs w:val="24"/>
+              </w:rPr>
+            </w:pPr>
+            <w:r>
+              <w:rPr>
+                <w:rFonts w:ascii="Times New Roman" w:hAnsi="Times New Roman" w:cs="Times New Roman"/>
+                <w:b/>
+                <w:bCs/>
+                <w:sz w:val="24"/>
+                <w:szCs w:val="24"/>
+              </w:rPr>
+              <w:t>1</w:t>
+            </w:r>
+          </w:p>
+        </w:tc>
+        <w:tc>
+          <w:tcPr>
+            <w:tcW w:w="4072" w:type="dxa"/>
+            <w:shd w:val="clear" w:color="auto" w:fill="D2EAF1"/>
+            <w:hideMark/>
+          </w:tcPr>
+          <w:p>
+            <w:pPr>
+              <w:pStyle w:val="ListParagraph"/>
+              <w:spacing w:after="0" w:line="100" w:lineRule="atLeast"/>
+              <w:ind w:left="0"/>
+              <w:jc w:val="both"/>
+              <w:rPr>
+                <w:rFonts w:ascii="Times New Roman" w:hAnsi="Times New Roman" w:cs="Times New Roman"/>
+                <w:sz w:val="24"/>
+                <w:szCs w:val="24"/>
+              </w:rPr>
+            </w:pPr>
+            <w:r>
+              <w:rPr>
+                <w:rFonts w:ascii="Times New Roman" w:hAnsi="Times New Roman" w:cs="Times New Roman"/>
+                <w:sz w:val="24"/>
+                <w:szCs w:val="24"/>
+              </w:rPr>
+              <w:t xml:space="preserve">Cách anh/chị </w:t>
+            </w:r>
+            <w:r>
+              <w:rPr>
+                <w:rFonts w:ascii="Times New Roman" w:hAnsi="Times New Roman" w:cs="Times New Roman"/>
+                <w:sz w:val="24"/>
+                <w:szCs w:val="24"/>
+              </w:rPr>
+              <w:t xml:space="preserve">quản lý </w:t>
+            </w:r>
+            <w:r>
+              <w:rPr>
+                <w:rFonts w:ascii="Times New Roman" w:hAnsi="Times New Roman" w:cs="Times New Roman"/>
+                <w:sz w:val="24"/>
+                <w:szCs w:val="24"/>
+              </w:rPr>
+              <w:t>người dùng</w:t>
+            </w:r>
+            <w:r>
+              <w:rPr>
+                <w:rFonts w:ascii="Times New Roman" w:hAnsi="Times New Roman" w:cs="Times New Roman"/>
+                <w:sz w:val="24"/>
+                <w:szCs w:val="24"/>
+              </w:rPr>
+              <w:t xml:space="preserve"> </w:t>
+            </w:r>
+            <w:r>
+              <w:rPr>
+                <w:rFonts w:ascii="Times New Roman" w:hAnsi="Times New Roman" w:cs="Times New Roman"/>
+                <w:sz w:val="24"/>
+                <w:szCs w:val="24"/>
+              </w:rPr>
+              <w:t>như thế nào ?</w:t>
+            </w:r>
+          </w:p>
+        </w:tc>
+        <w:tc>
+          <w:tcPr>
+            <w:tcW w:w="5455" w:type="dxa"/>
+            <w:tcBorders>
+              <w:top w:val="nil"/>
+              <w:left w:val="nil"/>
+              <w:bottom w:val="nil"/>
+              <w:right w:val="single" w:sz="8" w:space="0" w:color="C0C0C0"/>
+            </w:tcBorders>
+            <w:shd w:val="clear" w:color="auto" w:fill="D2EAF1"/>
+          </w:tcPr>
+          <w:p>
+            <w:pPr>
+              <w:pStyle w:val="ListParagraph"/>
+              <w:spacing w:after="0" w:line="100" w:lineRule="atLeast"/>
+              <w:ind w:left="0"/>
+              <w:jc w:val="both"/>
+              <w:rPr>
+                <w:rFonts w:ascii="Times New Roman" w:hAnsi="Times New Roman" w:cs="Times New Roman"/>
+                <w:sz w:val="24"/>
+                <w:szCs w:val="24"/>
+              </w:rPr>
+            </w:pPr>
+            <w:r>
+              <w:rPr>
+                <w:rFonts w:ascii="Times New Roman" w:hAnsi="Times New Roman" w:cs="Times New Roman"/>
+                <w:sz w:val="24"/>
+                <w:szCs w:val="24"/>
+              </w:rPr>
+              <w:t xml:space="preserve">Tôi </w:t>
+            </w:r>
+            <w:r>
+              <w:rPr>
+                <w:rFonts w:ascii="Times New Roman" w:hAnsi="Times New Roman" w:cs="Times New Roman"/>
+                <w:sz w:val="24"/>
+                <w:szCs w:val="24"/>
+              </w:rPr>
+              <w:t>quản lý người dùng bằng cách lưu lại thông tin cùng với tài khoản và mật khẩu của người dùng. Có thể thêm và khóa người dùng</w:t>
+            </w:r>
+            <w:r>
+              <w:rPr>
+                <w:rFonts w:ascii="Times New Roman" w:hAnsi="Times New Roman" w:cs="Times New Roman"/>
+                <w:sz w:val="24"/>
+                <w:szCs w:val="24"/>
+              </w:rPr>
+              <w:t>.</w:t>
+            </w:r>
+          </w:p>
+          <w:p>
+            <w:pPr>
+              <w:pStyle w:val="ListParagraph"/>
+              <w:spacing w:after="0" w:line="100" w:lineRule="atLeast"/>
+              <w:ind w:left="0"/>
+              <w:jc w:val="both"/>
+              <w:rPr>
+                <w:rFonts w:ascii="Times New Roman" w:hAnsi="Times New Roman" w:cs="Times New Roman"/>
+                <w:sz w:val="24"/>
+                <w:szCs w:val="24"/>
+              </w:rPr>
+            </w:pPr>
+          </w:p>
+        </w:tc>
+      </w:tr>
+      <w:tr>
+        <w:trPr>
+          <w:trHeight w:val="825"/>
+        </w:trPr>
+        <w:tc>
+          <w:tcPr>
+            <w:tcW w:w="842" w:type="dxa"/>
+            <w:tcBorders>
+              <w:top w:val="nil"/>
+              <w:left w:val="single" w:sz="8" w:space="0" w:color="C0C0C0"/>
+              <w:bottom w:val="nil"/>
+              <w:right w:val="nil"/>
+            </w:tcBorders>
+            <w:hideMark/>
+          </w:tcPr>
+          <w:p>
+            <w:pPr>
+              <w:pStyle w:val="ListParagraph"/>
+              <w:spacing w:after="0" w:line="100" w:lineRule="atLeast"/>
+              <w:ind w:left="0"/>
+              <w:jc w:val="center"/>
+              <w:rPr>
+                <w:rFonts w:ascii="Times New Roman" w:hAnsi="Times New Roman" w:cs="Times New Roman"/>
+                <w:sz w:val="24"/>
+                <w:szCs w:val="24"/>
+              </w:rPr>
+            </w:pPr>
+            <w:r>
+              <w:rPr>
+                <w:rFonts w:ascii="Times New Roman" w:hAnsi="Times New Roman" w:cs="Times New Roman"/>
+                <w:b/>
+                <w:bCs/>
+                <w:sz w:val="24"/>
+                <w:szCs w:val="24"/>
+              </w:rPr>
+              <w:t>2</w:t>
+            </w:r>
+          </w:p>
+        </w:tc>
+        <w:tc>
+          <w:tcPr>
+            <w:tcW w:w="4072" w:type="dxa"/>
+            <w:hideMark/>
+          </w:tcPr>
+          <w:p>
+            <w:pPr>
+              <w:pStyle w:val="ListParagraph"/>
+              <w:spacing w:after="0" w:line="100" w:lineRule="atLeast"/>
+              <w:ind w:left="0"/>
+              <w:jc w:val="both"/>
+              <w:rPr>
+                <w:rFonts w:ascii="Times New Roman" w:hAnsi="Times New Roman" w:cs="Times New Roman"/>
+                <w:sz w:val="24"/>
+                <w:szCs w:val="24"/>
+              </w:rPr>
+            </w:pPr>
+            <w:r>
+              <w:rPr>
+                <w:rFonts w:ascii="Times New Roman" w:hAnsi="Times New Roman" w:cs="Times New Roman"/>
+                <w:sz w:val="24"/>
+                <w:szCs w:val="24"/>
+              </w:rPr>
+              <w:t xml:space="preserve">Người </w:t>
+            </w:r>
+            <w:r>
+              <w:rPr>
+                <w:rFonts w:ascii="Times New Roman" w:hAnsi="Times New Roman" w:cs="Times New Roman"/>
+                <w:sz w:val="24"/>
+                <w:szCs w:val="24"/>
+              </w:rPr>
+              <w:t>thực hiện việc quản lý này là ai</w:t>
+            </w:r>
+            <w:r>
+              <w:rPr>
+                <w:rFonts w:ascii="Times New Roman" w:hAnsi="Times New Roman" w:cs="Times New Roman"/>
+                <w:sz w:val="24"/>
+                <w:szCs w:val="24"/>
+              </w:rPr>
+              <w:t xml:space="preserve"> ?</w:t>
+            </w:r>
+          </w:p>
+        </w:tc>
+        <w:tc>
+          <w:tcPr>
+            <w:tcW w:w="5455" w:type="dxa"/>
+            <w:tcBorders>
+              <w:top w:val="nil"/>
+              <w:left w:val="nil"/>
+              <w:bottom w:val="nil"/>
+              <w:right w:val="single" w:sz="8" w:space="0" w:color="C0C0C0"/>
+            </w:tcBorders>
+          </w:tcPr>
+          <w:p>
+            <w:pPr>
+              <w:pStyle w:val="ListParagraph"/>
+              <w:spacing w:after="0" w:line="100" w:lineRule="atLeast"/>
+              <w:ind w:left="0"/>
+              <w:jc w:val="both"/>
+              <w:rPr>
+                <w:rFonts w:ascii="Times New Roman" w:hAnsi="Times New Roman" w:cs="Times New Roman"/>
+                <w:sz w:val="24"/>
+                <w:szCs w:val="24"/>
+              </w:rPr>
+            </w:pPr>
+            <w:r>
+              <w:rPr>
+                <w:rFonts w:ascii="Times New Roman" w:hAnsi="Times New Roman" w:cs="Times New Roman"/>
+                <w:sz w:val="24"/>
+                <w:szCs w:val="24"/>
+              </w:rPr>
+              <w:t>Quản lý của nhà hàng</w:t>
+            </w:r>
+            <w:r>
+              <w:rPr>
+                <w:rFonts w:ascii="Times New Roman" w:hAnsi="Times New Roman" w:cs="Times New Roman"/>
+                <w:sz w:val="24"/>
+                <w:szCs w:val="24"/>
+              </w:rPr>
+              <w:t>.</w:t>
+            </w:r>
+          </w:p>
+          <w:p>
+            <w:pPr>
+              <w:pStyle w:val="ListParagraph"/>
+              <w:spacing w:after="0" w:line="100" w:lineRule="atLeast"/>
+              <w:ind w:left="0"/>
+              <w:jc w:val="both"/>
+              <w:rPr>
+                <w:rFonts w:ascii="Times New Roman" w:hAnsi="Times New Roman" w:cs="Times New Roman"/>
+                <w:sz w:val="24"/>
+                <w:szCs w:val="24"/>
+              </w:rPr>
+            </w:pPr>
+          </w:p>
+        </w:tc>
+      </w:tr>
+      <w:tr>
+        <w:trPr>
+          <w:trHeight w:val="840"/>
+        </w:trPr>
+        <w:tc>
+          <w:tcPr>
+            <w:tcW w:w="842" w:type="dxa"/>
+            <w:tcBorders>
+              <w:top w:val="nil"/>
+              <w:left w:val="single" w:sz="8" w:space="0" w:color="C0C0C0"/>
+              <w:bottom w:val="nil"/>
+              <w:right w:val="nil"/>
+            </w:tcBorders>
+            <w:shd w:val="clear" w:color="auto" w:fill="D2EAF1"/>
+            <w:hideMark/>
+          </w:tcPr>
+          <w:p>
+            <w:pPr>
+              <w:pStyle w:val="ListParagraph"/>
+              <w:spacing w:after="0" w:line="100" w:lineRule="atLeast"/>
+              <w:ind w:left="0"/>
+              <w:jc w:val="center"/>
+              <w:rPr>
+                <w:rFonts w:ascii="Times New Roman" w:hAnsi="Times New Roman" w:cs="Times New Roman"/>
+                <w:sz w:val="24"/>
+                <w:szCs w:val="24"/>
+              </w:rPr>
+            </w:pPr>
+            <w:r>
+              <w:rPr>
+                <w:rFonts w:ascii="Times New Roman" w:hAnsi="Times New Roman" w:cs="Times New Roman"/>
+                <w:b/>
+                <w:bCs/>
+                <w:sz w:val="24"/>
+                <w:szCs w:val="24"/>
+              </w:rPr>
+              <w:t>3</w:t>
+            </w:r>
+          </w:p>
+        </w:tc>
+        <w:tc>
+          <w:tcPr>
+            <w:tcW w:w="4072" w:type="dxa"/>
+            <w:shd w:val="clear" w:color="auto" w:fill="D2EAF1"/>
+          </w:tcPr>
+          <w:p>
+            <w:pPr>
+              <w:pStyle w:val="ListParagraph"/>
+              <w:spacing w:after="0" w:line="100" w:lineRule="atLeast"/>
+              <w:ind w:left="0"/>
+              <w:jc w:val="both"/>
+              <w:rPr>
+                <w:rFonts w:ascii="Times New Roman" w:hAnsi="Times New Roman" w:cs="Times New Roman"/>
+                <w:sz w:val="24"/>
+                <w:szCs w:val="24"/>
+              </w:rPr>
+            </w:pPr>
+            <w:r>
+              <w:rPr>
+                <w:rFonts w:ascii="Times New Roman" w:hAnsi="Times New Roman" w:cs="Times New Roman"/>
+                <w:sz w:val="24"/>
+                <w:szCs w:val="24"/>
+              </w:rPr>
+              <w:t>Nhữ</w:t>
+            </w:r>
+            <w:r>
+              <w:rPr>
+                <w:rFonts w:ascii="Times New Roman" w:hAnsi="Times New Roman" w:cs="Times New Roman"/>
+                <w:sz w:val="24"/>
+                <w:szCs w:val="24"/>
+              </w:rPr>
+              <w:t xml:space="preserve">ng thông </w:t>
+            </w:r>
+            <w:r>
+              <w:rPr>
+                <w:rFonts w:ascii="Times New Roman" w:hAnsi="Times New Roman" w:cs="Times New Roman"/>
+                <w:sz w:val="24"/>
+                <w:szCs w:val="24"/>
+              </w:rPr>
+              <w:t xml:space="preserve">tin nào cần để lưu của </w:t>
+            </w:r>
+            <w:r>
+              <w:rPr>
+                <w:rFonts w:ascii="Times New Roman" w:hAnsi="Times New Roman" w:cs="Times New Roman"/>
+                <w:sz w:val="24"/>
+                <w:szCs w:val="24"/>
+              </w:rPr>
+              <w:t>người dùng</w:t>
+            </w:r>
+            <w:r>
+              <w:rPr>
+                <w:rFonts w:ascii="Times New Roman" w:hAnsi="Times New Roman" w:cs="Times New Roman"/>
+                <w:sz w:val="24"/>
+                <w:szCs w:val="24"/>
+              </w:rPr>
+              <w:t xml:space="preserve"> ?</w:t>
+            </w:r>
+          </w:p>
+          <w:p>
+            <w:pPr>
+              <w:pStyle w:val="ListParagraph"/>
+              <w:spacing w:after="0" w:line="100" w:lineRule="atLeast"/>
+              <w:ind w:left="0"/>
+              <w:jc w:val="both"/>
+              <w:rPr>
+                <w:rFonts w:ascii="Times New Roman" w:hAnsi="Times New Roman" w:cs="Times New Roman"/>
+                <w:sz w:val="24"/>
+                <w:szCs w:val="24"/>
+              </w:rPr>
+            </w:pPr>
+          </w:p>
+        </w:tc>
+        <w:tc>
+          <w:tcPr>
+            <w:tcW w:w="5455" w:type="dxa"/>
+            <w:tcBorders>
+              <w:top w:val="nil"/>
+              <w:left w:val="nil"/>
+              <w:bottom w:val="nil"/>
+              <w:right w:val="single" w:sz="8" w:space="0" w:color="C0C0C0"/>
+            </w:tcBorders>
+            <w:shd w:val="clear" w:color="auto" w:fill="D2EAF1"/>
+            <w:hideMark/>
+          </w:tcPr>
+          <w:p>
+            <w:pPr>
+              <w:pStyle w:val="ListParagraph"/>
+              <w:spacing w:after="0" w:line="100" w:lineRule="atLeast"/>
+              <w:ind w:left="0"/>
+              <w:jc w:val="both"/>
+              <w:rPr>
+                <w:rFonts w:ascii="Times New Roman" w:hAnsi="Times New Roman" w:cs="Times New Roman"/>
+              </w:rPr>
+            </w:pPr>
+            <w:r>
+              <w:rPr>
+                <w:rFonts w:ascii="Times New Roman" w:hAnsi="Times New Roman" w:cs="Times New Roman"/>
+                <w:sz w:val="24"/>
+                <w:szCs w:val="24"/>
+              </w:rPr>
+              <w:t xml:space="preserve">Cần </w:t>
+            </w:r>
+            <w:r>
+              <w:rPr>
+                <w:rFonts w:ascii="Times New Roman" w:hAnsi="Times New Roman" w:cs="Times New Roman"/>
+                <w:sz w:val="24"/>
+                <w:szCs w:val="24"/>
+              </w:rPr>
+              <w:t>tên, tên đăng nhập,</w:t>
+            </w:r>
+            <w:r>
+              <w:rPr>
+                <w:rFonts w:ascii="Times New Roman" w:hAnsi="Times New Roman" w:cs="Times New Roman"/>
+                <w:sz w:val="24"/>
+                <w:szCs w:val="24"/>
+              </w:rPr>
+              <w:t>mật khẩu,</w:t>
+            </w:r>
+            <w:r>
+              <w:rPr>
+                <w:rFonts w:ascii="Times New Roman" w:hAnsi="Times New Roman" w:cs="Times New Roman"/>
+                <w:sz w:val="24"/>
+                <w:szCs w:val="24"/>
+              </w:rPr>
+              <w:t xml:space="preserve"> vai trò, trạng thái. </w:t>
+            </w:r>
+          </w:p>
+        </w:tc>
+      </w:tr>
+      <w:tr>
+        <w:trPr>
+          <w:trHeight w:val="1110"/>
+        </w:trPr>
+        <w:tc>
+          <w:tcPr>
+            <w:tcW w:w="842" w:type="dxa"/>
+            <w:tcBorders>
+              <w:top w:val="nil"/>
+              <w:left w:val="single" w:sz="8" w:space="0" w:color="C0C0C0"/>
+              <w:bottom w:val="nil"/>
+              <w:right w:val="nil"/>
+            </w:tcBorders>
+            <w:hideMark/>
+          </w:tcPr>
+          <w:p>
+            <w:pPr>
+              <w:pStyle w:val="ListParagraph"/>
+              <w:spacing w:after="0" w:line="100" w:lineRule="atLeast"/>
+              <w:ind w:left="0"/>
+              <w:jc w:val="center"/>
+              <w:rPr>
+                <w:rFonts w:ascii="Times New Roman" w:hAnsi="Times New Roman" w:cs="Times New Roman"/>
+                <w:sz w:val="24"/>
+                <w:szCs w:val="24"/>
+              </w:rPr>
+            </w:pPr>
+            <w:r>
+              <w:rPr>
+                <w:rFonts w:ascii="Times New Roman" w:hAnsi="Times New Roman" w:cs="Times New Roman"/>
+                <w:b/>
+                <w:bCs/>
+                <w:sz w:val="24"/>
+                <w:szCs w:val="24"/>
+              </w:rPr>
+              <w:t>4</w:t>
+            </w:r>
+          </w:p>
+        </w:tc>
+        <w:tc>
+          <w:tcPr>
+            <w:tcW w:w="4072" w:type="dxa"/>
+          </w:tcPr>
+          <w:p>
+            <w:pPr>
+              <w:pStyle w:val="ListParagraph"/>
+              <w:spacing w:after="0" w:line="100" w:lineRule="atLeast"/>
+              <w:ind w:left="0"/>
+              <w:jc w:val="both"/>
+              <w:rPr>
+                <w:rFonts w:ascii="Times New Roman" w:hAnsi="Times New Roman" w:cs="Times New Roman"/>
+                <w:sz w:val="24"/>
+                <w:szCs w:val="24"/>
+              </w:rPr>
+            </w:pPr>
+            <w:r>
+              <w:rPr>
+                <w:rFonts w:ascii="Times New Roman" w:hAnsi="Times New Roman" w:cs="Times New Roman"/>
+                <w:sz w:val="24"/>
+                <w:szCs w:val="24"/>
+              </w:rPr>
+              <w:t xml:space="preserve">Có quy định </w:t>
+            </w:r>
+            <w:r>
+              <w:rPr>
+                <w:rFonts w:ascii="Times New Roman" w:hAnsi="Times New Roman" w:cs="Times New Roman"/>
+                <w:sz w:val="24"/>
+                <w:szCs w:val="24"/>
+              </w:rPr>
+              <w:t xml:space="preserve">hay điều kiện </w:t>
+            </w:r>
+            <w:r>
+              <w:rPr>
+                <w:rFonts w:ascii="Times New Roman" w:hAnsi="Times New Roman" w:cs="Times New Roman"/>
+                <w:sz w:val="24"/>
+                <w:szCs w:val="24"/>
+              </w:rPr>
+              <w:t>nào trong việc quản lý này không</w:t>
+            </w:r>
+            <w:r>
+              <w:rPr>
+                <w:rFonts w:ascii="Times New Roman" w:hAnsi="Times New Roman" w:cs="Times New Roman"/>
+                <w:sz w:val="24"/>
+                <w:szCs w:val="24"/>
+              </w:rPr>
+              <w:t>?</w:t>
+            </w:r>
+          </w:p>
+          <w:p>
+            <w:pPr>
+              <w:pStyle w:val="ListParagraph"/>
+              <w:spacing w:after="0" w:line="100" w:lineRule="atLeast"/>
+              <w:ind w:left="0"/>
+              <w:jc w:val="both"/>
+              <w:rPr>
+                <w:rFonts w:ascii="Times New Roman" w:hAnsi="Times New Roman" w:cs="Times New Roman"/>
+                <w:sz w:val="24"/>
+                <w:szCs w:val="24"/>
+              </w:rPr>
+            </w:pPr>
+          </w:p>
+        </w:tc>
+        <w:tc>
+          <w:tcPr>
+            <w:tcW w:w="5455" w:type="dxa"/>
+            <w:tcBorders>
+              <w:top w:val="nil"/>
+              <w:left w:val="nil"/>
+              <w:bottom w:val="nil"/>
+              <w:right w:val="single" w:sz="8" w:space="0" w:color="C0C0C0"/>
+            </w:tcBorders>
+          </w:tcPr>
+          <w:p>
+            <w:pPr>
+              <w:pStyle w:val="ListParagraph"/>
+              <w:spacing w:after="0" w:line="100" w:lineRule="atLeast"/>
+              <w:ind w:left="0"/>
+              <w:jc w:val="both"/>
+              <w:rPr>
+                <w:rFonts w:ascii="Times New Roman" w:hAnsi="Times New Roman" w:cs="Times New Roman"/>
+                <w:sz w:val="24"/>
+                <w:szCs w:val="24"/>
+              </w:rPr>
+            </w:pPr>
+            <w:r>
+              <w:rPr>
+                <w:rFonts w:ascii="Times New Roman" w:hAnsi="Times New Roman" w:cs="Times New Roman"/>
+                <w:sz w:val="24"/>
+                <w:szCs w:val="24"/>
+              </w:rPr>
+              <w:t>Người dùng có chức vụ từ quản lý trở lên.</w:t>
+            </w:r>
+          </w:p>
+        </w:tc>
+      </w:tr>
+      <w:tr>
+        <w:trPr>
+          <w:trHeight w:val="840"/>
+        </w:trPr>
+        <w:tc>
+          <w:tcPr>
+            <w:tcW w:w="842" w:type="dxa"/>
+            <w:tcBorders>
+              <w:top w:val="nil"/>
+              <w:left w:val="single" w:sz="8" w:space="0" w:color="C0C0C0"/>
+              <w:bottom w:val="single" w:sz="8" w:space="0" w:color="C0C0C0"/>
+              <w:right w:val="nil"/>
+            </w:tcBorders>
+            <w:shd w:val="clear" w:color="auto" w:fill="D2EAF1"/>
+            <w:hideMark/>
+          </w:tcPr>
+          <w:p>
+            <w:pPr>
+              <w:pStyle w:val="ListParagraph"/>
+              <w:spacing w:after="0" w:line="100" w:lineRule="atLeast"/>
+              <w:ind w:left="0"/>
+              <w:jc w:val="center"/>
+              <w:rPr>
+                <w:rFonts w:ascii="Times New Roman" w:hAnsi="Times New Roman" w:cs="Times New Roman"/>
+                <w:sz w:val="24"/>
+                <w:szCs w:val="24"/>
+              </w:rPr>
+            </w:pPr>
+            <w:r>
+              <w:rPr>
+                <w:rFonts w:ascii="Times New Roman" w:hAnsi="Times New Roman" w:cs="Times New Roman"/>
+                <w:b/>
+                <w:bCs/>
+                <w:sz w:val="24"/>
+                <w:szCs w:val="24"/>
+              </w:rPr>
+              <w:t>5</w:t>
+            </w:r>
+          </w:p>
+        </w:tc>
+        <w:tc>
+          <w:tcPr>
+            <w:tcW w:w="4072" w:type="dxa"/>
+            <w:tcBorders>
+              <w:top w:val="nil"/>
+              <w:left w:val="nil"/>
+              <w:bottom w:val="single" w:sz="8" w:space="0" w:color="C0C0C0"/>
+              <w:right w:val="nil"/>
+            </w:tcBorders>
+            <w:shd w:val="clear" w:color="auto" w:fill="D2EAF1"/>
+          </w:tcPr>
+          <w:p>
+            <w:pPr>
+              <w:pStyle w:val="ListParagraph"/>
+              <w:spacing w:after="0" w:line="100" w:lineRule="atLeast"/>
+              <w:ind w:left="0"/>
+              <w:jc w:val="both"/>
+              <w:rPr>
+                <w:rFonts w:ascii="Times New Roman" w:hAnsi="Times New Roman" w:cs="Times New Roman"/>
+                <w:sz w:val="24"/>
+                <w:szCs w:val="24"/>
+              </w:rPr>
+            </w:pPr>
+            <w:r>
+              <w:rPr>
+                <w:rFonts w:ascii="Times New Roman" w:hAnsi="Times New Roman" w:cs="Times New Roman"/>
+                <w:sz w:val="24"/>
+                <w:szCs w:val="24"/>
+              </w:rPr>
+              <w:t xml:space="preserve">Cách để lưu lại thông tin của </w:t>
+            </w:r>
+            <w:r>
+              <w:rPr>
+                <w:rFonts w:ascii="Times New Roman" w:hAnsi="Times New Roman" w:cs="Times New Roman"/>
+                <w:sz w:val="24"/>
+                <w:szCs w:val="24"/>
+              </w:rPr>
+              <w:t>người dùng</w:t>
+            </w:r>
+            <w:r>
+              <w:rPr>
+                <w:rFonts w:ascii="Times New Roman" w:hAnsi="Times New Roman" w:cs="Times New Roman"/>
+                <w:sz w:val="24"/>
+                <w:szCs w:val="24"/>
+              </w:rPr>
+              <w:t>?</w:t>
+            </w:r>
+          </w:p>
+          <w:p>
+            <w:pPr>
+              <w:pStyle w:val="ListParagraph"/>
+              <w:spacing w:after="0" w:line="100" w:lineRule="atLeast"/>
+              <w:ind w:left="0"/>
+              <w:jc w:val="both"/>
+              <w:rPr>
+                <w:rFonts w:ascii="Times New Roman" w:hAnsi="Times New Roman" w:cs="Times New Roman"/>
+                <w:sz w:val="24"/>
+                <w:szCs w:val="24"/>
+              </w:rPr>
+            </w:pPr>
+          </w:p>
+        </w:tc>
+        <w:tc>
+          <w:tcPr>
+            <w:tcW w:w="5455" w:type="dxa"/>
+            <w:tcBorders>
+              <w:top w:val="nil"/>
+              <w:left w:val="nil"/>
+              <w:bottom w:val="single" w:sz="8" w:space="0" w:color="C0C0C0"/>
+              <w:right w:val="single" w:sz="8" w:space="0" w:color="C0C0C0"/>
+            </w:tcBorders>
+            <w:shd w:val="clear" w:color="auto" w:fill="D2EAF1"/>
+            <w:hideMark/>
+          </w:tcPr>
+          <w:p>
+            <w:pPr>
+              <w:pStyle w:val="ListParagraph"/>
+              <w:spacing w:after="0" w:line="100" w:lineRule="atLeast"/>
+              <w:ind w:left="0"/>
+              <w:jc w:val="both"/>
+              <w:rPr>
+                <w:rFonts w:ascii="Times New Roman" w:hAnsi="Times New Roman" w:cs="Times New Roman"/>
+              </w:rPr>
+            </w:pPr>
+            <w:r>
+              <w:rPr>
+                <w:rFonts w:ascii="Times New Roman" w:hAnsi="Times New Roman" w:cs="Times New Roman"/>
+                <w:sz w:val="24"/>
+                <w:szCs w:val="24"/>
+              </w:rPr>
+              <w:t>Lưu ghi lại thông tin trên máy tính rồi lưu vào cơ sở dữ liệu.</w:t>
+            </w:r>
+          </w:p>
+        </w:tc>
+      </w:tr>
+    </w:tbl>
+    <w:p>
+      <w:pPr>
+        <w:pStyle w:val="ListParagraph"/>
+        <w:ind w:left="1440"/>
+        <w:rPr>
+          <w:rFonts w:ascii="Times New Roman" w:hAnsi="Times New Roman" w:cs="Times New Roman"/>
+          <w:i/>
+          <w:color w:val="FF0000"/>
+          <w:sz w:val="24"/>
+          <w:szCs w:val="24"/>
+          <w:u w:val="single"/>
+        </w:rPr>
+      </w:pPr>
+      <w:r>
+        <w:rPr>
+          <w:rFonts w:ascii="Times New Roman" w:hAnsi="Times New Roman" w:cs="Times New Roman"/>
+          <w:sz w:val="24"/>
+          <w:szCs w:val="24"/>
+          <w:lang w:val="vi-VN"/>
+        </w:rPr>
+        <w:t xml:space="preserve"> </w:t>
+      </w:r>
+    </w:p>
+    <w:p>
+      <w:pPr>
+        <w:ind w:firstLine="720"/>
+        <w:rPr>
+          <w:rFonts w:ascii="Times New Roman" w:hAnsi="Times New Roman" w:cs="Times New Roman"/>
+          <w:szCs w:val="24"/>
+        </w:rPr>
+      </w:pPr>
+      <w:r>
+        <w:rPr>
+          <w:rFonts w:ascii="Times New Roman" w:hAnsi="Times New Roman" w:cs="Times New Roman"/>
+          <w:i/>
+          <w:color w:val="FF0000"/>
+          <w:szCs w:val="24"/>
+        </w:rPr>
+        <w:t xml:space="preserve">- </w:t>
+      </w:r>
+      <w:r>
+        <w:rPr>
+          <w:rFonts w:ascii="Times New Roman" w:hAnsi="Times New Roman" w:cs="Times New Roman"/>
+          <w:i/>
+          <w:color w:val="FF0000"/>
+          <w:szCs w:val="24"/>
+          <w:u w:val="single"/>
+        </w:rPr>
+        <w:t>Thống kê lại :</w:t>
+      </w:r>
+    </w:p>
+    <w:p>
+      <w:pPr>
+        <w:pStyle w:val="ListParagraph"/>
+        <w:numPr>
+          <w:ilvl w:val="0"/>
+          <w:numId w:val="7"/>
+        </w:numPr>
+        <w:suppressAutoHyphens/>
+        <w:contextualSpacing w:val="0"/>
+        <w:rPr>
+          <w:rFonts w:ascii="Times New Roman" w:hAnsi="Times New Roman" w:cs="Times New Roman"/>
+          <w:sz w:val="24"/>
+          <w:szCs w:val="24"/>
+        </w:rPr>
+      </w:pPr>
+      <w:r>
+        <w:rPr>
+          <w:rFonts w:ascii="Times New Roman" w:hAnsi="Times New Roman" w:cs="Times New Roman"/>
+          <w:sz w:val="24"/>
+          <w:szCs w:val="24"/>
+        </w:rPr>
+        <w:t xml:space="preserve">Phương pháp tiếp nhận và lưu thông tin : </w:t>
+      </w:r>
+      <w:r>
+        <w:rPr>
+          <w:rFonts w:ascii="Times New Roman" w:hAnsi="Times New Roman" w:cs="Times New Roman"/>
+          <w:sz w:val="24"/>
+          <w:szCs w:val="24"/>
+        </w:rPr>
+        <w:t>Lưu trực tiếp vào CSDL.</w:t>
+      </w:r>
+    </w:p>
+    <w:p>
+      <w:pPr>
+        <w:pStyle w:val="ListParagraph"/>
+        <w:numPr>
+          <w:ilvl w:val="0"/>
+          <w:numId w:val="7"/>
+        </w:numPr>
+        <w:suppressAutoHyphens/>
+        <w:contextualSpacing w:val="0"/>
+        <w:rPr>
+          <w:rStyle w:val="fontstyle01"/>
+          <w:rFonts w:ascii="Times New Roman" w:hAnsi="Times New Roman" w:cs="Times New Roman"/>
+          <w:sz w:val="24"/>
+          <w:szCs w:val="24"/>
+        </w:rPr>
+      </w:pPr>
+      <w:r>
+        <w:rPr>
+          <w:rFonts w:ascii="Times New Roman" w:hAnsi="Times New Roman" w:cs="Times New Roman"/>
+          <w:sz w:val="24"/>
+          <w:szCs w:val="24"/>
+        </w:rPr>
+        <w:t xml:space="preserve">Quy định : </w:t>
+      </w:r>
+      <w:r>
+        <w:rPr>
+          <w:rFonts w:ascii="Times New Roman" w:hAnsi="Times New Roman" w:cs="Times New Roman"/>
+          <w:sz w:val="24"/>
+          <w:szCs w:val="24"/>
+        </w:rPr>
+        <w:t>Người dùng có chức vụ từ quản lý trở lên.</w:t>
+      </w:r>
+    </w:p>
+    <w:p>
+      <w:pPr>
+        <w:pStyle w:val="ListParagraph"/>
+        <w:numPr>
+          <w:ilvl w:val="0"/>
+          <w:numId w:val="7"/>
+        </w:numPr>
+        <w:suppressAutoHyphens/>
+        <w:contextualSpacing w:val="0"/>
+        <w:rPr>
+          <w:rFonts w:ascii="Times New Roman" w:hAnsi="Times New Roman" w:cs="Times New Roman"/>
+        </w:rPr>
+      </w:pPr>
+      <w:r>
+        <w:rPr>
+          <w:rStyle w:val="fontstyle01"/>
+          <w:rFonts w:ascii="Times New Roman" w:hAnsi="Times New Roman" w:cs="Times New Roman"/>
+          <w:sz w:val="24"/>
+          <w:szCs w:val="24"/>
+        </w:rPr>
+        <w:t>Thông tin cần lưu :</w:t>
+      </w:r>
+      <w:r>
+        <w:rPr>
+          <w:rFonts w:ascii="Times New Roman" w:hAnsi="Times New Roman" w:cs="Times New Roman"/>
+          <w:sz w:val="24"/>
+          <w:szCs w:val="24"/>
+        </w:rPr>
+        <w:t xml:space="preserve"> Cầ</w:t>
+      </w:r>
+      <w:r>
+        <w:rPr>
+          <w:rFonts w:ascii="Times New Roman" w:hAnsi="Times New Roman" w:cs="Times New Roman"/>
+          <w:sz w:val="24"/>
+          <w:szCs w:val="24"/>
+        </w:rPr>
+        <w:t>n lưu tên, tên đăng nhập,</w:t>
+      </w:r>
+      <w:r>
+        <w:rPr>
+          <w:rFonts w:ascii="Times New Roman" w:hAnsi="Times New Roman" w:cs="Times New Roman"/>
+          <w:sz w:val="24"/>
+          <w:szCs w:val="24"/>
+        </w:rPr>
+        <w:t>mật khẩu,</w:t>
+      </w:r>
+      <w:bookmarkStart w:id="0" w:name="_GoBack"/>
+      <w:bookmarkEnd w:id="0"/>
+      <w:r>
+        <w:rPr>
+          <w:rFonts w:ascii="Times New Roman" w:hAnsi="Times New Roman" w:cs="Times New Roman"/>
+          <w:sz w:val="24"/>
+          <w:szCs w:val="24"/>
+        </w:rPr>
+        <w:t xml:space="preserve"> vai trò, trạng thái.</w:t>
+      </w:r>
+    </w:p>
+    <w:p>
+      <w:pPr>
+        <w:rPr>
+          <w:b/>
+          <w:sz w:val="40"/>
+          <w:szCs w:val="40"/>
+        </w:rPr>
+      </w:pPr>
+    </w:p>
+    <w:p>
+      <w:pPr>
+        <w:ind w:firstLine="720"/>
+        <w:rPr>
+          <w:b/>
+          <w:sz w:val="30"/>
+          <w:szCs w:val="30"/>
+        </w:rPr>
+      </w:pPr>
+      <w:r>
+        <w:rPr>
+          <w:b/>
+          <w:sz w:val="30"/>
+          <w:szCs w:val="30"/>
+        </w:rPr>
+        <w:lastRenderedPageBreak/>
+        <w:t xml:space="preserve">Quản lý Khách Hàng: </w:t>
+      </w:r>
+    </w:p>
+    <w:p>
+      <w:pPr>
+        <w:pStyle w:val="ListParagraph"/>
+        <w:numPr>
+          <w:ilvl w:val="0"/>
+          <w:numId w:val="6"/>
+        </w:numPr>
+        <w:suppressAutoHyphens/>
+        <w:contextualSpacing w:val="0"/>
+        <w:rPr>
+          <w:rFonts w:ascii="Times New Roman" w:hAnsi="Times New Roman" w:cs="Times New Roman"/>
+          <w:color w:val="C00000"/>
+          <w:sz w:val="24"/>
+          <w:szCs w:val="24"/>
+        </w:rPr>
+      </w:pPr>
+      <w:r>
+        <w:rPr>
+          <w:rFonts w:ascii="Times New Roman" w:hAnsi="Times New Roman" w:cs="Times New Roman"/>
+          <w:color w:val="C00000"/>
+          <w:sz w:val="24"/>
+          <w:szCs w:val="24"/>
+        </w:rPr>
+        <w:t xml:space="preserve">Người khảo sát : </w:t>
+      </w:r>
+      <w:r>
+        <w:rPr>
+          <w:rFonts w:ascii="Times New Roman" w:hAnsi="Times New Roman" w:cs="Times New Roman"/>
+          <w:szCs w:val="24"/>
+        </w:rPr>
+        <w:t>N</w:t>
+      </w:r>
+      <w:r>
+        <w:rPr>
+          <w:rFonts w:ascii="Times New Roman" w:hAnsi="Times New Roman" w:cs="Times New Roman"/>
+          <w:szCs w:val="24"/>
+        </w:rPr>
+        <w:t>hân viên nhà hàng</w:t>
+      </w:r>
+      <w:r>
+        <w:rPr>
+          <w:rFonts w:ascii="Times New Roman" w:hAnsi="Times New Roman" w:cs="Times New Roman"/>
+          <w:szCs w:val="24"/>
+        </w:rPr>
+        <w:t>,</w:t>
+      </w:r>
+      <w:r>
+        <w:rPr>
+          <w:rFonts w:ascii="Times New Roman" w:hAnsi="Times New Roman" w:cs="Times New Roman"/>
+          <w:szCs w:val="24"/>
+        </w:rPr>
+        <w:t xml:space="preserve"> </w:t>
+      </w:r>
+      <w:r>
+        <w:rPr>
+          <w:rFonts w:ascii="Times New Roman" w:hAnsi="Times New Roman" w:cs="Times New Roman"/>
+          <w:szCs w:val="24"/>
+        </w:rPr>
+        <w:t>Quản lý nhà hàng</w:t>
+      </w:r>
+    </w:p>
+    <w:p>
+      <w:pPr>
+        <w:pStyle w:val="ListParagraph"/>
+        <w:numPr>
+          <w:ilvl w:val="0"/>
+          <w:numId w:val="6"/>
+        </w:numPr>
+        <w:suppressAutoHyphens/>
+        <w:contextualSpacing w:val="0"/>
+        <w:rPr>
+          <w:rFonts w:ascii="Times New Roman" w:hAnsi="Times New Roman" w:cs="Times New Roman"/>
+          <w:sz w:val="24"/>
+          <w:szCs w:val="24"/>
+        </w:rPr>
+      </w:pPr>
+      <w:r>
+        <w:rPr>
+          <w:rFonts w:ascii="Times New Roman" w:hAnsi="Times New Roman" w:cs="Times New Roman"/>
+          <w:color w:val="C00000"/>
+          <w:sz w:val="24"/>
+          <w:szCs w:val="24"/>
+        </w:rPr>
+        <w:t xml:space="preserve">Thời gian : </w:t>
+      </w:r>
+    </w:p>
+    <w:p>
+      <w:pPr>
+        <w:pStyle w:val="ListParagraph"/>
+        <w:numPr>
+          <w:ilvl w:val="0"/>
+          <w:numId w:val="8"/>
+        </w:numPr>
+        <w:suppressAutoHyphens/>
+        <w:contextualSpacing w:val="0"/>
+        <w:rPr>
+          <w:rFonts w:ascii="Times New Roman" w:hAnsi="Times New Roman" w:cs="Times New Roman"/>
+          <w:sz w:val="24"/>
+          <w:szCs w:val="24"/>
+        </w:rPr>
+      </w:pPr>
+      <w:r>
+        <w:rPr>
+          <w:rFonts w:ascii="Times New Roman" w:hAnsi="Times New Roman" w:cs="Times New Roman"/>
+          <w:sz w:val="24"/>
+          <w:szCs w:val="24"/>
+        </w:rPr>
+        <w:t xml:space="preserve">Bắt đầu : </w:t>
+      </w:r>
+      <w:r>
+        <w:rPr>
+          <w:rFonts w:ascii="Times New Roman" w:hAnsi="Times New Roman" w:cs="Times New Roman"/>
+          <w:sz w:val="24"/>
+          <w:szCs w:val="24"/>
+        </w:rPr>
+        <w:t>2</w:t>
+      </w:r>
+      <w:r>
+        <w:rPr>
+          <w:rFonts w:ascii="Times New Roman" w:hAnsi="Times New Roman" w:cs="Times New Roman"/>
+          <w:sz w:val="24"/>
+          <w:szCs w:val="24"/>
+        </w:rPr>
+        <w:t>2</w:t>
+      </w:r>
+      <w:r>
+        <w:rPr>
+          <w:rFonts w:ascii="Times New Roman" w:hAnsi="Times New Roman" w:cs="Times New Roman"/>
+          <w:sz w:val="24"/>
+          <w:szCs w:val="24"/>
+        </w:rPr>
+        <w:t>/02/2019</w:t>
+      </w:r>
+    </w:p>
+    <w:p>
+      <w:pPr>
+        <w:pStyle w:val="ListParagraph"/>
+        <w:numPr>
+          <w:ilvl w:val="0"/>
+          <w:numId w:val="8"/>
+        </w:numPr>
+        <w:suppressAutoHyphens/>
+        <w:contextualSpacing w:val="0"/>
+        <w:rPr>
+          <w:rFonts w:ascii="Times New Roman" w:hAnsi="Times New Roman" w:cs="Times New Roman"/>
+          <w:sz w:val="24"/>
+          <w:szCs w:val="24"/>
+        </w:rPr>
+      </w:pPr>
+      <w:r>
+        <w:rPr>
+          <w:rFonts w:ascii="Times New Roman" w:hAnsi="Times New Roman" w:cs="Times New Roman"/>
+          <w:sz w:val="24"/>
+          <w:szCs w:val="24"/>
+        </w:rPr>
+        <w:t xml:space="preserve">Kết thúc : </w:t>
+      </w:r>
+      <w:r>
+        <w:rPr>
+          <w:rFonts w:ascii="Times New Roman" w:hAnsi="Times New Roman" w:cs="Times New Roman"/>
+          <w:sz w:val="24"/>
+          <w:szCs w:val="24"/>
+        </w:rPr>
+        <w:t>2</w:t>
+      </w:r>
+      <w:r>
+        <w:rPr>
+          <w:rFonts w:ascii="Times New Roman" w:hAnsi="Times New Roman" w:cs="Times New Roman"/>
+          <w:sz w:val="24"/>
+          <w:szCs w:val="24"/>
+        </w:rPr>
+        <w:t>3</w:t>
+      </w:r>
+      <w:r>
+        <w:rPr>
+          <w:rFonts w:ascii="Times New Roman" w:hAnsi="Times New Roman" w:cs="Times New Roman"/>
+          <w:sz w:val="24"/>
+          <w:szCs w:val="24"/>
+        </w:rPr>
+        <w:t>/02/2019</w:t>
+      </w:r>
+    </w:p>
+    <w:p>
+      <w:pPr>
+        <w:pStyle w:val="ListParagraph"/>
+        <w:numPr>
+          <w:ilvl w:val="0"/>
+          <w:numId w:val="6"/>
+        </w:numPr>
+        <w:suppressAutoHyphens/>
+        <w:contextualSpacing w:val="0"/>
+        <w:rPr>
+          <w:rFonts w:ascii="Times New Roman" w:hAnsi="Times New Roman" w:cs="Times New Roman"/>
+          <w:sz w:val="24"/>
+          <w:szCs w:val="24"/>
+        </w:rPr>
+      </w:pPr>
+      <w:r>
+        <w:rPr>
+          <w:rFonts w:ascii="Times New Roman" w:hAnsi="Times New Roman" w:cs="Times New Roman"/>
+          <w:color w:val="C00000"/>
+          <w:sz w:val="24"/>
+          <w:szCs w:val="24"/>
+        </w:rPr>
+        <w:t>Câu hỏi :</w:t>
+      </w:r>
+    </w:p>
+    <w:p>
+      <w:pPr>
+        <w:pStyle w:val="ListParagraph"/>
+        <w:ind w:left="1440"/>
+        <w:rPr>
+          <w:rFonts w:ascii="Times New Roman" w:hAnsi="Times New Roman" w:cs="Times New Roman"/>
+          <w:sz w:val="24"/>
+          <w:szCs w:val="24"/>
+        </w:rPr>
+      </w:pPr>
+    </w:p>
+    <w:tbl>
+      <w:tblPr>
+        <w:tblW w:w="0" w:type="auto"/>
+        <w:tblLayout w:type="fixed"/>
+        <w:tblLook w:val="04A0" w:firstRow="1" w:lastRow="0" w:firstColumn="1" w:lastColumn="0" w:noHBand="0" w:noVBand="1"/>
+      </w:tblPr>
+      <w:tblGrid>
+        <w:gridCol w:w="842"/>
+        <w:gridCol w:w="4072"/>
+        <w:gridCol w:w="5455"/>
+      </w:tblGrid>
+      <w:tr>
+        <w:trPr>
+          <w:trHeight w:val="270"/>
+        </w:trPr>
+        <w:tc>
+          <w:tcPr>
+            <w:tcW w:w="842" w:type="dxa"/>
+            <w:tcBorders>
+              <w:top w:val="single" w:sz="8" w:space="0" w:color="C0C0C0"/>
+              <w:left w:val="single" w:sz="8" w:space="0" w:color="C0C0C0"/>
+              <w:bottom w:val="single" w:sz="8" w:space="0" w:color="C0C0C0"/>
+              <w:right w:val="single" w:sz="8" w:space="0" w:color="C0C0C0"/>
+            </w:tcBorders>
+            <w:shd w:val="clear" w:color="auto" w:fill="4BACC6"/>
+            <w:hideMark/>
+          </w:tcPr>
+          <w:p>
+            <w:pPr>
+              <w:pStyle w:val="ListParagraph"/>
+              <w:spacing w:after="0" w:line="100" w:lineRule="atLeast"/>
+              <w:ind w:left="0"/>
+              <w:jc w:val="center"/>
+              <w:rPr>
+                <w:rFonts w:ascii="Times New Roman" w:hAnsi="Times New Roman" w:cs="Times New Roman"/>
+                <w:b/>
+                <w:bCs/>
+                <w:color w:val="FFFFFF"/>
+                <w:sz w:val="24"/>
+                <w:szCs w:val="24"/>
+              </w:rPr>
+            </w:pPr>
+            <w:r>
+              <w:rPr>
+                <w:rFonts w:ascii="Times New Roman" w:hAnsi="Times New Roman" w:cs="Times New Roman"/>
+                <w:b/>
+                <w:bCs/>
+                <w:color w:val="FFFFFF"/>
+                <w:sz w:val="24"/>
+                <w:szCs w:val="24"/>
+              </w:rPr>
+              <w:t>STT</w:t>
+            </w:r>
+          </w:p>
+        </w:tc>
+        <w:tc>
+          <w:tcPr>
+            <w:tcW w:w="4072" w:type="dxa"/>
+            <w:tcBorders>
+              <w:top w:val="single" w:sz="8" w:space="0" w:color="C0C0C0"/>
+              <w:left w:val="single" w:sz="8" w:space="0" w:color="C0C0C0"/>
+              <w:bottom w:val="single" w:sz="8" w:space="0" w:color="C0C0C0"/>
+              <w:right w:val="single" w:sz="8" w:space="0" w:color="C0C0C0"/>
+            </w:tcBorders>
+            <w:shd w:val="clear" w:color="auto" w:fill="4BACC6"/>
+            <w:hideMark/>
+          </w:tcPr>
+          <w:p>
+            <w:pPr>
+              <w:pStyle w:val="ListParagraph"/>
+              <w:spacing w:after="0" w:line="100" w:lineRule="atLeast"/>
+              <w:ind w:left="0"/>
+              <w:jc w:val="center"/>
+              <w:rPr>
+                <w:rFonts w:ascii="Times New Roman" w:hAnsi="Times New Roman" w:cs="Times New Roman"/>
+                <w:b/>
+                <w:bCs/>
+                <w:color w:val="FFFFFF"/>
+                <w:sz w:val="24"/>
+                <w:szCs w:val="24"/>
+              </w:rPr>
+            </w:pPr>
+            <w:r>
+              <w:rPr>
+                <w:rFonts w:ascii="Times New Roman" w:hAnsi="Times New Roman" w:cs="Times New Roman"/>
+                <w:b/>
+                <w:bCs/>
+                <w:color w:val="FFFFFF"/>
+                <w:sz w:val="24"/>
+                <w:szCs w:val="24"/>
+              </w:rPr>
+              <w:t>Câu hỏi</w:t>
+            </w:r>
+          </w:p>
+        </w:tc>
+        <w:tc>
+          <w:tcPr>
+            <w:tcW w:w="5455" w:type="dxa"/>
+            <w:tcBorders>
+              <w:top w:val="single" w:sz="8" w:space="0" w:color="C0C0C0"/>
+              <w:left w:val="single" w:sz="8" w:space="0" w:color="C0C0C0"/>
+              <w:bottom w:val="single" w:sz="8" w:space="0" w:color="C0C0C0"/>
+              <w:right w:val="single" w:sz="8" w:space="0" w:color="C0C0C0"/>
+            </w:tcBorders>
+            <w:shd w:val="clear" w:color="auto" w:fill="4BACC6"/>
+            <w:hideMark/>
+          </w:tcPr>
+          <w:p>
+            <w:pPr>
+              <w:pStyle w:val="ListParagraph"/>
+              <w:spacing w:after="0" w:line="100" w:lineRule="atLeast"/>
+              <w:ind w:left="0"/>
+              <w:jc w:val="center"/>
+              <w:rPr>
+                <w:rFonts w:ascii="Times New Roman" w:hAnsi="Times New Roman" w:cs="Times New Roman"/>
+              </w:rPr>
+            </w:pPr>
+            <w:r>
+              <w:rPr>
+                <w:rFonts w:ascii="Times New Roman" w:hAnsi="Times New Roman" w:cs="Times New Roman"/>
+                <w:b/>
+                <w:bCs/>
+                <w:color w:val="FFFFFF"/>
+                <w:sz w:val="24"/>
+                <w:szCs w:val="24"/>
+              </w:rPr>
+              <w:t>Câu trả lời</w:t>
+            </w:r>
+          </w:p>
+        </w:tc>
+      </w:tr>
+      <w:tr>
+        <w:trPr>
+          <w:trHeight w:val="840"/>
+        </w:trPr>
+        <w:tc>
+          <w:tcPr>
+            <w:tcW w:w="842" w:type="dxa"/>
+            <w:tcBorders>
+              <w:top w:val="nil"/>
+              <w:left w:val="single" w:sz="8" w:space="0" w:color="C0C0C0"/>
+              <w:bottom w:val="nil"/>
+              <w:right w:val="nil"/>
+            </w:tcBorders>
+            <w:shd w:val="clear" w:color="auto" w:fill="D2EAF1"/>
+            <w:hideMark/>
+          </w:tcPr>
+          <w:p>
+            <w:pPr>
+              <w:pStyle w:val="ListParagraph"/>
+              <w:spacing w:after="0" w:line="100" w:lineRule="atLeast"/>
+              <w:ind w:left="0"/>
+              <w:jc w:val="center"/>
+              <w:rPr>
+                <w:rFonts w:ascii="Times New Roman" w:hAnsi="Times New Roman" w:cs="Times New Roman"/>
+                <w:sz w:val="24"/>
+                <w:szCs w:val="24"/>
+              </w:rPr>
+            </w:pPr>
+            <w:r>
+              <w:rPr>
+                <w:rFonts w:ascii="Times New Roman" w:hAnsi="Times New Roman" w:cs="Times New Roman"/>
+                <w:b/>
+                <w:bCs/>
+                <w:sz w:val="24"/>
+                <w:szCs w:val="24"/>
+              </w:rPr>
+              <w:t>1</w:t>
+            </w:r>
+          </w:p>
+        </w:tc>
+        <w:tc>
+          <w:tcPr>
+            <w:tcW w:w="4072" w:type="dxa"/>
+            <w:shd w:val="clear" w:color="auto" w:fill="D2EAF1"/>
+            <w:hideMark/>
+          </w:tcPr>
+          <w:p>
+            <w:pPr>
+              <w:pStyle w:val="ListParagraph"/>
+              <w:spacing w:after="0" w:line="100" w:lineRule="atLeast"/>
+              <w:ind w:left="0"/>
+              <w:jc w:val="both"/>
+              <w:rPr>
+                <w:rFonts w:ascii="Times New Roman" w:hAnsi="Times New Roman" w:cs="Times New Roman"/>
+                <w:sz w:val="24"/>
+                <w:szCs w:val="24"/>
+              </w:rPr>
+            </w:pPr>
+            <w:r>
+              <w:rPr>
+                <w:rFonts w:ascii="Times New Roman" w:hAnsi="Times New Roman" w:cs="Times New Roman"/>
+                <w:sz w:val="24"/>
+                <w:szCs w:val="24"/>
+              </w:rPr>
+              <w:t xml:space="preserve">Cách anh/chị </w:t>
+            </w:r>
+            <w:r>
+              <w:rPr>
+                <w:rFonts w:ascii="Times New Roman" w:hAnsi="Times New Roman" w:cs="Times New Roman"/>
+                <w:sz w:val="24"/>
+                <w:szCs w:val="24"/>
+              </w:rPr>
+              <w:t xml:space="preserve">quản lý </w:t>
+            </w:r>
+            <w:r>
+              <w:rPr>
+                <w:rFonts w:ascii="Times New Roman" w:hAnsi="Times New Roman" w:cs="Times New Roman"/>
+                <w:sz w:val="24"/>
+                <w:szCs w:val="24"/>
+              </w:rPr>
+              <w:t xml:space="preserve">khách hàng </w:t>
+            </w:r>
+            <w:r>
+              <w:rPr>
+                <w:rFonts w:ascii="Times New Roman" w:hAnsi="Times New Roman" w:cs="Times New Roman"/>
+                <w:sz w:val="24"/>
+                <w:szCs w:val="24"/>
+              </w:rPr>
+              <w:t>như thế nào ?</w:t>
+            </w:r>
+          </w:p>
+        </w:tc>
+        <w:tc>
+          <w:tcPr>
+            <w:tcW w:w="5455" w:type="dxa"/>
+            <w:tcBorders>
+              <w:top w:val="nil"/>
+              <w:left w:val="nil"/>
+              <w:bottom w:val="nil"/>
+              <w:right w:val="single" w:sz="8" w:space="0" w:color="C0C0C0"/>
+            </w:tcBorders>
+            <w:shd w:val="clear" w:color="auto" w:fill="D2EAF1"/>
+          </w:tcPr>
+          <w:p>
+            <w:pPr>
+              <w:pStyle w:val="ListParagraph"/>
+              <w:spacing w:after="0" w:line="100" w:lineRule="atLeast"/>
+              <w:ind w:left="0"/>
+              <w:jc w:val="both"/>
+              <w:rPr>
+                <w:rFonts w:ascii="Times New Roman" w:hAnsi="Times New Roman" w:cs="Times New Roman"/>
+                <w:sz w:val="24"/>
+                <w:szCs w:val="24"/>
+              </w:rPr>
+            </w:pPr>
+            <w:r>
+              <w:rPr>
+                <w:rFonts w:ascii="Times New Roman" w:hAnsi="Times New Roman" w:cs="Times New Roman"/>
+                <w:sz w:val="24"/>
+                <w:szCs w:val="24"/>
+              </w:rPr>
+              <w:t xml:space="preserve">Tôi </w:t>
+            </w:r>
+            <w:r>
+              <w:rPr>
+                <w:rFonts w:ascii="Times New Roman" w:hAnsi="Times New Roman" w:cs="Times New Roman"/>
+                <w:sz w:val="24"/>
+                <w:szCs w:val="24"/>
+              </w:rPr>
+              <w:t xml:space="preserve">quản lý </w:t>
+            </w:r>
+            <w:r>
+              <w:rPr>
+                <w:rFonts w:ascii="Times New Roman" w:hAnsi="Times New Roman" w:cs="Times New Roman"/>
+                <w:sz w:val="24"/>
+                <w:szCs w:val="24"/>
+              </w:rPr>
+              <w:t>khách hàng</w:t>
+            </w:r>
+            <w:r>
+              <w:rPr>
+                <w:rFonts w:ascii="Times New Roman" w:hAnsi="Times New Roman" w:cs="Times New Roman"/>
+                <w:sz w:val="24"/>
+                <w:szCs w:val="24"/>
+              </w:rPr>
+              <w:t xml:space="preserve"> bằng cách </w:t>
+            </w:r>
+            <w:r>
+              <w:rPr>
+                <w:rFonts w:ascii="Times New Roman" w:hAnsi="Times New Roman" w:cs="Times New Roman"/>
+                <w:sz w:val="24"/>
+                <w:szCs w:val="24"/>
+              </w:rPr>
+              <w:t>lưu lại thông tin các khách hàng</w:t>
+            </w:r>
+            <w:r>
+              <w:rPr>
+                <w:rFonts w:ascii="Times New Roman" w:hAnsi="Times New Roman" w:cs="Times New Roman"/>
+                <w:sz w:val="24"/>
+                <w:szCs w:val="24"/>
+              </w:rPr>
+              <w:t>. Có thể thêm</w:t>
+            </w:r>
+            <w:r>
+              <w:rPr>
+                <w:rFonts w:ascii="Times New Roman" w:hAnsi="Times New Roman" w:cs="Times New Roman"/>
+                <w:sz w:val="24"/>
+                <w:szCs w:val="24"/>
+              </w:rPr>
+              <w:t>,</w:t>
+            </w:r>
+            <w:r>
+              <w:rPr>
+                <w:rFonts w:ascii="Times New Roman" w:hAnsi="Times New Roman" w:cs="Times New Roman"/>
+                <w:sz w:val="24"/>
+                <w:szCs w:val="24"/>
+              </w:rPr>
+              <w:t xml:space="preserve"> sửa</w:t>
+            </w:r>
+            <w:r>
+              <w:rPr>
+                <w:rFonts w:ascii="Times New Roman" w:hAnsi="Times New Roman" w:cs="Times New Roman"/>
+                <w:sz w:val="24"/>
+                <w:szCs w:val="24"/>
+              </w:rPr>
+              <w:t xml:space="preserve"> và lập phiếu đặt bàn cho khách hàng</w:t>
+            </w:r>
+            <w:r>
+              <w:rPr>
+                <w:rFonts w:ascii="Times New Roman" w:hAnsi="Times New Roman" w:cs="Times New Roman"/>
+                <w:sz w:val="24"/>
+                <w:szCs w:val="24"/>
+              </w:rPr>
+              <w:t>.</w:t>
+            </w:r>
+          </w:p>
+          <w:p>
+            <w:pPr>
+              <w:pStyle w:val="ListParagraph"/>
+              <w:spacing w:after="0" w:line="100" w:lineRule="atLeast"/>
+              <w:ind w:left="0"/>
+              <w:jc w:val="both"/>
+              <w:rPr>
+                <w:rFonts w:ascii="Times New Roman" w:hAnsi="Times New Roman" w:cs="Times New Roman"/>
+                <w:sz w:val="24"/>
+                <w:szCs w:val="24"/>
+              </w:rPr>
+            </w:pPr>
+          </w:p>
+        </w:tc>
+      </w:tr>
+      <w:tr>
+        <w:trPr>
+          <w:trHeight w:val="825"/>
+        </w:trPr>
+        <w:tc>
+          <w:tcPr>
+            <w:tcW w:w="842" w:type="dxa"/>
+            <w:tcBorders>
+              <w:top w:val="nil"/>
+              <w:left w:val="single" w:sz="8" w:space="0" w:color="C0C0C0"/>
+              <w:bottom w:val="nil"/>
+              <w:right w:val="nil"/>
+            </w:tcBorders>
+            <w:hideMark/>
+          </w:tcPr>
+          <w:p>
+            <w:pPr>
+              <w:pStyle w:val="ListParagraph"/>
+              <w:spacing w:after="0" w:line="100" w:lineRule="atLeast"/>
+              <w:ind w:left="0"/>
+              <w:jc w:val="center"/>
+              <w:rPr>
+                <w:rFonts w:ascii="Times New Roman" w:hAnsi="Times New Roman" w:cs="Times New Roman"/>
+                <w:sz w:val="24"/>
+                <w:szCs w:val="24"/>
+              </w:rPr>
+            </w:pPr>
+            <w:r>
+              <w:rPr>
+                <w:rFonts w:ascii="Times New Roman" w:hAnsi="Times New Roman" w:cs="Times New Roman"/>
+                <w:b/>
+                <w:bCs/>
+                <w:sz w:val="24"/>
+                <w:szCs w:val="24"/>
+              </w:rPr>
+              <w:t>2</w:t>
+            </w:r>
+          </w:p>
+        </w:tc>
+        <w:tc>
+          <w:tcPr>
+            <w:tcW w:w="4072" w:type="dxa"/>
+            <w:hideMark/>
+          </w:tcPr>
+          <w:p>
+            <w:pPr>
+              <w:pStyle w:val="ListParagraph"/>
+              <w:spacing w:after="0" w:line="100" w:lineRule="atLeast"/>
+              <w:ind w:left="0"/>
+              <w:jc w:val="both"/>
+              <w:rPr>
+                <w:rFonts w:ascii="Times New Roman" w:hAnsi="Times New Roman" w:cs="Times New Roman"/>
+                <w:sz w:val="24"/>
+                <w:szCs w:val="24"/>
+              </w:rPr>
+            </w:pPr>
+            <w:r>
+              <w:rPr>
+                <w:rFonts w:ascii="Times New Roman" w:hAnsi="Times New Roman" w:cs="Times New Roman"/>
+                <w:sz w:val="24"/>
+                <w:szCs w:val="24"/>
+              </w:rPr>
+              <w:t xml:space="preserve">Người </w:t>
+            </w:r>
+            <w:r>
+              <w:rPr>
+                <w:rFonts w:ascii="Times New Roman" w:hAnsi="Times New Roman" w:cs="Times New Roman"/>
+                <w:sz w:val="24"/>
+                <w:szCs w:val="24"/>
+              </w:rPr>
+              <w:t>thực hiện việ</w:t>
+            </w:r>
+            <w:r>
+              <w:rPr>
+                <w:rFonts w:ascii="Times New Roman" w:hAnsi="Times New Roman" w:cs="Times New Roman"/>
+                <w:sz w:val="24"/>
+                <w:szCs w:val="24"/>
+              </w:rPr>
+              <w:t>c</w:t>
+            </w:r>
+            <w:r>
+              <w:rPr>
+                <w:rFonts w:ascii="Times New Roman" w:hAnsi="Times New Roman" w:cs="Times New Roman"/>
+                <w:sz w:val="24"/>
+                <w:szCs w:val="24"/>
+              </w:rPr>
+              <w:t xml:space="preserve"> quản lý này là ai</w:t>
+            </w:r>
+            <w:r>
+              <w:rPr>
+                <w:rFonts w:ascii="Times New Roman" w:hAnsi="Times New Roman" w:cs="Times New Roman"/>
+                <w:sz w:val="24"/>
+                <w:szCs w:val="24"/>
+              </w:rPr>
+              <w:t xml:space="preserve"> ?</w:t>
+            </w:r>
+          </w:p>
+        </w:tc>
+        <w:tc>
+          <w:tcPr>
+            <w:tcW w:w="5455" w:type="dxa"/>
+            <w:tcBorders>
+              <w:top w:val="nil"/>
+              <w:left w:val="nil"/>
+              <w:bottom w:val="nil"/>
+              <w:right w:val="single" w:sz="8" w:space="0" w:color="C0C0C0"/>
+            </w:tcBorders>
+          </w:tcPr>
+          <w:p>
+            <w:pPr>
+              <w:pStyle w:val="ListParagraph"/>
+              <w:spacing w:after="0" w:line="100" w:lineRule="atLeast"/>
+              <w:ind w:left="0"/>
+              <w:jc w:val="both"/>
+              <w:rPr>
+                <w:rFonts w:ascii="Times New Roman" w:hAnsi="Times New Roman" w:cs="Times New Roman"/>
+                <w:sz w:val="24"/>
+                <w:szCs w:val="24"/>
+              </w:rPr>
+            </w:pPr>
+            <w:r>
+              <w:rPr>
+                <w:rFonts w:ascii="Times New Roman" w:hAnsi="Times New Roman" w:cs="Times New Roman"/>
+                <w:sz w:val="24"/>
+                <w:szCs w:val="24"/>
+              </w:rPr>
+              <w:t>Nhân viên</w:t>
+            </w:r>
+            <w:r>
+              <w:rPr>
+                <w:rFonts w:ascii="Times New Roman" w:hAnsi="Times New Roman" w:cs="Times New Roman"/>
+                <w:sz w:val="24"/>
+                <w:szCs w:val="24"/>
+              </w:rPr>
+              <w:t xml:space="preserve"> nhà hàng</w:t>
+            </w:r>
+            <w:r>
+              <w:rPr>
+                <w:rFonts w:ascii="Times New Roman" w:hAnsi="Times New Roman" w:cs="Times New Roman"/>
+                <w:sz w:val="24"/>
+                <w:szCs w:val="24"/>
+              </w:rPr>
+              <w:t>, quản lý của nhà hàng</w:t>
+            </w:r>
+            <w:r>
+              <w:rPr>
+                <w:rFonts w:ascii="Times New Roman" w:hAnsi="Times New Roman" w:cs="Times New Roman"/>
+                <w:sz w:val="24"/>
+                <w:szCs w:val="24"/>
+              </w:rPr>
+              <w:t>.</w:t>
+            </w:r>
+          </w:p>
+          <w:p>
+            <w:pPr>
+              <w:pStyle w:val="ListParagraph"/>
+              <w:spacing w:after="0" w:line="100" w:lineRule="atLeast"/>
+              <w:ind w:left="0"/>
+              <w:jc w:val="both"/>
+              <w:rPr>
+                <w:rFonts w:ascii="Times New Roman" w:hAnsi="Times New Roman" w:cs="Times New Roman"/>
+                <w:sz w:val="24"/>
+                <w:szCs w:val="24"/>
+              </w:rPr>
+            </w:pPr>
+          </w:p>
+        </w:tc>
+      </w:tr>
+      <w:tr>
+        <w:trPr>
+          <w:trHeight w:val="840"/>
+        </w:trPr>
+        <w:tc>
+          <w:tcPr>
+            <w:tcW w:w="842" w:type="dxa"/>
+            <w:tcBorders>
+              <w:top w:val="nil"/>
+              <w:left w:val="single" w:sz="8" w:space="0" w:color="C0C0C0"/>
+              <w:bottom w:val="nil"/>
+              <w:right w:val="nil"/>
+            </w:tcBorders>
+            <w:shd w:val="clear" w:color="auto" w:fill="D2EAF1"/>
+            <w:hideMark/>
+          </w:tcPr>
+          <w:p>
+            <w:pPr>
+              <w:pStyle w:val="ListParagraph"/>
+              <w:spacing w:after="0" w:line="100" w:lineRule="atLeast"/>
+              <w:ind w:left="0"/>
+              <w:jc w:val="center"/>
+              <w:rPr>
+                <w:rFonts w:ascii="Times New Roman" w:hAnsi="Times New Roman" w:cs="Times New Roman"/>
+                <w:sz w:val="24"/>
+                <w:szCs w:val="24"/>
+              </w:rPr>
+            </w:pPr>
+            <w:r>
+              <w:rPr>
+                <w:rFonts w:ascii="Times New Roman" w:hAnsi="Times New Roman" w:cs="Times New Roman"/>
+                <w:b/>
+                <w:bCs/>
+                <w:sz w:val="24"/>
+                <w:szCs w:val="24"/>
+              </w:rPr>
+              <w:t>3</w:t>
+            </w:r>
+          </w:p>
+        </w:tc>
+        <w:tc>
+          <w:tcPr>
+            <w:tcW w:w="4072" w:type="dxa"/>
+            <w:shd w:val="clear" w:color="auto" w:fill="D2EAF1"/>
+          </w:tcPr>
+          <w:p>
+            <w:pPr>
+              <w:pStyle w:val="ListParagraph"/>
+              <w:spacing w:after="0" w:line="100" w:lineRule="atLeast"/>
+              <w:ind w:left="0"/>
+              <w:jc w:val="both"/>
+              <w:rPr>
+                <w:rFonts w:ascii="Times New Roman" w:hAnsi="Times New Roman" w:cs="Times New Roman"/>
+                <w:sz w:val="24"/>
+                <w:szCs w:val="24"/>
+              </w:rPr>
+            </w:pPr>
+            <w:r>
+              <w:rPr>
+                <w:rFonts w:ascii="Times New Roman" w:hAnsi="Times New Roman" w:cs="Times New Roman"/>
+                <w:sz w:val="24"/>
+                <w:szCs w:val="24"/>
+              </w:rPr>
+              <w:t>Nhữ</w:t>
+            </w:r>
+            <w:r>
+              <w:rPr>
+                <w:rFonts w:ascii="Times New Roman" w:hAnsi="Times New Roman" w:cs="Times New Roman"/>
+                <w:sz w:val="24"/>
+                <w:szCs w:val="24"/>
+              </w:rPr>
+              <w:t xml:space="preserve">ng thông </w:t>
+            </w:r>
+            <w:r>
+              <w:rPr>
+                <w:rFonts w:ascii="Times New Roman" w:hAnsi="Times New Roman" w:cs="Times New Roman"/>
+                <w:sz w:val="24"/>
+                <w:szCs w:val="24"/>
+              </w:rPr>
+              <w:t xml:space="preserve">tin nào cần để lưu của </w:t>
+            </w:r>
+            <w:r>
+              <w:rPr>
+                <w:rFonts w:ascii="Times New Roman" w:hAnsi="Times New Roman" w:cs="Times New Roman"/>
+                <w:sz w:val="24"/>
+                <w:szCs w:val="24"/>
+              </w:rPr>
+              <w:t>khách hàng</w:t>
+            </w:r>
+            <w:r>
+              <w:rPr>
+                <w:rFonts w:ascii="Times New Roman" w:hAnsi="Times New Roman" w:cs="Times New Roman"/>
+                <w:sz w:val="24"/>
+                <w:szCs w:val="24"/>
+              </w:rPr>
+              <w:t xml:space="preserve"> ?</w:t>
+            </w:r>
+          </w:p>
+          <w:p>
+            <w:pPr>
+              <w:pStyle w:val="ListParagraph"/>
+              <w:spacing w:after="0" w:line="100" w:lineRule="atLeast"/>
+              <w:ind w:left="0"/>
+              <w:jc w:val="both"/>
+              <w:rPr>
+                <w:rFonts w:ascii="Times New Roman" w:hAnsi="Times New Roman" w:cs="Times New Roman"/>
+                <w:sz w:val="24"/>
+                <w:szCs w:val="24"/>
+              </w:rPr>
+            </w:pPr>
+          </w:p>
+        </w:tc>
+        <w:tc>
+          <w:tcPr>
+            <w:tcW w:w="5455" w:type="dxa"/>
+            <w:tcBorders>
+              <w:top w:val="nil"/>
+              <w:left w:val="nil"/>
+              <w:bottom w:val="nil"/>
+              <w:right w:val="single" w:sz="8" w:space="0" w:color="C0C0C0"/>
+            </w:tcBorders>
+            <w:shd w:val="clear" w:color="auto" w:fill="D2EAF1"/>
+            <w:hideMark/>
+          </w:tcPr>
+          <w:p>
+            <w:pPr>
+              <w:pStyle w:val="ListParagraph"/>
+              <w:spacing w:after="0" w:line="100" w:lineRule="atLeast"/>
+              <w:ind w:left="0"/>
+              <w:jc w:val="both"/>
+              <w:rPr>
+                <w:rFonts w:ascii="Times New Roman" w:hAnsi="Times New Roman" w:cs="Times New Roman"/>
+              </w:rPr>
+            </w:pPr>
+            <w:r>
+              <w:rPr>
+                <w:rFonts w:ascii="Times New Roman" w:hAnsi="Times New Roman" w:cs="Times New Roman"/>
+                <w:sz w:val="24"/>
+                <w:szCs w:val="24"/>
+              </w:rPr>
+              <w:t xml:space="preserve">Cần </w:t>
+            </w:r>
+            <w:r>
+              <w:rPr>
+                <w:rFonts w:ascii="Times New Roman" w:hAnsi="Times New Roman" w:cs="Times New Roman"/>
+                <w:sz w:val="24"/>
+                <w:szCs w:val="24"/>
+              </w:rPr>
+              <w:t>lưu tên, số điện thoại, địa chỉ của khách hàng</w:t>
+            </w:r>
+            <w:r>
+              <w:rPr>
+                <w:rFonts w:ascii="Times New Roman" w:hAnsi="Times New Roman" w:cs="Times New Roman"/>
+                <w:sz w:val="24"/>
+                <w:szCs w:val="24"/>
+              </w:rPr>
+              <w:t xml:space="preserve">. </w:t>
+            </w:r>
+          </w:p>
+        </w:tc>
+      </w:tr>
+      <w:tr>
+        <w:trPr>
+          <w:trHeight w:val="1110"/>
+        </w:trPr>
+        <w:tc>
+          <w:tcPr>
+            <w:tcW w:w="842" w:type="dxa"/>
+            <w:tcBorders>
+              <w:top w:val="nil"/>
+              <w:left w:val="single" w:sz="8" w:space="0" w:color="C0C0C0"/>
+              <w:bottom w:val="nil"/>
+              <w:right w:val="nil"/>
+            </w:tcBorders>
+            <w:hideMark/>
+          </w:tcPr>
+          <w:p>
+            <w:pPr>
+              <w:pStyle w:val="ListParagraph"/>
+              <w:spacing w:after="0" w:line="100" w:lineRule="atLeast"/>
+              <w:ind w:left="0"/>
+              <w:jc w:val="center"/>
+              <w:rPr>
+                <w:rFonts w:ascii="Times New Roman" w:hAnsi="Times New Roman" w:cs="Times New Roman"/>
+                <w:sz w:val="24"/>
+                <w:szCs w:val="24"/>
+              </w:rPr>
+            </w:pPr>
+            <w:r>
+              <w:rPr>
+                <w:rFonts w:ascii="Times New Roman" w:hAnsi="Times New Roman" w:cs="Times New Roman"/>
+                <w:b/>
+                <w:bCs/>
+                <w:sz w:val="24"/>
+                <w:szCs w:val="24"/>
+              </w:rPr>
+              <w:t>4</w:t>
+            </w:r>
+          </w:p>
+        </w:tc>
+        <w:tc>
+          <w:tcPr>
+            <w:tcW w:w="4072" w:type="dxa"/>
+          </w:tcPr>
+          <w:p>
+            <w:pPr>
+              <w:pStyle w:val="ListParagraph"/>
+              <w:spacing w:after="0" w:line="100" w:lineRule="atLeast"/>
+              <w:ind w:left="0"/>
+              <w:jc w:val="both"/>
+              <w:rPr>
+                <w:rFonts w:ascii="Times New Roman" w:hAnsi="Times New Roman" w:cs="Times New Roman"/>
+                <w:sz w:val="24"/>
+                <w:szCs w:val="24"/>
+              </w:rPr>
+            </w:pPr>
+            <w:r>
+              <w:rPr>
+                <w:rFonts w:ascii="Times New Roman" w:hAnsi="Times New Roman" w:cs="Times New Roman"/>
+                <w:sz w:val="24"/>
+                <w:szCs w:val="24"/>
+              </w:rPr>
+              <w:t xml:space="preserve">Có quy định </w:t>
+            </w:r>
+            <w:r>
+              <w:rPr>
+                <w:rFonts w:ascii="Times New Roman" w:hAnsi="Times New Roman" w:cs="Times New Roman"/>
+                <w:sz w:val="24"/>
+                <w:szCs w:val="24"/>
+              </w:rPr>
+              <w:t xml:space="preserve">hay điều kiện </w:t>
+            </w:r>
+            <w:r>
+              <w:rPr>
+                <w:rFonts w:ascii="Times New Roman" w:hAnsi="Times New Roman" w:cs="Times New Roman"/>
+                <w:sz w:val="24"/>
+                <w:szCs w:val="24"/>
+              </w:rPr>
+              <w:t>nào trong việc quản lý này không</w:t>
+            </w:r>
+            <w:r>
+              <w:rPr>
+                <w:rFonts w:ascii="Times New Roman" w:hAnsi="Times New Roman" w:cs="Times New Roman"/>
+                <w:sz w:val="24"/>
+                <w:szCs w:val="24"/>
+              </w:rPr>
+              <w:t>?</w:t>
+            </w:r>
+          </w:p>
+          <w:p>
+            <w:pPr>
+              <w:pStyle w:val="ListParagraph"/>
+              <w:spacing w:after="0" w:line="100" w:lineRule="atLeast"/>
+              <w:ind w:left="0"/>
+              <w:jc w:val="both"/>
+              <w:rPr>
+                <w:rFonts w:ascii="Times New Roman" w:hAnsi="Times New Roman" w:cs="Times New Roman"/>
+                <w:sz w:val="24"/>
+                <w:szCs w:val="24"/>
+              </w:rPr>
+            </w:pPr>
+          </w:p>
+        </w:tc>
+        <w:tc>
+          <w:tcPr>
+            <w:tcW w:w="5455" w:type="dxa"/>
+            <w:tcBorders>
+              <w:top w:val="nil"/>
+              <w:left w:val="nil"/>
+              <w:bottom w:val="nil"/>
+              <w:right w:val="single" w:sz="8" w:space="0" w:color="C0C0C0"/>
+            </w:tcBorders>
+          </w:tcPr>
+          <w:p>
+            <w:pPr>
+              <w:pStyle w:val="ListParagraph"/>
+              <w:tabs>
+                <w:tab w:val="left" w:pos="1665"/>
+              </w:tabs>
+              <w:spacing w:after="0" w:line="100" w:lineRule="atLeast"/>
+              <w:ind w:left="0"/>
+              <w:jc w:val="both"/>
+              <w:rPr>
+                <w:rFonts w:ascii="Times New Roman" w:hAnsi="Times New Roman" w:cs="Times New Roman"/>
+                <w:sz w:val="24"/>
+                <w:szCs w:val="24"/>
+              </w:rPr>
+            </w:pPr>
+            <w:r>
+              <w:rPr>
+                <w:rFonts w:ascii="Times New Roman" w:hAnsi="Times New Roman" w:cs="Times New Roman"/>
+                <w:sz w:val="24"/>
+                <w:szCs w:val="24"/>
+              </w:rPr>
+              <w:t>Không có</w:t>
+            </w:r>
+          </w:p>
+          <w:p>
+            <w:pPr>
+              <w:pStyle w:val="ListParagraph"/>
+              <w:spacing w:after="0" w:line="100" w:lineRule="atLeast"/>
+              <w:ind w:left="0"/>
+              <w:jc w:val="both"/>
+              <w:rPr>
+                <w:rFonts w:ascii="Times New Roman" w:hAnsi="Times New Roman" w:cs="Times New Roman"/>
+                <w:sz w:val="24"/>
+                <w:szCs w:val="24"/>
+              </w:rPr>
+            </w:pPr>
+          </w:p>
+        </w:tc>
+      </w:tr>
+      <w:tr>
+        <w:trPr>
+          <w:trHeight w:val="840"/>
+        </w:trPr>
+        <w:tc>
+          <w:tcPr>
+            <w:tcW w:w="842" w:type="dxa"/>
+            <w:tcBorders>
+              <w:top w:val="nil"/>
+              <w:left w:val="single" w:sz="8" w:space="0" w:color="C0C0C0"/>
+              <w:bottom w:val="single" w:sz="8" w:space="0" w:color="C0C0C0"/>
+              <w:right w:val="nil"/>
+            </w:tcBorders>
+            <w:shd w:val="clear" w:color="auto" w:fill="D2EAF1"/>
+            <w:hideMark/>
+          </w:tcPr>
+          <w:p>
+            <w:pPr>
+              <w:pStyle w:val="ListParagraph"/>
+              <w:spacing w:after="0" w:line="100" w:lineRule="atLeast"/>
+              <w:ind w:left="0"/>
+              <w:jc w:val="center"/>
+              <w:rPr>
+                <w:rFonts w:ascii="Times New Roman" w:hAnsi="Times New Roman" w:cs="Times New Roman"/>
+                <w:sz w:val="24"/>
+                <w:szCs w:val="24"/>
+              </w:rPr>
+            </w:pPr>
+            <w:r>
+              <w:rPr>
+                <w:rFonts w:ascii="Times New Roman" w:hAnsi="Times New Roman" w:cs="Times New Roman"/>
+                <w:b/>
+                <w:bCs/>
+                <w:sz w:val="24"/>
+                <w:szCs w:val="24"/>
+              </w:rPr>
+              <w:t>5</w:t>
+            </w:r>
+          </w:p>
+        </w:tc>
+        <w:tc>
+          <w:tcPr>
+            <w:tcW w:w="4072" w:type="dxa"/>
+            <w:tcBorders>
+              <w:top w:val="nil"/>
+              <w:left w:val="nil"/>
+              <w:bottom w:val="single" w:sz="8" w:space="0" w:color="C0C0C0"/>
+              <w:right w:val="nil"/>
+            </w:tcBorders>
+            <w:shd w:val="clear" w:color="auto" w:fill="D2EAF1"/>
+          </w:tcPr>
+          <w:p>
+            <w:pPr>
+              <w:pStyle w:val="ListParagraph"/>
+              <w:spacing w:after="0" w:line="100" w:lineRule="atLeast"/>
+              <w:ind w:left="0"/>
+              <w:jc w:val="both"/>
+              <w:rPr>
+                <w:rFonts w:ascii="Times New Roman" w:hAnsi="Times New Roman" w:cs="Times New Roman"/>
+                <w:sz w:val="24"/>
+                <w:szCs w:val="24"/>
+              </w:rPr>
+            </w:pPr>
+            <w:r>
+              <w:rPr>
+                <w:rFonts w:ascii="Times New Roman" w:hAnsi="Times New Roman" w:cs="Times New Roman"/>
+                <w:sz w:val="24"/>
+                <w:szCs w:val="24"/>
+              </w:rPr>
+              <w:t xml:space="preserve">Cách để lưu lại thông tin của </w:t>
+            </w:r>
+            <w:r>
+              <w:rPr>
+                <w:rFonts w:ascii="Times New Roman" w:hAnsi="Times New Roman" w:cs="Times New Roman"/>
+                <w:sz w:val="24"/>
+                <w:szCs w:val="24"/>
+              </w:rPr>
+              <w:t xml:space="preserve">khách hàng </w:t>
+            </w:r>
+            <w:r>
+              <w:rPr>
+                <w:rFonts w:ascii="Times New Roman" w:hAnsi="Times New Roman" w:cs="Times New Roman"/>
+                <w:sz w:val="24"/>
+                <w:szCs w:val="24"/>
+              </w:rPr>
+              <w:t>?</w:t>
+            </w:r>
+          </w:p>
+          <w:p>
+            <w:pPr>
+              <w:pStyle w:val="ListParagraph"/>
+              <w:spacing w:after="0" w:line="100" w:lineRule="atLeast"/>
+              <w:ind w:left="0"/>
+              <w:jc w:val="both"/>
+              <w:rPr>
+                <w:rFonts w:ascii="Times New Roman" w:hAnsi="Times New Roman" w:cs="Times New Roman"/>
+                <w:sz w:val="24"/>
+                <w:szCs w:val="24"/>
+              </w:rPr>
+            </w:pPr>
+          </w:p>
+        </w:tc>
+        <w:tc>
+          <w:tcPr>
+            <w:tcW w:w="5455" w:type="dxa"/>
+            <w:tcBorders>
+              <w:top w:val="nil"/>
+              <w:left w:val="nil"/>
+              <w:bottom w:val="single" w:sz="8" w:space="0" w:color="C0C0C0"/>
+              <w:right w:val="single" w:sz="8" w:space="0" w:color="C0C0C0"/>
+            </w:tcBorders>
+            <w:shd w:val="clear" w:color="auto" w:fill="D2EAF1"/>
+            <w:hideMark/>
+          </w:tcPr>
+          <w:p>
+            <w:pPr>
+              <w:pStyle w:val="ListParagraph"/>
+              <w:spacing w:after="0" w:line="100" w:lineRule="atLeast"/>
+              <w:ind w:left="0"/>
+              <w:jc w:val="both"/>
+              <w:rPr>
+                <w:rFonts w:ascii="Times New Roman" w:hAnsi="Times New Roman" w:cs="Times New Roman"/>
+              </w:rPr>
+            </w:pPr>
+            <w:r>
+              <w:rPr>
+                <w:rFonts w:ascii="Times New Roman" w:hAnsi="Times New Roman" w:cs="Times New Roman"/>
+                <w:sz w:val="24"/>
+                <w:szCs w:val="24"/>
+              </w:rPr>
+              <w:t>Lưu ghi lại thông tin trên máy tính rồi lưu vào cơ sở dữ liệu.</w:t>
+            </w:r>
+          </w:p>
+        </w:tc>
+      </w:tr>
+    </w:tbl>
+    <w:p>
+      <w:pPr>
+        <w:pStyle w:val="ListParagraph"/>
+        <w:ind w:left="1440"/>
+        <w:rPr>
+          <w:rFonts w:ascii="Times New Roman" w:hAnsi="Times New Roman" w:cs="Times New Roman"/>
+          <w:i/>
+          <w:color w:val="FF0000"/>
+          <w:sz w:val="24"/>
+          <w:szCs w:val="24"/>
+          <w:u w:val="single"/>
+        </w:rPr>
+      </w:pPr>
+      <w:r>
+        <w:rPr>
+          <w:rFonts w:ascii="Times New Roman" w:hAnsi="Times New Roman" w:cs="Times New Roman"/>
+          <w:sz w:val="24"/>
+          <w:szCs w:val="24"/>
+          <w:lang w:val="vi-VN"/>
+        </w:rPr>
+        <w:t xml:space="preserve"> </w:t>
+      </w:r>
+    </w:p>
+    <w:p>
+      <w:pPr>
+        <w:ind w:firstLine="720"/>
+        <w:rPr>
+          <w:rFonts w:ascii="Times New Roman" w:hAnsi="Times New Roman" w:cs="Times New Roman"/>
+          <w:szCs w:val="24"/>
+        </w:rPr>
+      </w:pPr>
+      <w:r>
+        <w:rPr>
+          <w:rFonts w:ascii="Times New Roman" w:hAnsi="Times New Roman" w:cs="Times New Roman"/>
+          <w:i/>
+          <w:color w:val="FF0000"/>
+          <w:szCs w:val="24"/>
+        </w:rPr>
+        <w:t xml:space="preserve">- </w:t>
+      </w:r>
+      <w:r>
+        <w:rPr>
+          <w:rFonts w:ascii="Times New Roman" w:hAnsi="Times New Roman" w:cs="Times New Roman"/>
+          <w:i/>
+          <w:color w:val="FF0000"/>
+          <w:szCs w:val="24"/>
+          <w:u w:val="single"/>
+        </w:rPr>
+        <w:t>Thống kê lại :</w:t>
+      </w:r>
+    </w:p>
+    <w:p>
+      <w:pPr>
+        <w:pStyle w:val="ListParagraph"/>
+        <w:numPr>
+          <w:ilvl w:val="0"/>
+          <w:numId w:val="7"/>
+        </w:numPr>
+        <w:suppressAutoHyphens/>
+        <w:contextualSpacing w:val="0"/>
+        <w:rPr>
+          <w:rFonts w:ascii="Times New Roman" w:hAnsi="Times New Roman" w:cs="Times New Roman"/>
+          <w:sz w:val="24"/>
+          <w:szCs w:val="24"/>
+        </w:rPr>
+      </w:pPr>
+      <w:r>
+        <w:rPr>
+          <w:rFonts w:ascii="Times New Roman" w:hAnsi="Times New Roman" w:cs="Times New Roman"/>
+          <w:sz w:val="24"/>
+          <w:szCs w:val="24"/>
+        </w:rPr>
+        <w:t xml:space="preserve">Phương pháp tiếp nhận và lưu thông tin : </w:t>
+      </w:r>
+      <w:r>
+        <w:rPr>
+          <w:rFonts w:ascii="Times New Roman" w:hAnsi="Times New Roman" w:cs="Times New Roman"/>
+          <w:sz w:val="24"/>
+          <w:szCs w:val="24"/>
+        </w:rPr>
+        <w:t>Lưu trực tiếp vào CSDL.</w:t>
+      </w:r>
+    </w:p>
+    <w:p>
+      <w:pPr>
+        <w:pStyle w:val="ListParagraph"/>
+        <w:numPr>
+          <w:ilvl w:val="0"/>
+          <w:numId w:val="7"/>
+        </w:numPr>
+        <w:suppressAutoHyphens/>
+        <w:contextualSpacing w:val="0"/>
+        <w:rPr>
+          <w:rStyle w:val="fontstyle01"/>
+          <w:rFonts w:ascii="Times New Roman" w:hAnsi="Times New Roman" w:cs="Times New Roman"/>
+          <w:sz w:val="24"/>
+          <w:szCs w:val="24"/>
+        </w:rPr>
+      </w:pPr>
+      <w:r>
+        <w:rPr>
+          <w:rFonts w:ascii="Times New Roman" w:hAnsi="Times New Roman" w:cs="Times New Roman"/>
+          <w:sz w:val="24"/>
+          <w:szCs w:val="24"/>
+        </w:rPr>
+        <w:t xml:space="preserve">Quy định : </w:t>
+      </w:r>
+      <w:r>
+        <w:rPr>
+          <w:rFonts w:ascii="Times New Roman" w:hAnsi="Times New Roman" w:cs="Times New Roman"/>
+          <w:sz w:val="24"/>
+          <w:szCs w:val="24"/>
+        </w:rPr>
+        <w:t>Không có</w:t>
+      </w:r>
+    </w:p>
+    <w:p>
+      <w:pPr>
+        <w:pStyle w:val="ListParagraph"/>
+        <w:numPr>
+          <w:ilvl w:val="0"/>
+          <w:numId w:val="7"/>
+        </w:numPr>
+        <w:suppressAutoHyphens/>
+        <w:contextualSpacing w:val="0"/>
+        <w:rPr>
+          <w:rFonts w:ascii="Times New Roman" w:hAnsi="Times New Roman" w:cs="Times New Roman"/>
+        </w:rPr>
+      </w:pPr>
+      <w:r>
+        <w:rPr>
+          <w:rStyle w:val="fontstyle01"/>
+          <w:rFonts w:ascii="Times New Roman" w:hAnsi="Times New Roman" w:cs="Times New Roman"/>
+          <w:sz w:val="24"/>
+          <w:szCs w:val="24"/>
+        </w:rPr>
+        <w:t>Thông tin cần lưu :</w:t>
+      </w:r>
+      <w:r>
+        <w:rPr>
+          <w:rFonts w:ascii="Times New Roman" w:hAnsi="Times New Roman" w:cs="Times New Roman"/>
+          <w:sz w:val="24"/>
+          <w:szCs w:val="24"/>
+        </w:rPr>
+        <w:t xml:space="preserve"> Cầ</w:t>
+      </w:r>
+      <w:r>
+        <w:rPr>
+          <w:rFonts w:ascii="Times New Roman" w:hAnsi="Times New Roman" w:cs="Times New Roman"/>
+          <w:sz w:val="24"/>
+          <w:szCs w:val="24"/>
+        </w:rPr>
+        <w:t>n lưu tên, số điện thoại, địa chỉ của khách hàng.</w:t>
+      </w:r>
+    </w:p>
+    <w:p>
+      <w:pPr>
+        <w:ind w:firstLine="720"/>
+        <w:rPr>
+          <w:rFonts w:ascii="Times New Roman" w:hAnsi="Times New Roman" w:cs="Times New Roman"/>
+          <w:color w:val="7030A0"/>
+          <w:sz w:val="28"/>
+          <w:szCs w:val="28"/>
+        </w:rPr>
+      </w:pPr>
+    </w:p>
+    <w:p>
+      <w:pPr>
+        <w:rPr>
+          <w:b/>
+          <w:sz w:val="40"/>
+          <w:szCs w:val="40"/>
+        </w:rPr>
+      </w:pPr>
+    </w:p>
+    <w:p>
+      <w:pPr>
+        <w:suppressAutoHyphens/>
+        <w:rPr>
+          <w:rFonts w:ascii="Times New Roman" w:hAnsi="Times New Roman" w:cs="Times New Roman"/>
+        </w:rPr>
+      </w:pPr>
+    </w:p>
+    <w:p>
+      <w:pPr>
+        <w:suppressAutoHyphens/>
+        <w:rPr>
+          <w:rFonts w:ascii="Times New Roman" w:hAnsi="Times New Roman" w:cs="Times New Roman"/>
+        </w:rPr>
+      </w:pPr>
+    </w:p>
+    <w:p>
+      <w:pPr>
+        <w:suppressAutoHyphens/>
+        <w:rPr>
+          <w:rFonts w:ascii="Times New Roman" w:hAnsi="Times New Roman" w:cs="Times New Roman"/>
+        </w:rPr>
+      </w:pPr>
+    </w:p>
+    <w:p>
+      <w:pPr>
+        <w:suppressAutoHyphens/>
+        <w:rPr>
+          <w:rFonts w:ascii="Times New Roman" w:hAnsi="Times New Roman" w:cs="Times New Roman"/>
+        </w:rPr>
+      </w:pPr>
+    </w:p>
+    <w:p>
+      <w:pPr>
+        <w:ind w:firstLine="720"/>
+        <w:rPr>
+          <w:b/>
+          <w:sz w:val="30"/>
+          <w:szCs w:val="30"/>
+        </w:rPr>
+      </w:pPr>
+      <w:r>
+        <w:rPr>
+          <w:b/>
+          <w:sz w:val="30"/>
+          <w:szCs w:val="30"/>
+        </w:rPr>
+        <w:t>Thống kê</w:t>
+      </w:r>
+    </w:p>
+    <w:p>
+      <w:pPr>
+        <w:pStyle w:val="ListParagraph"/>
+        <w:numPr>
+          <w:ilvl w:val="0"/>
+          <w:numId w:val="6"/>
+        </w:numPr>
+        <w:suppressAutoHyphens/>
+        <w:contextualSpacing w:val="0"/>
+        <w:rPr>
+          <w:rFonts w:ascii="Times New Roman" w:hAnsi="Times New Roman" w:cs="Times New Roman"/>
+          <w:color w:val="C00000"/>
+          <w:sz w:val="24"/>
+          <w:szCs w:val="24"/>
+        </w:rPr>
+      </w:pPr>
+      <w:r>
+        <w:rPr>
+          <w:rFonts w:ascii="Times New Roman" w:hAnsi="Times New Roman" w:cs="Times New Roman"/>
+          <w:color w:val="C00000"/>
+          <w:sz w:val="24"/>
+          <w:szCs w:val="24"/>
+        </w:rPr>
+        <w:t xml:space="preserve">Người khảo sát : </w:t>
+      </w:r>
+      <w:r>
+        <w:rPr>
+          <w:rFonts w:ascii="Times New Roman" w:hAnsi="Times New Roman" w:cs="Times New Roman"/>
+          <w:color w:val="C00000"/>
+          <w:sz w:val="24"/>
+          <w:szCs w:val="24"/>
+        </w:rPr>
+        <w:t xml:space="preserve"> </w:t>
+      </w:r>
+      <w:r>
+        <w:rPr>
+          <w:rFonts w:ascii="Times New Roman" w:hAnsi="Times New Roman" w:cs="Times New Roman"/>
+          <w:szCs w:val="24"/>
+        </w:rPr>
+        <w:t>Quản lý nhà hàng</w:t>
+      </w:r>
+      <w:r>
+        <w:rPr>
+          <w:rFonts w:ascii="Times New Roman" w:hAnsi="Times New Roman" w:cs="Times New Roman"/>
+          <w:szCs w:val="24"/>
+        </w:rPr>
+        <w:t>, nhân viên nhà hàng</w:t>
+      </w:r>
+    </w:p>
+    <w:p>
+      <w:pPr>
+        <w:pStyle w:val="ListParagraph"/>
+        <w:numPr>
+          <w:ilvl w:val="0"/>
+          <w:numId w:val="6"/>
+        </w:numPr>
+        <w:suppressAutoHyphens/>
+        <w:contextualSpacing w:val="0"/>
+        <w:rPr>
+          <w:rFonts w:ascii="Times New Roman" w:hAnsi="Times New Roman" w:cs="Times New Roman"/>
+          <w:sz w:val="24"/>
+          <w:szCs w:val="24"/>
+        </w:rPr>
+      </w:pPr>
+      <w:r>
+        <w:rPr>
+          <w:rFonts w:ascii="Times New Roman" w:hAnsi="Times New Roman" w:cs="Times New Roman"/>
+          <w:color w:val="C00000"/>
+          <w:sz w:val="24"/>
+          <w:szCs w:val="24"/>
+        </w:rPr>
+        <w:t xml:space="preserve">Thời gian : </w:t>
+      </w:r>
+    </w:p>
+    <w:p>
+      <w:pPr>
+        <w:pStyle w:val="ListParagraph"/>
+        <w:numPr>
+          <w:ilvl w:val="0"/>
+          <w:numId w:val="8"/>
+        </w:numPr>
+        <w:suppressAutoHyphens/>
+        <w:contextualSpacing w:val="0"/>
+        <w:rPr>
+          <w:rFonts w:ascii="Times New Roman" w:hAnsi="Times New Roman" w:cs="Times New Roman"/>
+          <w:sz w:val="24"/>
+          <w:szCs w:val="24"/>
+        </w:rPr>
+      </w:pPr>
+      <w:r>
+        <w:rPr>
+          <w:rFonts w:ascii="Times New Roman" w:hAnsi="Times New Roman" w:cs="Times New Roman"/>
+          <w:sz w:val="24"/>
+          <w:szCs w:val="24"/>
+        </w:rPr>
+        <w:t xml:space="preserve">Bắt đầu : </w:t>
+      </w:r>
+      <w:r>
+        <w:rPr>
+          <w:rFonts w:ascii="Times New Roman" w:hAnsi="Times New Roman" w:cs="Times New Roman"/>
+          <w:sz w:val="24"/>
+          <w:szCs w:val="24"/>
+        </w:rPr>
+        <w:t>2</w:t>
+      </w:r>
+      <w:r>
+        <w:rPr>
+          <w:rFonts w:ascii="Times New Roman" w:hAnsi="Times New Roman" w:cs="Times New Roman"/>
+          <w:sz w:val="24"/>
+          <w:szCs w:val="24"/>
+        </w:rPr>
+        <w:t>4</w:t>
+      </w:r>
+      <w:r>
+        <w:rPr>
+          <w:rFonts w:ascii="Times New Roman" w:hAnsi="Times New Roman" w:cs="Times New Roman"/>
+          <w:sz w:val="24"/>
+          <w:szCs w:val="24"/>
+        </w:rPr>
+        <w:t>/02/2019</w:t>
+      </w:r>
+    </w:p>
+    <w:p>
+      <w:pPr>
+        <w:pStyle w:val="ListParagraph"/>
+        <w:numPr>
+          <w:ilvl w:val="0"/>
+          <w:numId w:val="8"/>
+        </w:numPr>
+        <w:suppressAutoHyphens/>
+        <w:contextualSpacing w:val="0"/>
+        <w:rPr>
+          <w:rFonts w:ascii="Times New Roman" w:hAnsi="Times New Roman" w:cs="Times New Roman"/>
+          <w:sz w:val="24"/>
+          <w:szCs w:val="24"/>
+        </w:rPr>
+      </w:pPr>
+      <w:r>
+        <w:rPr>
+          <w:rFonts w:ascii="Times New Roman" w:hAnsi="Times New Roman" w:cs="Times New Roman"/>
+          <w:sz w:val="24"/>
+          <w:szCs w:val="24"/>
+        </w:rPr>
+        <w:t xml:space="preserve">Kết thúc : </w:t>
+      </w:r>
+      <w:r>
+        <w:rPr>
+          <w:rFonts w:ascii="Times New Roman" w:hAnsi="Times New Roman" w:cs="Times New Roman"/>
+          <w:sz w:val="24"/>
+          <w:szCs w:val="24"/>
+        </w:rPr>
+        <w:t>2</w:t>
+      </w:r>
+      <w:r>
+        <w:rPr>
+          <w:rFonts w:ascii="Times New Roman" w:hAnsi="Times New Roman" w:cs="Times New Roman"/>
+          <w:sz w:val="24"/>
+          <w:szCs w:val="24"/>
+        </w:rPr>
+        <w:t>5</w:t>
+      </w:r>
+      <w:r>
+        <w:rPr>
+          <w:rFonts w:ascii="Times New Roman" w:hAnsi="Times New Roman" w:cs="Times New Roman"/>
+          <w:sz w:val="24"/>
+          <w:szCs w:val="24"/>
+        </w:rPr>
+        <w:t>/02/2019</w:t>
+      </w:r>
+    </w:p>
+    <w:p>
+      <w:pPr>
+        <w:pStyle w:val="ListParagraph"/>
+        <w:numPr>
+          <w:ilvl w:val="0"/>
+          <w:numId w:val="6"/>
+        </w:numPr>
+        <w:suppressAutoHyphens/>
+        <w:contextualSpacing w:val="0"/>
+        <w:rPr>
+          <w:rFonts w:ascii="Times New Roman" w:hAnsi="Times New Roman" w:cs="Times New Roman"/>
+          <w:sz w:val="24"/>
+          <w:szCs w:val="24"/>
+        </w:rPr>
+      </w:pPr>
+      <w:r>
+        <w:rPr>
+          <w:rFonts w:ascii="Times New Roman" w:hAnsi="Times New Roman" w:cs="Times New Roman"/>
+          <w:color w:val="C00000"/>
+          <w:sz w:val="24"/>
+          <w:szCs w:val="24"/>
+        </w:rPr>
+        <w:t>Câu hỏi :</w:t>
+      </w:r>
+    </w:p>
+    <w:p>
+      <w:pPr>
+        <w:pStyle w:val="ListParagraph"/>
+        <w:ind w:left="1440"/>
+        <w:rPr>
+          <w:rFonts w:ascii="Times New Roman" w:hAnsi="Times New Roman" w:cs="Times New Roman"/>
+          <w:sz w:val="24"/>
+          <w:szCs w:val="24"/>
+        </w:rPr>
+      </w:pPr>
+    </w:p>
+    <w:tbl>
+      <w:tblPr>
+        <w:tblW w:w="0" w:type="auto"/>
+        <w:tblLayout w:type="fixed"/>
+        <w:tblLook w:val="04A0" w:firstRow="1" w:lastRow="0" w:firstColumn="1" w:lastColumn="0" w:noHBand="0" w:noVBand="1"/>
+      </w:tblPr>
+      <w:tblGrid>
+        <w:gridCol w:w="842"/>
+        <w:gridCol w:w="4072"/>
+        <w:gridCol w:w="5455"/>
+      </w:tblGrid>
+      <w:tr>
+        <w:trPr>
+          <w:trHeight w:val="270"/>
+        </w:trPr>
+        <w:tc>
+          <w:tcPr>
+            <w:tcW w:w="842" w:type="dxa"/>
+            <w:tcBorders>
+              <w:top w:val="single" w:sz="8" w:space="0" w:color="C0C0C0"/>
+              <w:left w:val="single" w:sz="8" w:space="0" w:color="C0C0C0"/>
+              <w:bottom w:val="single" w:sz="8" w:space="0" w:color="C0C0C0"/>
+              <w:right w:val="single" w:sz="8" w:space="0" w:color="C0C0C0"/>
+            </w:tcBorders>
+            <w:shd w:val="clear" w:color="auto" w:fill="4BACC6"/>
+            <w:hideMark/>
+          </w:tcPr>
+          <w:p>
+            <w:pPr>
+              <w:pStyle w:val="ListParagraph"/>
+              <w:spacing w:after="0" w:line="100" w:lineRule="atLeast"/>
+              <w:ind w:left="0"/>
+              <w:jc w:val="center"/>
+              <w:rPr>
+                <w:rFonts w:ascii="Times New Roman" w:hAnsi="Times New Roman" w:cs="Times New Roman"/>
+                <w:b/>
+                <w:bCs/>
+                <w:color w:val="FFFFFF"/>
+                <w:sz w:val="24"/>
+                <w:szCs w:val="24"/>
+              </w:rPr>
+            </w:pPr>
+            <w:r>
+              <w:rPr>
+                <w:rFonts w:ascii="Times New Roman" w:hAnsi="Times New Roman" w:cs="Times New Roman"/>
+                <w:b/>
+                <w:bCs/>
+                <w:color w:val="FFFFFF"/>
+                <w:sz w:val="24"/>
+                <w:szCs w:val="24"/>
+              </w:rPr>
+              <w:t>STT</w:t>
+            </w:r>
+          </w:p>
+        </w:tc>
+        <w:tc>
+          <w:tcPr>
+            <w:tcW w:w="4072" w:type="dxa"/>
+            <w:tcBorders>
+              <w:top w:val="single" w:sz="8" w:space="0" w:color="C0C0C0"/>
+              <w:left w:val="single" w:sz="8" w:space="0" w:color="C0C0C0"/>
+              <w:bottom w:val="single" w:sz="8" w:space="0" w:color="C0C0C0"/>
+              <w:right w:val="single" w:sz="8" w:space="0" w:color="C0C0C0"/>
+            </w:tcBorders>
+            <w:shd w:val="clear" w:color="auto" w:fill="4BACC6"/>
+            <w:hideMark/>
+          </w:tcPr>
+          <w:p>
+            <w:pPr>
+              <w:pStyle w:val="ListParagraph"/>
+              <w:spacing w:after="0" w:line="100" w:lineRule="atLeast"/>
+              <w:ind w:left="0"/>
+              <w:jc w:val="center"/>
+              <w:rPr>
+                <w:rFonts w:ascii="Times New Roman" w:hAnsi="Times New Roman" w:cs="Times New Roman"/>
+                <w:b/>
+                <w:bCs/>
+                <w:color w:val="FFFFFF"/>
+                <w:sz w:val="24"/>
+                <w:szCs w:val="24"/>
+              </w:rPr>
+            </w:pPr>
+            <w:r>
+              <w:rPr>
+                <w:rFonts w:ascii="Times New Roman" w:hAnsi="Times New Roman" w:cs="Times New Roman"/>
+                <w:b/>
+                <w:bCs/>
+                <w:color w:val="FFFFFF"/>
+                <w:sz w:val="24"/>
+                <w:szCs w:val="24"/>
+              </w:rPr>
+              <w:t>Câu hỏi</w:t>
+            </w:r>
+          </w:p>
+        </w:tc>
+        <w:tc>
+          <w:tcPr>
+            <w:tcW w:w="5455" w:type="dxa"/>
+            <w:tcBorders>
+              <w:top w:val="single" w:sz="8" w:space="0" w:color="C0C0C0"/>
+              <w:left w:val="single" w:sz="8" w:space="0" w:color="C0C0C0"/>
+              <w:bottom w:val="single" w:sz="8" w:space="0" w:color="C0C0C0"/>
+              <w:right w:val="single" w:sz="8" w:space="0" w:color="C0C0C0"/>
+            </w:tcBorders>
+            <w:shd w:val="clear" w:color="auto" w:fill="4BACC6"/>
+            <w:hideMark/>
+          </w:tcPr>
+          <w:p>
+            <w:pPr>
+              <w:pStyle w:val="ListParagraph"/>
+              <w:spacing w:after="0" w:line="100" w:lineRule="atLeast"/>
+              <w:ind w:left="0"/>
+              <w:jc w:val="center"/>
+              <w:rPr>
+                <w:rFonts w:ascii="Times New Roman" w:hAnsi="Times New Roman" w:cs="Times New Roman"/>
+              </w:rPr>
+            </w:pPr>
+            <w:r>
+              <w:rPr>
+                <w:rFonts w:ascii="Times New Roman" w:hAnsi="Times New Roman" w:cs="Times New Roman"/>
+                <w:b/>
+                <w:bCs/>
+                <w:color w:val="FFFFFF"/>
+                <w:sz w:val="24"/>
+                <w:szCs w:val="24"/>
+              </w:rPr>
+              <w:t>Câu trả lời</w:t>
+            </w:r>
+          </w:p>
+        </w:tc>
+      </w:tr>
+      <w:tr>
+        <w:trPr>
+          <w:trHeight w:val="840"/>
+        </w:trPr>
+        <w:tc>
+          <w:tcPr>
+            <w:tcW w:w="842" w:type="dxa"/>
+            <w:tcBorders>
+              <w:top w:val="nil"/>
+              <w:left w:val="single" w:sz="8" w:space="0" w:color="C0C0C0"/>
+              <w:bottom w:val="nil"/>
+              <w:right w:val="nil"/>
+            </w:tcBorders>
+            <w:shd w:val="clear" w:color="auto" w:fill="D2EAF1"/>
+            <w:hideMark/>
+          </w:tcPr>
+          <w:p>
+            <w:pPr>
+              <w:pStyle w:val="ListParagraph"/>
+              <w:spacing w:after="0" w:line="100" w:lineRule="atLeast"/>
+              <w:ind w:left="0"/>
+              <w:jc w:val="center"/>
+              <w:rPr>
+                <w:rFonts w:ascii="Times New Roman" w:hAnsi="Times New Roman" w:cs="Times New Roman"/>
+                <w:sz w:val="24"/>
+                <w:szCs w:val="24"/>
+              </w:rPr>
+            </w:pPr>
+            <w:r>
+              <w:rPr>
+                <w:rFonts w:ascii="Times New Roman" w:hAnsi="Times New Roman" w:cs="Times New Roman"/>
+                <w:b/>
+                <w:bCs/>
+                <w:sz w:val="24"/>
+                <w:szCs w:val="24"/>
+              </w:rPr>
+              <w:t>1</w:t>
+            </w:r>
+          </w:p>
+        </w:tc>
+        <w:tc>
+          <w:tcPr>
+            <w:tcW w:w="4072" w:type="dxa"/>
+            <w:shd w:val="clear" w:color="auto" w:fill="D2EAF1"/>
+            <w:hideMark/>
+          </w:tcPr>
+          <w:p>
+            <w:pPr>
+              <w:pStyle w:val="ListParagraph"/>
+              <w:spacing w:after="0" w:line="100" w:lineRule="atLeast"/>
+              <w:ind w:left="0"/>
+              <w:jc w:val="both"/>
+              <w:rPr>
+                <w:rFonts w:ascii="Times New Roman" w:hAnsi="Times New Roman" w:cs="Times New Roman"/>
+                <w:sz w:val="24"/>
+                <w:szCs w:val="24"/>
+              </w:rPr>
+            </w:pPr>
+            <w:r>
+              <w:rPr>
+                <w:rFonts w:ascii="Times New Roman" w:hAnsi="Times New Roman" w:cs="Times New Roman"/>
+                <w:sz w:val="24"/>
+                <w:szCs w:val="24"/>
+              </w:rPr>
+              <w:t xml:space="preserve">Cách anh/chị </w:t>
+            </w:r>
+            <w:r>
+              <w:rPr>
+                <w:rFonts w:ascii="Times New Roman" w:hAnsi="Times New Roman" w:cs="Times New Roman"/>
+                <w:sz w:val="24"/>
+                <w:szCs w:val="24"/>
+              </w:rPr>
+              <w:t xml:space="preserve">thống kê </w:t>
+            </w:r>
+            <w:r>
+              <w:rPr>
+                <w:rFonts w:ascii="Times New Roman" w:hAnsi="Times New Roman" w:cs="Times New Roman"/>
+                <w:sz w:val="24"/>
+                <w:szCs w:val="24"/>
+              </w:rPr>
+              <w:t>như thế nào ?</w:t>
+            </w:r>
+          </w:p>
+        </w:tc>
+        <w:tc>
+          <w:tcPr>
+            <w:tcW w:w="5455" w:type="dxa"/>
+            <w:tcBorders>
+              <w:top w:val="nil"/>
+              <w:left w:val="nil"/>
+              <w:bottom w:val="nil"/>
+              <w:right w:val="single" w:sz="8" w:space="0" w:color="C0C0C0"/>
+            </w:tcBorders>
+            <w:shd w:val="clear" w:color="auto" w:fill="D2EAF1"/>
+          </w:tcPr>
+          <w:p>
+            <w:pPr>
+              <w:pStyle w:val="ListParagraph"/>
+              <w:spacing w:after="0" w:line="100" w:lineRule="atLeast"/>
+              <w:ind w:left="0"/>
+              <w:jc w:val="both"/>
+              <w:rPr>
+                <w:rFonts w:ascii="Times New Roman" w:hAnsi="Times New Roman" w:cs="Times New Roman"/>
+                <w:sz w:val="24"/>
+                <w:szCs w:val="24"/>
+              </w:rPr>
+            </w:pPr>
+            <w:r>
+              <w:rPr>
+                <w:rFonts w:ascii="Times New Roman" w:hAnsi="Times New Roman" w:cs="Times New Roman"/>
+                <w:sz w:val="24"/>
+                <w:szCs w:val="24"/>
+              </w:rPr>
+              <w:t xml:space="preserve">Tôi </w:t>
+            </w:r>
+            <w:r>
+              <w:rPr>
+                <w:rFonts w:ascii="Times New Roman" w:hAnsi="Times New Roman" w:cs="Times New Roman"/>
+                <w:sz w:val="24"/>
+                <w:szCs w:val="24"/>
+              </w:rPr>
+              <w:t>thống kê dựa theo doanh thu, bàn ăn, phiếu đặt bàn và những món ăn bán được.</w:t>
+            </w:r>
+          </w:p>
+          <w:p>
+            <w:pPr>
+              <w:pStyle w:val="ListParagraph"/>
+              <w:spacing w:after="0" w:line="100" w:lineRule="atLeast"/>
+              <w:ind w:left="0"/>
+              <w:jc w:val="both"/>
+              <w:rPr>
+                <w:rFonts w:ascii="Times New Roman" w:hAnsi="Times New Roman" w:cs="Times New Roman"/>
+                <w:sz w:val="24"/>
+                <w:szCs w:val="24"/>
+              </w:rPr>
+            </w:pPr>
+          </w:p>
+        </w:tc>
+      </w:tr>
+      <w:tr>
+        <w:trPr>
+          <w:trHeight w:val="825"/>
+        </w:trPr>
+        <w:tc>
+          <w:tcPr>
+            <w:tcW w:w="842" w:type="dxa"/>
+            <w:tcBorders>
+              <w:top w:val="nil"/>
+              <w:left w:val="single" w:sz="8" w:space="0" w:color="C0C0C0"/>
+              <w:bottom w:val="nil"/>
+              <w:right w:val="nil"/>
+            </w:tcBorders>
+            <w:hideMark/>
+          </w:tcPr>
+          <w:p>
+            <w:pPr>
+              <w:pStyle w:val="ListParagraph"/>
+              <w:spacing w:after="0" w:line="100" w:lineRule="atLeast"/>
+              <w:ind w:left="0"/>
+              <w:jc w:val="center"/>
+              <w:rPr>
+                <w:rFonts w:ascii="Times New Roman" w:hAnsi="Times New Roman" w:cs="Times New Roman"/>
+                <w:sz w:val="24"/>
+                <w:szCs w:val="24"/>
+              </w:rPr>
+            </w:pPr>
+            <w:r>
+              <w:rPr>
+                <w:rFonts w:ascii="Times New Roman" w:hAnsi="Times New Roman" w:cs="Times New Roman"/>
+                <w:b/>
+                <w:bCs/>
+                <w:sz w:val="24"/>
+                <w:szCs w:val="24"/>
+              </w:rPr>
+              <w:t>2</w:t>
+            </w:r>
+          </w:p>
+        </w:tc>
+        <w:tc>
+          <w:tcPr>
+            <w:tcW w:w="4072" w:type="dxa"/>
+            <w:hideMark/>
+          </w:tcPr>
+          <w:p>
+            <w:pPr>
+              <w:pStyle w:val="ListParagraph"/>
+              <w:spacing w:after="0" w:line="100" w:lineRule="atLeast"/>
+              <w:ind w:left="0"/>
+              <w:jc w:val="both"/>
+              <w:rPr>
+                <w:rFonts w:ascii="Times New Roman" w:hAnsi="Times New Roman" w:cs="Times New Roman"/>
+                <w:sz w:val="24"/>
+                <w:szCs w:val="24"/>
+              </w:rPr>
+            </w:pPr>
+            <w:r>
+              <w:rPr>
+                <w:rFonts w:ascii="Times New Roman" w:hAnsi="Times New Roman" w:cs="Times New Roman"/>
+                <w:sz w:val="24"/>
+                <w:szCs w:val="24"/>
+              </w:rPr>
+              <w:t xml:space="preserve">Người </w:t>
+            </w:r>
+            <w:r>
+              <w:rPr>
+                <w:rFonts w:ascii="Times New Roman" w:hAnsi="Times New Roman" w:cs="Times New Roman"/>
+                <w:sz w:val="24"/>
+                <w:szCs w:val="24"/>
+              </w:rPr>
+              <w:t>thực hiện việ</w:t>
+            </w:r>
+            <w:r>
+              <w:rPr>
+                <w:rFonts w:ascii="Times New Roman" w:hAnsi="Times New Roman" w:cs="Times New Roman"/>
+                <w:sz w:val="24"/>
+                <w:szCs w:val="24"/>
+              </w:rPr>
+              <w:t>c</w:t>
+            </w:r>
+            <w:r>
+              <w:rPr>
+                <w:rFonts w:ascii="Times New Roman" w:hAnsi="Times New Roman" w:cs="Times New Roman"/>
+                <w:sz w:val="24"/>
+                <w:szCs w:val="24"/>
+              </w:rPr>
+              <w:t xml:space="preserve"> </w:t>
+            </w:r>
+            <w:r>
+              <w:rPr>
+                <w:rFonts w:ascii="Times New Roman" w:hAnsi="Times New Roman" w:cs="Times New Roman"/>
+                <w:sz w:val="24"/>
+                <w:szCs w:val="24"/>
+              </w:rPr>
+              <w:t xml:space="preserve">thống kê </w:t>
+            </w:r>
+            <w:r>
+              <w:rPr>
+                <w:rFonts w:ascii="Times New Roman" w:hAnsi="Times New Roman" w:cs="Times New Roman"/>
+                <w:sz w:val="24"/>
+                <w:szCs w:val="24"/>
+              </w:rPr>
+              <w:t>này là ai</w:t>
+            </w:r>
+            <w:r>
+              <w:rPr>
+                <w:rFonts w:ascii="Times New Roman" w:hAnsi="Times New Roman" w:cs="Times New Roman"/>
+                <w:sz w:val="24"/>
+                <w:szCs w:val="24"/>
+              </w:rPr>
+              <w:t xml:space="preserve"> ?</w:t>
+            </w:r>
+          </w:p>
+        </w:tc>
+        <w:tc>
+          <w:tcPr>
+            <w:tcW w:w="5455" w:type="dxa"/>
+            <w:tcBorders>
+              <w:top w:val="nil"/>
+              <w:left w:val="nil"/>
+              <w:bottom w:val="nil"/>
+              <w:right w:val="single" w:sz="8" w:space="0" w:color="C0C0C0"/>
+            </w:tcBorders>
+          </w:tcPr>
+          <w:p>
+            <w:pPr>
+              <w:pStyle w:val="ListParagraph"/>
+              <w:spacing w:after="0" w:line="100" w:lineRule="atLeast"/>
+              <w:ind w:left="0"/>
+              <w:jc w:val="both"/>
+              <w:rPr>
+                <w:rFonts w:ascii="Times New Roman" w:hAnsi="Times New Roman" w:cs="Times New Roman"/>
+                <w:sz w:val="24"/>
+                <w:szCs w:val="24"/>
+              </w:rPr>
+            </w:pPr>
+            <w:r>
+              <w:rPr>
+                <w:rFonts w:ascii="Times New Roman" w:hAnsi="Times New Roman" w:cs="Times New Roman"/>
+                <w:sz w:val="24"/>
+                <w:szCs w:val="24"/>
+              </w:rPr>
+              <w:t>Quản lý của nhà hàng</w:t>
+            </w:r>
+            <w:r>
+              <w:rPr>
+                <w:rFonts w:ascii="Times New Roman" w:hAnsi="Times New Roman" w:cs="Times New Roman"/>
+                <w:sz w:val="24"/>
+                <w:szCs w:val="24"/>
+              </w:rPr>
+              <w:t>, nhân viên nhà hàng.</w:t>
+            </w:r>
+          </w:p>
+          <w:p>
+            <w:pPr>
+              <w:pStyle w:val="ListParagraph"/>
+              <w:spacing w:after="0" w:line="100" w:lineRule="atLeast"/>
+              <w:ind w:left="0"/>
+              <w:jc w:val="both"/>
+              <w:rPr>
+                <w:rFonts w:ascii="Times New Roman" w:hAnsi="Times New Roman" w:cs="Times New Roman"/>
+                <w:sz w:val="24"/>
+                <w:szCs w:val="24"/>
+              </w:rPr>
+            </w:pPr>
+          </w:p>
+        </w:tc>
+      </w:tr>
+      <w:tr>
+        <w:trPr>
+          <w:trHeight w:val="840"/>
+        </w:trPr>
+        <w:tc>
+          <w:tcPr>
+            <w:tcW w:w="842" w:type="dxa"/>
+            <w:tcBorders>
+              <w:top w:val="nil"/>
+              <w:left w:val="single" w:sz="8" w:space="0" w:color="C0C0C0"/>
+              <w:bottom w:val="nil"/>
+              <w:right w:val="nil"/>
+            </w:tcBorders>
+            <w:shd w:val="clear" w:color="auto" w:fill="D2EAF1"/>
+            <w:hideMark/>
+          </w:tcPr>
+          <w:p>
+            <w:pPr>
+              <w:pStyle w:val="ListParagraph"/>
+              <w:spacing w:after="0" w:line="100" w:lineRule="atLeast"/>
+              <w:ind w:left="0"/>
+              <w:jc w:val="center"/>
+              <w:rPr>
+                <w:rFonts w:ascii="Times New Roman" w:hAnsi="Times New Roman" w:cs="Times New Roman"/>
+                <w:sz w:val="24"/>
+                <w:szCs w:val="24"/>
+              </w:rPr>
+            </w:pPr>
+            <w:r>
+              <w:rPr>
+                <w:rFonts w:ascii="Times New Roman" w:hAnsi="Times New Roman" w:cs="Times New Roman"/>
+                <w:b/>
+                <w:bCs/>
+                <w:sz w:val="24"/>
+                <w:szCs w:val="24"/>
+              </w:rPr>
+              <w:t>3</w:t>
+            </w:r>
+          </w:p>
+        </w:tc>
+        <w:tc>
+          <w:tcPr>
+            <w:tcW w:w="4072" w:type="dxa"/>
+            <w:shd w:val="clear" w:color="auto" w:fill="D2EAF1"/>
+          </w:tcPr>
+          <w:p>
+            <w:pPr>
+              <w:pStyle w:val="ListParagraph"/>
+              <w:spacing w:after="0" w:line="100" w:lineRule="atLeast"/>
+              <w:ind w:left="0"/>
+              <w:jc w:val="both"/>
+              <w:rPr>
+                <w:rFonts w:ascii="Times New Roman" w:hAnsi="Times New Roman" w:cs="Times New Roman"/>
+                <w:sz w:val="24"/>
+                <w:szCs w:val="24"/>
+              </w:rPr>
+            </w:pPr>
+            <w:r>
+              <w:rPr>
+                <w:rFonts w:ascii="Times New Roman" w:hAnsi="Times New Roman" w:cs="Times New Roman"/>
+                <w:sz w:val="24"/>
+                <w:szCs w:val="24"/>
+              </w:rPr>
+              <w:t>Nhữ</w:t>
+            </w:r>
+            <w:r>
+              <w:rPr>
+                <w:rFonts w:ascii="Times New Roman" w:hAnsi="Times New Roman" w:cs="Times New Roman"/>
+                <w:sz w:val="24"/>
+                <w:szCs w:val="24"/>
+              </w:rPr>
+              <w:t xml:space="preserve">ng thông </w:t>
+            </w:r>
+            <w:r>
+              <w:rPr>
+                <w:rFonts w:ascii="Times New Roman" w:hAnsi="Times New Roman" w:cs="Times New Roman"/>
+                <w:sz w:val="24"/>
+                <w:szCs w:val="24"/>
+              </w:rPr>
+              <w:t xml:space="preserve">tin nào cần để lưu của </w:t>
+            </w:r>
+            <w:r>
+              <w:rPr>
+                <w:rFonts w:ascii="Times New Roman" w:hAnsi="Times New Roman" w:cs="Times New Roman"/>
+                <w:sz w:val="24"/>
+                <w:szCs w:val="24"/>
+              </w:rPr>
+              <w:t>thống kê</w:t>
+            </w:r>
+            <w:r>
+              <w:rPr>
+                <w:rFonts w:ascii="Times New Roman" w:hAnsi="Times New Roman" w:cs="Times New Roman"/>
+                <w:sz w:val="24"/>
+                <w:szCs w:val="24"/>
+              </w:rPr>
+              <w:t xml:space="preserve"> ?</w:t>
+            </w:r>
+          </w:p>
+          <w:p>
+            <w:pPr>
+              <w:pStyle w:val="ListParagraph"/>
+              <w:spacing w:after="0" w:line="100" w:lineRule="atLeast"/>
+              <w:ind w:left="0"/>
+              <w:jc w:val="both"/>
+              <w:rPr>
+                <w:rFonts w:ascii="Times New Roman" w:hAnsi="Times New Roman" w:cs="Times New Roman"/>
+                <w:sz w:val="24"/>
+                <w:szCs w:val="24"/>
+              </w:rPr>
+            </w:pPr>
+          </w:p>
+        </w:tc>
+        <w:tc>
+          <w:tcPr>
+            <w:tcW w:w="5455" w:type="dxa"/>
+            <w:tcBorders>
+              <w:top w:val="nil"/>
+              <w:left w:val="nil"/>
+              <w:bottom w:val="nil"/>
+              <w:right w:val="single" w:sz="8" w:space="0" w:color="C0C0C0"/>
+            </w:tcBorders>
+            <w:shd w:val="clear" w:color="auto" w:fill="D2EAF1"/>
+            <w:hideMark/>
+          </w:tcPr>
+          <w:p>
+            <w:pPr>
+              <w:pStyle w:val="ListParagraph"/>
+              <w:spacing w:after="0" w:line="100" w:lineRule="atLeast"/>
+              <w:ind w:left="0"/>
+              <w:jc w:val="both"/>
+              <w:rPr>
+                <w:rFonts w:ascii="Times New Roman" w:hAnsi="Times New Roman" w:cs="Times New Roman"/>
+              </w:rPr>
+            </w:pPr>
+            <w:r>
+              <w:rPr>
+                <w:rFonts w:ascii="Times New Roman" w:hAnsi="Times New Roman" w:cs="Times New Roman"/>
+                <w:sz w:val="24"/>
+                <w:szCs w:val="24"/>
+              </w:rPr>
+              <w:t xml:space="preserve">Cần </w:t>
+            </w:r>
+            <w:r>
+              <w:rPr>
+                <w:rFonts w:ascii="Times New Roman" w:hAnsi="Times New Roman" w:cs="Times New Roman"/>
+                <w:sz w:val="24"/>
+                <w:szCs w:val="24"/>
+              </w:rPr>
+              <w:t xml:space="preserve">lưu </w:t>
+            </w:r>
+            <w:r>
+              <w:rPr>
+                <w:rFonts w:ascii="Times New Roman" w:hAnsi="Times New Roman" w:cs="Times New Roman"/>
+                <w:sz w:val="24"/>
+                <w:szCs w:val="24"/>
+              </w:rPr>
+              <w:t>tên</w:t>
+            </w:r>
+            <w:r>
+              <w:rPr>
+                <w:rFonts w:ascii="Times New Roman" w:hAnsi="Times New Roman" w:cs="Times New Roman"/>
+                <w:sz w:val="24"/>
+                <w:szCs w:val="24"/>
+              </w:rPr>
+              <w:t xml:space="preserve"> loại món ăn, tên món ăn, giá, số lượng bán được</w:t>
+            </w:r>
+          </w:p>
+        </w:tc>
+      </w:tr>
+      <w:tr>
+        <w:trPr>
+          <w:trHeight w:val="1110"/>
+        </w:trPr>
+        <w:tc>
+          <w:tcPr>
+            <w:tcW w:w="842" w:type="dxa"/>
+            <w:tcBorders>
+              <w:top w:val="nil"/>
+              <w:left w:val="single" w:sz="8" w:space="0" w:color="C0C0C0"/>
+              <w:bottom w:val="nil"/>
+              <w:right w:val="nil"/>
+            </w:tcBorders>
+            <w:hideMark/>
+          </w:tcPr>
+          <w:p>
+            <w:pPr>
+              <w:pStyle w:val="ListParagraph"/>
+              <w:spacing w:after="0" w:line="100" w:lineRule="atLeast"/>
+              <w:ind w:left="0"/>
+              <w:jc w:val="center"/>
+              <w:rPr>
+                <w:rFonts w:ascii="Times New Roman" w:hAnsi="Times New Roman" w:cs="Times New Roman"/>
+                <w:sz w:val="24"/>
+                <w:szCs w:val="24"/>
+              </w:rPr>
+            </w:pPr>
+            <w:r>
+              <w:rPr>
+                <w:rFonts w:ascii="Times New Roman" w:hAnsi="Times New Roman" w:cs="Times New Roman"/>
+                <w:b/>
+                <w:bCs/>
+                <w:sz w:val="24"/>
+                <w:szCs w:val="24"/>
+              </w:rPr>
+              <w:t>4</w:t>
+            </w:r>
+          </w:p>
+        </w:tc>
+        <w:tc>
+          <w:tcPr>
+            <w:tcW w:w="4072" w:type="dxa"/>
+          </w:tcPr>
+          <w:p>
+            <w:pPr>
+              <w:pStyle w:val="ListParagraph"/>
+              <w:spacing w:after="0" w:line="100" w:lineRule="atLeast"/>
+              <w:ind w:left="0"/>
+              <w:jc w:val="both"/>
+              <w:rPr>
+                <w:rFonts w:ascii="Times New Roman" w:hAnsi="Times New Roman" w:cs="Times New Roman"/>
+                <w:sz w:val="24"/>
+                <w:szCs w:val="24"/>
+              </w:rPr>
+            </w:pPr>
+            <w:r>
+              <w:rPr>
+                <w:rFonts w:ascii="Times New Roman" w:hAnsi="Times New Roman" w:cs="Times New Roman"/>
+                <w:sz w:val="24"/>
+                <w:szCs w:val="24"/>
+              </w:rPr>
+              <w:t xml:space="preserve">Có quy định </w:t>
+            </w:r>
+            <w:r>
+              <w:rPr>
+                <w:rFonts w:ascii="Times New Roman" w:hAnsi="Times New Roman" w:cs="Times New Roman"/>
+                <w:sz w:val="24"/>
+                <w:szCs w:val="24"/>
+              </w:rPr>
+              <w:t xml:space="preserve">hay điều kiện </w:t>
+            </w:r>
+            <w:r>
+              <w:rPr>
+                <w:rFonts w:ascii="Times New Roman" w:hAnsi="Times New Roman" w:cs="Times New Roman"/>
+                <w:sz w:val="24"/>
+                <w:szCs w:val="24"/>
+              </w:rPr>
+              <w:t xml:space="preserve">nào trong việc </w:t>
+            </w:r>
+            <w:r>
+              <w:rPr>
+                <w:rFonts w:ascii="Times New Roman" w:hAnsi="Times New Roman" w:cs="Times New Roman"/>
+                <w:sz w:val="24"/>
+                <w:szCs w:val="24"/>
+              </w:rPr>
+              <w:t>thống kê không</w:t>
+            </w:r>
+            <w:r>
+              <w:rPr>
+                <w:rFonts w:ascii="Times New Roman" w:hAnsi="Times New Roman" w:cs="Times New Roman"/>
+                <w:sz w:val="24"/>
+                <w:szCs w:val="24"/>
+              </w:rPr>
+              <w:t>?</w:t>
+            </w:r>
+          </w:p>
+          <w:p>
+            <w:pPr>
+              <w:pStyle w:val="ListParagraph"/>
+              <w:spacing w:after="0" w:line="100" w:lineRule="atLeast"/>
+              <w:ind w:left="0"/>
+              <w:jc w:val="both"/>
+              <w:rPr>
+                <w:rFonts w:ascii="Times New Roman" w:hAnsi="Times New Roman" w:cs="Times New Roman"/>
+                <w:sz w:val="24"/>
+                <w:szCs w:val="24"/>
+              </w:rPr>
+            </w:pPr>
+          </w:p>
+        </w:tc>
+        <w:tc>
+          <w:tcPr>
+            <w:tcW w:w="5455" w:type="dxa"/>
+            <w:tcBorders>
+              <w:top w:val="nil"/>
+              <w:left w:val="nil"/>
+              <w:bottom w:val="nil"/>
+              <w:right w:val="single" w:sz="8" w:space="0" w:color="C0C0C0"/>
+            </w:tcBorders>
+          </w:tcPr>
+          <w:p>
+            <w:pPr>
+              <w:pStyle w:val="ListParagraph"/>
+              <w:spacing w:after="0" w:line="100" w:lineRule="atLeast"/>
+              <w:ind w:left="0"/>
+              <w:jc w:val="both"/>
+              <w:rPr>
+                <w:rFonts w:ascii="Times New Roman" w:hAnsi="Times New Roman" w:cs="Times New Roman"/>
+                <w:sz w:val="24"/>
+                <w:szCs w:val="24"/>
+              </w:rPr>
+            </w:pPr>
+            <w:r>
+              <w:rPr>
+                <w:rFonts w:ascii="Times New Roman" w:hAnsi="Times New Roman" w:cs="Times New Roman"/>
+                <w:sz w:val="24"/>
+                <w:szCs w:val="24"/>
+              </w:rPr>
+              <w:t>Không có</w:t>
+            </w:r>
+          </w:p>
+        </w:tc>
+      </w:tr>
+      <w:tr>
+        <w:trPr>
+          <w:trHeight w:val="840"/>
+        </w:trPr>
+        <w:tc>
+          <w:tcPr>
+            <w:tcW w:w="842" w:type="dxa"/>
+            <w:tcBorders>
+              <w:top w:val="nil"/>
+              <w:left w:val="single" w:sz="8" w:space="0" w:color="C0C0C0"/>
+              <w:bottom w:val="single" w:sz="8" w:space="0" w:color="C0C0C0"/>
+              <w:right w:val="nil"/>
+            </w:tcBorders>
+            <w:shd w:val="clear" w:color="auto" w:fill="D2EAF1"/>
+            <w:hideMark/>
+          </w:tcPr>
+          <w:p>
+            <w:pPr>
+              <w:pStyle w:val="ListParagraph"/>
+              <w:spacing w:after="0" w:line="100" w:lineRule="atLeast"/>
+              <w:ind w:left="0"/>
+              <w:jc w:val="center"/>
+              <w:rPr>
+                <w:rFonts w:ascii="Times New Roman" w:hAnsi="Times New Roman" w:cs="Times New Roman"/>
+                <w:sz w:val="24"/>
+                <w:szCs w:val="24"/>
+              </w:rPr>
+            </w:pPr>
+            <w:r>
+              <w:rPr>
+                <w:rFonts w:ascii="Times New Roman" w:hAnsi="Times New Roman" w:cs="Times New Roman"/>
+                <w:b/>
+                <w:bCs/>
+                <w:sz w:val="24"/>
+                <w:szCs w:val="24"/>
+              </w:rPr>
+              <w:t>5</w:t>
+            </w:r>
+          </w:p>
+        </w:tc>
+        <w:tc>
+          <w:tcPr>
+            <w:tcW w:w="4072" w:type="dxa"/>
+            <w:tcBorders>
+              <w:top w:val="nil"/>
+              <w:left w:val="nil"/>
+              <w:bottom w:val="single" w:sz="8" w:space="0" w:color="C0C0C0"/>
+              <w:right w:val="nil"/>
+            </w:tcBorders>
+            <w:shd w:val="clear" w:color="auto" w:fill="D2EAF1"/>
+          </w:tcPr>
+          <w:p>
+            <w:pPr>
+              <w:pStyle w:val="ListParagraph"/>
+              <w:spacing w:after="0" w:line="100" w:lineRule="atLeast"/>
+              <w:ind w:left="0"/>
+              <w:jc w:val="both"/>
+              <w:rPr>
+                <w:rFonts w:ascii="Times New Roman" w:hAnsi="Times New Roman" w:cs="Times New Roman"/>
+                <w:sz w:val="24"/>
+                <w:szCs w:val="24"/>
+              </w:rPr>
+            </w:pPr>
+            <w:r>
+              <w:rPr>
+                <w:rFonts w:ascii="Times New Roman" w:hAnsi="Times New Roman" w:cs="Times New Roman"/>
+                <w:sz w:val="24"/>
+                <w:szCs w:val="24"/>
+              </w:rPr>
+              <w:t xml:space="preserve">Cách để lưu lại thông tin của </w:t>
+            </w:r>
+            <w:r>
+              <w:rPr>
+                <w:rFonts w:ascii="Times New Roman" w:hAnsi="Times New Roman" w:cs="Times New Roman"/>
+                <w:sz w:val="24"/>
+                <w:szCs w:val="24"/>
+              </w:rPr>
+              <w:t>Thống kê</w:t>
+            </w:r>
+            <w:r>
+              <w:rPr>
+                <w:rFonts w:ascii="Times New Roman" w:hAnsi="Times New Roman" w:cs="Times New Roman"/>
+                <w:sz w:val="24"/>
+                <w:szCs w:val="24"/>
+              </w:rPr>
+              <w:t>?</w:t>
+            </w:r>
+          </w:p>
+          <w:p>
+            <w:pPr>
+              <w:pStyle w:val="ListParagraph"/>
+              <w:spacing w:after="0" w:line="100" w:lineRule="atLeast"/>
+              <w:ind w:left="0"/>
+              <w:jc w:val="both"/>
+              <w:rPr>
+                <w:rFonts w:ascii="Times New Roman" w:hAnsi="Times New Roman" w:cs="Times New Roman"/>
+                <w:sz w:val="24"/>
+                <w:szCs w:val="24"/>
+              </w:rPr>
+            </w:pPr>
+          </w:p>
+        </w:tc>
+        <w:tc>
+          <w:tcPr>
+            <w:tcW w:w="5455" w:type="dxa"/>
+            <w:tcBorders>
+              <w:top w:val="nil"/>
+              <w:left w:val="nil"/>
+              <w:bottom w:val="single" w:sz="8" w:space="0" w:color="C0C0C0"/>
+              <w:right w:val="single" w:sz="8" w:space="0" w:color="C0C0C0"/>
+            </w:tcBorders>
+            <w:shd w:val="clear" w:color="auto" w:fill="D2EAF1"/>
+            <w:hideMark/>
+          </w:tcPr>
+          <w:p>
+            <w:pPr>
+              <w:pStyle w:val="ListParagraph"/>
+              <w:spacing w:after="0" w:line="100" w:lineRule="atLeast"/>
+              <w:ind w:left="0"/>
+              <w:jc w:val="both"/>
+              <w:rPr>
+                <w:rFonts w:ascii="Times New Roman" w:hAnsi="Times New Roman" w:cs="Times New Roman"/>
+              </w:rPr>
+            </w:pPr>
+            <w:r>
+              <w:rPr>
+                <w:rFonts w:ascii="Times New Roman" w:hAnsi="Times New Roman" w:cs="Times New Roman"/>
+                <w:sz w:val="24"/>
+                <w:szCs w:val="24"/>
+              </w:rPr>
+              <w:t>Lưu ghi lại thông tin trên máy tính</w:t>
+            </w:r>
+            <w:r>
+              <w:rPr>
+                <w:rFonts w:ascii="Times New Roman" w:hAnsi="Times New Roman" w:cs="Times New Roman"/>
+                <w:sz w:val="24"/>
+                <w:szCs w:val="24"/>
+              </w:rPr>
+              <w:t>.</w:t>
+            </w:r>
+          </w:p>
+        </w:tc>
+      </w:tr>
+    </w:tbl>
+    <w:p>
+      <w:pPr>
+        <w:pStyle w:val="ListParagraph"/>
+        <w:ind w:left="1440"/>
+        <w:rPr>
+          <w:rFonts w:ascii="Times New Roman" w:hAnsi="Times New Roman" w:cs="Times New Roman"/>
+          <w:i/>
+          <w:color w:val="FF0000"/>
+          <w:sz w:val="24"/>
+          <w:szCs w:val="24"/>
+          <w:u w:val="single"/>
+        </w:rPr>
+      </w:pPr>
+      <w:r>
+        <w:rPr>
+          <w:rFonts w:ascii="Times New Roman" w:hAnsi="Times New Roman" w:cs="Times New Roman"/>
+          <w:sz w:val="24"/>
+          <w:szCs w:val="24"/>
+          <w:lang w:val="vi-VN"/>
+        </w:rPr>
+        <w:t xml:space="preserve"> </w:t>
+      </w:r>
+    </w:p>
+    <w:p>
+      <w:pPr>
+        <w:ind w:firstLine="720"/>
+        <w:rPr>
+          <w:rFonts w:ascii="Times New Roman" w:hAnsi="Times New Roman" w:cs="Times New Roman"/>
+          <w:szCs w:val="24"/>
+        </w:rPr>
+      </w:pPr>
+      <w:r>
+        <w:rPr>
+          <w:rFonts w:ascii="Times New Roman" w:hAnsi="Times New Roman" w:cs="Times New Roman"/>
+          <w:i/>
+          <w:color w:val="FF0000"/>
+          <w:szCs w:val="24"/>
+        </w:rPr>
+        <w:t xml:space="preserve">- </w:t>
+      </w:r>
+      <w:r>
+        <w:rPr>
+          <w:rFonts w:ascii="Times New Roman" w:hAnsi="Times New Roman" w:cs="Times New Roman"/>
+          <w:i/>
+          <w:color w:val="FF0000"/>
+          <w:szCs w:val="24"/>
+          <w:u w:val="single"/>
+        </w:rPr>
+        <w:t>Thống kê lại :</w:t>
+      </w:r>
+    </w:p>
+    <w:p>
+      <w:pPr>
+        <w:pStyle w:val="ListParagraph"/>
+        <w:numPr>
+          <w:ilvl w:val="0"/>
+          <w:numId w:val="7"/>
+        </w:numPr>
+        <w:suppressAutoHyphens/>
+        <w:contextualSpacing w:val="0"/>
+        <w:rPr>
+          <w:rFonts w:ascii="Times New Roman" w:hAnsi="Times New Roman" w:cs="Times New Roman"/>
+          <w:sz w:val="24"/>
+          <w:szCs w:val="24"/>
+        </w:rPr>
+      </w:pPr>
+      <w:r>
+        <w:rPr>
+          <w:rFonts w:ascii="Times New Roman" w:hAnsi="Times New Roman" w:cs="Times New Roman"/>
+          <w:sz w:val="24"/>
+          <w:szCs w:val="24"/>
+        </w:rPr>
+        <w:t xml:space="preserve">Phương pháp tiếp nhận và lưu thông tin : </w:t>
+      </w:r>
+      <w:r>
+        <w:rPr>
+          <w:rFonts w:ascii="Times New Roman" w:hAnsi="Times New Roman" w:cs="Times New Roman"/>
+          <w:sz w:val="24"/>
+          <w:szCs w:val="24"/>
+        </w:rPr>
+        <w:t xml:space="preserve">Lưu </w:t>
+      </w:r>
+      <w:r>
+        <w:rPr>
+          <w:rFonts w:ascii="Times New Roman" w:hAnsi="Times New Roman" w:cs="Times New Roman"/>
+          <w:sz w:val="24"/>
+          <w:szCs w:val="24"/>
+        </w:rPr>
+        <w:t>thông tin trên máy tính</w:t>
+      </w:r>
+      <w:r>
+        <w:rPr>
+          <w:rFonts w:ascii="Times New Roman" w:hAnsi="Times New Roman" w:cs="Times New Roman"/>
+          <w:sz w:val="24"/>
+          <w:szCs w:val="24"/>
+        </w:rPr>
+        <w:t>.</w:t>
+      </w:r>
+    </w:p>
+    <w:p>
+      <w:pPr>
+        <w:pStyle w:val="ListParagraph"/>
+        <w:numPr>
+          <w:ilvl w:val="0"/>
+          <w:numId w:val="7"/>
+        </w:numPr>
+        <w:suppressAutoHyphens/>
+        <w:contextualSpacing w:val="0"/>
+        <w:rPr>
+          <w:rStyle w:val="fontstyle01"/>
+          <w:rFonts w:ascii="Times New Roman" w:hAnsi="Times New Roman" w:cs="Times New Roman"/>
+          <w:sz w:val="24"/>
+          <w:szCs w:val="24"/>
+        </w:rPr>
+      </w:pPr>
+      <w:r>
+        <w:rPr>
+          <w:rFonts w:ascii="Times New Roman" w:hAnsi="Times New Roman" w:cs="Times New Roman"/>
+          <w:sz w:val="24"/>
+          <w:szCs w:val="24"/>
+        </w:rPr>
+        <w:t xml:space="preserve">Quy định : </w:t>
+      </w:r>
+      <w:r>
+        <w:rPr>
+          <w:rFonts w:ascii="Times New Roman" w:hAnsi="Times New Roman" w:cs="Times New Roman"/>
+          <w:sz w:val="24"/>
+          <w:szCs w:val="24"/>
+        </w:rPr>
+        <w:t>Không có</w:t>
+      </w:r>
+      <w:r>
+        <w:rPr>
+          <w:rFonts w:ascii="Times New Roman" w:hAnsi="Times New Roman" w:cs="Times New Roman"/>
+          <w:sz w:val="24"/>
+          <w:szCs w:val="24"/>
+        </w:rPr>
+        <w:t>.</w:t>
+      </w:r>
+    </w:p>
+    <w:p>
+      <w:pPr>
+        <w:pStyle w:val="ListParagraph"/>
+        <w:numPr>
+          <w:ilvl w:val="0"/>
+          <w:numId w:val="7"/>
+        </w:numPr>
+        <w:suppressAutoHyphens/>
+        <w:contextualSpacing w:val="0"/>
+        <w:rPr>
+          <w:rFonts w:ascii="Times New Roman" w:hAnsi="Times New Roman" w:cs="Times New Roman"/>
+        </w:rPr>
+      </w:pPr>
+      <w:r>
+        <w:rPr>
+          <w:rStyle w:val="fontstyle01"/>
+          <w:rFonts w:ascii="Times New Roman" w:hAnsi="Times New Roman" w:cs="Times New Roman"/>
+          <w:sz w:val="24"/>
+          <w:szCs w:val="24"/>
+        </w:rPr>
+        <w:t>Thông tin cần lưu :</w:t>
+      </w:r>
+      <w:r>
+        <w:rPr>
+          <w:rFonts w:ascii="Times New Roman" w:hAnsi="Times New Roman" w:cs="Times New Roman"/>
+          <w:sz w:val="24"/>
+          <w:szCs w:val="24"/>
+        </w:rPr>
+        <w:t xml:space="preserve"> Cần </w:t>
+      </w:r>
+      <w:r>
+        <w:rPr>
+          <w:rFonts w:ascii="Times New Roman" w:hAnsi="Times New Roman" w:cs="Times New Roman"/>
+          <w:sz w:val="24"/>
+          <w:szCs w:val="24"/>
+        </w:rPr>
+        <w:t xml:space="preserve">lưu </w:t>
+      </w:r>
+      <w:r>
+        <w:rPr>
+          <w:rFonts w:ascii="Times New Roman" w:hAnsi="Times New Roman" w:cs="Times New Roman"/>
+          <w:sz w:val="24"/>
+          <w:szCs w:val="24"/>
+        </w:rPr>
+        <w:t>tên loại món ăn, tên món ăn, giá, số lượng bán được</w:t>
+      </w:r>
+      <w:r>
+        <w:rPr>
+          <w:rFonts w:ascii="Times New Roman" w:hAnsi="Times New Roman" w:cs="Times New Roman"/>
+          <w:sz w:val="24"/>
+          <w:szCs w:val="24"/>
+        </w:rPr>
+        <w:t>.</w:t>
+      </w:r>
+    </w:p>
+    <w:p/>
     <w:sectPr>
       <w:pgSz w:w="12240" w:h="15840"/>
       <w:pgMar w:top="1440" w:right="1440" w:bottom="1440" w:left="1440" w:header="720" w:footer="720" w:gutter="0"/>
@@ -3096,6 +7111,288 @@
 <file path=word/numbering.xml><?xml version="1.0" encoding="utf-8"?>
 <w:numbering xmlns:wpc="http://schemas.microsoft.com/office/word/2010/wordprocessingCanvas" xmlns:cx="http://schemas.microsoft.com/office/drawing/2014/chartex" xmlns:mc="http://schemas.openxmlformats.org/markup-compatibility/2006" xmlns:o="urn:schemas-microsoft-com:office:office" xmlns:r="http://schemas.openxmlformats.org/officeDocument/2006/relationships" xmlns:m="http://schemas.openxmlformats.org/officeDocument/2006/math" xmlns:v="urn:schemas-microsoft-com:vml" xmlns:wp14="http://schemas.microsoft.com/office/word/2010/wordprocessingDrawing" xmlns:wp="http://schemas.openxmlformats.org/drawingml/2006/wordprocessingDrawing" xmlns:w10="urn:schemas-microsoft-com:office:word" xmlns:w="http://schemas.openxmlformats.org/wordprocessingml/2006/main" xmlns:w14="http://schemas.microsoft.com/office/word/2010/wordml" xmlns:w15="http://schemas.microsoft.com/office/word/2012/wordml" xmlns:w16se="http://schemas.microsoft.com/office/word/2015/wordml/symex" xmlns:wpg="http://schemas.microsoft.com/office/word/2010/wordprocessingGroup" xmlns:wpi="http://schemas.microsoft.com/office/word/2010/wordprocessingInk" xmlns:wne="http://schemas.microsoft.com/office/word/2006/wordml" xmlns:wps="http://schemas.microsoft.com/office/word/2010/wordprocessingShape" mc:Ignorable="w14 w15 w16se wp14">
   <w:abstractNum w:abstractNumId="0" w15:restartNumberingAfterBreak="0">
+    <w:nsid w:val="00000003"/>
+    <w:multiLevelType w:val="multilevel"/>
+    <w:tmpl w:val="00000003"/>
+    <w:name w:val="WWNum4"/>
+    <w:lvl w:ilvl="0">
+      <w:start w:val="1"/>
+      <w:numFmt w:val="lowerLetter"/>
+      <w:lvlText w:val="%1."/>
+      <w:lvlJc w:val="left"/>
+      <w:pPr>
+        <w:tabs>
+          <w:tab w:val="num" w:pos="0"/>
+        </w:tabs>
+        <w:ind w:left="1530" w:hanging="360"/>
+      </w:pPr>
+      <w:rPr>
+        <w:color w:val="C00000"/>
+      </w:rPr>
+    </w:lvl>
+    <w:lvl w:ilvl="1">
+      <w:start w:val="1"/>
+      <w:numFmt w:val="bullet"/>
+      <w:lvlText w:val=""/>
+      <w:lvlJc w:val="left"/>
+      <w:pPr>
+        <w:tabs>
+          <w:tab w:val="num" w:pos="0"/>
+        </w:tabs>
+        <w:ind w:left="2250" w:hanging="360"/>
+      </w:pPr>
+      <w:rPr>
+        <w:rFonts w:ascii="Symbol" w:hAnsi="Symbol"/>
+      </w:rPr>
+    </w:lvl>
+    <w:lvl w:ilvl="2">
+      <w:start w:val="1"/>
+      <w:numFmt w:val="bullet"/>
+      <w:lvlText w:val=""/>
+      <w:lvlJc w:val="left"/>
+      <w:pPr>
+        <w:tabs>
+          <w:tab w:val="num" w:pos="0"/>
+        </w:tabs>
+        <w:ind w:left="2970" w:hanging="360"/>
+      </w:pPr>
+      <w:rPr>
+        <w:rFonts w:ascii="Wingdings" w:hAnsi="Wingdings"/>
+      </w:rPr>
+    </w:lvl>
+    <w:lvl w:ilvl="3">
+      <w:start w:val="1"/>
+      <w:numFmt w:val="bullet"/>
+      <w:lvlText w:val=""/>
+      <w:lvlJc w:val="left"/>
+      <w:pPr>
+        <w:tabs>
+          <w:tab w:val="num" w:pos="0"/>
+        </w:tabs>
+        <w:ind w:left="3690" w:hanging="360"/>
+      </w:pPr>
+      <w:rPr>
+        <w:rFonts w:ascii="Symbol" w:hAnsi="Symbol"/>
+      </w:rPr>
+    </w:lvl>
+    <w:lvl w:ilvl="4">
+      <w:start w:val="1"/>
+      <w:numFmt w:val="bullet"/>
+      <w:lvlText w:val="o"/>
+      <w:lvlJc w:val="left"/>
+      <w:pPr>
+        <w:tabs>
+          <w:tab w:val="num" w:pos="0"/>
+        </w:tabs>
+        <w:ind w:left="4410" w:hanging="360"/>
+      </w:pPr>
+      <w:rPr>
+        <w:rFonts w:ascii="Courier New" w:hAnsi="Courier New" w:cs="Courier New"/>
+      </w:rPr>
+    </w:lvl>
+    <w:lvl w:ilvl="5">
+      <w:start w:val="1"/>
+      <w:numFmt w:val="bullet"/>
+      <w:lvlText w:val=""/>
+      <w:lvlJc w:val="left"/>
+      <w:pPr>
+        <w:tabs>
+          <w:tab w:val="num" w:pos="0"/>
+        </w:tabs>
+        <w:ind w:left="5130" w:hanging="360"/>
+      </w:pPr>
+      <w:rPr>
+        <w:rFonts w:ascii="Wingdings" w:hAnsi="Wingdings"/>
+      </w:rPr>
+    </w:lvl>
+    <w:lvl w:ilvl="6">
+      <w:start w:val="1"/>
+      <w:numFmt w:val="bullet"/>
+      <w:lvlText w:val=""/>
+      <w:lvlJc w:val="left"/>
+      <w:pPr>
+        <w:tabs>
+          <w:tab w:val="num" w:pos="0"/>
+        </w:tabs>
+        <w:ind w:left="5850" w:hanging="360"/>
+      </w:pPr>
+      <w:rPr>
+        <w:rFonts w:ascii="Symbol" w:hAnsi="Symbol"/>
+      </w:rPr>
+    </w:lvl>
+    <w:lvl w:ilvl="7">
+      <w:start w:val="1"/>
+      <w:numFmt w:val="bullet"/>
+      <w:lvlText w:val="o"/>
+      <w:lvlJc w:val="left"/>
+      <w:pPr>
+        <w:tabs>
+          <w:tab w:val="num" w:pos="0"/>
+        </w:tabs>
+        <w:ind w:left="6570" w:hanging="360"/>
+      </w:pPr>
+      <w:rPr>
+        <w:rFonts w:ascii="Courier New" w:hAnsi="Courier New" w:cs="Courier New"/>
+      </w:rPr>
+    </w:lvl>
+    <w:lvl w:ilvl="8">
+      <w:start w:val="1"/>
+      <w:numFmt w:val="bullet"/>
+      <w:lvlText w:val=""/>
+      <w:lvlJc w:val="left"/>
+      <w:pPr>
+        <w:tabs>
+          <w:tab w:val="num" w:pos="0"/>
+        </w:tabs>
+        <w:ind w:left="7290" w:hanging="360"/>
+      </w:pPr>
+      <w:rPr>
+        <w:rFonts w:ascii="Wingdings" w:hAnsi="Wingdings"/>
+      </w:rPr>
+    </w:lvl>
+  </w:abstractNum>
+  <w:abstractNum w:abstractNumId="1" w15:restartNumberingAfterBreak="0">
+    <w:nsid w:val="00000005"/>
+    <w:multiLevelType w:val="multilevel"/>
+    <w:tmpl w:val="00000005"/>
+    <w:name w:val="WWNum6"/>
+    <w:lvl w:ilvl="0">
+      <w:start w:val="1"/>
+      <w:numFmt w:val="bullet"/>
+      <w:lvlText w:val=""/>
+      <w:lvlJc w:val="left"/>
+      <w:pPr>
+        <w:tabs>
+          <w:tab w:val="num" w:pos="0"/>
+        </w:tabs>
+        <w:ind w:left="1620" w:hanging="360"/>
+      </w:pPr>
+      <w:rPr>
+        <w:rFonts w:ascii="Symbol" w:hAnsi="Symbol"/>
+      </w:rPr>
+    </w:lvl>
+    <w:lvl w:ilvl="1">
+      <w:start w:val="1"/>
+      <w:numFmt w:val="bullet"/>
+      <w:lvlText w:val="o"/>
+      <w:lvlJc w:val="left"/>
+      <w:pPr>
+        <w:tabs>
+          <w:tab w:val="num" w:pos="0"/>
+        </w:tabs>
+        <w:ind w:left="2340" w:hanging="360"/>
+      </w:pPr>
+      <w:rPr>
+        <w:rFonts w:ascii="Courier New" w:hAnsi="Courier New" w:cs="Courier New"/>
+      </w:rPr>
+    </w:lvl>
+    <w:lvl w:ilvl="2">
+      <w:start w:val="1"/>
+      <w:numFmt w:val="bullet"/>
+      <w:lvlText w:val=""/>
+      <w:lvlJc w:val="left"/>
+      <w:pPr>
+        <w:tabs>
+          <w:tab w:val="num" w:pos="0"/>
+        </w:tabs>
+        <w:ind w:left="3060" w:hanging="360"/>
+      </w:pPr>
+      <w:rPr>
+        <w:rFonts w:ascii="Wingdings" w:hAnsi="Wingdings"/>
+      </w:rPr>
+    </w:lvl>
+    <w:lvl w:ilvl="3">
+      <w:start w:val="1"/>
+      <w:numFmt w:val="bullet"/>
+      <w:lvlText w:val=""/>
+      <w:lvlJc w:val="left"/>
+      <w:pPr>
+        <w:tabs>
+          <w:tab w:val="num" w:pos="0"/>
+        </w:tabs>
+        <w:ind w:left="3780" w:hanging="360"/>
+      </w:pPr>
+      <w:rPr>
+        <w:rFonts w:ascii="Symbol" w:hAnsi="Symbol"/>
+      </w:rPr>
+    </w:lvl>
+    <w:lvl w:ilvl="4">
+      <w:start w:val="1"/>
+      <w:numFmt w:val="bullet"/>
+      <w:lvlText w:val="o"/>
+      <w:lvlJc w:val="left"/>
+      <w:pPr>
+        <w:tabs>
+          <w:tab w:val="num" w:pos="0"/>
+        </w:tabs>
+        <w:ind w:left="4500" w:hanging="360"/>
+      </w:pPr>
+      <w:rPr>
+        <w:rFonts w:ascii="Courier New" w:hAnsi="Courier New" w:cs="Courier New"/>
+      </w:rPr>
+    </w:lvl>
+    <w:lvl w:ilvl="5">
+      <w:start w:val="1"/>
+      <w:numFmt w:val="bullet"/>
+      <w:lvlText w:val=""/>
+      <w:lvlJc w:val="left"/>
+      <w:pPr>
+        <w:tabs>
+          <w:tab w:val="num" w:pos="0"/>
+        </w:tabs>
+        <w:ind w:left="5220" w:hanging="360"/>
+      </w:pPr>
+      <w:rPr>
+        <w:rFonts w:ascii="Wingdings" w:hAnsi="Wingdings"/>
+      </w:rPr>
+    </w:lvl>
+    <w:lvl w:ilvl="6">
+      <w:start w:val="1"/>
+      <w:numFmt w:val="bullet"/>
+      <w:lvlText w:val=""/>
+      <w:lvlJc w:val="left"/>
+      <w:pPr>
+        <w:tabs>
+          <w:tab w:val="num" w:pos="0"/>
+        </w:tabs>
+        <w:ind w:left="5940" w:hanging="360"/>
+      </w:pPr>
+      <w:rPr>
+        <w:rFonts w:ascii="Symbol" w:hAnsi="Symbol"/>
+      </w:rPr>
+    </w:lvl>
+    <w:lvl w:ilvl="7">
+      <w:start w:val="1"/>
+      <w:numFmt w:val="bullet"/>
+      <w:lvlText w:val="o"/>
+      <w:lvlJc w:val="left"/>
+      <w:pPr>
+        <w:tabs>
+          <w:tab w:val="num" w:pos="0"/>
+        </w:tabs>
+        <w:ind w:left="6660" w:hanging="360"/>
+      </w:pPr>
+      <w:rPr>
+        <w:rFonts w:ascii="Courier New" w:hAnsi="Courier New" w:cs="Courier New"/>
+      </w:rPr>
+    </w:lvl>
+    <w:lvl w:ilvl="8">
+      <w:start w:val="1"/>
+      <w:numFmt w:val="bullet"/>
+      <w:lvlText w:val=""/>
+      <w:lvlJc w:val="left"/>
+      <w:pPr>
+        <w:tabs>
+          <w:tab w:val="num" w:pos="0"/>
+        </w:tabs>
+        <w:ind w:left="7380" w:hanging="360"/>
+      </w:pPr>
+      <w:rPr>
+        <w:rFonts w:ascii="Wingdings" w:hAnsi="Wingdings"/>
+      </w:rPr>
+    </w:lvl>
+  </w:abstractNum>
+  <w:abstractNum w:abstractNumId="2" w15:restartNumberingAfterBreak="0">
     <w:nsid w:val="00000009"/>
     <w:multiLevelType w:val="multilevel"/>
     <w:tmpl w:val="00000009"/>
@@ -3209,7 +7506,7 @@
       </w:pPr>
     </w:lvl>
   </w:abstractNum>
-  <w:abstractNum w:abstractNumId="1" w15:restartNumberingAfterBreak="0">
+  <w:abstractNum w:abstractNumId="3" w15:restartNumberingAfterBreak="0">
     <w:nsid w:val="0D08223D"/>
     <w:multiLevelType w:val="multilevel"/>
     <w:tmpl w:val="00000009"/>
@@ -3322,7 +7619,7 @@
       </w:pPr>
     </w:lvl>
   </w:abstractNum>
-  <w:abstractNum w:abstractNumId="2" w15:restartNumberingAfterBreak="0">
+  <w:abstractNum w:abstractNumId="4" w15:restartNumberingAfterBreak="0">
     <w:nsid w:val="123B1DE6"/>
     <w:multiLevelType w:val="hybridMultilevel"/>
     <w:tmpl w:val="B8B0B54C"/>
@@ -3435,7 +7732,120 @@
       </w:rPr>
     </w:lvl>
   </w:abstractNum>
-  <w:abstractNum w:abstractNumId="3" w15:restartNumberingAfterBreak="0">
+  <w:abstractNum w:abstractNumId="5" w15:restartNumberingAfterBreak="0">
+    <w:nsid w:val="196D326E"/>
+    <w:multiLevelType w:val="hybridMultilevel"/>
+    <w:tmpl w:val="C7964DD0"/>
+    <w:lvl w:ilvl="0" w:tplc="50E0F856">
+      <w:start w:val="2"/>
+      <w:numFmt w:val="bullet"/>
+      <w:lvlText w:val="-"/>
+      <w:lvlJc w:val="left"/>
+      <w:pPr>
+        <w:ind w:left="2610" w:hanging="360"/>
+      </w:pPr>
+      <w:rPr>
+        <w:rFonts w:ascii="Times New Roman" w:eastAsia="SimSun" w:hAnsi="Times New Roman" w:cs="Times New Roman" w:hint="default"/>
+      </w:rPr>
+    </w:lvl>
+    <w:lvl w:ilvl="1" w:tplc="04090003" w:tentative="1">
+      <w:start w:val="1"/>
+      <w:numFmt w:val="bullet"/>
+      <w:lvlText w:val="o"/>
+      <w:lvlJc w:val="left"/>
+      <w:pPr>
+        <w:ind w:left="3330" w:hanging="360"/>
+      </w:pPr>
+      <w:rPr>
+        <w:rFonts w:ascii="Courier New" w:hAnsi="Courier New" w:cs="Courier New" w:hint="default"/>
+      </w:rPr>
+    </w:lvl>
+    <w:lvl w:ilvl="2" w:tplc="04090005" w:tentative="1">
+      <w:start w:val="1"/>
+      <w:numFmt w:val="bullet"/>
+      <w:lvlText w:val=""/>
+      <w:lvlJc w:val="left"/>
+      <w:pPr>
+        <w:ind w:left="4050" w:hanging="360"/>
+      </w:pPr>
+      <w:rPr>
+        <w:rFonts w:ascii="Wingdings" w:hAnsi="Wingdings" w:hint="default"/>
+      </w:rPr>
+    </w:lvl>
+    <w:lvl w:ilvl="3" w:tplc="04090001" w:tentative="1">
+      <w:start w:val="1"/>
+      <w:numFmt w:val="bullet"/>
+      <w:lvlText w:val=""/>
+      <w:lvlJc w:val="left"/>
+      <w:pPr>
+        <w:ind w:left="4770" w:hanging="360"/>
+      </w:pPr>
+      <w:rPr>
+        <w:rFonts w:ascii="Symbol" w:hAnsi="Symbol" w:hint="default"/>
+      </w:rPr>
+    </w:lvl>
+    <w:lvl w:ilvl="4" w:tplc="04090003" w:tentative="1">
+      <w:start w:val="1"/>
+      <w:numFmt w:val="bullet"/>
+      <w:lvlText w:val="o"/>
+      <w:lvlJc w:val="left"/>
+      <w:pPr>
+        <w:ind w:left="5490" w:hanging="360"/>
+      </w:pPr>
+      <w:rPr>
+        <w:rFonts w:ascii="Courier New" w:hAnsi="Courier New" w:cs="Courier New" w:hint="default"/>
+      </w:rPr>
+    </w:lvl>
+    <w:lvl w:ilvl="5" w:tplc="04090005" w:tentative="1">
+      <w:start w:val="1"/>
+      <w:numFmt w:val="bullet"/>
+      <w:lvlText w:val=""/>
+      <w:lvlJc w:val="left"/>
+      <w:pPr>
+        <w:ind w:left="6210" w:hanging="360"/>
+      </w:pPr>
+      <w:rPr>
+        <w:rFonts w:ascii="Wingdings" w:hAnsi="Wingdings" w:hint="default"/>
+      </w:rPr>
+    </w:lvl>
+    <w:lvl w:ilvl="6" w:tplc="04090001" w:tentative="1">
+      <w:start w:val="1"/>
+      <w:numFmt w:val="bullet"/>
+      <w:lvlText w:val=""/>
+      <w:lvlJc w:val="left"/>
+      <w:pPr>
+        <w:ind w:left="6930" w:hanging="360"/>
+      </w:pPr>
+      <w:rPr>
+        <w:rFonts w:ascii="Symbol" w:hAnsi="Symbol" w:hint="default"/>
+      </w:rPr>
+    </w:lvl>
+    <w:lvl w:ilvl="7" w:tplc="04090003" w:tentative="1">
+      <w:start w:val="1"/>
+      <w:numFmt w:val="bullet"/>
+      <w:lvlText w:val="o"/>
+      <w:lvlJc w:val="left"/>
+      <w:pPr>
+        <w:ind w:left="7650" w:hanging="360"/>
+      </w:pPr>
+      <w:rPr>
+        <w:rFonts w:ascii="Courier New" w:hAnsi="Courier New" w:cs="Courier New" w:hint="default"/>
+      </w:rPr>
+    </w:lvl>
+    <w:lvl w:ilvl="8" w:tplc="04090005" w:tentative="1">
+      <w:start w:val="1"/>
+      <w:numFmt w:val="bullet"/>
+      <w:lvlText w:val=""/>
+      <w:lvlJc w:val="left"/>
+      <w:pPr>
+        <w:ind w:left="8370" w:hanging="360"/>
+      </w:pPr>
+      <w:rPr>
+        <w:rFonts w:ascii="Wingdings" w:hAnsi="Wingdings" w:hint="default"/>
+      </w:rPr>
+    </w:lvl>
+  </w:abstractNum>
+  <w:abstractNum w:abstractNumId="6" w15:restartNumberingAfterBreak="0">
     <w:nsid w:val="252A7EE6"/>
     <w:multiLevelType w:val="multilevel"/>
     <w:tmpl w:val="00000009"/>
@@ -3548,7 +7958,7 @@
       </w:pPr>
     </w:lvl>
   </w:abstractNum>
-  <w:abstractNum w:abstractNumId="4" w15:restartNumberingAfterBreak="0">
+  <w:abstractNum w:abstractNumId="7" w15:restartNumberingAfterBreak="0">
     <w:nsid w:val="3A97731A"/>
     <w:multiLevelType w:val="hybridMultilevel"/>
     <w:tmpl w:val="215E856A"/>
@@ -3637,20 +8047,132 @@
       </w:pPr>
     </w:lvl>
   </w:abstractNum>
+  <w:abstractNum w:abstractNumId="8" w15:restartNumberingAfterBreak="0">
+    <w:nsid w:val="5BC43ACB"/>
+    <w:multiLevelType w:val="hybridMultilevel"/>
+    <w:tmpl w:val="BFC0BFCE"/>
+    <w:lvl w:ilvl="0" w:tplc="91AE68EC">
+      <w:start w:val="5"/>
+      <w:numFmt w:val="decimal"/>
+      <w:lvlText w:val="%1"/>
+      <w:lvlJc w:val="left"/>
+      <w:pPr>
+        <w:ind w:left="720" w:hanging="360"/>
+      </w:pPr>
+      <w:rPr>
+        <w:rFonts w:hint="default"/>
+      </w:rPr>
+    </w:lvl>
+    <w:lvl w:ilvl="1" w:tplc="04090019" w:tentative="1">
+      <w:start w:val="1"/>
+      <w:numFmt w:val="lowerLetter"/>
+      <w:lvlText w:val="%2."/>
+      <w:lvlJc w:val="left"/>
+      <w:pPr>
+        <w:ind w:left="1440" w:hanging="360"/>
+      </w:pPr>
+    </w:lvl>
+    <w:lvl w:ilvl="2" w:tplc="0409001B" w:tentative="1">
+      <w:start w:val="1"/>
+      <w:numFmt w:val="lowerRoman"/>
+      <w:lvlText w:val="%3."/>
+      <w:lvlJc w:val="right"/>
+      <w:pPr>
+        <w:ind w:left="2160" w:hanging="180"/>
+      </w:pPr>
+    </w:lvl>
+    <w:lvl w:ilvl="3" w:tplc="0409000F" w:tentative="1">
+      <w:start w:val="1"/>
+      <w:numFmt w:val="decimal"/>
+      <w:lvlText w:val="%4."/>
+      <w:lvlJc w:val="left"/>
+      <w:pPr>
+        <w:ind w:left="2880" w:hanging="360"/>
+      </w:pPr>
+    </w:lvl>
+    <w:lvl w:ilvl="4" w:tplc="04090019" w:tentative="1">
+      <w:start w:val="1"/>
+      <w:numFmt w:val="lowerLetter"/>
+      <w:lvlText w:val="%5."/>
+      <w:lvlJc w:val="left"/>
+      <w:pPr>
+        <w:ind w:left="3600" w:hanging="360"/>
+      </w:pPr>
+    </w:lvl>
+    <w:lvl w:ilvl="5" w:tplc="0409001B" w:tentative="1">
+      <w:start w:val="1"/>
+      <w:numFmt w:val="lowerRoman"/>
+      <w:lvlText w:val="%6."/>
+      <w:lvlJc w:val="right"/>
+      <w:pPr>
+        <w:ind w:left="4320" w:hanging="180"/>
+      </w:pPr>
+    </w:lvl>
+    <w:lvl w:ilvl="6" w:tplc="0409000F" w:tentative="1">
+      <w:start w:val="1"/>
+      <w:numFmt w:val="decimal"/>
+      <w:lvlText w:val="%7."/>
+      <w:lvlJc w:val="left"/>
+      <w:pPr>
+        <w:ind w:left="5040" w:hanging="360"/>
+      </w:pPr>
+    </w:lvl>
+    <w:lvl w:ilvl="7" w:tplc="04090019" w:tentative="1">
+      <w:start w:val="1"/>
+      <w:numFmt w:val="lowerLetter"/>
+      <w:lvlText w:val="%8."/>
+      <w:lvlJc w:val="left"/>
+      <w:pPr>
+        <w:ind w:left="5760" w:hanging="360"/>
+      </w:pPr>
+    </w:lvl>
+    <w:lvl w:ilvl="8" w:tplc="0409001B" w:tentative="1">
+      <w:start w:val="1"/>
+      <w:numFmt w:val="lowerRoman"/>
+      <w:lvlText w:val="%9."/>
+      <w:lvlJc w:val="right"/>
+      <w:pPr>
+        <w:ind w:left="6480" w:hanging="180"/>
+      </w:pPr>
+    </w:lvl>
+  </w:abstractNum>
   <w:num w:numId="1">
+    <w:abstractNumId w:val="7"/>
+  </w:num>
+  <w:num w:numId="2">
     <w:abstractNumId w:val="4"/>
   </w:num>
-  <w:num w:numId="2">
+  <w:num w:numId="3">
     <w:abstractNumId w:val="2"/>
   </w:num>
-  <w:num w:numId="3">
+  <w:num w:numId="4">
+    <w:abstractNumId w:val="3"/>
+  </w:num>
+  <w:num w:numId="5">
+    <w:abstractNumId w:val="6"/>
+  </w:num>
+  <w:num w:numId="6">
     <w:abstractNumId w:val="0"/>
+    <w:lvlOverride w:ilvl="0">
+      <w:startOverride w:val="1"/>
+    </w:lvlOverride>
+    <w:lvlOverride w:ilvl="1"/>
+    <w:lvlOverride w:ilvl="2"/>
+    <w:lvlOverride w:ilvl="3"/>
+    <w:lvlOverride w:ilvl="4"/>
+    <w:lvlOverride w:ilvl="5"/>
+    <w:lvlOverride w:ilvl="6"/>
+    <w:lvlOverride w:ilvl="7"/>
+    <w:lvlOverride w:ilvl="8"/>
   </w:num>
-  <w:num w:numId="4">
+  <w:num w:numId="7">
     <w:abstractNumId w:val="1"/>
   </w:num>
-  <w:num w:numId="5">
-    <w:abstractNumId w:val="3"/>
+  <w:num w:numId="8">
+    <w:abstractNumId w:val="5"/>
+  </w:num>
+  <w:num w:numId="9">
+    <w:abstractNumId w:val="8"/>
   </w:num>
 </w:numbering>
 </file>
@@ -4086,6 +8608,20 @@
       <w:contextualSpacing/>
     </w:pPr>
   </w:style>
+  <w:style w:type="character" w:customStyle="1" w:styleId="fontstyle01">
+    <w:name w:val="fontstyle01"/>
+    <w:rsid w:val="00940B92"/>
+    <w:rPr>
+      <w:rFonts w:ascii="Times New Roman+FPEF" w:hAnsi="Times New Roman+FPEF" w:hint="default"/>
+      <w:b w:val="0"/>
+      <w:bCs w:val="0"/>
+      <w:i w:val="0"/>
+      <w:iCs w:val="0"/>
+      <w:color w:val="000000"/>
+      <w:sz w:val="18"/>
+      <w:szCs w:val="18"/>
+    </w:rPr>
+  </w:style>
 </w:styles>
 </file>
 
